--- a/docs/Report_DM.docx
+++ b/docs/Report_DM.docx
@@ -1,13 +1,19 @@
 
 <file path=word/document.xml><?xml version="1.0" encoding="utf-8"?>
-<w:document xmlns:wpc="http://schemas.microsoft.com/office/word/2010/wordprocessingCanvas" xmlns:cx="http://schemas.microsoft.com/office/drawing/2014/chartex" xmlns:cx1="http://schemas.microsoft.com/office/drawing/2015/9/8/chartex" xmlns:cx2="http://schemas.microsoft.com/office/drawing/2015/10/21/chartex" xmlns:cx3="http://schemas.microsoft.com/office/drawing/2016/5/9/chartex" xmlns:cx4="http://schemas.microsoft.com/office/drawing/2016/5/10/chartex" xmlns:cx5="http://schemas.microsoft.com/office/drawing/2016/5/11/chartex" xmlns:cx6="http://schemas.microsoft.com/office/drawing/2016/5/12/chartex" xmlns:cx7="http://schemas.microsoft.com/office/drawing/2016/5/13/chartex" xmlns:cx8="http://schemas.microsoft.com/office/drawing/2016/5/14/chartex" xmlns:mc="http://schemas.openxmlformats.org/markup-compatibility/2006" xmlns:o="urn:schemas-microsoft-com:office:office" xmlns:r="http://schemas.openxmlformats.org/officeDocument/2006/relationships" xmlns:m="http://schemas.openxmlformats.org/officeDocument/2006/math" xmlns:v="urn:schemas-microsoft-com:vml" xmlns:wp14="http://schemas.microsoft.com/office/word/2010/wordprocessingDrawing" xmlns:wp="http://schemas.openxmlformats.org/drawingml/2006/wordprocessingDrawing" xmlns:w10="urn:schemas-microsoft-com:office:word" xmlns:w="http://schemas.openxmlformats.org/wordprocessingml/2006/main" xmlns:w14="http://schemas.microsoft.com/office/word/2010/wordml" xmlns:w15="http://schemas.microsoft.com/office/word/2012/wordml" xmlns:w16se="http://schemas.microsoft.com/office/word/2015/wordml/symex" xmlns:wpg="http://schemas.microsoft.com/office/word/2010/wordprocessingGroup" xmlns:wpi="http://schemas.microsoft.com/office/word/2010/wordprocessingInk" xmlns:wne="http://schemas.microsoft.com/office/word/2006/wordml" xmlns:wps="http://schemas.microsoft.com/office/word/2010/wordprocessingShape" mc:Ignorable="w14 w15 w16se wp14">
+<w:document xmlns:wpc="http://schemas.microsoft.com/office/word/2010/wordprocessingCanvas" xmlns:cx="http://schemas.microsoft.com/office/drawing/2014/chartex" xmlns:cx1="http://schemas.microsoft.com/office/drawing/2015/9/8/chartex" xmlns:cx2="http://schemas.microsoft.com/office/drawing/2015/10/21/chartex" xmlns:cx3="http://schemas.microsoft.com/office/drawing/2016/5/9/chartex" xmlns:cx4="http://schemas.microsoft.com/office/drawing/2016/5/10/chartex" xmlns:cx5="http://schemas.microsoft.com/office/drawing/2016/5/11/chartex" xmlns:mc="http://schemas.openxmlformats.org/markup-compatibility/2006" xmlns:o="urn:schemas-microsoft-com:office:office" xmlns:r="http://schemas.openxmlformats.org/officeDocument/2006/relationships" xmlns:m="http://schemas.openxmlformats.org/officeDocument/2006/math" xmlns:v="urn:schemas-microsoft-com:vml" xmlns:wp14="http://schemas.microsoft.com/office/word/2010/wordprocessingDrawing" xmlns:wp="http://schemas.openxmlformats.org/drawingml/2006/wordprocessingDrawing" xmlns:w10="urn:schemas-microsoft-com:office:word" xmlns:w="http://schemas.openxmlformats.org/wordprocessingml/2006/main" xmlns:w14="http://schemas.microsoft.com/office/word/2010/wordml" xmlns:w15="http://schemas.microsoft.com/office/word/2012/wordml" xmlns:w16se="http://schemas.microsoft.com/office/word/2015/wordml/symex" xmlns:wpg="http://schemas.microsoft.com/office/word/2010/wordprocessingGroup" xmlns:wpi="http://schemas.microsoft.com/office/word/2010/wordprocessingInk" xmlns:wne="http://schemas.microsoft.com/office/word/2006/wordml" xmlns:wps="http://schemas.microsoft.com/office/word/2010/wordprocessingShape" mc:Ignorable="w14 w15 w16se wp14">
   <w:body>
     <w:p>
       <w:pPr>
         <w:pStyle w:val="Title"/>
         <w:jc w:val="center"/>
-      </w:pPr>
-      <w:r>
+        <w:rPr>
+          <w:color w:val="262626" w:themeColor="text1" w:themeTint="D9"/>
+        </w:rPr>
+      </w:pPr>
+      <w:r>
+        <w:rPr>
+          <w:color w:val="262626" w:themeColor="text1" w:themeTint="D9"/>
+        </w:rPr>
         <w:t>CS583 Data Mining and Text Mining</w:t>
       </w:r>
     </w:p>
@@ -15,9 +21,36 @@
       <w:pPr>
         <w:pStyle w:val="Title"/>
         <w:jc w:val="center"/>
-      </w:pPr>
-      <w:r>
-        <w:t>Project 2</w:t>
+        <w:rPr>
+          <w:color w:val="262626" w:themeColor="text1" w:themeTint="D9"/>
+        </w:rPr>
+      </w:pPr>
+      <w:r>
+        <w:rPr>
+          <w:color w:val="262626" w:themeColor="text1" w:themeTint="D9"/>
+        </w:rPr>
+        <w:t>Tweet Classification</w:t>
+      </w:r>
+    </w:p>
+    <w:p/>
+    <w:p>
+      <w:pPr>
+        <w:jc w:val="center"/>
+        <w:rPr>
+          <w:rFonts w:asciiTheme="majorHAnsi" w:hAnsiTheme="majorHAnsi" w:cstheme="majorHAnsi"/>
+          <w:b/>
+          <w:color w:val="262626" w:themeColor="text1" w:themeTint="D9"/>
+          <w:sz w:val="24"/>
+        </w:rPr>
+      </w:pPr>
+      <w:r>
+        <w:rPr>
+          <w:rFonts w:asciiTheme="majorHAnsi" w:hAnsiTheme="majorHAnsi" w:cstheme="majorHAnsi"/>
+          <w:b/>
+          <w:color w:val="262626" w:themeColor="text1" w:themeTint="D9"/>
+          <w:sz w:val="24"/>
+        </w:rPr>
+        <w:t>Murali Krishna Valluri – 671441135; Naga Spoorthi Pendyala - 679836791</w:t>
       </w:r>
     </w:p>
     <w:p>
@@ -25,11 +58,15 @@
         <w:pStyle w:val="Heading1"/>
         <w:jc w:val="both"/>
         <w:rPr>
-          <w:shd w:val="clear" w:color="auto" w:fill="FFFFFF"/>
-        </w:rPr>
-      </w:pPr>
-      <w:r>
-        <w:rPr>
+          <w:b/>
+          <w:color w:val="262626" w:themeColor="text1" w:themeTint="D9"/>
+          <w:shd w:val="clear" w:color="auto" w:fill="FFFFFF"/>
+        </w:rPr>
+      </w:pPr>
+      <w:r>
+        <w:rPr>
+          <w:b/>
+          <w:color w:val="262626" w:themeColor="text1" w:themeTint="D9"/>
           <w:shd w:val="clear" w:color="auto" w:fill="FFFFFF"/>
         </w:rPr>
         <w:t>Abstract</w:t>
@@ -39,12 +76,14 @@
       <w:pPr>
         <w:jc w:val="both"/>
         <w:rPr>
+          <w:color w:val="262626" w:themeColor="text1" w:themeTint="D9"/>
           <w:sz w:val="24"/>
           <w:szCs w:val="24"/>
         </w:rPr>
       </w:pPr>
       <w:r>
         <w:rPr>
+          <w:color w:val="262626" w:themeColor="text1" w:themeTint="D9"/>
           <w:sz w:val="24"/>
           <w:szCs w:val="24"/>
         </w:rPr>
@@ -53,7 +92,7 @@
       <w:r>
         <w:rPr>
           <w:rFonts w:cstheme="minorHAnsi"/>
-          <w:color w:val="222222"/>
+          <w:color w:val="262626" w:themeColor="text1" w:themeTint="D9"/>
           <w:sz w:val="24"/>
           <w:szCs w:val="24"/>
           <w:shd w:val="clear" w:color="auto" w:fill="FFFFFF"/>
@@ -62,93 +101,140 @@
       </w:r>
       <w:r>
         <w:rPr>
+          <w:color w:val="262626" w:themeColor="text1" w:themeTint="D9"/>
           <w:sz w:val="24"/>
           <w:szCs w:val="24"/>
         </w:rPr>
-        <w:t xml:space="preserve">which has served as a common platform for everyone to express their views and has been mostly exploited for brand campagning, elections and news media. It is very interesting to know what topics are trending </w:t>
-      </w:r>
-      <w:r>
-        <w:rPr>
+        <w:t xml:space="preserve">which has served as a common platform for everyone to express their views and has been mostly exploited for brand </w:t>
+      </w:r>
+      <w:r>
+        <w:rPr>
+          <w:color w:val="262626" w:themeColor="text1" w:themeTint="D9"/>
           <w:sz w:val="24"/>
           <w:szCs w:val="24"/>
         </w:rPr>
-        <w:t>or</w:t>
-      </w:r>
-      <w:r>
-        <w:rPr>
+        <w:t>campaigning</w:t>
+      </w:r>
+      <w:r>
+        <w:rPr>
+          <w:color w:val="262626" w:themeColor="text1" w:themeTint="D9"/>
           <w:sz w:val="24"/>
           <w:szCs w:val="24"/>
         </w:rPr>
-        <w:t xml:space="preserve"> what people in other parts of the world are interested in</w:t>
-      </w:r>
-      <w:r>
-        <w:rPr>
+        <w:t xml:space="preserve">, elections and news media. It is very interesting to know what topics are trending </w:t>
+      </w:r>
+      <w:r>
+        <w:rPr>
+          <w:color w:val="262626" w:themeColor="text1" w:themeTint="D9"/>
           <w:sz w:val="24"/>
           <w:szCs w:val="24"/>
         </w:rPr>
-        <w:t xml:space="preserve"> </w:t>
-      </w:r>
-      <w:r>
-        <w:rPr>
+        <w:t>or</w:t>
+      </w:r>
+      <w:r>
+        <w:rPr>
+          <w:color w:val="262626" w:themeColor="text1" w:themeTint="D9"/>
           <w:sz w:val="24"/>
           <w:szCs w:val="24"/>
         </w:rPr>
-        <w:t>or</w:t>
-      </w:r>
-      <w:r>
-        <w:rPr>
+        <w:t xml:space="preserve"> what people in other parts of the world are interested in</w:t>
+      </w:r>
+      <w:r>
+        <w:rPr>
+          <w:color w:val="262626" w:themeColor="text1" w:themeTint="D9"/>
           <w:sz w:val="24"/>
           <w:szCs w:val="24"/>
         </w:rPr>
-        <w:t xml:space="preserve"> what people expect from a product</w:t>
-      </w:r>
-      <w:r>
-        <w:rPr>
+        <w:t xml:space="preserve"> </w:t>
+      </w:r>
+      <w:r>
+        <w:rPr>
+          <w:color w:val="262626" w:themeColor="text1" w:themeTint="D9"/>
           <w:sz w:val="24"/>
           <w:szCs w:val="24"/>
         </w:rPr>
-        <w:t>/service</w:t>
-      </w:r>
-      <w:r>
-        <w:rPr>
+        <w:t>or</w:t>
+      </w:r>
+      <w:r>
+        <w:rPr>
+          <w:color w:val="262626" w:themeColor="text1" w:themeTint="D9"/>
           <w:sz w:val="24"/>
           <w:szCs w:val="24"/>
         </w:rPr>
-        <w:t xml:space="preserve">.  The tweet dataset can thus play an important role to uncover how users feel about a particular product or </w:t>
-      </w:r>
-      <w:r>
-        <w:rPr>
+        <w:t xml:space="preserve"> what people expect from a product</w:t>
+      </w:r>
+      <w:r>
+        <w:rPr>
+          <w:color w:val="262626" w:themeColor="text1" w:themeTint="D9"/>
           <w:sz w:val="24"/>
           <w:szCs w:val="24"/>
         </w:rPr>
-        <w:t xml:space="preserve">a </w:t>
-      </w:r>
-      <w:r>
-        <w:rPr>
+        <w:t>/service</w:t>
+      </w:r>
+      <w:r>
+        <w:rPr>
+          <w:color w:val="262626" w:themeColor="text1" w:themeTint="D9"/>
           <w:sz w:val="24"/>
           <w:szCs w:val="24"/>
         </w:rPr>
-        <w:t xml:space="preserve">service. </w:t>
-      </w:r>
-      <w:r>
-        <w:rPr>
+        <w:t xml:space="preserve">.  The tweet dataset can thus play an important role to uncover how users feel about a </w:t>
+      </w:r>
+      <w:proofErr w:type="gramStart"/>
+      <w:r>
+        <w:rPr>
+          <w:color w:val="262626" w:themeColor="text1" w:themeTint="D9"/>
           <w:sz w:val="24"/>
           <w:szCs w:val="24"/>
         </w:rPr>
-        <w:t xml:space="preserve">A company can then use this information to make informed decisions about its products. </w:t>
-      </w:r>
-      <w:r>
-        <w:rPr>
+        <w:t>particular product</w:t>
+      </w:r>
+      <w:proofErr w:type="gramEnd"/>
+      <w:r>
+        <w:rPr>
+          <w:color w:val="262626" w:themeColor="text1" w:themeTint="D9"/>
           <w:sz w:val="24"/>
           <w:szCs w:val="24"/>
         </w:rPr>
-        <w:t>By mining for such information, a company can work more towards its customer base satisfaction and end up with higher profits and a better service</w:t>
-      </w:r>
-      <w:r>
-        <w:rPr>
+        <w:t xml:space="preserve"> or </w:t>
+      </w:r>
+      <w:r>
+        <w:rPr>
+          <w:color w:val="262626" w:themeColor="text1" w:themeTint="D9"/>
           <w:sz w:val="24"/>
           <w:szCs w:val="24"/>
         </w:rPr>
+        <w:t xml:space="preserve">a </w:t>
+      </w:r>
+      <w:r>
+        <w:rPr>
+          <w:color w:val="262626" w:themeColor="text1" w:themeTint="D9"/>
+          <w:sz w:val="24"/>
+          <w:szCs w:val="24"/>
+        </w:rPr>
+        <w:t xml:space="preserve">service. </w:t>
+      </w:r>
+      <w:r>
+        <w:rPr>
+          <w:color w:val="262626" w:themeColor="text1" w:themeTint="D9"/>
+          <w:sz w:val="24"/>
+          <w:szCs w:val="24"/>
+        </w:rPr>
+        <w:t xml:space="preserve">A company can then use this information to make informed decisions about its products. </w:t>
+      </w:r>
+      <w:r>
+        <w:rPr>
+          <w:color w:val="262626" w:themeColor="text1" w:themeTint="D9"/>
+          <w:sz w:val="24"/>
+          <w:szCs w:val="24"/>
+        </w:rPr>
+        <w:t>By mining for such information, a company can work more towards its customer base satisfaction and end up with higher profits and a better service</w:t>
+      </w:r>
+      <w:r>
+        <w:rPr>
+          <w:color w:val="262626" w:themeColor="text1" w:themeTint="D9"/>
+          <w:sz w:val="24"/>
+          <w:szCs w:val="24"/>
+        </w:rPr>
         <w:t>. This project aims to achieve something similar, by classifying a given tweet dataset into positive, negative and neutral tweets in regards to the election campaigns by presidential candidates Barack Obama and Mitt Romney.</w:t>
       </w:r>
     </w:p>
@@ -157,11 +243,15 @@
         <w:pStyle w:val="Heading1"/>
         <w:jc w:val="both"/>
         <w:rPr>
-          <w:shd w:val="clear" w:color="auto" w:fill="FFFFFF"/>
-        </w:rPr>
-      </w:pPr>
-      <w:r>
-        <w:rPr>
+          <w:b/>
+          <w:color w:val="262626" w:themeColor="text1" w:themeTint="D9"/>
+          <w:shd w:val="clear" w:color="auto" w:fill="FFFFFF"/>
+        </w:rPr>
+      </w:pPr>
+      <w:r>
+        <w:rPr>
+          <w:b/>
+          <w:color w:val="262626" w:themeColor="text1" w:themeTint="D9"/>
           <w:shd w:val="clear" w:color="auto" w:fill="FFFFFF"/>
         </w:rPr>
         <w:t>Introduction</w:t>
@@ -172,7 +262,7 @@
         <w:jc w:val="both"/>
         <w:rPr>
           <w:rFonts w:cstheme="minorHAnsi"/>
-          <w:color w:val="222222"/>
+          <w:color w:val="262626" w:themeColor="text1" w:themeTint="D9"/>
           <w:sz w:val="24"/>
           <w:szCs w:val="24"/>
           <w:shd w:val="clear" w:color="auto" w:fill="FFFFFF"/>
@@ -181,7 +271,7 @@
       <w:r>
         <w:rPr>
           <w:rFonts w:cstheme="minorHAnsi"/>
-          <w:color w:val="222222"/>
+          <w:color w:val="262626" w:themeColor="text1" w:themeTint="D9"/>
           <w:sz w:val="24"/>
           <w:szCs w:val="24"/>
           <w:shd w:val="clear" w:color="auto" w:fill="FFFFFF"/>
@@ -191,121 +281,162 @@
       <w:r>
         <w:rPr>
           <w:rFonts w:cstheme="minorHAnsi"/>
-          <w:color w:val="222222"/>
+          <w:color w:val="262626" w:themeColor="text1" w:themeTint="D9"/>
           <w:sz w:val="24"/>
           <w:szCs w:val="24"/>
           <w:shd w:val="clear" w:color="auto" w:fill="FFFFFF"/>
         </w:rPr>
-        <w:t xml:space="preserve">users tweet in total over 200 millions tweets a </w:t>
+        <w:t xml:space="preserve">users tweet in total over 200 </w:t>
       </w:r>
       <w:r>
         <w:rPr>
           <w:rFonts w:cstheme="minorHAnsi"/>
-          <w:color w:val="222222"/>
+          <w:color w:val="262626" w:themeColor="text1" w:themeTint="D9"/>
           <w:sz w:val="24"/>
           <w:szCs w:val="24"/>
           <w:shd w:val="clear" w:color="auto" w:fill="FFFFFF"/>
         </w:rPr>
-        <w:t xml:space="preserve">day.  People often express </w:t>
+        <w:t>million</w:t>
       </w:r>
       <w:r>
         <w:rPr>
           <w:rFonts w:cstheme="minorHAnsi"/>
-          <w:color w:val="222222"/>
+          <w:color w:val="262626" w:themeColor="text1" w:themeTint="D9"/>
           <w:sz w:val="24"/>
           <w:szCs w:val="24"/>
           <w:shd w:val="clear" w:color="auto" w:fill="FFFFFF"/>
         </w:rPr>
-        <w:t>their opinions</w:t>
+        <w:t xml:space="preserve"> tweets a </w:t>
       </w:r>
       <w:r>
         <w:rPr>
           <w:rFonts w:cstheme="minorHAnsi"/>
-          <w:color w:val="222222"/>
+          <w:color w:val="262626" w:themeColor="text1" w:themeTint="D9"/>
           <w:sz w:val="24"/>
           <w:szCs w:val="24"/>
           <w:shd w:val="clear" w:color="auto" w:fill="FFFFFF"/>
         </w:rPr>
-        <w:t xml:space="preserve"> in form of tweets which are short </w:t>
+        <w:t xml:space="preserve">day.  People often express </w:t>
       </w:r>
       <w:r>
         <w:rPr>
           <w:rFonts w:cstheme="minorHAnsi"/>
-          <w:color w:val="222222"/>
+          <w:color w:val="262626" w:themeColor="text1" w:themeTint="D9"/>
           <w:sz w:val="24"/>
           <w:szCs w:val="24"/>
           <w:shd w:val="clear" w:color="auto" w:fill="FFFFFF"/>
         </w:rPr>
-        <w:t xml:space="preserve">text </w:t>
+        <w:t>their opinions</w:t>
       </w:r>
       <w:r>
         <w:rPr>
           <w:rFonts w:cstheme="minorHAnsi"/>
-          <w:color w:val="222222"/>
+          <w:color w:val="262626" w:themeColor="text1" w:themeTint="D9"/>
           <w:sz w:val="24"/>
           <w:szCs w:val="24"/>
           <w:shd w:val="clear" w:color="auto" w:fill="FFFFFF"/>
         </w:rPr>
-        <w:t>messages</w:t>
+        <w:t xml:space="preserve"> in form of tweets which are short </w:t>
       </w:r>
       <w:r>
         <w:rPr>
           <w:rFonts w:cstheme="minorHAnsi"/>
-          <w:color w:val="222222"/>
+          <w:color w:val="262626" w:themeColor="text1" w:themeTint="D9"/>
           <w:sz w:val="24"/>
           <w:szCs w:val="24"/>
           <w:shd w:val="clear" w:color="auto" w:fill="FFFFFF"/>
         </w:rPr>
-        <w:t xml:space="preserve">. This makes it an excellent datasource for various problems like sentiment analysis and topic classification. Given below is the </w:t>
+        <w:t xml:space="preserve">text </w:t>
       </w:r>
       <w:r>
         <w:rPr>
           <w:rFonts w:cstheme="minorHAnsi"/>
-          <w:color w:val="222222"/>
+          <w:color w:val="262626" w:themeColor="text1" w:themeTint="D9"/>
           <w:sz w:val="24"/>
           <w:szCs w:val="24"/>
           <w:shd w:val="clear" w:color="auto" w:fill="FFFFFF"/>
         </w:rPr>
-        <w:t>problem s</w:t>
+        <w:t>messages</w:t>
       </w:r>
       <w:r>
         <w:rPr>
           <w:rFonts w:cstheme="minorHAnsi"/>
-          <w:color w:val="222222"/>
+          <w:color w:val="262626" w:themeColor="text1" w:themeTint="D9"/>
           <w:sz w:val="24"/>
           <w:szCs w:val="24"/>
           <w:shd w:val="clear" w:color="auto" w:fill="FFFFFF"/>
         </w:rPr>
-        <w:t xml:space="preserve">tatement </w:t>
+        <w:t xml:space="preserve">. This makes it an excellent </w:t>
       </w:r>
       <w:r>
         <w:rPr>
           <w:rFonts w:cstheme="minorHAnsi"/>
-          <w:color w:val="222222"/>
+          <w:color w:val="262626" w:themeColor="text1" w:themeTint="D9"/>
           <w:sz w:val="24"/>
           <w:szCs w:val="24"/>
           <w:shd w:val="clear" w:color="auto" w:fill="FFFFFF"/>
         </w:rPr>
-        <w:t>and objective of</w:t>
+        <w:t>data source</w:t>
       </w:r>
       <w:r>
         <w:rPr>
           <w:rFonts w:cstheme="minorHAnsi"/>
-          <w:color w:val="222222"/>
+          <w:color w:val="262626" w:themeColor="text1" w:themeTint="D9"/>
           <w:sz w:val="24"/>
           <w:szCs w:val="24"/>
           <w:shd w:val="clear" w:color="auto" w:fill="FFFFFF"/>
         </w:rPr>
+        <w:t xml:space="preserve"> for various problems like sentiment analysis and topic classification. Given below is the </w:t>
+      </w:r>
+      <w:r>
+        <w:rPr>
+          <w:rFonts w:cstheme="minorHAnsi"/>
+          <w:color w:val="262626" w:themeColor="text1" w:themeTint="D9"/>
+          <w:sz w:val="24"/>
+          <w:szCs w:val="24"/>
+          <w:shd w:val="clear" w:color="auto" w:fill="FFFFFF"/>
+        </w:rPr>
+        <w:t>problem s</w:t>
+      </w:r>
+      <w:r>
+        <w:rPr>
+          <w:rFonts w:cstheme="minorHAnsi"/>
+          <w:color w:val="262626" w:themeColor="text1" w:themeTint="D9"/>
+          <w:sz w:val="24"/>
+          <w:szCs w:val="24"/>
+          <w:shd w:val="clear" w:color="auto" w:fill="FFFFFF"/>
+        </w:rPr>
+        <w:t xml:space="preserve">tatement </w:t>
+      </w:r>
+      <w:r>
+        <w:rPr>
+          <w:rFonts w:cstheme="minorHAnsi"/>
+          <w:color w:val="262626" w:themeColor="text1" w:themeTint="D9"/>
+          <w:sz w:val="24"/>
+          <w:szCs w:val="24"/>
+          <w:shd w:val="clear" w:color="auto" w:fill="FFFFFF"/>
+        </w:rPr>
+        <w:t>and objective of</w:t>
+      </w:r>
+      <w:r>
+        <w:rPr>
+          <w:rFonts w:cstheme="minorHAnsi"/>
+          <w:color w:val="262626" w:themeColor="text1" w:themeTint="D9"/>
+          <w:sz w:val="24"/>
+          <w:szCs w:val="24"/>
+          <w:shd w:val="clear" w:color="auto" w:fill="FFFFFF"/>
+        </w:rPr>
         <w:t xml:space="preserve"> this project –</w:t>
       </w:r>
     </w:p>
     <w:p>
       <w:pPr>
+        <w:spacing w:after="0"/>
         <w:jc w:val="both"/>
         <w:rPr>
           <w:rFonts w:cstheme="minorHAnsi"/>
           <w:b/>
-          <w:color w:val="222222"/>
+          <w:color w:val="262626" w:themeColor="text1" w:themeTint="D9"/>
           <w:sz w:val="24"/>
           <w:szCs w:val="24"/>
           <w:shd w:val="clear" w:color="auto" w:fill="FFFFFF"/>
@@ -315,7 +446,7 @@
         <w:rPr>
           <w:rFonts w:cstheme="minorHAnsi"/>
           <w:b/>
-          <w:color w:val="222222"/>
+          <w:color w:val="262626" w:themeColor="text1" w:themeTint="D9"/>
           <w:sz w:val="24"/>
           <w:szCs w:val="24"/>
           <w:shd w:val="clear" w:color="auto" w:fill="FFFFFF"/>
@@ -328,7 +459,7 @@
         <w:jc w:val="both"/>
         <w:rPr>
           <w:rFonts w:cstheme="minorHAnsi"/>
-          <w:color w:val="222222"/>
+          <w:color w:val="262626" w:themeColor="text1" w:themeTint="D9"/>
           <w:sz w:val="24"/>
           <w:szCs w:val="24"/>
           <w:shd w:val="clear" w:color="auto" w:fill="FFFFFF"/>
@@ -337,7 +468,7 @@
       <w:r>
         <w:rPr>
           <w:rFonts w:cstheme="minorHAnsi"/>
-          <w:color w:val="222222"/>
+          <w:color w:val="262626" w:themeColor="text1" w:themeTint="D9"/>
           <w:sz w:val="24"/>
           <w:szCs w:val="24"/>
           <w:shd w:val="clear" w:color="auto" w:fill="FFFFFF"/>
@@ -347,7 +478,7 @@
       <w:r>
         <w:rPr>
           <w:rFonts w:cstheme="minorHAnsi"/>
-          <w:color w:val="222222"/>
+          <w:color w:val="262626" w:themeColor="text1" w:themeTint="D9"/>
           <w:sz w:val="24"/>
           <w:szCs w:val="24"/>
           <w:shd w:val="clear" w:color="auto" w:fill="FFFFFF"/>
@@ -357,7 +488,7 @@
       <w:r>
         <w:rPr>
           <w:rFonts w:cstheme="minorHAnsi"/>
-          <w:color w:val="222222"/>
+          <w:color w:val="262626" w:themeColor="text1" w:themeTint="D9"/>
           <w:sz w:val="24"/>
           <w:szCs w:val="24"/>
           <w:shd w:val="clear" w:color="auto" w:fill="FFFFFF"/>
@@ -367,7 +498,7 @@
       <w:r>
         <w:rPr>
           <w:rFonts w:cstheme="minorHAnsi"/>
-          <w:color w:val="222222"/>
+          <w:color w:val="262626" w:themeColor="text1" w:themeTint="D9"/>
           <w:sz w:val="24"/>
           <w:szCs w:val="24"/>
           <w:shd w:val="clear" w:color="auto" w:fill="FFFFFF"/>
@@ -377,11 +508,12 @@
     </w:p>
     <w:p>
       <w:pPr>
+        <w:spacing w:after="0"/>
         <w:jc w:val="both"/>
         <w:rPr>
           <w:rFonts w:cstheme="minorHAnsi"/>
           <w:b/>
-          <w:color w:val="222222"/>
+          <w:color w:val="262626" w:themeColor="text1" w:themeTint="D9"/>
           <w:sz w:val="24"/>
           <w:szCs w:val="24"/>
           <w:shd w:val="clear" w:color="auto" w:fill="FFFFFF"/>
@@ -391,12 +523,12 @@
         <w:rPr>
           <w:rFonts w:cstheme="minorHAnsi"/>
           <w:b/>
-          <w:color w:val="222222"/>
+          <w:color w:val="262626" w:themeColor="text1" w:themeTint="D9"/>
           <w:sz w:val="24"/>
           <w:szCs w:val="24"/>
           <w:shd w:val="clear" w:color="auto" w:fill="FFFFFF"/>
         </w:rPr>
-        <w:t>Objective:</w:t>
+        <w:t>Objective</w:t>
       </w:r>
     </w:p>
     <w:p>
@@ -404,7 +536,7 @@
         <w:jc w:val="both"/>
         <w:rPr>
           <w:rFonts w:cstheme="minorHAnsi"/>
-          <w:color w:val="222222"/>
+          <w:color w:val="262626" w:themeColor="text1" w:themeTint="D9"/>
           <w:sz w:val="24"/>
           <w:szCs w:val="24"/>
           <w:shd w:val="clear" w:color="auto" w:fill="FFFFFF"/>
@@ -413,7 +545,7 @@
       <w:r>
         <w:rPr>
           <w:rFonts w:cstheme="minorHAnsi"/>
-          <w:color w:val="222222"/>
+          <w:color w:val="262626" w:themeColor="text1" w:themeTint="D9"/>
           <w:sz w:val="24"/>
           <w:szCs w:val="24"/>
           <w:shd w:val="clear" w:color="auto" w:fill="FFFFFF"/>
@@ -424,7 +556,7 @@
         <w:rPr>
           <w:rFonts w:cstheme="minorHAnsi"/>
           <w:b/>
-          <w:color w:val="222222"/>
+          <w:color w:val="262626" w:themeColor="text1" w:themeTint="D9"/>
           <w:sz w:val="24"/>
           <w:szCs w:val="24"/>
           <w:shd w:val="clear" w:color="auto" w:fill="FFFFFF"/>
@@ -434,7 +566,7 @@
       <w:r>
         <w:rPr>
           <w:rFonts w:cstheme="minorHAnsi"/>
-          <w:color w:val="222222"/>
+          <w:color w:val="262626" w:themeColor="text1" w:themeTint="D9"/>
           <w:sz w:val="24"/>
           <w:szCs w:val="24"/>
           <w:shd w:val="clear" w:color="auto" w:fill="FFFFFF"/>
@@ -444,7 +576,7 @@
       <w:r>
         <w:rPr>
           <w:rFonts w:cstheme="minorHAnsi"/>
-          <w:color w:val="222222"/>
+          <w:color w:val="262626" w:themeColor="text1" w:themeTint="D9"/>
           <w:sz w:val="24"/>
           <w:szCs w:val="24"/>
           <w:shd w:val="clear" w:color="auto" w:fill="FFFFFF"/>
@@ -454,7 +586,7 @@
       <w:r>
         <w:rPr>
           <w:rFonts w:cstheme="minorHAnsi"/>
-          <w:color w:val="222222"/>
+          <w:color w:val="262626" w:themeColor="text1" w:themeTint="D9"/>
           <w:sz w:val="24"/>
           <w:szCs w:val="24"/>
           <w:shd w:val="clear" w:color="auto" w:fill="FFFFFF"/>
@@ -464,7 +596,7 @@
       <w:r>
         <w:rPr>
           <w:rFonts w:cstheme="minorHAnsi"/>
-          <w:color w:val="222222"/>
+          <w:color w:val="262626" w:themeColor="text1" w:themeTint="D9"/>
           <w:sz w:val="24"/>
           <w:szCs w:val="24"/>
           <w:shd w:val="clear" w:color="auto" w:fill="FFFFFF"/>
@@ -474,7 +606,7 @@
       <w:r>
         <w:rPr>
           <w:rFonts w:cstheme="minorHAnsi"/>
-          <w:color w:val="222222"/>
+          <w:color w:val="262626" w:themeColor="text1" w:themeTint="D9"/>
           <w:sz w:val="24"/>
           <w:szCs w:val="24"/>
           <w:shd w:val="clear" w:color="auto" w:fill="FFFFFF"/>
@@ -484,7 +616,7 @@
       <w:r>
         <w:rPr>
           <w:rFonts w:cstheme="minorHAnsi"/>
-          <w:color w:val="222222"/>
+          <w:color w:val="262626" w:themeColor="text1" w:themeTint="D9"/>
           <w:sz w:val="24"/>
           <w:szCs w:val="24"/>
           <w:shd w:val="clear" w:color="auto" w:fill="FFFFFF"/>
@@ -494,7 +626,7 @@
       <w:r>
         <w:rPr>
           <w:rFonts w:cstheme="minorHAnsi"/>
-          <w:color w:val="222222"/>
+          <w:color w:val="262626" w:themeColor="text1" w:themeTint="D9"/>
           <w:sz w:val="24"/>
           <w:szCs w:val="24"/>
           <w:shd w:val="clear" w:color="auto" w:fill="FFFFFF"/>
@@ -504,7 +636,7 @@
       <w:r>
         <w:rPr>
           <w:rFonts w:cstheme="minorHAnsi"/>
-          <w:color w:val="222222"/>
+          <w:color w:val="262626" w:themeColor="text1" w:themeTint="D9"/>
           <w:sz w:val="24"/>
           <w:szCs w:val="24"/>
           <w:shd w:val="clear" w:color="auto" w:fill="FFFFFF"/>
@@ -514,7 +646,7 @@
       <w:r>
         <w:rPr>
           <w:rFonts w:cstheme="minorHAnsi"/>
-          <w:color w:val="222222"/>
+          <w:color w:val="262626" w:themeColor="text1" w:themeTint="D9"/>
           <w:sz w:val="24"/>
           <w:szCs w:val="24"/>
           <w:shd w:val="clear" w:color="auto" w:fill="FFFFFF"/>
@@ -524,130 +656,143 @@
       <w:r>
         <w:rPr>
           <w:rFonts w:cstheme="minorHAnsi"/>
-          <w:color w:val="222222"/>
+          <w:color w:val="262626" w:themeColor="text1" w:themeTint="D9"/>
           <w:sz w:val="24"/>
           <w:szCs w:val="24"/>
           <w:shd w:val="clear" w:color="auto" w:fill="FFFFFF"/>
         </w:rPr>
-        <w:t xml:space="preserve"> set to generate </w:t>
-      </w:r>
-      <w:r>
-        <w:rPr>
-          <w:rFonts w:cstheme="minorHAnsi"/>
-          <w:color w:val="222222"/>
+        <w:t xml:space="preserve"> set to generate the Accuracy, Precision, Recall, F-Score for the classes. The mixed opinion tweets can be ignored.</w:t>
+      </w:r>
+    </w:p>
+    <w:p>
+      <w:pPr>
+        <w:pStyle w:val="Heading1"/>
+        <w:jc w:val="both"/>
+        <w:rPr>
+          <w:b/>
+          <w:color w:val="262626" w:themeColor="text1" w:themeTint="D9"/>
+          <w:shd w:val="clear" w:color="auto" w:fill="FFFFFF"/>
+        </w:rPr>
+      </w:pPr>
+      <w:r>
+        <w:rPr>
+          <w:b/>
+          <w:color w:val="262626" w:themeColor="text1" w:themeTint="D9"/>
+          <w:shd w:val="clear" w:color="auto" w:fill="FFFFFF"/>
+        </w:rPr>
+        <w:t>Technique</w:t>
+      </w:r>
+      <w:r>
+        <w:rPr>
+          <w:b/>
+          <w:color w:val="262626" w:themeColor="text1" w:themeTint="D9"/>
+          <w:shd w:val="clear" w:color="auto" w:fill="FFFFFF"/>
+        </w:rPr>
+        <w:t>s</w:t>
+      </w:r>
+      <w:r>
+        <w:rPr>
+          <w:b/>
+          <w:color w:val="262626" w:themeColor="text1" w:themeTint="D9"/>
+          <w:shd w:val="clear" w:color="auto" w:fill="FFFFFF"/>
+        </w:rPr>
+        <w:t xml:space="preserve"> </w:t>
+      </w:r>
+    </w:p>
+    <w:p>
+      <w:pPr>
+        <w:jc w:val="both"/>
+        <w:rPr>
+          <w:color w:val="262626" w:themeColor="text1" w:themeTint="D9"/>
+        </w:rPr>
+      </w:pPr>
+      <w:proofErr w:type="gramStart"/>
+      <w:r>
+        <w:rPr>
+          <w:color w:val="262626" w:themeColor="text1" w:themeTint="D9"/>
           <w:sz w:val="24"/>
           <w:szCs w:val="24"/>
-          <w:shd w:val="clear" w:color="auto" w:fill="FFFFFF"/>
-        </w:rPr>
-        <w:t>the Accuracy, Precision, Recall, F-Score</w:t>
-      </w:r>
-      <w:r>
-        <w:rPr>
-          <w:rFonts w:cstheme="minorHAnsi"/>
-          <w:color w:val="222222"/>
+        </w:rPr>
+        <w:t>In order for</w:t>
+      </w:r>
+      <w:proofErr w:type="gramEnd"/>
+      <w:r>
+        <w:rPr>
+          <w:color w:val="262626" w:themeColor="text1" w:themeTint="D9"/>
           <w:sz w:val="24"/>
           <w:szCs w:val="24"/>
-          <w:shd w:val="clear" w:color="auto" w:fill="FFFFFF"/>
-        </w:rPr>
-        <w:t xml:space="preserve"> for the classes. The mixed opinion tweets can be ignored.</w:t>
+        </w:rPr>
+        <w:t xml:space="preserve"> us to get a better result, the raw data provided must be cleaned and transformed into a format that will be more easily and effectively processed. There are many approaches which can be used</w:t>
+      </w:r>
+      <w:r>
+        <w:rPr>
+          <w:color w:val="262626" w:themeColor="text1" w:themeTint="D9"/>
+          <w:sz w:val="24"/>
+          <w:szCs w:val="24"/>
+        </w:rPr>
+        <w:t xml:space="preserve"> for this. The following combination of approaches are used in this project</w:t>
+      </w:r>
+      <w:r>
+        <w:rPr>
+          <w:color w:val="262626" w:themeColor="text1" w:themeTint="D9"/>
+        </w:rPr>
+        <w:t xml:space="preserve"> </w:t>
+      </w:r>
+      <w:r>
+        <w:rPr>
+          <w:color w:val="262626" w:themeColor="text1" w:themeTint="D9"/>
+        </w:rPr>
+        <w:t>–</w:t>
       </w:r>
     </w:p>
     <w:p>
       <w:pPr>
-        <w:pStyle w:val="Heading1"/>
         <w:jc w:val="both"/>
         <w:rPr>
-          <w:shd w:val="clear" w:color="auto" w:fill="FFFFFF"/>
-        </w:rPr>
-      </w:pPr>
-      <w:r>
-        <w:rPr>
-          <w:shd w:val="clear" w:color="auto" w:fill="FFFFFF"/>
-        </w:rPr>
-        <w:t>Technique</w:t>
-      </w:r>
-      <w:r>
-        <w:rPr>
-          <w:shd w:val="clear" w:color="auto" w:fill="FFFFFF"/>
-        </w:rPr>
-        <w:t>s</w:t>
-      </w:r>
-      <w:r>
-        <w:rPr>
-          <w:shd w:val="clear" w:color="auto" w:fill="FFFFFF"/>
-        </w:rPr>
-        <w:t xml:space="preserve"> </w:t>
-      </w:r>
+          <w:rFonts w:cstheme="minorHAnsi"/>
+          <w:b/>
+          <w:color w:val="262626" w:themeColor="text1" w:themeTint="D9"/>
+          <w:sz w:val="24"/>
+          <w:szCs w:val="24"/>
+          <w:shd w:val="clear" w:color="auto" w:fill="FFFFFF"/>
+        </w:rPr>
+      </w:pPr>
     </w:p>
     <w:p>
       <w:pPr>
         <w:jc w:val="both"/>
-      </w:pPr>
-      <w:r>
-        <w:rPr>
+        <w:rPr>
+          <w:rFonts w:cstheme="minorHAnsi"/>
+          <w:b/>
+          <w:color w:val="262626" w:themeColor="text1" w:themeTint="D9"/>
           <w:sz w:val="24"/>
           <w:szCs w:val="24"/>
-        </w:rPr>
-        <w:t>In order for us to get a better result, the raw data provided must be cleaned and transformed into a format that will be more easily and effectively processed. There are many approaches which can be used</w:t>
-      </w:r>
-      <w:r>
-        <w:rPr>
+          <w:shd w:val="clear" w:color="auto" w:fill="FFFFFF"/>
+        </w:rPr>
+      </w:pPr>
+    </w:p>
+    <w:p>
+      <w:pPr>
+        <w:jc w:val="both"/>
+        <w:rPr>
+          <w:rFonts w:cstheme="minorHAnsi"/>
+          <w:b/>
+          <w:color w:val="262626" w:themeColor="text1" w:themeTint="D9"/>
           <w:sz w:val="24"/>
           <w:szCs w:val="24"/>
-        </w:rPr>
-        <w:t xml:space="preserve"> for this. The following combination of approaches are used in this project</w:t>
-      </w:r>
-      <w:r>
-        <w:t xml:space="preserve"> -</w:t>
-      </w:r>
-    </w:p>
-    <w:p>
-      <w:pPr>
-        <w:jc w:val="both"/>
+          <w:shd w:val="clear" w:color="auto" w:fill="FFFFFF"/>
+        </w:rPr>
+      </w:pPr>
+      <w:r>
         <w:rPr>
           <w:rFonts w:cstheme="minorHAnsi"/>
           <w:b/>
-          <w:color w:val="222222"/>
+          <w:color w:val="262626" w:themeColor="text1" w:themeTint="D9"/>
           <w:sz w:val="24"/>
           <w:szCs w:val="24"/>
           <w:shd w:val="clear" w:color="auto" w:fill="FFFFFF"/>
         </w:rPr>
-      </w:pPr>
-    </w:p>
-    <w:p>
-      <w:pPr>
-        <w:jc w:val="both"/>
-        <w:rPr>
-          <w:rFonts w:cstheme="minorHAnsi"/>
-          <w:b/>
-          <w:color w:val="222222"/>
-          <w:sz w:val="24"/>
-          <w:szCs w:val="24"/>
-          <w:shd w:val="clear" w:color="auto" w:fill="FFFFFF"/>
-        </w:rPr>
-      </w:pPr>
-    </w:p>
-    <w:p>
-      <w:pPr>
-        <w:jc w:val="both"/>
-        <w:rPr>
-          <w:rFonts w:cstheme="minorHAnsi"/>
-          <w:b/>
-          <w:color w:val="222222"/>
-          <w:sz w:val="24"/>
-          <w:szCs w:val="24"/>
-          <w:shd w:val="clear" w:color="auto" w:fill="FFFFFF"/>
-        </w:rPr>
-      </w:pPr>
-      <w:r>
-        <w:rPr>
-          <w:rFonts w:cstheme="minorHAnsi"/>
-          <w:b/>
-          <w:color w:val="222222"/>
-          <w:sz w:val="24"/>
-          <w:szCs w:val="24"/>
-          <w:shd w:val="clear" w:color="auto" w:fill="FFFFFF"/>
-        </w:rPr>
+        <w:lastRenderedPageBreak/>
         <w:t>Data Pre-processing Steps</w:t>
       </w:r>
     </w:p>
@@ -661,14 +806,14 @@
         <w:jc w:val="both"/>
         <w:rPr>
           <w:rFonts w:asciiTheme="minorHAnsi" w:hAnsiTheme="minorHAnsi" w:cstheme="minorHAnsi"/>
-          <w:color w:val="222222"/>
-          <w:shd w:val="clear" w:color="auto" w:fill="FFFFFF"/>
-        </w:rPr>
-      </w:pPr>
-      <w:r>
-        <w:rPr>
-          <w:rFonts w:asciiTheme="minorHAnsi" w:hAnsiTheme="minorHAnsi" w:cstheme="minorHAnsi"/>
-          <w:color w:val="222222"/>
+          <w:color w:val="262626" w:themeColor="text1" w:themeTint="D9"/>
+          <w:shd w:val="clear" w:color="auto" w:fill="FFFFFF"/>
+        </w:rPr>
+      </w:pPr>
+      <w:r>
+        <w:rPr>
+          <w:rFonts w:asciiTheme="minorHAnsi" w:hAnsiTheme="minorHAnsi" w:cstheme="minorHAnsi"/>
+          <w:color w:val="262626" w:themeColor="text1" w:themeTint="D9"/>
           <w:shd w:val="clear" w:color="auto" w:fill="FFFFFF"/>
         </w:rPr>
         <w:t>R</w:t>
@@ -676,7 +821,7 @@
       <w:r>
         <w:rPr>
           <w:rFonts w:asciiTheme="minorHAnsi" w:hAnsiTheme="minorHAnsi" w:cstheme="minorHAnsi"/>
-          <w:color w:val="222222"/>
+          <w:color w:val="262626" w:themeColor="text1" w:themeTint="D9"/>
           <w:shd w:val="clear" w:color="auto" w:fill="FFFFFF"/>
         </w:rPr>
         <w:t>ows with class values ‘2’, ‘IR’, ‘Irrelevant’, ‘!!!!’</w:t>
@@ -684,7 +829,7 @@
       <w:r>
         <w:rPr>
           <w:rFonts w:asciiTheme="minorHAnsi" w:hAnsiTheme="minorHAnsi" w:cstheme="minorHAnsi"/>
-          <w:color w:val="222222"/>
+          <w:color w:val="262626" w:themeColor="text1" w:themeTint="D9"/>
           <w:shd w:val="clear" w:color="auto" w:fill="FFFFFF"/>
         </w:rPr>
         <w:t xml:space="preserve"> are removed from the excel sheets first</w:t>
@@ -692,7 +837,7 @@
       <w:r>
         <w:rPr>
           <w:rFonts w:asciiTheme="minorHAnsi" w:hAnsiTheme="minorHAnsi" w:cstheme="minorHAnsi"/>
-          <w:color w:val="222222"/>
+          <w:color w:val="262626" w:themeColor="text1" w:themeTint="D9"/>
           <w:shd w:val="clear" w:color="auto" w:fill="FFFFFF"/>
         </w:rPr>
         <w:t xml:space="preserve">. </w:t>
@@ -700,7 +845,7 @@
       <w:r>
         <w:rPr>
           <w:rFonts w:asciiTheme="minorHAnsi" w:hAnsiTheme="minorHAnsi" w:cstheme="minorHAnsi"/>
-          <w:color w:val="222222"/>
+          <w:color w:val="262626" w:themeColor="text1" w:themeTint="D9"/>
           <w:shd w:val="clear" w:color="auto" w:fill="FFFFFF"/>
         </w:rPr>
         <w:t>Next, the Date and Time columns are</w:t>
@@ -708,7 +853,7 @@
       <w:r>
         <w:rPr>
           <w:rFonts w:asciiTheme="minorHAnsi" w:hAnsiTheme="minorHAnsi" w:cstheme="minorHAnsi"/>
-          <w:color w:val="222222"/>
+          <w:color w:val="262626" w:themeColor="text1" w:themeTint="D9"/>
           <w:shd w:val="clear" w:color="auto" w:fill="FFFFFF"/>
         </w:rPr>
         <w:t xml:space="preserve"> removed.</w:t>
@@ -724,14 +869,14 @@
         <w:jc w:val="both"/>
         <w:rPr>
           <w:rFonts w:asciiTheme="minorHAnsi" w:hAnsiTheme="minorHAnsi" w:cstheme="minorHAnsi"/>
-          <w:color w:val="222222"/>
-          <w:shd w:val="clear" w:color="auto" w:fill="FFFFFF"/>
-        </w:rPr>
-      </w:pPr>
-      <w:r>
-        <w:rPr>
-          <w:rFonts w:asciiTheme="minorHAnsi" w:hAnsiTheme="minorHAnsi" w:cstheme="minorHAnsi"/>
-          <w:color w:val="222222"/>
+          <w:color w:val="262626" w:themeColor="text1" w:themeTint="D9"/>
+          <w:shd w:val="clear" w:color="auto" w:fill="FFFFFF"/>
+        </w:rPr>
+      </w:pPr>
+      <w:r>
+        <w:rPr>
+          <w:rFonts w:asciiTheme="minorHAnsi" w:hAnsiTheme="minorHAnsi" w:cstheme="minorHAnsi"/>
+          <w:color w:val="262626" w:themeColor="text1" w:themeTint="D9"/>
           <w:shd w:val="clear" w:color="auto" w:fill="FFFFFF"/>
         </w:rPr>
         <w:t>The excel files are converted into csv files – The files now consist of the class labels and tweets only.</w:t>
@@ -747,14 +892,14 @@
         <w:jc w:val="both"/>
         <w:rPr>
           <w:rFonts w:asciiTheme="minorHAnsi" w:hAnsiTheme="minorHAnsi" w:cstheme="minorHAnsi"/>
-          <w:color w:val="222222"/>
-          <w:shd w:val="clear" w:color="auto" w:fill="FFFFFF"/>
-        </w:rPr>
-      </w:pPr>
-      <w:r>
-        <w:rPr>
-          <w:rFonts w:asciiTheme="minorHAnsi" w:hAnsiTheme="minorHAnsi" w:cstheme="minorHAnsi"/>
-          <w:color w:val="222222"/>
+          <w:color w:val="262626" w:themeColor="text1" w:themeTint="D9"/>
+          <w:shd w:val="clear" w:color="auto" w:fill="FFFFFF"/>
+        </w:rPr>
+      </w:pPr>
+      <w:r>
+        <w:rPr>
+          <w:rFonts w:asciiTheme="minorHAnsi" w:hAnsiTheme="minorHAnsi" w:cstheme="minorHAnsi"/>
+          <w:color w:val="262626" w:themeColor="text1" w:themeTint="D9"/>
           <w:shd w:val="clear" w:color="auto" w:fill="FFFFFF"/>
         </w:rPr>
         <w:t xml:space="preserve">All the tweets are </w:t>
@@ -762,7 +907,7 @@
       <w:r>
         <w:rPr>
           <w:rFonts w:asciiTheme="minorHAnsi" w:hAnsiTheme="minorHAnsi" w:cstheme="minorHAnsi"/>
-          <w:color w:val="222222"/>
+          <w:color w:val="262626" w:themeColor="text1" w:themeTint="D9"/>
           <w:shd w:val="clear" w:color="auto" w:fill="FFFFFF"/>
         </w:rPr>
         <w:t xml:space="preserve">converted </w:t>
@@ -770,7 +915,7 @@
       <w:r>
         <w:rPr>
           <w:rFonts w:asciiTheme="minorHAnsi" w:hAnsiTheme="minorHAnsi" w:cstheme="minorHAnsi"/>
-          <w:color w:val="222222"/>
+          <w:color w:val="262626" w:themeColor="text1" w:themeTint="D9"/>
           <w:shd w:val="clear" w:color="auto" w:fill="FFFFFF"/>
         </w:rPr>
         <w:t>in</w:t>
@@ -778,7 +923,7 @@
       <w:r>
         <w:rPr>
           <w:rFonts w:asciiTheme="minorHAnsi" w:hAnsiTheme="minorHAnsi" w:cstheme="minorHAnsi"/>
-          <w:color w:val="222222"/>
+          <w:color w:val="262626" w:themeColor="text1" w:themeTint="D9"/>
           <w:shd w:val="clear" w:color="auto" w:fill="FFFFFF"/>
         </w:rPr>
         <w:t>to lowercase.</w:t>
@@ -794,14 +939,14 @@
         <w:jc w:val="both"/>
         <w:rPr>
           <w:rFonts w:asciiTheme="minorHAnsi" w:hAnsiTheme="minorHAnsi" w:cstheme="minorHAnsi"/>
-          <w:color w:val="222222"/>
-          <w:shd w:val="clear" w:color="auto" w:fill="FFFFFF"/>
-        </w:rPr>
-      </w:pPr>
-      <w:r>
-        <w:rPr>
-          <w:rFonts w:asciiTheme="minorHAnsi" w:hAnsiTheme="minorHAnsi" w:cstheme="minorHAnsi"/>
-          <w:color w:val="222222"/>
+          <w:color w:val="262626" w:themeColor="text1" w:themeTint="D9"/>
+          <w:shd w:val="clear" w:color="auto" w:fill="FFFFFF"/>
+        </w:rPr>
+      </w:pPr>
+      <w:r>
+        <w:rPr>
+          <w:rFonts w:asciiTheme="minorHAnsi" w:hAnsiTheme="minorHAnsi" w:cstheme="minorHAnsi"/>
+          <w:color w:val="262626" w:themeColor="text1" w:themeTint="D9"/>
           <w:shd w:val="clear" w:color="auto" w:fill="FFFFFF"/>
         </w:rPr>
         <w:t xml:space="preserve">Any </w:t>
@@ -809,7 +954,7 @@
       <w:r>
         <w:rPr>
           <w:rFonts w:asciiTheme="minorHAnsi" w:hAnsiTheme="minorHAnsi" w:cstheme="minorHAnsi"/>
-          <w:color w:val="222222"/>
+          <w:color w:val="262626" w:themeColor="text1" w:themeTint="D9"/>
           <w:shd w:val="clear" w:color="auto" w:fill="FFFFFF"/>
         </w:rPr>
         <w:t>special characters</w:t>
@@ -817,7 +962,7 @@
       <w:r>
         <w:rPr>
           <w:rFonts w:asciiTheme="minorHAnsi" w:hAnsiTheme="minorHAnsi" w:cstheme="minorHAnsi"/>
-          <w:color w:val="222222"/>
+          <w:color w:val="262626" w:themeColor="text1" w:themeTint="D9"/>
           <w:shd w:val="clear" w:color="auto" w:fill="FFFFFF"/>
         </w:rPr>
         <w:t xml:space="preserve"> encountered </w:t>
@@ -825,7 +970,7 @@
       <w:r>
         <w:rPr>
           <w:rFonts w:asciiTheme="minorHAnsi" w:hAnsiTheme="minorHAnsi" w:cstheme="minorHAnsi"/>
-          <w:color w:val="222222"/>
+          <w:color w:val="262626" w:themeColor="text1" w:themeTint="D9"/>
           <w:shd w:val="clear" w:color="auto" w:fill="FFFFFF"/>
         </w:rPr>
         <w:t>are</w:t>
@@ -833,7 +978,7 @@
       <w:r>
         <w:rPr>
           <w:rFonts w:asciiTheme="minorHAnsi" w:hAnsiTheme="minorHAnsi" w:cstheme="minorHAnsi"/>
-          <w:color w:val="222222"/>
+          <w:color w:val="262626" w:themeColor="text1" w:themeTint="D9"/>
           <w:shd w:val="clear" w:color="auto" w:fill="FFFFFF"/>
         </w:rPr>
         <w:t xml:space="preserve"> removed</w:t>
@@ -841,7 +986,7 @@
       <w:r>
         <w:rPr>
           <w:rFonts w:asciiTheme="minorHAnsi" w:hAnsiTheme="minorHAnsi" w:cstheme="minorHAnsi"/>
-          <w:color w:val="222222"/>
+          <w:color w:val="262626" w:themeColor="text1" w:themeTint="D9"/>
           <w:shd w:val="clear" w:color="auto" w:fill="FFFFFF"/>
         </w:rPr>
         <w:t xml:space="preserve"> and </w:t>
@@ -849,7 +994,7 @@
       <w:r>
         <w:rPr>
           <w:rFonts w:asciiTheme="minorHAnsi" w:hAnsiTheme="minorHAnsi" w:cstheme="minorHAnsi"/>
-          <w:color w:val="222222"/>
+          <w:color w:val="262626" w:themeColor="text1" w:themeTint="D9"/>
           <w:shd w:val="clear" w:color="auto" w:fill="FFFFFF"/>
         </w:rPr>
         <w:t xml:space="preserve">other characters like </w:t>
@@ -857,7 +1002,7 @@
       <w:r>
         <w:rPr>
           <w:rFonts w:asciiTheme="minorHAnsi" w:hAnsiTheme="minorHAnsi" w:cstheme="minorHAnsi"/>
-          <w:color w:val="222222"/>
+          <w:color w:val="262626" w:themeColor="text1" w:themeTint="D9"/>
           <w:shd w:val="clear" w:color="auto" w:fill="FFFFFF"/>
         </w:rPr>
         <w:t xml:space="preserve">‘#’, ‘@’, ‘”’, ‘’’ </w:t>
@@ -865,15 +1010,7 @@
       <w:r>
         <w:rPr>
           <w:rFonts w:asciiTheme="minorHAnsi" w:hAnsiTheme="minorHAnsi" w:cstheme="minorHAnsi"/>
-          <w:color w:val="222222"/>
-          <w:shd w:val="clear" w:color="auto" w:fill="FFFFFF"/>
-        </w:rPr>
-        <w:t xml:space="preserve"> </w:t>
-      </w:r>
-      <w:r>
-        <w:rPr>
-          <w:rFonts w:asciiTheme="minorHAnsi" w:hAnsiTheme="minorHAnsi" w:cstheme="minorHAnsi"/>
-          <w:color w:val="222222"/>
+          <w:color w:val="262626" w:themeColor="text1" w:themeTint="D9"/>
           <w:shd w:val="clear" w:color="auto" w:fill="FFFFFF"/>
         </w:rPr>
         <w:t>are</w:t>
@@ -881,7 +1018,7 @@
       <w:r>
         <w:rPr>
           <w:rFonts w:asciiTheme="minorHAnsi" w:hAnsiTheme="minorHAnsi" w:cstheme="minorHAnsi"/>
-          <w:color w:val="222222"/>
+          <w:color w:val="262626" w:themeColor="text1" w:themeTint="D9"/>
           <w:shd w:val="clear" w:color="auto" w:fill="FFFFFF"/>
         </w:rPr>
         <w:t xml:space="preserve"> replaced </w:t>
@@ -889,7 +1026,7 @@
       <w:r>
         <w:rPr>
           <w:rFonts w:asciiTheme="minorHAnsi" w:hAnsiTheme="minorHAnsi" w:cstheme="minorHAnsi"/>
-          <w:color w:val="222222"/>
+          <w:color w:val="262626" w:themeColor="text1" w:themeTint="D9"/>
           <w:shd w:val="clear" w:color="auto" w:fill="FFFFFF"/>
         </w:rPr>
         <w:t>with blank characters.</w:t>
@@ -905,14 +1042,14 @@
         <w:jc w:val="both"/>
         <w:rPr>
           <w:rFonts w:asciiTheme="minorHAnsi" w:hAnsiTheme="minorHAnsi" w:cstheme="minorHAnsi"/>
-          <w:color w:val="222222"/>
-          <w:shd w:val="clear" w:color="auto" w:fill="FFFFFF"/>
-        </w:rPr>
-      </w:pPr>
-      <w:r>
-        <w:rPr>
-          <w:rFonts w:asciiTheme="minorHAnsi" w:hAnsiTheme="minorHAnsi" w:cstheme="minorHAnsi"/>
-          <w:color w:val="222222"/>
+          <w:color w:val="262626" w:themeColor="text1" w:themeTint="D9"/>
+          <w:shd w:val="clear" w:color="auto" w:fill="FFFFFF"/>
+        </w:rPr>
+      </w:pPr>
+      <w:r>
+        <w:rPr>
+          <w:rFonts w:asciiTheme="minorHAnsi" w:hAnsiTheme="minorHAnsi" w:cstheme="minorHAnsi"/>
+          <w:color w:val="262626" w:themeColor="text1" w:themeTint="D9"/>
           <w:shd w:val="clear" w:color="auto" w:fill="FFFFFF"/>
         </w:rPr>
         <w:t>H</w:t>
@@ -920,7 +1057,7 @@
       <w:r>
         <w:rPr>
           <w:rFonts w:asciiTheme="minorHAnsi" w:hAnsiTheme="minorHAnsi" w:cstheme="minorHAnsi"/>
-          <w:color w:val="222222"/>
+          <w:color w:val="262626" w:themeColor="text1" w:themeTint="D9"/>
           <w:shd w:val="clear" w:color="auto" w:fill="FFFFFF"/>
         </w:rPr>
         <w:t>yperlinks and html tags</w:t>
@@ -928,7 +1065,7 @@
       <w:r>
         <w:rPr>
           <w:rFonts w:asciiTheme="minorHAnsi" w:hAnsiTheme="minorHAnsi" w:cstheme="minorHAnsi"/>
-          <w:color w:val="222222"/>
+          <w:color w:val="262626" w:themeColor="text1" w:themeTint="D9"/>
           <w:shd w:val="clear" w:color="auto" w:fill="FFFFFF"/>
         </w:rPr>
         <w:t xml:space="preserve"> </w:t>
@@ -936,7 +1073,7 @@
       <w:r>
         <w:rPr>
           <w:rFonts w:asciiTheme="minorHAnsi" w:hAnsiTheme="minorHAnsi" w:cstheme="minorHAnsi"/>
-          <w:color w:val="222222"/>
+          <w:color w:val="262626" w:themeColor="text1" w:themeTint="D9"/>
           <w:shd w:val="clear" w:color="auto" w:fill="FFFFFF"/>
         </w:rPr>
         <w:t>are</w:t>
@@ -944,7 +1081,7 @@
       <w:r>
         <w:rPr>
           <w:rFonts w:asciiTheme="minorHAnsi" w:hAnsiTheme="minorHAnsi" w:cstheme="minorHAnsi"/>
-          <w:color w:val="222222"/>
+          <w:color w:val="262626" w:themeColor="text1" w:themeTint="D9"/>
           <w:shd w:val="clear" w:color="auto" w:fill="FFFFFF"/>
         </w:rPr>
         <w:t xml:space="preserve"> </w:t>
@@ -952,7 +1089,7 @@
       <w:r>
         <w:rPr>
           <w:rFonts w:asciiTheme="minorHAnsi" w:hAnsiTheme="minorHAnsi" w:cstheme="minorHAnsi"/>
-          <w:color w:val="222222"/>
+          <w:color w:val="262626" w:themeColor="text1" w:themeTint="D9"/>
           <w:shd w:val="clear" w:color="auto" w:fill="FFFFFF"/>
         </w:rPr>
         <w:t>removed.</w:t>
@@ -968,14 +1105,14 @@
         <w:jc w:val="both"/>
         <w:rPr>
           <w:rFonts w:asciiTheme="minorHAnsi" w:hAnsiTheme="minorHAnsi" w:cstheme="minorHAnsi"/>
-          <w:color w:val="222222"/>
-          <w:shd w:val="clear" w:color="auto" w:fill="FFFFFF"/>
-        </w:rPr>
-      </w:pPr>
-      <w:r>
-        <w:rPr>
-          <w:rFonts w:asciiTheme="minorHAnsi" w:hAnsiTheme="minorHAnsi" w:cstheme="minorHAnsi"/>
-          <w:color w:val="222222"/>
+          <w:color w:val="262626" w:themeColor="text1" w:themeTint="D9"/>
+          <w:shd w:val="clear" w:color="auto" w:fill="FFFFFF"/>
+        </w:rPr>
+      </w:pPr>
+      <w:r>
+        <w:rPr>
+          <w:rFonts w:asciiTheme="minorHAnsi" w:hAnsiTheme="minorHAnsi" w:cstheme="minorHAnsi"/>
+          <w:color w:val="262626" w:themeColor="text1" w:themeTint="D9"/>
           <w:shd w:val="clear" w:color="auto" w:fill="FFFFFF"/>
         </w:rPr>
         <w:t>The tweets are s</w:t>
@@ -983,7 +1120,7 @@
       <w:r>
         <w:rPr>
           <w:rFonts w:asciiTheme="minorHAnsi" w:hAnsiTheme="minorHAnsi" w:cstheme="minorHAnsi"/>
-          <w:color w:val="222222"/>
+          <w:color w:val="262626" w:themeColor="text1" w:themeTint="D9"/>
           <w:shd w:val="clear" w:color="auto" w:fill="FFFFFF"/>
         </w:rPr>
         <w:t xml:space="preserve">tripped </w:t>
@@ -991,7 +1128,7 @@
       <w:r>
         <w:rPr>
           <w:rFonts w:asciiTheme="minorHAnsi" w:hAnsiTheme="minorHAnsi" w:cstheme="minorHAnsi"/>
-          <w:color w:val="222222"/>
+          <w:color w:val="262626" w:themeColor="text1" w:themeTint="D9"/>
           <w:shd w:val="clear" w:color="auto" w:fill="FFFFFF"/>
         </w:rPr>
         <w:t xml:space="preserve">to </w:t>
@@ -999,7 +1136,7 @@
       <w:r>
         <w:rPr>
           <w:rFonts w:asciiTheme="minorHAnsi" w:hAnsiTheme="minorHAnsi" w:cstheme="minorHAnsi"/>
-          <w:color w:val="222222"/>
+          <w:color w:val="262626" w:themeColor="text1" w:themeTint="D9"/>
           <w:shd w:val="clear" w:color="auto" w:fill="FFFFFF"/>
         </w:rPr>
         <w:t xml:space="preserve">remove </w:t>
@@ -1007,7 +1144,7 @@
       <w:r>
         <w:rPr>
           <w:rFonts w:asciiTheme="minorHAnsi" w:hAnsiTheme="minorHAnsi" w:cstheme="minorHAnsi"/>
-          <w:color w:val="222222"/>
+          <w:color w:val="262626" w:themeColor="text1" w:themeTint="D9"/>
           <w:shd w:val="clear" w:color="auto" w:fill="FFFFFF"/>
         </w:rPr>
         <w:t xml:space="preserve">any </w:t>
@@ -1015,7 +1152,7 @@
       <w:r>
         <w:rPr>
           <w:rFonts w:asciiTheme="minorHAnsi" w:hAnsiTheme="minorHAnsi" w:cstheme="minorHAnsi"/>
-          <w:color w:val="222222"/>
+          <w:color w:val="262626" w:themeColor="text1" w:themeTint="D9"/>
           <w:shd w:val="clear" w:color="auto" w:fill="FFFFFF"/>
         </w:rPr>
         <w:t>extra spaces at t</w:t>
@@ -1023,7 +1160,7 @@
       <w:r>
         <w:rPr>
           <w:rFonts w:asciiTheme="minorHAnsi" w:hAnsiTheme="minorHAnsi" w:cstheme="minorHAnsi"/>
-          <w:color w:val="222222"/>
+          <w:color w:val="262626" w:themeColor="text1" w:themeTint="D9"/>
           <w:shd w:val="clear" w:color="auto" w:fill="FFFFFF"/>
         </w:rPr>
         <w:t>he beginning and end of every tweet</w:t>
@@ -1031,7 +1168,7 @@
       <w:r>
         <w:rPr>
           <w:rFonts w:asciiTheme="minorHAnsi" w:hAnsiTheme="minorHAnsi" w:cstheme="minorHAnsi"/>
-          <w:color w:val="222222"/>
+          <w:color w:val="262626" w:themeColor="text1" w:themeTint="D9"/>
           <w:shd w:val="clear" w:color="auto" w:fill="FFFFFF"/>
         </w:rPr>
         <w:t>.</w:t>
@@ -1047,14 +1184,14 @@
         <w:jc w:val="both"/>
         <w:rPr>
           <w:rFonts w:asciiTheme="minorHAnsi" w:hAnsiTheme="minorHAnsi" w:cstheme="minorHAnsi"/>
-          <w:color w:val="222222"/>
-          <w:shd w:val="clear" w:color="auto" w:fill="FFFFFF"/>
-        </w:rPr>
-      </w:pPr>
-      <w:r>
-        <w:rPr>
-          <w:rFonts w:asciiTheme="minorHAnsi" w:hAnsiTheme="minorHAnsi" w:cstheme="minorHAnsi"/>
-          <w:color w:val="222222"/>
+          <w:color w:val="262626" w:themeColor="text1" w:themeTint="D9"/>
+          <w:shd w:val="clear" w:color="auto" w:fill="FFFFFF"/>
+        </w:rPr>
+      </w:pPr>
+      <w:r>
+        <w:rPr>
+          <w:rFonts w:asciiTheme="minorHAnsi" w:hAnsiTheme="minorHAnsi" w:cstheme="minorHAnsi"/>
+          <w:color w:val="262626" w:themeColor="text1" w:themeTint="D9"/>
           <w:shd w:val="clear" w:color="auto" w:fill="FFFFFF"/>
         </w:rPr>
         <w:t>Stop words are removed.</w:t>
@@ -1062,10 +1199,10 @@
       <w:r>
         <w:rPr>
           <w:rFonts w:asciiTheme="minorHAnsi" w:hAnsiTheme="minorHAnsi" w:cstheme="minorHAnsi"/>
-          <w:color w:val="222222"/>
-          <w:shd w:val="clear" w:color="auto" w:fill="FFFFFF"/>
-        </w:rPr>
-        <w:t xml:space="preserve"> This would get rid of common words and articles like ‘a’, ‘is’. ‘at’ , ‘which’, ‘on’ etc.</w:t>
+          <w:color w:val="262626" w:themeColor="text1" w:themeTint="D9"/>
+          <w:shd w:val="clear" w:color="auto" w:fill="FFFFFF"/>
+        </w:rPr>
+        <w:t xml:space="preserve"> This would get rid of common words and articles like ‘a’, ‘is’. ‘at’, ‘which’, ‘on’ etc.</w:t>
       </w:r>
     </w:p>
     <w:p>
@@ -1078,14 +1215,14 @@
         <w:jc w:val="both"/>
         <w:rPr>
           <w:rFonts w:asciiTheme="minorHAnsi" w:hAnsiTheme="minorHAnsi" w:cstheme="minorHAnsi"/>
-          <w:color w:val="222222"/>
-          <w:shd w:val="clear" w:color="auto" w:fill="FFFFFF"/>
-        </w:rPr>
-      </w:pPr>
-      <w:r>
-        <w:rPr>
-          <w:rFonts w:asciiTheme="minorHAnsi" w:hAnsiTheme="minorHAnsi" w:cstheme="minorHAnsi"/>
-          <w:color w:val="222222"/>
+          <w:color w:val="262626" w:themeColor="text1" w:themeTint="D9"/>
+          <w:shd w:val="clear" w:color="auto" w:fill="FFFFFF"/>
+        </w:rPr>
+      </w:pPr>
+      <w:r>
+        <w:rPr>
+          <w:rFonts w:asciiTheme="minorHAnsi" w:hAnsiTheme="minorHAnsi" w:cstheme="minorHAnsi"/>
+          <w:color w:val="262626" w:themeColor="text1" w:themeTint="D9"/>
           <w:shd w:val="clear" w:color="auto" w:fill="FFFFFF"/>
         </w:rPr>
         <w:t>The encoding type of the input csv file is c</w:t>
@@ -1093,7 +1230,7 @@
       <w:r>
         <w:rPr>
           <w:rFonts w:asciiTheme="minorHAnsi" w:hAnsiTheme="minorHAnsi" w:cstheme="minorHAnsi"/>
-          <w:color w:val="222222"/>
+          <w:color w:val="262626" w:themeColor="text1" w:themeTint="D9"/>
           <w:shd w:val="clear" w:color="auto" w:fill="FFFFFF"/>
         </w:rPr>
         <w:t xml:space="preserve">hanged to UTF-8 </w:t>
@@ -1101,7 +1238,7 @@
       <w:r>
         <w:rPr>
           <w:rFonts w:asciiTheme="minorHAnsi" w:hAnsiTheme="minorHAnsi" w:cstheme="minorHAnsi"/>
-          <w:color w:val="222222"/>
+          <w:color w:val="262626" w:themeColor="text1" w:themeTint="D9"/>
           <w:shd w:val="clear" w:color="auto" w:fill="FFFFFF"/>
         </w:rPr>
         <w:t>to preserve</w:t>
@@ -1109,7 +1246,7 @@
       <w:r>
         <w:rPr>
           <w:rFonts w:asciiTheme="minorHAnsi" w:hAnsiTheme="minorHAnsi" w:cstheme="minorHAnsi"/>
-          <w:color w:val="222222"/>
+          <w:color w:val="262626" w:themeColor="text1" w:themeTint="D9"/>
           <w:shd w:val="clear" w:color="auto" w:fill="FFFFFF"/>
         </w:rPr>
         <w:t xml:space="preserve"> all tweets.</w:t>
@@ -1125,14 +1262,14 @@
         <w:jc w:val="both"/>
         <w:rPr>
           <w:rFonts w:asciiTheme="minorHAnsi" w:hAnsiTheme="minorHAnsi" w:cstheme="minorHAnsi"/>
-          <w:color w:val="222222"/>
-          <w:shd w:val="clear" w:color="auto" w:fill="FFFFFF"/>
-        </w:rPr>
-      </w:pPr>
-      <w:r>
-        <w:rPr>
-          <w:rFonts w:asciiTheme="minorHAnsi" w:hAnsiTheme="minorHAnsi" w:cstheme="minorHAnsi"/>
-          <w:color w:val="222222"/>
+          <w:color w:val="262626" w:themeColor="text1" w:themeTint="D9"/>
+          <w:shd w:val="clear" w:color="auto" w:fill="FFFFFF"/>
+        </w:rPr>
+      </w:pPr>
+      <w:r>
+        <w:rPr>
+          <w:rFonts w:asciiTheme="minorHAnsi" w:hAnsiTheme="minorHAnsi" w:cstheme="minorHAnsi"/>
+          <w:color w:val="262626" w:themeColor="text1" w:themeTint="D9"/>
           <w:shd w:val="clear" w:color="auto" w:fill="FFFFFF"/>
         </w:rPr>
         <w:t>S</w:t>
@@ -1140,7 +1277,7 @@
       <w:r>
         <w:rPr>
           <w:rFonts w:asciiTheme="minorHAnsi" w:hAnsiTheme="minorHAnsi" w:cstheme="minorHAnsi"/>
-          <w:color w:val="222222"/>
+          <w:color w:val="262626" w:themeColor="text1" w:themeTint="D9"/>
           <w:shd w:val="clear" w:color="auto" w:fill="FFFFFF"/>
         </w:rPr>
         <w:t xml:space="preserve">temming </w:t>
@@ -1148,7 +1285,7 @@
       <w:r>
         <w:rPr>
           <w:rFonts w:asciiTheme="minorHAnsi" w:hAnsiTheme="minorHAnsi" w:cstheme="minorHAnsi"/>
-          <w:color w:val="222222"/>
+          <w:color w:val="262626" w:themeColor="text1" w:themeTint="D9"/>
           <w:shd w:val="clear" w:color="auto" w:fill="FFFFFF"/>
         </w:rPr>
         <w:t>is done using the</w:t>
@@ -1156,7 +1293,7 @@
       <w:r>
         <w:rPr>
           <w:rFonts w:asciiTheme="minorHAnsi" w:hAnsiTheme="minorHAnsi" w:cstheme="minorHAnsi"/>
-          <w:color w:val="222222"/>
+          <w:color w:val="262626" w:themeColor="text1" w:themeTint="D9"/>
           <w:shd w:val="clear" w:color="auto" w:fill="FFFFFF"/>
         </w:rPr>
         <w:t xml:space="preserve"> NLTK library.</w:t>
@@ -1164,7 +1301,7 @@
       <w:r>
         <w:rPr>
           <w:rFonts w:asciiTheme="minorHAnsi" w:hAnsiTheme="minorHAnsi" w:cstheme="minorHAnsi"/>
-          <w:color w:val="222222"/>
+          <w:color w:val="262626" w:themeColor="text1" w:themeTint="D9"/>
           <w:shd w:val="clear" w:color="auto" w:fill="FFFFFF"/>
         </w:rPr>
         <w:t xml:space="preserve"> This would reduce inflected words to their stem, root or base form. Example – ‘voting’ and ‘voted’ would be reduced to ‘vote’.</w:t>
@@ -1180,14 +1317,14 @@
         <w:jc w:val="both"/>
         <w:rPr>
           <w:rFonts w:asciiTheme="minorHAnsi" w:hAnsiTheme="minorHAnsi" w:cstheme="minorHAnsi"/>
-          <w:color w:val="222222"/>
-          <w:shd w:val="clear" w:color="auto" w:fill="FFFFFF"/>
-        </w:rPr>
-      </w:pPr>
-      <w:r>
-        <w:rPr>
-          <w:rFonts w:asciiTheme="minorHAnsi" w:hAnsiTheme="minorHAnsi" w:cstheme="minorHAnsi"/>
-          <w:color w:val="222222"/>
+          <w:color w:val="262626" w:themeColor="text1" w:themeTint="D9"/>
+          <w:shd w:val="clear" w:color="auto" w:fill="FFFFFF"/>
+        </w:rPr>
+      </w:pPr>
+      <w:r>
+        <w:rPr>
+          <w:rFonts w:asciiTheme="minorHAnsi" w:hAnsiTheme="minorHAnsi" w:cstheme="minorHAnsi"/>
+          <w:color w:val="262626" w:themeColor="text1" w:themeTint="D9"/>
           <w:shd w:val="clear" w:color="auto" w:fill="FFFFFF"/>
         </w:rPr>
         <w:t xml:space="preserve">Emoticons and slang text are replaced </w:t>
@@ -1195,7 +1332,7 @@
       <w:r>
         <w:rPr>
           <w:rFonts w:asciiTheme="minorHAnsi" w:hAnsiTheme="minorHAnsi" w:cstheme="minorHAnsi"/>
-          <w:color w:val="222222"/>
+          <w:color w:val="262626" w:themeColor="text1" w:themeTint="D9"/>
           <w:shd w:val="clear" w:color="auto" w:fill="FFFFFF"/>
         </w:rPr>
         <w:t>using predefined set of values obtained from online sources.</w:t>
@@ -1208,7 +1345,7 @@
         <w:jc w:val="both"/>
         <w:rPr>
           <w:rFonts w:asciiTheme="minorHAnsi" w:hAnsiTheme="minorHAnsi" w:cstheme="minorHAnsi"/>
-          <w:color w:val="222222"/>
+          <w:color w:val="262626" w:themeColor="text1" w:themeTint="D9"/>
           <w:shd w:val="clear" w:color="auto" w:fill="FFFFFF"/>
         </w:rPr>
       </w:pPr>
@@ -1218,7 +1355,7 @@
         <w:jc w:val="both"/>
         <w:rPr>
           <w:rFonts w:cstheme="minorHAnsi"/>
-          <w:color w:val="222222"/>
+          <w:color w:val="262626" w:themeColor="text1" w:themeTint="D9"/>
           <w:sz w:val="24"/>
           <w:szCs w:val="24"/>
           <w:shd w:val="clear" w:color="auto" w:fill="FFFFFF"/>
@@ -1227,22 +1364,66 @@
       <w:r>
         <w:rPr>
           <w:rFonts w:cstheme="minorHAnsi"/>
-          <w:color w:val="222222"/>
+          <w:color w:val="262626" w:themeColor="text1" w:themeTint="D9"/>
           <w:sz w:val="24"/>
           <w:szCs w:val="24"/>
           <w:shd w:val="clear" w:color="auto" w:fill="FFFFFF"/>
         </w:rPr>
-        <w:t xml:space="preserve">After the data has been pre – processed, it can now be used for classification. </w:t>
-      </w:r>
+        <w:t xml:space="preserve">After the </w:t>
+      </w:r>
+      <w:proofErr w:type="gramStart"/>
       <w:r>
         <w:rPr>
           <w:rFonts w:cstheme="minorHAnsi"/>
-          <w:color w:val="222222"/>
+          <w:color w:val="262626" w:themeColor="text1" w:themeTint="D9"/>
           <w:sz w:val="24"/>
           <w:szCs w:val="24"/>
           <w:shd w:val="clear" w:color="auto" w:fill="FFFFFF"/>
         </w:rPr>
-        <w:t xml:space="preserve"> Python’s scikit-learn library has numerous in built classifiers which have been used in this project. </w:t>
+        <w:t>data</w:t>
+      </w:r>
+      <w:proofErr w:type="gramEnd"/>
+      <w:r>
+        <w:rPr>
+          <w:rFonts w:cstheme="minorHAnsi"/>
+          <w:color w:val="262626" w:themeColor="text1" w:themeTint="D9"/>
+          <w:sz w:val="24"/>
+          <w:szCs w:val="24"/>
+          <w:shd w:val="clear" w:color="auto" w:fill="FFFFFF"/>
+        </w:rPr>
+        <w:t xml:space="preserve"> has been pre – processed, it can now be used for classification. </w:t>
+      </w:r>
+      <w:r>
+        <w:rPr>
+          <w:rFonts w:cstheme="minorHAnsi"/>
+          <w:color w:val="262626" w:themeColor="text1" w:themeTint="D9"/>
+          <w:sz w:val="24"/>
+          <w:szCs w:val="24"/>
+          <w:shd w:val="clear" w:color="auto" w:fill="FFFFFF"/>
+        </w:rPr>
+        <w:t xml:space="preserve"> Python’s </w:t>
+      </w:r>
+      <w:proofErr w:type="spellStart"/>
+      <w:r>
+        <w:rPr>
+          <w:rFonts w:cstheme="minorHAnsi"/>
+          <w:color w:val="262626" w:themeColor="text1" w:themeTint="D9"/>
+          <w:sz w:val="24"/>
+          <w:szCs w:val="24"/>
+          <w:shd w:val="clear" w:color="auto" w:fill="FFFFFF"/>
+        </w:rPr>
+        <w:t>scikit</w:t>
+      </w:r>
+      <w:proofErr w:type="spellEnd"/>
+      <w:r>
+        <w:rPr>
+          <w:rFonts w:cstheme="minorHAnsi"/>
+          <w:color w:val="262626" w:themeColor="text1" w:themeTint="D9"/>
+          <w:sz w:val="24"/>
+          <w:szCs w:val="24"/>
+          <w:shd w:val="clear" w:color="auto" w:fill="FFFFFF"/>
+        </w:rPr>
+        <w:t xml:space="preserve">-learn library has numerous in built classifiers which have been used in this project. </w:t>
       </w:r>
     </w:p>
     <w:p>
@@ -1256,17 +1437,45 @@
         <w:jc w:val="both"/>
         <w:rPr>
           <w:rFonts w:asciiTheme="minorHAnsi" w:hAnsiTheme="minorHAnsi" w:cstheme="minorHAnsi"/>
-          <w:color w:val="222222"/>
-          <w:shd w:val="clear" w:color="auto" w:fill="FFFFFF"/>
-        </w:rPr>
-      </w:pPr>
-      <w:r>
-        <w:rPr>
-          <w:rFonts w:asciiTheme="minorHAnsi" w:hAnsiTheme="minorHAnsi" w:cstheme="minorHAnsi"/>
-          <w:color w:val="222222"/>
-          <w:shd w:val="clear" w:color="auto" w:fill="FFFFFF"/>
-        </w:rPr>
-        <w:t>Scikit-learn’s CountVectorizer is used to convert all the text into a matrix of token counts.</w:t>
+          <w:color w:val="262626" w:themeColor="text1" w:themeTint="D9"/>
+          <w:shd w:val="clear" w:color="auto" w:fill="FFFFFF"/>
+        </w:rPr>
+      </w:pPr>
+      <w:proofErr w:type="spellStart"/>
+      <w:r>
+        <w:rPr>
+          <w:rFonts w:asciiTheme="minorHAnsi" w:hAnsiTheme="minorHAnsi" w:cstheme="minorHAnsi"/>
+          <w:color w:val="262626" w:themeColor="text1" w:themeTint="D9"/>
+          <w:shd w:val="clear" w:color="auto" w:fill="FFFFFF"/>
+        </w:rPr>
+        <w:t>Scikit-learn’s</w:t>
+      </w:r>
+      <w:proofErr w:type="spellEnd"/>
+      <w:r>
+        <w:rPr>
+          <w:rFonts w:asciiTheme="minorHAnsi" w:hAnsiTheme="minorHAnsi" w:cstheme="minorHAnsi"/>
+          <w:color w:val="262626" w:themeColor="text1" w:themeTint="D9"/>
+          <w:shd w:val="clear" w:color="auto" w:fill="FFFFFF"/>
+        </w:rPr>
+        <w:t xml:space="preserve"> </w:t>
+      </w:r>
+      <w:proofErr w:type="spellStart"/>
+      <w:r>
+        <w:rPr>
+          <w:rFonts w:asciiTheme="minorHAnsi" w:hAnsiTheme="minorHAnsi" w:cstheme="minorHAnsi"/>
+          <w:color w:val="262626" w:themeColor="text1" w:themeTint="D9"/>
+          <w:shd w:val="clear" w:color="auto" w:fill="FFFFFF"/>
+        </w:rPr>
+        <w:t>CountVectorizer</w:t>
+      </w:r>
+      <w:proofErr w:type="spellEnd"/>
+      <w:r>
+        <w:rPr>
+          <w:rFonts w:asciiTheme="minorHAnsi" w:hAnsiTheme="minorHAnsi" w:cstheme="minorHAnsi"/>
+          <w:color w:val="262626" w:themeColor="text1" w:themeTint="D9"/>
+          <w:shd w:val="clear" w:color="auto" w:fill="FFFFFF"/>
+        </w:rPr>
+        <w:t xml:space="preserve"> is used to convert all the text into a matrix of token counts.</w:t>
       </w:r>
     </w:p>
     <w:p>
@@ -1280,17 +1489,81 @@
         <w:jc w:val="both"/>
         <w:rPr>
           <w:rFonts w:asciiTheme="minorHAnsi" w:hAnsiTheme="minorHAnsi" w:cstheme="minorHAnsi"/>
-          <w:color w:val="222222"/>
-          <w:shd w:val="clear" w:color="auto" w:fill="FFFFFF"/>
-        </w:rPr>
-      </w:pPr>
-      <w:r>
-        <w:rPr>
-          <w:rFonts w:asciiTheme="minorHAnsi" w:hAnsiTheme="minorHAnsi" w:cstheme="minorHAnsi"/>
-          <w:color w:val="222222"/>
-          <w:shd w:val="clear" w:color="auto" w:fill="FFFFFF"/>
-        </w:rPr>
-        <w:t>Scikit-learn’s TfidTransformer is used to transform the count matrix into a normalized tf or tf-idf representation.</w:t>
+          <w:color w:val="262626" w:themeColor="text1" w:themeTint="D9"/>
+          <w:shd w:val="clear" w:color="auto" w:fill="FFFFFF"/>
+        </w:rPr>
+      </w:pPr>
+      <w:proofErr w:type="spellStart"/>
+      <w:r>
+        <w:rPr>
+          <w:rFonts w:asciiTheme="minorHAnsi" w:hAnsiTheme="minorHAnsi" w:cstheme="minorHAnsi"/>
+          <w:color w:val="262626" w:themeColor="text1" w:themeTint="D9"/>
+          <w:shd w:val="clear" w:color="auto" w:fill="FFFFFF"/>
+        </w:rPr>
+        <w:t>Scikit-learn’s</w:t>
+      </w:r>
+      <w:proofErr w:type="spellEnd"/>
+      <w:r>
+        <w:rPr>
+          <w:rFonts w:asciiTheme="minorHAnsi" w:hAnsiTheme="minorHAnsi" w:cstheme="minorHAnsi"/>
+          <w:color w:val="262626" w:themeColor="text1" w:themeTint="D9"/>
+          <w:shd w:val="clear" w:color="auto" w:fill="FFFFFF"/>
+        </w:rPr>
+        <w:t xml:space="preserve"> </w:t>
+      </w:r>
+      <w:proofErr w:type="spellStart"/>
+      <w:r>
+        <w:rPr>
+          <w:rFonts w:asciiTheme="minorHAnsi" w:hAnsiTheme="minorHAnsi" w:cstheme="minorHAnsi"/>
+          <w:color w:val="262626" w:themeColor="text1" w:themeTint="D9"/>
+          <w:shd w:val="clear" w:color="auto" w:fill="FFFFFF"/>
+        </w:rPr>
+        <w:t>TfidTransformer</w:t>
+      </w:r>
+      <w:proofErr w:type="spellEnd"/>
+      <w:r>
+        <w:rPr>
+          <w:rFonts w:asciiTheme="minorHAnsi" w:hAnsiTheme="minorHAnsi" w:cstheme="minorHAnsi"/>
+          <w:color w:val="262626" w:themeColor="text1" w:themeTint="D9"/>
+          <w:shd w:val="clear" w:color="auto" w:fill="FFFFFF"/>
+        </w:rPr>
+        <w:t xml:space="preserve"> is used to transform the count matrix into a normalized </w:t>
+      </w:r>
+      <w:proofErr w:type="spellStart"/>
+      <w:r>
+        <w:rPr>
+          <w:rFonts w:asciiTheme="minorHAnsi" w:hAnsiTheme="minorHAnsi" w:cstheme="minorHAnsi"/>
+          <w:color w:val="262626" w:themeColor="text1" w:themeTint="D9"/>
+          <w:shd w:val="clear" w:color="auto" w:fill="FFFFFF"/>
+        </w:rPr>
+        <w:t>tf</w:t>
+      </w:r>
+      <w:proofErr w:type="spellEnd"/>
+      <w:r>
+        <w:rPr>
+          <w:rFonts w:asciiTheme="minorHAnsi" w:hAnsiTheme="minorHAnsi" w:cstheme="minorHAnsi"/>
+          <w:color w:val="262626" w:themeColor="text1" w:themeTint="D9"/>
+          <w:shd w:val="clear" w:color="auto" w:fill="FFFFFF"/>
+        </w:rPr>
+        <w:t xml:space="preserve"> or </w:t>
+      </w:r>
+      <w:proofErr w:type="spellStart"/>
+      <w:r>
+        <w:rPr>
+          <w:rFonts w:asciiTheme="minorHAnsi" w:hAnsiTheme="minorHAnsi" w:cstheme="minorHAnsi"/>
+          <w:color w:val="262626" w:themeColor="text1" w:themeTint="D9"/>
+          <w:shd w:val="clear" w:color="auto" w:fill="FFFFFF"/>
+        </w:rPr>
+        <w:t>tf-idf</w:t>
+      </w:r>
+      <w:proofErr w:type="spellEnd"/>
+      <w:r>
+        <w:rPr>
+          <w:rFonts w:asciiTheme="minorHAnsi" w:hAnsiTheme="minorHAnsi" w:cstheme="minorHAnsi"/>
+          <w:color w:val="262626" w:themeColor="text1" w:themeTint="D9"/>
+          <w:shd w:val="clear" w:color="auto" w:fill="FFFFFF"/>
+        </w:rPr>
+        <w:t xml:space="preserve"> representation.</w:t>
       </w:r>
     </w:p>
     <w:p>
@@ -1300,7 +1573,7 @@
         <w:jc w:val="both"/>
         <w:rPr>
           <w:rFonts w:asciiTheme="minorHAnsi" w:hAnsiTheme="minorHAnsi" w:cstheme="minorHAnsi"/>
-          <w:color w:val="222222"/>
+          <w:color w:val="262626" w:themeColor="text1" w:themeTint="D9"/>
           <w:shd w:val="clear" w:color="auto" w:fill="FFFFFF"/>
         </w:rPr>
       </w:pPr>
@@ -1311,7 +1584,7 @@
         <w:rPr>
           <w:rFonts w:cstheme="minorHAnsi"/>
           <w:b/>
-          <w:color w:val="222222"/>
+          <w:color w:val="262626" w:themeColor="text1" w:themeTint="D9"/>
           <w:sz w:val="24"/>
           <w:szCs w:val="24"/>
           <w:shd w:val="clear" w:color="auto" w:fill="FFFFFF"/>
@@ -1320,7 +1593,7 @@
       <w:r>
         <w:rPr>
           <w:rFonts w:cstheme="minorHAnsi"/>
-          <w:color w:val="222222"/>
+          <w:color w:val="262626" w:themeColor="text1" w:themeTint="D9"/>
           <w:sz w:val="24"/>
           <w:szCs w:val="24"/>
           <w:shd w:val="clear" w:color="auto" w:fill="FFFFFF"/>
@@ -1330,7 +1603,7 @@
       <w:r>
         <w:rPr>
           <w:rFonts w:cstheme="minorHAnsi"/>
-          <w:color w:val="222222"/>
+          <w:color w:val="262626" w:themeColor="text1" w:themeTint="D9"/>
           <w:sz w:val="24"/>
           <w:szCs w:val="24"/>
           <w:shd w:val="clear" w:color="auto" w:fill="FFFFFF"/>
@@ -1344,7 +1617,7 @@
         <w:rPr>
           <w:rFonts w:cstheme="minorHAnsi"/>
           <w:b/>
-          <w:color w:val="222222"/>
+          <w:color w:val="262626" w:themeColor="text1" w:themeTint="D9"/>
           <w:sz w:val="24"/>
           <w:szCs w:val="24"/>
           <w:shd w:val="clear" w:color="auto" w:fill="FFFFFF"/>
@@ -1354,7 +1627,7 @@
         <w:rPr>
           <w:rFonts w:cstheme="minorHAnsi"/>
           <w:b/>
-          <w:color w:val="222222"/>
+          <w:color w:val="262626" w:themeColor="text1" w:themeTint="D9"/>
           <w:sz w:val="24"/>
           <w:szCs w:val="24"/>
           <w:shd w:val="clear" w:color="auto" w:fill="FFFFFF"/>
@@ -1372,14 +1645,16 @@
         <w:jc w:val="both"/>
         <w:rPr>
           <w:rFonts w:asciiTheme="minorHAnsi" w:hAnsiTheme="minorHAnsi" w:cstheme="minorHAnsi"/>
-          <w:color w:val="222222"/>
-          <w:shd w:val="clear" w:color="auto" w:fill="FFFFFF"/>
-        </w:rPr>
-      </w:pPr>
-      <w:r>
-        <w:rPr>
-          <w:rFonts w:asciiTheme="minorHAnsi" w:hAnsiTheme="minorHAnsi" w:cstheme="minorHAnsi"/>
-          <w:color w:val="222222"/>
+          <w:b/>
+          <w:color w:val="262626" w:themeColor="text1" w:themeTint="D9"/>
+          <w:shd w:val="clear" w:color="auto" w:fill="FFFFFF"/>
+        </w:rPr>
+      </w:pPr>
+      <w:r>
+        <w:rPr>
+          <w:rFonts w:asciiTheme="minorHAnsi" w:hAnsiTheme="minorHAnsi" w:cstheme="minorHAnsi"/>
+          <w:b/>
+          <w:color w:val="262626" w:themeColor="text1" w:themeTint="D9"/>
           <w:shd w:val="clear" w:color="auto" w:fill="FFFFFF"/>
         </w:rPr>
         <w:t>Decision Trees</w:t>
@@ -1387,7 +1662,8 @@
       <w:r>
         <w:rPr>
           <w:rFonts w:asciiTheme="minorHAnsi" w:hAnsiTheme="minorHAnsi" w:cstheme="minorHAnsi"/>
-          <w:color w:val="222222"/>
+          <w:b/>
+          <w:color w:val="262626" w:themeColor="text1" w:themeTint="D9"/>
           <w:shd w:val="clear" w:color="auto" w:fill="FFFFFF"/>
         </w:rPr>
         <w:t xml:space="preserve"> </w:t>
@@ -1400,14 +1676,14 @@
         <w:jc w:val="both"/>
         <w:rPr>
           <w:rFonts w:asciiTheme="minorHAnsi" w:hAnsiTheme="minorHAnsi" w:cstheme="minorHAnsi"/>
-          <w:color w:val="222222"/>
-          <w:shd w:val="clear" w:color="auto" w:fill="FFFFFF"/>
-        </w:rPr>
-      </w:pPr>
-      <w:r>
-        <w:rPr>
-          <w:rFonts w:asciiTheme="minorHAnsi" w:hAnsiTheme="minorHAnsi" w:cstheme="minorHAnsi"/>
-          <w:color w:val="222222"/>
+          <w:color w:val="262626" w:themeColor="text1" w:themeTint="D9"/>
+          <w:shd w:val="clear" w:color="auto" w:fill="FFFFFF"/>
+        </w:rPr>
+      </w:pPr>
+      <w:r>
+        <w:rPr>
+          <w:rFonts w:asciiTheme="minorHAnsi" w:hAnsiTheme="minorHAnsi" w:cstheme="minorHAnsi"/>
+          <w:color w:val="262626" w:themeColor="text1" w:themeTint="D9"/>
           <w:shd w:val="clear" w:color="auto" w:fill="FFFFFF"/>
         </w:rPr>
         <w:t>The goal is to create a model that predicts the value of a target variable by learning simple decision rules inferred from the data features.</w:t>
@@ -1420,7 +1696,7 @@
         <w:jc w:val="both"/>
         <w:rPr>
           <w:rFonts w:asciiTheme="minorHAnsi" w:hAnsiTheme="minorHAnsi" w:cstheme="minorHAnsi"/>
-          <w:color w:val="222222"/>
+          <w:color w:val="262626" w:themeColor="text1" w:themeTint="D9"/>
           <w:shd w:val="clear" w:color="auto" w:fill="FFFFFF"/>
         </w:rPr>
       </w:pPr>
@@ -1435,19 +1711,25 @@
         <w:jc w:val="both"/>
         <w:rPr>
           <w:rFonts w:asciiTheme="minorHAnsi" w:hAnsiTheme="minorHAnsi" w:cstheme="minorHAnsi"/>
-          <w:color w:val="222222"/>
-          <w:shd w:val="clear" w:color="auto" w:fill="FFFFFF"/>
-        </w:rPr>
-      </w:pPr>
-      <w:r>
-        <w:rPr>
-          <w:rFonts w:asciiTheme="minorHAnsi" w:hAnsiTheme="minorHAnsi" w:cstheme="minorHAnsi"/>
-          <w:color w:val="222222"/>
+          <w:b/>
+          <w:color w:val="262626" w:themeColor="text1" w:themeTint="D9"/>
+          <w:shd w:val="clear" w:color="auto" w:fill="FFFFFF"/>
+        </w:rPr>
+      </w:pPr>
+      <w:r>
+        <w:rPr>
+          <w:rFonts w:asciiTheme="minorHAnsi" w:hAnsiTheme="minorHAnsi" w:cstheme="minorHAnsi"/>
+          <w:b/>
+          <w:color w:val="262626" w:themeColor="text1" w:themeTint="D9"/>
           <w:shd w:val="clear" w:color="auto" w:fill="FFFFFF"/>
         </w:rPr>
         <w:t>Logistic Regression</w:t>
       </w:r>
       <w:r>
+        <w:rPr>
+          <w:b/>
+          <w:color w:val="262626" w:themeColor="text1" w:themeTint="D9"/>
+        </w:rPr>
         <w:t xml:space="preserve"> </w:t>
       </w:r>
     </w:p>
@@ -1456,16 +1738,22 @@
         <w:pStyle w:val="ListParagraph"/>
         <w:ind w:left="1080"/>
         <w:jc w:val="both"/>
-      </w:pPr>
-      <w:r>
-        <w:rPr>
-          <w:rFonts w:asciiTheme="minorHAnsi" w:hAnsiTheme="minorHAnsi" w:cstheme="minorHAnsi"/>
-          <w:color w:val="222222"/>
+        <w:rPr>
+          <w:color w:val="262626" w:themeColor="text1" w:themeTint="D9"/>
+        </w:rPr>
+      </w:pPr>
+      <w:r>
+        <w:rPr>
+          <w:rFonts w:asciiTheme="minorHAnsi" w:hAnsiTheme="minorHAnsi" w:cstheme="minorHAnsi"/>
+          <w:color w:val="262626" w:themeColor="text1" w:themeTint="D9"/>
           <w:shd w:val="clear" w:color="auto" w:fill="FFFFFF"/>
         </w:rPr>
         <w:t>Logistic regression is used to describe data and to explain the relationship between one dependent binary variable and one or more nominal, ordinal, interval or ratio-level independent variables.</w:t>
       </w:r>
       <w:r>
+        <w:rPr>
+          <w:color w:val="262626" w:themeColor="text1" w:themeTint="D9"/>
+        </w:rPr>
         <w:t xml:space="preserve"> </w:t>
       </w:r>
     </w:p>
@@ -1476,7 +1764,7 @@
         <w:jc w:val="both"/>
         <w:rPr>
           <w:rFonts w:asciiTheme="minorHAnsi" w:hAnsiTheme="minorHAnsi" w:cstheme="minorHAnsi"/>
-          <w:color w:val="222222"/>
+          <w:color w:val="262626" w:themeColor="text1" w:themeTint="D9"/>
           <w:shd w:val="clear" w:color="auto" w:fill="FFFFFF"/>
         </w:rPr>
       </w:pPr>
@@ -1491,14 +1779,16 @@
         <w:jc w:val="both"/>
         <w:rPr>
           <w:rFonts w:asciiTheme="minorHAnsi" w:hAnsiTheme="minorHAnsi" w:cstheme="minorHAnsi"/>
-          <w:color w:val="222222"/>
-          <w:shd w:val="clear" w:color="auto" w:fill="FFFFFF"/>
-        </w:rPr>
-      </w:pPr>
-      <w:r>
-        <w:rPr>
-          <w:rFonts w:asciiTheme="minorHAnsi" w:hAnsiTheme="minorHAnsi" w:cstheme="minorHAnsi"/>
-          <w:color w:val="222222"/>
+          <w:b/>
+          <w:color w:val="262626" w:themeColor="text1" w:themeTint="D9"/>
+          <w:shd w:val="clear" w:color="auto" w:fill="FFFFFF"/>
+        </w:rPr>
+      </w:pPr>
+      <w:r>
+        <w:rPr>
+          <w:rFonts w:asciiTheme="minorHAnsi" w:hAnsiTheme="minorHAnsi" w:cstheme="minorHAnsi"/>
+          <w:b/>
+          <w:color w:val="262626" w:themeColor="text1" w:themeTint="D9"/>
           <w:shd w:val="clear" w:color="auto" w:fill="FFFFFF"/>
         </w:rPr>
         <w:t>Multinomial Naïve Bayes</w:t>
@@ -1510,45 +1800,39 @@
         <w:ind w:left="1080"/>
         <w:jc w:val="both"/>
         <w:rPr>
-          <w:rFonts w:asciiTheme="minorHAnsi" w:hAnsiTheme="minorHAnsi" w:cstheme="minorHAnsi"/>
-          <w:color w:val="222222"/>
-          <w:shd w:val="clear" w:color="auto" w:fill="FFFFFF"/>
-        </w:rPr>
-      </w:pPr>
-      <w:r>
-        <w:rPr>
-          <w:rFonts w:asciiTheme="minorHAnsi" w:hAnsiTheme="minorHAnsi" w:cstheme="minorHAnsi"/>
-          <w:color w:val="222222"/>
-          <w:shd w:val="clear" w:color="auto" w:fill="FFFFFF"/>
-        </w:rPr>
-        <w:lastRenderedPageBreak/>
-        <w:t>A</w:t>
-      </w:r>
-      <w:r>
-        <w:rPr>
-          <w:rFonts w:asciiTheme="minorHAnsi" w:hAnsiTheme="minorHAnsi" w:cstheme="minorHAnsi"/>
-          <w:color w:val="222222"/>
-          <w:shd w:val="clear" w:color="auto" w:fill="FFFFFF"/>
-        </w:rPr>
-        <w:t>ll naive Bayes classifiers assume that the value of a particular feature is independent of the value of any other feature, given the class variable.</w:t>
-      </w:r>
-      <w:r>
-        <w:rPr>
-          <w:rFonts w:asciiTheme="minorHAnsi" w:hAnsiTheme="minorHAnsi" w:cstheme="minorHAnsi"/>
-          <w:color w:val="222222"/>
-          <w:shd w:val="clear" w:color="auto" w:fill="FFFFFF"/>
-        </w:rPr>
-        <w:t xml:space="preserve"> It </w:t>
-      </w:r>
-      <w:r>
-        <w:rPr>
-          <w:rFonts w:asciiTheme="minorHAnsi" w:hAnsiTheme="minorHAnsi" w:cstheme="minorHAnsi"/>
-          <w:color w:val="222222"/>
-          <w:shd w:val="clear" w:color="auto" w:fill="FFFFFF"/>
-        </w:rPr>
-        <w:t>is a simple technique for constructing classifiers: models that assign class labels to problem instances, represented as vectors of feature values, where the class labels are drawn from some finite set.</w:t>
-      </w:r>
-      <w:r>
+          <w:color w:val="262626" w:themeColor="text1" w:themeTint="D9"/>
+        </w:rPr>
+      </w:pPr>
+      <w:r>
+        <w:rPr>
+          <w:rFonts w:asciiTheme="minorHAnsi" w:hAnsiTheme="minorHAnsi" w:cstheme="minorHAnsi"/>
+          <w:color w:val="262626" w:themeColor="text1" w:themeTint="D9"/>
+          <w:shd w:val="clear" w:color="auto" w:fill="FFFFFF"/>
+        </w:rPr>
+        <w:t xml:space="preserve">All naive Bayes classifiers assume that the value of a </w:t>
+      </w:r>
+      <w:proofErr w:type="gramStart"/>
+      <w:r>
+        <w:rPr>
+          <w:rFonts w:asciiTheme="minorHAnsi" w:hAnsiTheme="minorHAnsi" w:cstheme="minorHAnsi"/>
+          <w:color w:val="262626" w:themeColor="text1" w:themeTint="D9"/>
+          <w:shd w:val="clear" w:color="auto" w:fill="FFFFFF"/>
+        </w:rPr>
+        <w:t>particular feature</w:t>
+      </w:r>
+      <w:proofErr w:type="gramEnd"/>
+      <w:r>
+        <w:rPr>
+          <w:rFonts w:asciiTheme="minorHAnsi" w:hAnsiTheme="minorHAnsi" w:cstheme="minorHAnsi"/>
+          <w:color w:val="262626" w:themeColor="text1" w:themeTint="D9"/>
+          <w:shd w:val="clear" w:color="auto" w:fill="FFFFFF"/>
+        </w:rPr>
+        <w:t xml:space="preserve"> is independent of the value of any other feature, given the class variable. It is a simple technique for constructing classifiers: models that assign class labels to problem instances, represented as vectors of feature values, where the class labels are drawn from some finite set.</w:t>
+      </w:r>
+      <w:r>
+        <w:rPr>
+          <w:color w:val="262626" w:themeColor="text1" w:themeTint="D9"/>
+        </w:rPr>
         <w:t xml:space="preserve"> </w:t>
       </w:r>
     </w:p>
@@ -1558,15 +1842,37 @@
         <w:ind w:left="1080"/>
         <w:jc w:val="both"/>
         <w:rPr>
-          <w:rFonts w:asciiTheme="minorHAnsi" w:hAnsiTheme="minorHAnsi" w:cstheme="minorHAnsi"/>
-          <w:color w:val="222222"/>
-          <w:shd w:val="clear" w:color="auto" w:fill="FFFFFF"/>
-        </w:rPr>
-      </w:pPr>
-      <w:r>
-        <w:rPr>
-          <w:rFonts w:asciiTheme="minorHAnsi" w:hAnsiTheme="minorHAnsi" w:cstheme="minorHAnsi"/>
-          <w:color w:val="222222"/>
+          <w:color w:val="262626" w:themeColor="text1" w:themeTint="D9"/>
+        </w:rPr>
+      </w:pPr>
+    </w:p>
+    <w:p>
+      <w:pPr>
+        <w:pStyle w:val="ListParagraph"/>
+        <w:ind w:left="1080"/>
+        <w:jc w:val="both"/>
+        <w:rPr>
+          <w:rFonts w:asciiTheme="minorHAnsi" w:hAnsiTheme="minorHAnsi" w:cstheme="minorHAnsi"/>
+          <w:color w:val="262626" w:themeColor="text1" w:themeTint="D9"/>
+          <w:shd w:val="clear" w:color="auto" w:fill="FFFFFF"/>
+        </w:rPr>
+      </w:pPr>
+    </w:p>
+    <w:p>
+      <w:pPr>
+        <w:pStyle w:val="ListParagraph"/>
+        <w:ind w:left="1080"/>
+        <w:jc w:val="both"/>
+        <w:rPr>
+          <w:rFonts w:asciiTheme="minorHAnsi" w:hAnsiTheme="minorHAnsi" w:cstheme="minorHAnsi"/>
+          <w:color w:val="262626" w:themeColor="text1" w:themeTint="D9"/>
+          <w:shd w:val="clear" w:color="auto" w:fill="FFFFFF"/>
+        </w:rPr>
+      </w:pPr>
+      <w:r>
+        <w:rPr>
+          <w:rFonts w:asciiTheme="minorHAnsi" w:hAnsiTheme="minorHAnsi" w:cstheme="minorHAnsi"/>
+          <w:color w:val="262626" w:themeColor="text1" w:themeTint="D9"/>
           <w:shd w:val="clear" w:color="auto" w:fill="FFFFFF"/>
         </w:rPr>
         <w:tab/>
@@ -1582,16 +1888,19 @@
         <w:jc w:val="both"/>
         <w:rPr>
           <w:rFonts w:asciiTheme="minorHAnsi" w:hAnsiTheme="minorHAnsi" w:cstheme="minorHAnsi"/>
-          <w:color w:val="222222"/>
-          <w:shd w:val="clear" w:color="auto" w:fill="FFFFFF"/>
-        </w:rPr>
-      </w:pPr>
-      <w:r>
-        <w:rPr>
-          <w:rFonts w:asciiTheme="minorHAnsi" w:hAnsiTheme="minorHAnsi" w:cstheme="minorHAnsi"/>
-          <w:color w:val="222222"/>
-          <w:shd w:val="clear" w:color="auto" w:fill="FFFFFF"/>
-        </w:rPr>
+          <w:b/>
+          <w:color w:val="262626" w:themeColor="text1" w:themeTint="D9"/>
+          <w:shd w:val="clear" w:color="auto" w:fill="FFFFFF"/>
+        </w:rPr>
+      </w:pPr>
+      <w:r>
+        <w:rPr>
+          <w:rFonts w:asciiTheme="minorHAnsi" w:hAnsiTheme="minorHAnsi" w:cstheme="minorHAnsi"/>
+          <w:b/>
+          <w:color w:val="262626" w:themeColor="text1" w:themeTint="D9"/>
+          <w:shd w:val="clear" w:color="auto" w:fill="FFFFFF"/>
+        </w:rPr>
+        <w:lastRenderedPageBreak/>
         <w:t>K – Nearest</w:t>
       </w:r>
     </w:p>
@@ -1602,14 +1911,14 @@
         <w:jc w:val="both"/>
         <w:rPr>
           <w:rFonts w:asciiTheme="minorHAnsi" w:hAnsiTheme="minorHAnsi" w:cstheme="minorHAnsi"/>
-          <w:color w:val="222222"/>
-          <w:shd w:val="clear" w:color="auto" w:fill="FFFFFF"/>
-        </w:rPr>
-      </w:pPr>
-      <w:r>
-        <w:rPr>
-          <w:rFonts w:asciiTheme="minorHAnsi" w:hAnsiTheme="minorHAnsi" w:cstheme="minorHAnsi"/>
-          <w:color w:val="222222"/>
+          <w:color w:val="262626" w:themeColor="text1" w:themeTint="D9"/>
+          <w:shd w:val="clear" w:color="auto" w:fill="FFFFFF"/>
+        </w:rPr>
+      </w:pPr>
+      <w:r>
+        <w:rPr>
+          <w:rFonts w:asciiTheme="minorHAnsi" w:hAnsiTheme="minorHAnsi" w:cstheme="minorHAnsi"/>
+          <w:color w:val="262626" w:themeColor="text1" w:themeTint="D9"/>
           <w:shd w:val="clear" w:color="auto" w:fill="FFFFFF"/>
         </w:rPr>
         <w:t>The principle behind nearest neighbor methods is to find a predefined number(k) of training samples closest in distance to the new point, and predict the label from these.</w:t>
@@ -1622,7 +1931,7 @@
         <w:jc w:val="both"/>
         <w:rPr>
           <w:rFonts w:asciiTheme="minorHAnsi" w:hAnsiTheme="minorHAnsi" w:cstheme="minorHAnsi"/>
-          <w:color w:val="222222"/>
+          <w:color w:val="262626" w:themeColor="text1" w:themeTint="D9"/>
           <w:shd w:val="clear" w:color="auto" w:fill="FFFFFF"/>
         </w:rPr>
       </w:pPr>
@@ -1637,14 +1946,16 @@
         <w:jc w:val="both"/>
         <w:rPr>
           <w:rFonts w:asciiTheme="minorHAnsi" w:hAnsiTheme="minorHAnsi" w:cstheme="minorHAnsi"/>
-          <w:color w:val="222222"/>
-          <w:shd w:val="clear" w:color="auto" w:fill="FFFFFF"/>
-        </w:rPr>
-      </w:pPr>
-      <w:r>
-        <w:rPr>
-          <w:rFonts w:asciiTheme="minorHAnsi" w:hAnsiTheme="minorHAnsi" w:cstheme="minorHAnsi"/>
-          <w:color w:val="222222"/>
+          <w:b/>
+          <w:color w:val="262626" w:themeColor="text1" w:themeTint="D9"/>
+          <w:shd w:val="clear" w:color="auto" w:fill="FFFFFF"/>
+        </w:rPr>
+      </w:pPr>
+      <w:r>
+        <w:rPr>
+          <w:rFonts w:asciiTheme="minorHAnsi" w:hAnsiTheme="minorHAnsi" w:cstheme="minorHAnsi"/>
+          <w:b/>
+          <w:color w:val="262626" w:themeColor="text1" w:themeTint="D9"/>
           <w:shd w:val="clear" w:color="auto" w:fill="FFFFFF"/>
         </w:rPr>
         <w:t>SVM</w:t>
@@ -1657,14 +1968,14 @@
         <w:jc w:val="both"/>
         <w:rPr>
           <w:rFonts w:asciiTheme="minorHAnsi" w:hAnsiTheme="minorHAnsi" w:cstheme="minorHAnsi"/>
-          <w:color w:val="222222"/>
-          <w:shd w:val="clear" w:color="auto" w:fill="FFFFFF"/>
-        </w:rPr>
-      </w:pPr>
-      <w:r>
-        <w:rPr>
-          <w:rFonts w:asciiTheme="minorHAnsi" w:hAnsiTheme="minorHAnsi" w:cstheme="minorHAnsi"/>
-          <w:color w:val="222222"/>
+          <w:color w:val="262626" w:themeColor="text1" w:themeTint="D9"/>
+          <w:shd w:val="clear" w:color="auto" w:fill="FFFFFF"/>
+        </w:rPr>
+      </w:pPr>
+      <w:r>
+        <w:rPr>
+          <w:rFonts w:asciiTheme="minorHAnsi" w:hAnsiTheme="minorHAnsi" w:cstheme="minorHAnsi"/>
+          <w:color w:val="262626" w:themeColor="text1" w:themeTint="D9"/>
           <w:shd w:val="clear" w:color="auto" w:fill="FFFFFF"/>
         </w:rPr>
         <w:t>Given a set of training examples, each marked as belonging to one or the other of two categories, an SVM training algorithm builds a model that assigns new examples to one category or the other, making it a non-probabilistic binary linear classifier. An SVM model is a representation of the examples as points in space, mapped so that the examples of the separate categories are divided by a clear gap that is as wide as possible.</w:t>
@@ -1677,7 +1988,7 @@
         <w:jc w:val="both"/>
         <w:rPr>
           <w:rFonts w:asciiTheme="minorHAnsi" w:hAnsiTheme="minorHAnsi" w:cstheme="minorHAnsi"/>
-          <w:color w:val="222222"/>
+          <w:color w:val="262626" w:themeColor="text1" w:themeTint="D9"/>
           <w:shd w:val="clear" w:color="auto" w:fill="FFFFFF"/>
         </w:rPr>
       </w:pPr>
@@ -1692,14 +2003,16 @@
         <w:jc w:val="both"/>
         <w:rPr>
           <w:rFonts w:asciiTheme="minorHAnsi" w:hAnsiTheme="minorHAnsi" w:cstheme="minorHAnsi"/>
-          <w:color w:val="222222"/>
-          <w:shd w:val="clear" w:color="auto" w:fill="FFFFFF"/>
-        </w:rPr>
-      </w:pPr>
-      <w:r>
-        <w:rPr>
-          <w:rFonts w:asciiTheme="minorHAnsi" w:hAnsiTheme="minorHAnsi" w:cstheme="minorHAnsi"/>
-          <w:color w:val="222222"/>
+          <w:b/>
+          <w:color w:val="262626" w:themeColor="text1" w:themeTint="D9"/>
+          <w:shd w:val="clear" w:color="auto" w:fill="FFFFFF"/>
+        </w:rPr>
+      </w:pPr>
+      <w:r>
+        <w:rPr>
+          <w:rFonts w:asciiTheme="minorHAnsi" w:hAnsiTheme="minorHAnsi" w:cstheme="minorHAnsi"/>
+          <w:b/>
+          <w:color w:val="262626" w:themeColor="text1" w:themeTint="D9"/>
           <w:shd w:val="clear" w:color="auto" w:fill="FFFFFF"/>
         </w:rPr>
         <w:t>SGD</w:t>
@@ -1712,20 +2025,30 @@
         <w:jc w:val="both"/>
         <w:rPr>
           <w:rFonts w:asciiTheme="minorHAnsi" w:hAnsiTheme="minorHAnsi" w:cstheme="minorHAnsi"/>
-          <w:color w:val="222222"/>
-          <w:shd w:val="clear" w:color="auto" w:fill="FFFFFF"/>
-        </w:rPr>
-      </w:pPr>
-      <w:r>
-        <w:rPr>
-          <w:rFonts w:asciiTheme="minorHAnsi" w:hAnsiTheme="minorHAnsi" w:cstheme="minorHAnsi"/>
-          <w:color w:val="222222"/>
+          <w:color w:val="262626" w:themeColor="text1" w:themeTint="D9"/>
+          <w:shd w:val="clear" w:color="auto" w:fill="FFFFFF"/>
+        </w:rPr>
+      </w:pPr>
+      <w:r>
+        <w:rPr>
+          <w:rFonts w:asciiTheme="minorHAnsi" w:hAnsiTheme="minorHAnsi" w:cstheme="minorHAnsi"/>
+          <w:color w:val="262626" w:themeColor="text1" w:themeTint="D9"/>
           <w:shd w:val="clear" w:color="auto" w:fill="FFFFFF"/>
         </w:rPr>
         <w:t xml:space="preserve">Stochastic gradient descent is a stochastic approximation of the gradient descent optimization method for minimizing an objective function that is written as a sum of differentiable functions. </w:t>
       </w:r>
-      <w:bookmarkStart w:id="0" w:name="_GoBack"/>
-      <w:bookmarkEnd w:id="0"/>
+    </w:p>
+    <w:p>
+      <w:pPr>
+        <w:pStyle w:val="ListParagraph"/>
+        <w:ind w:left="1080"/>
+        <w:jc w:val="both"/>
+        <w:rPr>
+          <w:rFonts w:asciiTheme="minorHAnsi" w:hAnsiTheme="minorHAnsi" w:cstheme="minorHAnsi"/>
+          <w:color w:val="262626" w:themeColor="text1" w:themeTint="D9"/>
+          <w:shd w:val="clear" w:color="auto" w:fill="FFFFFF"/>
+        </w:rPr>
+      </w:pPr>
     </w:p>
     <w:p>
       <w:pPr>
@@ -1737,14 +2060,16 @@
         <w:jc w:val="both"/>
         <w:rPr>
           <w:rFonts w:asciiTheme="minorHAnsi" w:hAnsiTheme="minorHAnsi" w:cstheme="minorHAnsi"/>
-          <w:color w:val="222222"/>
-          <w:shd w:val="clear" w:color="auto" w:fill="FFFFFF"/>
-        </w:rPr>
-      </w:pPr>
-      <w:r>
-        <w:rPr>
-          <w:rFonts w:asciiTheme="minorHAnsi" w:hAnsiTheme="minorHAnsi" w:cstheme="minorHAnsi"/>
-          <w:color w:val="222222"/>
+          <w:b/>
+          <w:color w:val="262626" w:themeColor="text1" w:themeTint="D9"/>
+          <w:shd w:val="clear" w:color="auto" w:fill="FFFFFF"/>
+        </w:rPr>
+      </w:pPr>
+      <w:r>
+        <w:rPr>
+          <w:rFonts w:asciiTheme="minorHAnsi" w:hAnsiTheme="minorHAnsi" w:cstheme="minorHAnsi"/>
+          <w:b/>
+          <w:color w:val="262626" w:themeColor="text1" w:themeTint="D9"/>
           <w:shd w:val="clear" w:color="auto" w:fill="FFFFFF"/>
         </w:rPr>
         <w:t>Voting</w:t>
@@ -1757,22 +2082,38 @@
         <w:jc w:val="both"/>
         <w:rPr>
           <w:rFonts w:asciiTheme="minorHAnsi" w:hAnsiTheme="minorHAnsi" w:cstheme="minorHAnsi"/>
-          <w:color w:val="222222"/>
-          <w:shd w:val="clear" w:color="auto" w:fill="FFFFFF"/>
-        </w:rPr>
-      </w:pPr>
-      <w:r>
-        <w:rPr>
-          <w:rFonts w:asciiTheme="minorHAnsi" w:hAnsiTheme="minorHAnsi" w:cstheme="minorHAnsi"/>
-          <w:color w:val="222222"/>
-          <w:shd w:val="clear" w:color="auto" w:fill="FFFFFF"/>
-        </w:rPr>
-        <w:t xml:space="preserve">The idea behind the voting classifier implementation is to combine conceptually different machine learning classifiers and use a majority vote or the average predicted probabilities (soft vote) to predict the class labels. Such a classifier can be useful for a set of equally well performing model in order to balance </w:t>
-      </w:r>
-      <w:r>
-        <w:rPr>
-          <w:rFonts w:asciiTheme="minorHAnsi" w:hAnsiTheme="minorHAnsi" w:cstheme="minorHAnsi"/>
-          <w:color w:val="222222"/>
+          <w:color w:val="262626" w:themeColor="text1" w:themeTint="D9"/>
+          <w:shd w:val="clear" w:color="auto" w:fill="FFFFFF"/>
+        </w:rPr>
+      </w:pPr>
+      <w:r>
+        <w:rPr>
+          <w:rFonts w:asciiTheme="minorHAnsi" w:hAnsiTheme="minorHAnsi" w:cstheme="minorHAnsi"/>
+          <w:color w:val="262626" w:themeColor="text1" w:themeTint="D9"/>
+          <w:shd w:val="clear" w:color="auto" w:fill="FFFFFF"/>
+        </w:rPr>
+        <w:t xml:space="preserve">The idea behind the voting classifier implementation is to combine conceptually different machine learning classifiers and use a majority vote or the average predicted probabilities (soft vote) to predict the class labels. Such a classifier can be useful for a set of equally well performing model </w:t>
+      </w:r>
+      <w:r>
+        <w:rPr>
+          <w:rFonts w:asciiTheme="minorHAnsi" w:hAnsiTheme="minorHAnsi" w:cstheme="minorHAnsi"/>
+          <w:color w:val="262626" w:themeColor="text1" w:themeTint="D9"/>
+          <w:shd w:val="clear" w:color="auto" w:fill="FFFFFF"/>
+        </w:rPr>
+        <w:t>to</w:t>
+      </w:r>
+      <w:r>
+        <w:rPr>
+          <w:rFonts w:asciiTheme="minorHAnsi" w:hAnsiTheme="minorHAnsi" w:cstheme="minorHAnsi"/>
+          <w:color w:val="262626" w:themeColor="text1" w:themeTint="D9"/>
+          <w:shd w:val="clear" w:color="auto" w:fill="FFFFFF"/>
+        </w:rPr>
+        <w:t xml:space="preserve"> balance </w:t>
+      </w:r>
+      <w:r>
+        <w:rPr>
+          <w:rFonts w:asciiTheme="minorHAnsi" w:hAnsiTheme="minorHAnsi" w:cstheme="minorHAnsi"/>
+          <w:color w:val="262626" w:themeColor="text1" w:themeTint="D9"/>
           <w:shd w:val="clear" w:color="auto" w:fill="FFFFFF"/>
         </w:rPr>
         <w:t>out their individual weaknesses.</w:t>
@@ -1786,7 +2127,7 @@
         <w:rPr>
           <w:rFonts w:cstheme="minorHAnsi"/>
           <w:b/>
-          <w:color w:val="222222"/>
+          <w:color w:val="262626" w:themeColor="text1" w:themeTint="D9"/>
           <w:shd w:val="clear" w:color="auto" w:fill="FFFFFF"/>
         </w:rPr>
       </w:pPr>
@@ -1797,7 +2138,7 @@
         <w:rPr>
           <w:rFonts w:cstheme="minorHAnsi"/>
           <w:b/>
-          <w:color w:val="222222"/>
+          <w:color w:val="262626" w:themeColor="text1" w:themeTint="D9"/>
           <w:sz w:val="24"/>
           <w:szCs w:val="24"/>
           <w:shd w:val="clear" w:color="auto" w:fill="FFFFFF"/>
@@ -1807,7 +2148,7 @@
         <w:rPr>
           <w:rFonts w:cstheme="minorHAnsi"/>
           <w:b/>
-          <w:color w:val="222222"/>
+          <w:color w:val="262626" w:themeColor="text1" w:themeTint="D9"/>
           <w:sz w:val="24"/>
           <w:szCs w:val="24"/>
           <w:shd w:val="clear" w:color="auto" w:fill="FFFFFF"/>
@@ -1826,14 +2167,14 @@
         <w:jc w:val="both"/>
         <w:rPr>
           <w:rFonts w:asciiTheme="minorHAnsi" w:hAnsiTheme="minorHAnsi" w:cstheme="minorHAnsi"/>
-          <w:color w:val="222222"/>
-          <w:shd w:val="clear" w:color="auto" w:fill="FFFFFF"/>
-        </w:rPr>
-      </w:pPr>
-      <w:r>
-        <w:rPr>
-          <w:rFonts w:asciiTheme="minorHAnsi" w:hAnsiTheme="minorHAnsi" w:cstheme="minorHAnsi"/>
-          <w:color w:val="222222"/>
+          <w:color w:val="262626" w:themeColor="text1" w:themeTint="D9"/>
+          <w:shd w:val="clear" w:color="auto" w:fill="FFFFFF"/>
+        </w:rPr>
+      </w:pPr>
+      <w:r>
+        <w:rPr>
+          <w:rFonts w:asciiTheme="minorHAnsi" w:hAnsiTheme="minorHAnsi" w:cstheme="minorHAnsi"/>
+          <w:color w:val="262626" w:themeColor="text1" w:themeTint="D9"/>
           <w:shd w:val="clear" w:color="auto" w:fill="FFFFFF"/>
         </w:rPr>
         <w:t xml:space="preserve">Tweaking </w:t>
@@ -1841,7 +2182,7 @@
       <w:r>
         <w:rPr>
           <w:rFonts w:asciiTheme="minorHAnsi" w:hAnsiTheme="minorHAnsi" w:cstheme="minorHAnsi"/>
-          <w:color w:val="222222"/>
+          <w:color w:val="262626" w:themeColor="text1" w:themeTint="D9"/>
           <w:shd w:val="clear" w:color="auto" w:fill="FFFFFF"/>
         </w:rPr>
         <w:t xml:space="preserve">Default parameters for the </w:t>
@@ -1849,7 +2190,7 @@
       <w:r>
         <w:rPr>
           <w:rFonts w:asciiTheme="minorHAnsi" w:hAnsiTheme="minorHAnsi" w:cstheme="minorHAnsi"/>
-          <w:color w:val="222222"/>
+          <w:color w:val="262626" w:themeColor="text1" w:themeTint="D9"/>
           <w:shd w:val="clear" w:color="auto" w:fill="FFFFFF"/>
         </w:rPr>
         <w:t>classifiers</w:t>
@@ -1865,25 +2206,17 @@
         <w:jc w:val="both"/>
         <w:rPr>
           <w:rFonts w:asciiTheme="minorHAnsi" w:hAnsiTheme="minorHAnsi" w:cstheme="minorHAnsi"/>
-          <w:color w:val="222222"/>
-          <w:shd w:val="clear" w:color="auto" w:fill="FFFFFF"/>
-        </w:rPr>
-      </w:pPr>
-      <w:r>
-        <w:rPr>
-          <w:rFonts w:asciiTheme="minorHAnsi" w:hAnsiTheme="minorHAnsi" w:cstheme="minorHAnsi"/>
-          <w:color w:val="222222"/>
-          <w:shd w:val="clear" w:color="auto" w:fill="FFFFFF"/>
-        </w:rPr>
-        <w:t>Decision Trees</w:t>
-      </w:r>
-      <w:r>
-        <w:rPr>
-          <w:rFonts w:asciiTheme="minorHAnsi" w:hAnsiTheme="minorHAnsi" w:cstheme="minorHAnsi"/>
-          <w:color w:val="222222"/>
-          <w:shd w:val="clear" w:color="auto" w:fill="FFFFFF"/>
-        </w:rPr>
-        <w:t xml:space="preserve"> </w:t>
+          <w:color w:val="262626" w:themeColor="text1" w:themeTint="D9"/>
+          <w:shd w:val="clear" w:color="auto" w:fill="FFFFFF"/>
+        </w:rPr>
+      </w:pPr>
+      <w:r>
+        <w:rPr>
+          <w:rFonts w:asciiTheme="minorHAnsi" w:hAnsiTheme="minorHAnsi" w:cstheme="minorHAnsi"/>
+          <w:color w:val="262626" w:themeColor="text1" w:themeTint="D9"/>
+          <w:shd w:val="clear" w:color="auto" w:fill="FFFFFF"/>
+        </w:rPr>
+        <w:t xml:space="preserve">Decision Trees </w:t>
       </w:r>
     </w:p>
     <w:p>
@@ -1896,19 +2229,22 @@
         <w:jc w:val="both"/>
         <w:rPr>
           <w:rFonts w:asciiTheme="minorHAnsi" w:hAnsiTheme="minorHAnsi" w:cstheme="minorHAnsi"/>
-          <w:color w:val="222222"/>
-          <w:shd w:val="clear" w:color="auto" w:fill="FFFFFF"/>
-        </w:rPr>
-      </w:pPr>
-      <w:r>
-        <w:rPr>
-          <w:rFonts w:asciiTheme="minorHAnsi" w:hAnsiTheme="minorHAnsi" w:cstheme="minorHAnsi"/>
-          <w:color w:val="222222"/>
+          <w:color w:val="262626" w:themeColor="text1" w:themeTint="D9"/>
+          <w:shd w:val="clear" w:color="auto" w:fill="FFFFFF"/>
+        </w:rPr>
+      </w:pPr>
+      <w:r>
+        <w:rPr>
+          <w:rFonts w:asciiTheme="minorHAnsi" w:hAnsiTheme="minorHAnsi" w:cstheme="minorHAnsi"/>
+          <w:color w:val="262626" w:themeColor="text1" w:themeTint="D9"/>
           <w:shd w:val="clear" w:color="auto" w:fill="FFFFFF"/>
         </w:rPr>
         <w:t>Logistic Regression</w:t>
       </w:r>
       <w:r>
+        <w:rPr>
+          <w:color w:val="262626" w:themeColor="text1" w:themeTint="D9"/>
+        </w:rPr>
         <w:t xml:space="preserve"> </w:t>
       </w:r>
     </w:p>
@@ -1922,14 +2258,14 @@
         <w:jc w:val="both"/>
         <w:rPr>
           <w:rFonts w:asciiTheme="minorHAnsi" w:hAnsiTheme="minorHAnsi" w:cstheme="minorHAnsi"/>
-          <w:color w:val="222222"/>
-          <w:shd w:val="clear" w:color="auto" w:fill="FFFFFF"/>
-        </w:rPr>
-      </w:pPr>
-      <w:r>
-        <w:rPr>
-          <w:rFonts w:asciiTheme="minorHAnsi" w:hAnsiTheme="minorHAnsi" w:cstheme="minorHAnsi"/>
-          <w:color w:val="222222"/>
+          <w:color w:val="262626" w:themeColor="text1" w:themeTint="D9"/>
+          <w:shd w:val="clear" w:color="auto" w:fill="FFFFFF"/>
+        </w:rPr>
+      </w:pPr>
+      <w:r>
+        <w:rPr>
+          <w:rFonts w:asciiTheme="minorHAnsi" w:hAnsiTheme="minorHAnsi" w:cstheme="minorHAnsi"/>
+          <w:color w:val="262626" w:themeColor="text1" w:themeTint="D9"/>
           <w:shd w:val="clear" w:color="auto" w:fill="FFFFFF"/>
         </w:rPr>
         <w:t>Multinomial Naïve Bayes</w:t>
@@ -1945,14 +2281,14 @@
         <w:jc w:val="both"/>
         <w:rPr>
           <w:rFonts w:asciiTheme="minorHAnsi" w:hAnsiTheme="minorHAnsi" w:cstheme="minorHAnsi"/>
-          <w:color w:val="222222"/>
-          <w:shd w:val="clear" w:color="auto" w:fill="FFFFFF"/>
-        </w:rPr>
-      </w:pPr>
-      <w:r>
-        <w:rPr>
-          <w:rFonts w:asciiTheme="minorHAnsi" w:hAnsiTheme="minorHAnsi" w:cstheme="minorHAnsi"/>
-          <w:color w:val="222222"/>
+          <w:color w:val="262626" w:themeColor="text1" w:themeTint="D9"/>
+          <w:shd w:val="clear" w:color="auto" w:fill="FFFFFF"/>
+        </w:rPr>
+      </w:pPr>
+      <w:r>
+        <w:rPr>
+          <w:rFonts w:asciiTheme="minorHAnsi" w:hAnsiTheme="minorHAnsi" w:cstheme="minorHAnsi"/>
+          <w:color w:val="262626" w:themeColor="text1" w:themeTint="D9"/>
           <w:shd w:val="clear" w:color="auto" w:fill="FFFFFF"/>
         </w:rPr>
         <w:t>K – Nearest</w:t>
@@ -1968,14 +2304,14 @@
         <w:jc w:val="both"/>
         <w:rPr>
           <w:rFonts w:asciiTheme="minorHAnsi" w:hAnsiTheme="minorHAnsi" w:cstheme="minorHAnsi"/>
-          <w:color w:val="222222"/>
-          <w:shd w:val="clear" w:color="auto" w:fill="FFFFFF"/>
-        </w:rPr>
-      </w:pPr>
-      <w:r>
-        <w:rPr>
-          <w:rFonts w:asciiTheme="minorHAnsi" w:hAnsiTheme="minorHAnsi" w:cstheme="minorHAnsi"/>
-          <w:color w:val="222222"/>
+          <w:color w:val="262626" w:themeColor="text1" w:themeTint="D9"/>
+          <w:shd w:val="clear" w:color="auto" w:fill="FFFFFF"/>
+        </w:rPr>
+      </w:pPr>
+      <w:r>
+        <w:rPr>
+          <w:rFonts w:asciiTheme="minorHAnsi" w:hAnsiTheme="minorHAnsi" w:cstheme="minorHAnsi"/>
+          <w:color w:val="262626" w:themeColor="text1" w:themeTint="D9"/>
           <w:shd w:val="clear" w:color="auto" w:fill="FFFFFF"/>
         </w:rPr>
         <w:t>SVM</w:t>
@@ -1991,14 +2327,14 @@
         <w:jc w:val="both"/>
         <w:rPr>
           <w:rFonts w:asciiTheme="minorHAnsi" w:hAnsiTheme="minorHAnsi" w:cstheme="minorHAnsi"/>
-          <w:color w:val="222222"/>
-          <w:shd w:val="clear" w:color="auto" w:fill="FFFFFF"/>
-        </w:rPr>
-      </w:pPr>
-      <w:r>
-        <w:rPr>
-          <w:rFonts w:asciiTheme="minorHAnsi" w:hAnsiTheme="minorHAnsi" w:cstheme="minorHAnsi"/>
-          <w:color w:val="222222"/>
+          <w:color w:val="262626" w:themeColor="text1" w:themeTint="D9"/>
+          <w:shd w:val="clear" w:color="auto" w:fill="FFFFFF"/>
+        </w:rPr>
+      </w:pPr>
+      <w:r>
+        <w:rPr>
+          <w:rFonts w:asciiTheme="minorHAnsi" w:hAnsiTheme="minorHAnsi" w:cstheme="minorHAnsi"/>
+          <w:color w:val="262626" w:themeColor="text1" w:themeTint="D9"/>
           <w:shd w:val="clear" w:color="auto" w:fill="FFFFFF"/>
         </w:rPr>
         <w:t>SGD</w:t>
@@ -2014,14 +2350,14 @@
         <w:jc w:val="both"/>
         <w:rPr>
           <w:rFonts w:asciiTheme="minorHAnsi" w:hAnsiTheme="minorHAnsi" w:cstheme="minorHAnsi"/>
-          <w:color w:val="222222"/>
-          <w:shd w:val="clear" w:color="auto" w:fill="FFFFFF"/>
-        </w:rPr>
-      </w:pPr>
-      <w:r>
-        <w:rPr>
-          <w:rFonts w:asciiTheme="minorHAnsi" w:hAnsiTheme="minorHAnsi" w:cstheme="minorHAnsi"/>
-          <w:color w:val="222222"/>
+          <w:color w:val="262626" w:themeColor="text1" w:themeTint="D9"/>
+          <w:shd w:val="clear" w:color="auto" w:fill="FFFFFF"/>
+        </w:rPr>
+      </w:pPr>
+      <w:r>
+        <w:rPr>
+          <w:rFonts w:asciiTheme="minorHAnsi" w:hAnsiTheme="minorHAnsi" w:cstheme="minorHAnsi"/>
+          <w:color w:val="262626" w:themeColor="text1" w:themeTint="D9"/>
           <w:shd w:val="clear" w:color="auto" w:fill="FFFFFF"/>
         </w:rPr>
         <w:t>Voting</w:t>
@@ -2038,14 +2374,14 @@
         <w:jc w:val="both"/>
         <w:rPr>
           <w:rFonts w:asciiTheme="minorHAnsi" w:hAnsiTheme="minorHAnsi" w:cstheme="minorHAnsi"/>
-          <w:color w:val="222222"/>
-          <w:shd w:val="clear" w:color="auto" w:fill="FFFFFF"/>
-        </w:rPr>
-      </w:pPr>
-      <w:r>
-        <w:rPr>
-          <w:rFonts w:asciiTheme="minorHAnsi" w:hAnsiTheme="minorHAnsi" w:cstheme="minorHAnsi"/>
-          <w:color w:val="222222"/>
+          <w:color w:val="262626" w:themeColor="text1" w:themeTint="D9"/>
+          <w:shd w:val="clear" w:color="auto" w:fill="FFFFFF"/>
+        </w:rPr>
+      </w:pPr>
+      <w:r>
+        <w:rPr>
+          <w:rFonts w:asciiTheme="minorHAnsi" w:hAnsiTheme="minorHAnsi" w:cstheme="minorHAnsi"/>
+          <w:color w:val="262626" w:themeColor="text1" w:themeTint="D9"/>
           <w:shd w:val="clear" w:color="auto" w:fill="FFFFFF"/>
         </w:rPr>
         <w:t>Over Sampling</w:t>
@@ -2061,14 +2397,14 @@
         <w:jc w:val="both"/>
         <w:rPr>
           <w:rFonts w:asciiTheme="minorHAnsi" w:hAnsiTheme="minorHAnsi" w:cstheme="minorHAnsi"/>
-          <w:color w:val="222222"/>
-          <w:shd w:val="clear" w:color="auto" w:fill="FFFFFF"/>
-        </w:rPr>
-      </w:pPr>
-      <w:r>
-        <w:rPr>
-          <w:rFonts w:asciiTheme="minorHAnsi" w:hAnsiTheme="minorHAnsi" w:cstheme="minorHAnsi"/>
-          <w:color w:val="222222"/>
+          <w:color w:val="262626" w:themeColor="text1" w:themeTint="D9"/>
+          <w:shd w:val="clear" w:color="auto" w:fill="FFFFFF"/>
+        </w:rPr>
+      </w:pPr>
+      <w:r>
+        <w:rPr>
+          <w:rFonts w:asciiTheme="minorHAnsi" w:hAnsiTheme="minorHAnsi" w:cstheme="minorHAnsi"/>
+          <w:color w:val="262626" w:themeColor="text1" w:themeTint="D9"/>
           <w:shd w:val="clear" w:color="auto" w:fill="FFFFFF"/>
         </w:rPr>
         <w:t>The training data for Romney was very skewed. To handle this imbalance, over sampling was used. Under Sampling was tested too, but it harmed the accuracy and scores of the classifiers.</w:t>
@@ -2084,17 +2420,33 @@
         <w:jc w:val="both"/>
         <w:rPr>
           <w:rFonts w:asciiTheme="minorHAnsi" w:hAnsiTheme="minorHAnsi" w:cstheme="minorHAnsi"/>
-          <w:color w:val="222222"/>
-          <w:shd w:val="clear" w:color="auto" w:fill="FFFFFF"/>
-        </w:rPr>
-      </w:pPr>
-      <w:r>
-        <w:rPr>
-          <w:rFonts w:asciiTheme="minorHAnsi" w:hAnsiTheme="minorHAnsi" w:cstheme="minorHAnsi"/>
-          <w:color w:val="222222"/>
-          <w:shd w:val="clear" w:color="auto" w:fill="FFFFFF"/>
-        </w:rPr>
-        <w:t>There was no improvement observed for the obama dataset upon using sampling.</w:t>
+          <w:color w:val="262626" w:themeColor="text1" w:themeTint="D9"/>
+          <w:shd w:val="clear" w:color="auto" w:fill="FFFFFF"/>
+        </w:rPr>
+      </w:pPr>
+      <w:r>
+        <w:rPr>
+          <w:rFonts w:asciiTheme="minorHAnsi" w:hAnsiTheme="minorHAnsi" w:cstheme="minorHAnsi"/>
+          <w:color w:val="262626" w:themeColor="text1" w:themeTint="D9"/>
+          <w:shd w:val="clear" w:color="auto" w:fill="FFFFFF"/>
+        </w:rPr>
+        <w:t xml:space="preserve">There was no improvement observed for the </w:t>
+      </w:r>
+      <w:r>
+        <w:rPr>
+          <w:rFonts w:asciiTheme="minorHAnsi" w:hAnsiTheme="minorHAnsi" w:cstheme="minorHAnsi"/>
+          <w:color w:val="262626" w:themeColor="text1" w:themeTint="D9"/>
+          <w:shd w:val="clear" w:color="auto" w:fill="FFFFFF"/>
+        </w:rPr>
+        <w:t>Obama</w:t>
+      </w:r>
+      <w:r>
+        <w:rPr>
+          <w:rFonts w:asciiTheme="minorHAnsi" w:hAnsiTheme="minorHAnsi" w:cstheme="minorHAnsi"/>
+          <w:color w:val="262626" w:themeColor="text1" w:themeTint="D9"/>
+          <w:shd w:val="clear" w:color="auto" w:fill="FFFFFF"/>
+        </w:rPr>
+        <w:t xml:space="preserve"> dataset upon using sampling.</w:t>
       </w:r>
     </w:p>
     <w:p>
@@ -2108,17 +2460,16 @@
         <w:jc w:val="both"/>
         <w:rPr>
           <w:rFonts w:asciiTheme="minorHAnsi" w:hAnsiTheme="minorHAnsi" w:cstheme="minorHAnsi"/>
-          <w:color w:val="222222"/>
-          <w:shd w:val="clear" w:color="auto" w:fill="FFFFFF"/>
-        </w:rPr>
-      </w:pPr>
-      <w:r>
-        <w:rPr>
-          <w:rFonts w:asciiTheme="minorHAnsi" w:hAnsiTheme="minorHAnsi" w:cstheme="minorHAnsi"/>
-          <w:color w:val="222222"/>
-          <w:shd w:val="clear" w:color="auto" w:fill="FFFFFF"/>
-        </w:rPr>
-        <w:lastRenderedPageBreak/>
+          <w:color w:val="262626" w:themeColor="text1" w:themeTint="D9"/>
+          <w:shd w:val="clear" w:color="auto" w:fill="FFFFFF"/>
+        </w:rPr>
+      </w:pPr>
+      <w:r>
+        <w:rPr>
+          <w:rFonts w:asciiTheme="minorHAnsi" w:hAnsiTheme="minorHAnsi" w:cstheme="minorHAnsi"/>
+          <w:color w:val="262626" w:themeColor="text1" w:themeTint="D9"/>
+          <w:shd w:val="clear" w:color="auto" w:fill="FFFFFF"/>
+        </w:rPr>
         <w:t>Stratified K-fold</w:t>
       </w:r>
     </w:p>
@@ -2132,65 +2483,17 @@
         <w:jc w:val="both"/>
         <w:rPr>
           <w:rFonts w:asciiTheme="minorHAnsi" w:hAnsiTheme="minorHAnsi" w:cstheme="minorHAnsi"/>
-          <w:color w:val="222222"/>
-          <w:shd w:val="clear" w:color="auto" w:fill="FFFFFF"/>
-        </w:rPr>
-      </w:pPr>
-      <w:r>
-        <w:rPr>
-          <w:rFonts w:asciiTheme="minorHAnsi" w:hAnsiTheme="minorHAnsi" w:cstheme="minorHAnsi"/>
-          <w:color w:val="222222"/>
-          <w:shd w:val="clear" w:color="auto" w:fill="FFFFFF"/>
-        </w:rPr>
-        <w:t>10 cross-fold validation was used to evaluate the models, in which the</w:t>
-      </w:r>
-      <w:r>
-        <w:rPr>
-          <w:rFonts w:asciiTheme="minorHAnsi" w:hAnsiTheme="minorHAnsi" w:cstheme="minorHAnsi"/>
-          <w:color w:val="222222"/>
-          <w:shd w:val="clear" w:color="auto" w:fill="FFFFFF"/>
-        </w:rPr>
-        <w:t xml:space="preserve"> original tweet </w:t>
-      </w:r>
-      <w:r>
-        <w:rPr>
-          <w:rFonts w:asciiTheme="minorHAnsi" w:hAnsiTheme="minorHAnsi" w:cstheme="minorHAnsi"/>
-          <w:color w:val="222222"/>
-          <w:shd w:val="clear" w:color="auto" w:fill="FFFFFF"/>
-        </w:rPr>
-        <w:t xml:space="preserve">data was randomly partitioned into 10 equal sized subsamples. </w:t>
-      </w:r>
-      <w:r>
-        <w:rPr>
-          <w:rFonts w:asciiTheme="minorHAnsi" w:hAnsiTheme="minorHAnsi" w:cstheme="minorHAnsi"/>
-          <w:color w:val="222222"/>
-          <w:shd w:val="clear" w:color="auto" w:fill="FFFFFF"/>
-        </w:rPr>
-        <w:t>It was observed that t</w:t>
-      </w:r>
-      <w:r>
-        <w:rPr>
-          <w:rFonts w:asciiTheme="minorHAnsi" w:hAnsiTheme="minorHAnsi" w:cstheme="minorHAnsi"/>
-          <w:color w:val="222222"/>
-          <w:shd w:val="clear" w:color="auto" w:fill="FFFFFF"/>
-        </w:rPr>
-        <w:t>here was an improvement in the performance of the models on using s</w:t>
-      </w:r>
-      <w:r>
-        <w:rPr>
-          <w:rFonts w:asciiTheme="minorHAnsi" w:hAnsiTheme="minorHAnsi" w:cstheme="minorHAnsi"/>
-          <w:color w:val="222222"/>
-          <w:shd w:val="clear" w:color="auto" w:fill="FFFFFF"/>
-        </w:rPr>
-        <w:t xml:space="preserve">tratified cross-fold validation, where </w:t>
-      </w:r>
-      <w:r>
-        <w:rPr>
-          <w:rFonts w:asciiTheme="minorHAnsi" w:hAnsiTheme="minorHAnsi" w:cstheme="minorHAnsi"/>
-          <w:color w:val="222222"/>
-          <w:shd w:val="clear" w:color="auto" w:fill="FFFFFF"/>
-        </w:rPr>
-        <w:t>the folds are selected so that each fold contains roughly the same proportions of class labels.</w:t>
+          <w:color w:val="262626" w:themeColor="text1" w:themeTint="D9"/>
+          <w:shd w:val="clear" w:color="auto" w:fill="FFFFFF"/>
+        </w:rPr>
+      </w:pPr>
+      <w:r>
+        <w:rPr>
+          <w:rFonts w:asciiTheme="minorHAnsi" w:hAnsiTheme="minorHAnsi" w:cstheme="minorHAnsi"/>
+          <w:color w:val="262626" w:themeColor="text1" w:themeTint="D9"/>
+          <w:shd w:val="clear" w:color="auto" w:fill="FFFFFF"/>
+        </w:rPr>
+        <w:t>10 cross-fold validation was used to evaluate the models, in which the original tweet data was randomly partitioned into 10 equal sized subsamples. It was observed that there was an improvement in the performance of the models on using stratified cross-fold validation, where the folds are selected so that each fold contains roughly the same proportions of class labels.</w:t>
       </w:r>
     </w:p>
     <w:p>
@@ -2204,14 +2507,14 @@
         <w:jc w:val="both"/>
         <w:rPr>
           <w:rFonts w:asciiTheme="minorHAnsi" w:hAnsiTheme="minorHAnsi" w:cstheme="minorHAnsi"/>
-          <w:color w:val="222222"/>
-          <w:shd w:val="clear" w:color="auto" w:fill="FFFFFF"/>
-        </w:rPr>
-      </w:pPr>
-      <w:r>
-        <w:rPr>
-          <w:rFonts w:asciiTheme="minorHAnsi" w:hAnsiTheme="minorHAnsi" w:cstheme="minorHAnsi"/>
-          <w:color w:val="222222"/>
+          <w:color w:val="262626" w:themeColor="text1" w:themeTint="D9"/>
+          <w:shd w:val="clear" w:color="auto" w:fill="FFFFFF"/>
+        </w:rPr>
+      </w:pPr>
+      <w:r>
+        <w:rPr>
+          <w:rFonts w:asciiTheme="minorHAnsi" w:hAnsiTheme="minorHAnsi" w:cstheme="minorHAnsi"/>
+          <w:color w:val="262626" w:themeColor="text1" w:themeTint="D9"/>
           <w:shd w:val="clear" w:color="auto" w:fill="FFFFFF"/>
         </w:rPr>
         <w:t>Class Weights(Balanced/unbalanced)</w:t>
@@ -2228,14 +2531,14 @@
         <w:jc w:val="both"/>
         <w:rPr>
           <w:rFonts w:asciiTheme="minorHAnsi" w:hAnsiTheme="minorHAnsi" w:cstheme="minorHAnsi"/>
-          <w:color w:val="222222"/>
-          <w:shd w:val="clear" w:color="auto" w:fill="FFFFFF"/>
-        </w:rPr>
-      </w:pPr>
-      <w:r>
-        <w:rPr>
-          <w:rFonts w:asciiTheme="minorHAnsi" w:hAnsiTheme="minorHAnsi" w:cstheme="minorHAnsi"/>
-          <w:color w:val="222222"/>
+          <w:color w:val="262626" w:themeColor="text1" w:themeTint="D9"/>
+          <w:shd w:val="clear" w:color="auto" w:fill="FFFFFF"/>
+        </w:rPr>
+      </w:pPr>
+      <w:r>
+        <w:rPr>
+          <w:rFonts w:asciiTheme="minorHAnsi" w:hAnsiTheme="minorHAnsi" w:cstheme="minorHAnsi"/>
+          <w:color w:val="262626" w:themeColor="text1" w:themeTint="D9"/>
           <w:shd w:val="clear" w:color="auto" w:fill="FFFFFF"/>
         </w:rPr>
         <w:t>Voting – weights</w:t>
@@ -2246,73 +2549,99 @@
         <w:pStyle w:val="Heading1"/>
         <w:jc w:val="both"/>
         <w:rPr>
-          <w:shd w:val="clear" w:color="auto" w:fill="FFFFFF"/>
-        </w:rPr>
-      </w:pPr>
-      <w:r>
-        <w:rPr>
-          <w:shd w:val="clear" w:color="auto" w:fill="FFFFFF"/>
-        </w:rPr>
+          <w:b/>
+          <w:color w:val="262626" w:themeColor="text1" w:themeTint="D9"/>
+          <w:shd w:val="clear" w:color="auto" w:fill="FFFFFF"/>
+        </w:rPr>
+      </w:pPr>
+      <w:r>
+        <w:rPr>
+          <w:b/>
+          <w:color w:val="262626" w:themeColor="text1" w:themeTint="D9"/>
+          <w:shd w:val="clear" w:color="auto" w:fill="FFFFFF"/>
+        </w:rPr>
+        <w:lastRenderedPageBreak/>
         <w:t xml:space="preserve">Evaluation </w:t>
       </w:r>
       <w:r>
         <w:rPr>
+          <w:b/>
+          <w:color w:val="262626" w:themeColor="text1" w:themeTint="D9"/>
           <w:shd w:val="clear" w:color="auto" w:fill="FFFFFF"/>
         </w:rPr>
         <w:t>and Performance Benchmarks</w:t>
       </w:r>
     </w:p>
     <w:p>
-      <w:r>
+      <w:pPr>
+        <w:jc w:val="both"/>
+        <w:rPr>
+          <w:color w:val="262626" w:themeColor="text1" w:themeTint="D9"/>
+        </w:rPr>
+      </w:pPr>
+      <w:r>
+        <w:rPr>
+          <w:color w:val="262626" w:themeColor="text1" w:themeTint="D9"/>
+        </w:rPr>
         <w:t xml:space="preserve">Listing down the scores and accuracies of the </w:t>
       </w:r>
       <w:r>
+        <w:rPr>
+          <w:color w:val="262626" w:themeColor="text1" w:themeTint="D9"/>
+        </w:rPr>
         <w:t>best classifier determined</w:t>
       </w:r>
       <w:r>
-        <w:t xml:space="preserve"> at the points where performance hike was observed –</w:t>
+        <w:rPr>
+          <w:color w:val="262626" w:themeColor="text1" w:themeTint="D9"/>
+        </w:rPr>
+        <w:t xml:space="preserve"> at the points where performance hike was observed </w:t>
+      </w:r>
+      <w:r>
+        <w:rPr>
+          <w:color w:val="262626" w:themeColor="text1" w:themeTint="D9"/>
+        </w:rPr>
+        <w:t xml:space="preserve">on training data only using 10 – fold cross validation </w:t>
+      </w:r>
+      <w:r>
+        <w:rPr>
+          <w:color w:val="262626" w:themeColor="text1" w:themeTint="D9"/>
+        </w:rPr>
+        <w:t>–</w:t>
       </w:r>
     </w:p>
     <w:p>
-      <w:r>
-        <w:t>****Due to Oversampling*****</w:t>
-      </w:r>
-    </w:p>
-    <w:p>
-      <w:r>
-        <w:t>****Due to stratification****</w:t>
-      </w:r>
-    </w:p>
-    <w:p/>
-    <w:p>
       <w:pPr>
         <w:rPr>
           <w:b/>
+          <w:color w:val="262626" w:themeColor="text1" w:themeTint="D9"/>
         </w:rPr>
       </w:pPr>
       <w:r>
         <w:rPr>
           <w:b/>
+          <w:color w:val="262626" w:themeColor="text1" w:themeTint="D9"/>
         </w:rPr>
         <w:t>Obama Data</w:t>
       </w:r>
     </w:p>
     <w:tbl>
       <w:tblPr>
-        <w:tblStyle w:val="TableGrid"/>
-        <w:tblW w:w="0" w:type="auto"/>
+        <w:tblStyle w:val="TableGridLight"/>
+        <w:tblW w:w="10075" w:type="dxa"/>
+        <w:tblLayout w:type="fixed"/>
         <w:tblLook w:val="04A0" w:firstRow="1" w:lastRow="0" w:firstColumn="1" w:lastColumn="0" w:noHBand="0" w:noVBand="1"/>
       </w:tblPr>
       <w:tblGrid>
-        <w:gridCol w:w="1168"/>
-        <w:gridCol w:w="1311"/>
-        <w:gridCol w:w="1047"/>
-        <w:gridCol w:w="954"/>
-        <w:gridCol w:w="888"/>
-        <w:gridCol w:w="1047"/>
-        <w:gridCol w:w="960"/>
-        <w:gridCol w:w="892"/>
-        <w:gridCol w:w="1083"/>
+        <w:gridCol w:w="1255"/>
+        <w:gridCol w:w="1620"/>
+        <w:gridCol w:w="1080"/>
+        <w:gridCol w:w="952"/>
+        <w:gridCol w:w="991"/>
+        <w:gridCol w:w="1027"/>
+        <w:gridCol w:w="926"/>
+        <w:gridCol w:w="927"/>
+        <w:gridCol w:w="1297"/>
       </w:tblGrid>
       <w:tr>
         <w:trPr>
@@ -2320,48 +2649,66 @@
         </w:trPr>
         <w:tc>
           <w:tcPr>
-            <w:tcW w:w="1168" w:type="dxa"/>
-          </w:tcPr>
-          <w:p>
-            <w:pPr>
-              <w:rPr>
-                <w:b/>
-                <w:bCs/>
-              </w:rPr>
-            </w:pPr>
-          </w:p>
-        </w:tc>
-        <w:tc>
-          <w:tcPr>
-            <w:tcW w:w="1311" w:type="dxa"/>
-            <w:hideMark/>
-          </w:tcPr>
-          <w:p>
-            <w:pPr>
-              <w:rPr>
-                <w:b/>
-                <w:bCs/>
-              </w:rPr>
-            </w:pPr>
-            <w:r>
-              <w:rPr>
-                <w:b/>
-                <w:bCs/>
+            <w:tcW w:w="1255" w:type="dxa"/>
+            <w:vAlign w:val="center"/>
+          </w:tcPr>
+          <w:p>
+            <w:pPr>
+              <w:jc w:val="center"/>
+              <w:rPr>
+                <w:b/>
+                <w:bCs/>
+                <w:color w:val="262626" w:themeColor="text1" w:themeTint="D9"/>
+              </w:rPr>
+            </w:pPr>
+            <w:r>
+              <w:rPr>
+                <w:b/>
+                <w:bCs/>
+                <w:color w:val="262626" w:themeColor="text1" w:themeTint="D9"/>
+              </w:rPr>
+              <w:t>Pre - Processing Method</w:t>
+            </w:r>
+          </w:p>
+        </w:tc>
+        <w:tc>
+          <w:tcPr>
+            <w:tcW w:w="1620" w:type="dxa"/>
+            <w:vAlign w:val="center"/>
+            <w:hideMark/>
+          </w:tcPr>
+          <w:p>
+            <w:pPr>
+              <w:jc w:val="center"/>
+              <w:rPr>
+                <w:b/>
+                <w:bCs/>
+                <w:color w:val="262626" w:themeColor="text1" w:themeTint="D9"/>
+              </w:rPr>
+            </w:pPr>
+            <w:r>
+              <w:rPr>
+                <w:b/>
+                <w:bCs/>
+                <w:color w:val="262626" w:themeColor="text1" w:themeTint="D9"/>
               </w:rPr>
               <w:t>Best Model</w:t>
             </w:r>
           </w:p>
           <w:p>
             <w:pPr>
-              <w:rPr>
-                <w:b/>
-                <w:bCs/>
-              </w:rPr>
-            </w:pPr>
-            <w:r>
-              <w:rPr>
-                <w:b/>
-                <w:bCs/>
+              <w:jc w:val="center"/>
+              <w:rPr>
+                <w:b/>
+                <w:bCs/>
+                <w:color w:val="262626" w:themeColor="text1" w:themeTint="D9"/>
+              </w:rPr>
+            </w:pPr>
+            <w:r>
+              <w:rPr>
+                <w:b/>
+                <w:bCs/>
+                <w:color w:val="262626" w:themeColor="text1" w:themeTint="D9"/>
               </w:rPr>
               <w:t>Determined</w:t>
             </w:r>
@@ -2369,64 +2716,92 @@
         </w:tc>
         <w:tc>
           <w:tcPr>
-            <w:tcW w:w="2889" w:type="dxa"/>
+            <w:tcW w:w="3023" w:type="dxa"/>
             <w:gridSpan w:val="3"/>
-            <w:hideMark/>
-          </w:tcPr>
-          <w:p>
-            <w:pPr>
-              <w:rPr>
-                <w:b/>
-                <w:bCs/>
-              </w:rPr>
-            </w:pPr>
-            <w:r>
-              <w:rPr>
-                <w:b/>
-                <w:bCs/>
-              </w:rPr>
-              <w:t>Negative Class</w:t>
-            </w:r>
-          </w:p>
-        </w:tc>
-        <w:tc>
-          <w:tcPr>
-            <w:tcW w:w="2899" w:type="dxa"/>
+            <w:vAlign w:val="center"/>
+            <w:hideMark/>
+          </w:tcPr>
+          <w:p>
+            <w:pPr>
+              <w:jc w:val="center"/>
+              <w:rPr>
+                <w:b/>
+                <w:bCs/>
+                <w:color w:val="262626" w:themeColor="text1" w:themeTint="D9"/>
+              </w:rPr>
+            </w:pPr>
+            <w:r>
+              <w:rPr>
+                <w:b/>
+                <w:bCs/>
+                <w:color w:val="262626" w:themeColor="text1" w:themeTint="D9"/>
+              </w:rPr>
+              <w:t>Positive</w:t>
+            </w:r>
+            <w:r>
+              <w:rPr>
+                <w:b/>
+                <w:bCs/>
+                <w:color w:val="262626" w:themeColor="text1" w:themeTint="D9"/>
+              </w:rPr>
+              <w:t xml:space="preserve"> Class</w:t>
+            </w:r>
+          </w:p>
+        </w:tc>
+        <w:tc>
+          <w:tcPr>
+            <w:tcW w:w="2880" w:type="dxa"/>
             <w:gridSpan w:val="3"/>
-            <w:hideMark/>
-          </w:tcPr>
-          <w:p>
-            <w:pPr>
-              <w:rPr>
-                <w:b/>
-                <w:bCs/>
-              </w:rPr>
-            </w:pPr>
-            <w:r>
-              <w:rPr>
-                <w:b/>
-                <w:bCs/>
-              </w:rPr>
-              <w:t>Positive Class</w:t>
-            </w:r>
-          </w:p>
-        </w:tc>
-        <w:tc>
-          <w:tcPr>
-            <w:tcW w:w="1083" w:type="dxa"/>
-            <w:hideMark/>
-          </w:tcPr>
-          <w:p>
-            <w:pPr>
-              <w:rPr>
-                <w:b/>
-                <w:bCs/>
-              </w:rPr>
-            </w:pPr>
-            <w:r>
-              <w:rPr>
-                <w:b/>
-                <w:bCs/>
+            <w:vAlign w:val="center"/>
+            <w:hideMark/>
+          </w:tcPr>
+          <w:p>
+            <w:pPr>
+              <w:jc w:val="center"/>
+              <w:rPr>
+                <w:b/>
+                <w:bCs/>
+                <w:color w:val="262626" w:themeColor="text1" w:themeTint="D9"/>
+              </w:rPr>
+            </w:pPr>
+            <w:r>
+              <w:rPr>
+                <w:b/>
+                <w:bCs/>
+                <w:color w:val="262626" w:themeColor="text1" w:themeTint="D9"/>
+              </w:rPr>
+              <w:t>Negative</w:t>
+            </w:r>
+            <w:r>
+              <w:rPr>
+                <w:b/>
+                <w:bCs/>
+                <w:color w:val="262626" w:themeColor="text1" w:themeTint="D9"/>
+              </w:rPr>
+              <w:t xml:space="preserve"> Class</w:t>
+            </w:r>
+          </w:p>
+        </w:tc>
+        <w:tc>
+          <w:tcPr>
+            <w:tcW w:w="1297" w:type="dxa"/>
+            <w:vAlign w:val="center"/>
+            <w:hideMark/>
+          </w:tcPr>
+          <w:p>
+            <w:pPr>
+              <w:jc w:val="center"/>
+              <w:rPr>
+                <w:b/>
+                <w:bCs/>
+                <w:color w:val="262626" w:themeColor="text1" w:themeTint="D9"/>
+              </w:rPr>
+            </w:pPr>
+            <w:r>
+              <w:rPr>
+                <w:b/>
+                <w:bCs/>
+                <w:color w:val="262626" w:themeColor="text1" w:themeTint="D9"/>
               </w:rPr>
               <w:t>Accuracy</w:t>
             </w:r>
@@ -2439,47 +2814,58 @@
         </w:trPr>
         <w:tc>
           <w:tcPr>
-            <w:tcW w:w="1168" w:type="dxa"/>
-          </w:tcPr>
-          <w:p>
-            <w:pPr>
-              <w:rPr>
-                <w:b/>
-                <w:bCs/>
-              </w:rPr>
-            </w:pPr>
-          </w:p>
-        </w:tc>
-        <w:tc>
-          <w:tcPr>
-            <w:tcW w:w="1311" w:type="dxa"/>
-            <w:hideMark/>
-          </w:tcPr>
-          <w:p>
-            <w:pPr>
-              <w:rPr>
-                <w:b/>
-                <w:bCs/>
-              </w:rPr>
-            </w:pPr>
-          </w:p>
-        </w:tc>
-        <w:tc>
-          <w:tcPr>
-            <w:tcW w:w="1047" w:type="dxa"/>
-            <w:hideMark/>
-          </w:tcPr>
-          <w:p>
-            <w:pPr>
-              <w:rPr>
-                <w:b/>
-                <w:bCs/>
-              </w:rPr>
-            </w:pPr>
-            <w:r>
-              <w:rPr>
-                <w:b/>
-                <w:bCs/>
+            <w:tcW w:w="1255" w:type="dxa"/>
+            <w:vAlign w:val="center"/>
+          </w:tcPr>
+          <w:p>
+            <w:pPr>
+              <w:jc w:val="center"/>
+              <w:rPr>
+                <w:b/>
+                <w:bCs/>
+                <w:color w:val="262626" w:themeColor="text1" w:themeTint="D9"/>
+              </w:rPr>
+            </w:pPr>
+          </w:p>
+        </w:tc>
+        <w:tc>
+          <w:tcPr>
+            <w:tcW w:w="1620" w:type="dxa"/>
+            <w:vAlign w:val="center"/>
+            <w:hideMark/>
+          </w:tcPr>
+          <w:p>
+            <w:pPr>
+              <w:ind w:right="-105"/>
+              <w:jc w:val="center"/>
+              <w:rPr>
+                <w:b/>
+                <w:bCs/>
+                <w:color w:val="262626" w:themeColor="text1" w:themeTint="D9"/>
+              </w:rPr>
+            </w:pPr>
+          </w:p>
+        </w:tc>
+        <w:tc>
+          <w:tcPr>
+            <w:tcW w:w="1080" w:type="dxa"/>
+            <w:vAlign w:val="center"/>
+            <w:hideMark/>
+          </w:tcPr>
+          <w:p>
+            <w:pPr>
+              <w:jc w:val="center"/>
+              <w:rPr>
+                <w:b/>
+                <w:bCs/>
+                <w:color w:val="262626" w:themeColor="text1" w:themeTint="D9"/>
+              </w:rPr>
+            </w:pPr>
+            <w:r>
+              <w:rPr>
+                <w:b/>
+                <w:bCs/>
+                <w:color w:val="262626" w:themeColor="text1" w:themeTint="D9"/>
               </w:rPr>
               <w:t>Precision</w:t>
             </w:r>
@@ -2487,20 +2873,24 @@
         </w:tc>
         <w:tc>
           <w:tcPr>
-            <w:tcW w:w="954" w:type="dxa"/>
-            <w:hideMark/>
-          </w:tcPr>
-          <w:p>
-            <w:pPr>
-              <w:rPr>
-                <w:b/>
-                <w:bCs/>
-              </w:rPr>
-            </w:pPr>
-            <w:r>
-              <w:rPr>
-                <w:b/>
-                <w:bCs/>
+            <w:tcW w:w="952" w:type="dxa"/>
+            <w:vAlign w:val="center"/>
+            <w:hideMark/>
+          </w:tcPr>
+          <w:p>
+            <w:pPr>
+              <w:jc w:val="center"/>
+              <w:rPr>
+                <w:b/>
+                <w:bCs/>
+                <w:color w:val="262626" w:themeColor="text1" w:themeTint="D9"/>
+              </w:rPr>
+            </w:pPr>
+            <w:r>
+              <w:rPr>
+                <w:b/>
+                <w:bCs/>
+                <w:color w:val="262626" w:themeColor="text1" w:themeTint="D9"/>
               </w:rPr>
               <w:t>Recall</w:t>
             </w:r>
@@ -2508,20 +2898,24 @@
         </w:tc>
         <w:tc>
           <w:tcPr>
-            <w:tcW w:w="888" w:type="dxa"/>
-            <w:hideMark/>
-          </w:tcPr>
-          <w:p>
-            <w:pPr>
-              <w:rPr>
-                <w:b/>
-                <w:bCs/>
-              </w:rPr>
-            </w:pPr>
-            <w:r>
-              <w:rPr>
-                <w:b/>
-                <w:bCs/>
+            <w:tcW w:w="991" w:type="dxa"/>
+            <w:vAlign w:val="center"/>
+            <w:hideMark/>
+          </w:tcPr>
+          <w:p>
+            <w:pPr>
+              <w:jc w:val="center"/>
+              <w:rPr>
+                <w:b/>
+                <w:bCs/>
+                <w:color w:val="262626" w:themeColor="text1" w:themeTint="D9"/>
+              </w:rPr>
+            </w:pPr>
+            <w:r>
+              <w:rPr>
+                <w:b/>
+                <w:bCs/>
+                <w:color w:val="262626" w:themeColor="text1" w:themeTint="D9"/>
               </w:rPr>
               <w:t>F-Score</w:t>
             </w:r>
@@ -2529,20 +2923,25 @@
         </w:tc>
         <w:tc>
           <w:tcPr>
-            <w:tcW w:w="1047" w:type="dxa"/>
-            <w:hideMark/>
-          </w:tcPr>
-          <w:p>
-            <w:pPr>
-              <w:rPr>
-                <w:b/>
-                <w:bCs/>
-              </w:rPr>
-            </w:pPr>
-            <w:r>
-              <w:rPr>
-                <w:b/>
-                <w:bCs/>
+            <w:tcW w:w="1027" w:type="dxa"/>
+            <w:vAlign w:val="center"/>
+            <w:hideMark/>
+          </w:tcPr>
+          <w:p>
+            <w:pPr>
+              <w:ind w:left="-74" w:right="-105"/>
+              <w:jc w:val="center"/>
+              <w:rPr>
+                <w:b/>
+                <w:bCs/>
+                <w:color w:val="262626" w:themeColor="text1" w:themeTint="D9"/>
+              </w:rPr>
+            </w:pPr>
+            <w:r>
+              <w:rPr>
+                <w:b/>
+                <w:bCs/>
+                <w:color w:val="262626" w:themeColor="text1" w:themeTint="D9"/>
               </w:rPr>
               <w:t>Precision</w:t>
             </w:r>
@@ -2550,20 +2949,24 @@
         </w:tc>
         <w:tc>
           <w:tcPr>
-            <w:tcW w:w="960" w:type="dxa"/>
-            <w:hideMark/>
-          </w:tcPr>
-          <w:p>
-            <w:pPr>
-              <w:rPr>
-                <w:b/>
-                <w:bCs/>
-              </w:rPr>
-            </w:pPr>
-            <w:r>
-              <w:rPr>
-                <w:b/>
-                <w:bCs/>
+            <w:tcW w:w="926" w:type="dxa"/>
+            <w:vAlign w:val="center"/>
+            <w:hideMark/>
+          </w:tcPr>
+          <w:p>
+            <w:pPr>
+              <w:jc w:val="center"/>
+              <w:rPr>
+                <w:b/>
+                <w:bCs/>
+                <w:color w:val="262626" w:themeColor="text1" w:themeTint="D9"/>
+              </w:rPr>
+            </w:pPr>
+            <w:r>
+              <w:rPr>
+                <w:b/>
+                <w:bCs/>
+                <w:color w:val="262626" w:themeColor="text1" w:themeTint="D9"/>
               </w:rPr>
               <w:t>Recall</w:t>
             </w:r>
@@ -2571,20 +2974,24 @@
         </w:tc>
         <w:tc>
           <w:tcPr>
-            <w:tcW w:w="892" w:type="dxa"/>
-            <w:hideMark/>
-          </w:tcPr>
-          <w:p>
-            <w:pPr>
-              <w:rPr>
-                <w:b/>
-                <w:bCs/>
-              </w:rPr>
-            </w:pPr>
-            <w:r>
-              <w:rPr>
-                <w:b/>
-                <w:bCs/>
+            <w:tcW w:w="927" w:type="dxa"/>
+            <w:vAlign w:val="center"/>
+            <w:hideMark/>
+          </w:tcPr>
+          <w:p>
+            <w:pPr>
+              <w:jc w:val="center"/>
+              <w:rPr>
+                <w:b/>
+                <w:bCs/>
+                <w:color w:val="262626" w:themeColor="text1" w:themeTint="D9"/>
+              </w:rPr>
+            </w:pPr>
+            <w:r>
+              <w:rPr>
+                <w:b/>
+                <w:bCs/>
+                <w:color w:val="262626" w:themeColor="text1" w:themeTint="D9"/>
               </w:rPr>
               <w:t>F-Score</w:t>
             </w:r>
@@ -2592,14 +2999,17 @@
         </w:tc>
         <w:tc>
           <w:tcPr>
-            <w:tcW w:w="1083" w:type="dxa"/>
-            <w:hideMark/>
-          </w:tcPr>
-          <w:p>
-            <w:pPr>
-              <w:rPr>
-                <w:b/>
-                <w:bCs/>
+            <w:tcW w:w="1297" w:type="dxa"/>
+            <w:vAlign w:val="center"/>
+            <w:hideMark/>
+          </w:tcPr>
+          <w:p>
+            <w:pPr>
+              <w:jc w:val="center"/>
+              <w:rPr>
+                <w:b/>
+                <w:bCs/>
+                <w:color w:val="262626" w:themeColor="text1" w:themeTint="D9"/>
               </w:rPr>
             </w:pPr>
           </w:p>
@@ -2611,34 +3021,41 @@
         </w:trPr>
         <w:tc>
           <w:tcPr>
-            <w:tcW w:w="1168" w:type="dxa"/>
-          </w:tcPr>
-          <w:p>
-            <w:pPr>
-              <w:rPr>
-                <w:b/>
-                <w:bCs/>
-              </w:rPr>
-            </w:pPr>
-            <w:r>
-              <w:rPr>
-                <w:b/>
-                <w:bCs/>
-              </w:rPr>
-              <w:t xml:space="preserve">Before </w:t>
-            </w:r>
-          </w:p>
-          <w:p>
-            <w:pPr>
-              <w:rPr>
-                <w:b/>
-                <w:bCs/>
-              </w:rPr>
-            </w:pPr>
-            <w:r>
-              <w:rPr>
-                <w:b/>
-                <w:bCs/>
+            <w:tcW w:w="1255" w:type="dxa"/>
+            <w:vAlign w:val="center"/>
+          </w:tcPr>
+          <w:p>
+            <w:pPr>
+              <w:jc w:val="center"/>
+              <w:rPr>
+                <w:b/>
+                <w:bCs/>
+                <w:color w:val="262626" w:themeColor="text1" w:themeTint="D9"/>
+              </w:rPr>
+            </w:pPr>
+            <w:r>
+              <w:rPr>
+                <w:b/>
+                <w:bCs/>
+                <w:color w:val="262626" w:themeColor="text1" w:themeTint="D9"/>
+              </w:rPr>
+              <w:t>Before</w:t>
+            </w:r>
+          </w:p>
+          <w:p>
+            <w:pPr>
+              <w:jc w:val="center"/>
+              <w:rPr>
+                <w:b/>
+                <w:bCs/>
+                <w:color w:val="262626" w:themeColor="text1" w:themeTint="D9"/>
+              </w:rPr>
+            </w:pPr>
+            <w:r>
+              <w:rPr>
+                <w:b/>
+                <w:bCs/>
+                <w:color w:val="262626" w:themeColor="text1" w:themeTint="D9"/>
               </w:rPr>
               <w:t>Encoding</w:t>
             </w:r>
@@ -2646,20 +3063,24 @@
         </w:tc>
         <w:tc>
           <w:tcPr>
-            <w:tcW w:w="1311" w:type="dxa"/>
-            <w:hideMark/>
-          </w:tcPr>
-          <w:p>
-            <w:pPr>
-              <w:rPr>
-                <w:b/>
-                <w:bCs/>
-              </w:rPr>
-            </w:pPr>
-            <w:r>
-              <w:rPr>
-                <w:b/>
-                <w:bCs/>
+            <w:tcW w:w="1620" w:type="dxa"/>
+            <w:vAlign w:val="center"/>
+            <w:hideMark/>
+          </w:tcPr>
+          <w:p>
+            <w:pPr>
+              <w:jc w:val="center"/>
+              <w:rPr>
+                <w:b/>
+                <w:bCs/>
+                <w:color w:val="262626" w:themeColor="text1" w:themeTint="D9"/>
+              </w:rPr>
+            </w:pPr>
+            <w:r>
+              <w:rPr>
+                <w:b/>
+                <w:bCs/>
+                <w:color w:val="262626" w:themeColor="text1" w:themeTint="D9"/>
               </w:rPr>
               <w:t>Logistic Regression</w:t>
             </w:r>
@@ -2667,77 +3088,147 @@
         </w:tc>
         <w:tc>
           <w:tcPr>
-            <w:tcW w:w="1047" w:type="dxa"/>
-            <w:hideMark/>
-          </w:tcPr>
-          <w:p>
-            <w:r>
+            <w:tcW w:w="1080" w:type="dxa"/>
+            <w:vAlign w:val="center"/>
+            <w:hideMark/>
+          </w:tcPr>
+          <w:p>
+            <w:pPr>
+              <w:jc w:val="center"/>
+              <w:rPr>
+                <w:color w:val="262626" w:themeColor="text1" w:themeTint="D9"/>
+              </w:rPr>
+            </w:pPr>
+            <w:r>
+              <w:rPr>
+                <w:color w:val="262626" w:themeColor="text1" w:themeTint="D9"/>
+              </w:rPr>
               <w:t>0.57</w:t>
             </w:r>
           </w:p>
         </w:tc>
         <w:tc>
           <w:tcPr>
-            <w:tcW w:w="954" w:type="dxa"/>
-            <w:hideMark/>
-          </w:tcPr>
-          <w:p>
-            <w:r>
+            <w:tcW w:w="952" w:type="dxa"/>
+            <w:vAlign w:val="center"/>
+            <w:hideMark/>
+          </w:tcPr>
+          <w:p>
+            <w:pPr>
+              <w:jc w:val="center"/>
+              <w:rPr>
+                <w:color w:val="262626" w:themeColor="text1" w:themeTint="D9"/>
+              </w:rPr>
+            </w:pPr>
+            <w:r>
+              <w:rPr>
+                <w:color w:val="262626" w:themeColor="text1" w:themeTint="D9"/>
+              </w:rPr>
               <w:t>0.68</w:t>
             </w:r>
           </w:p>
         </w:tc>
         <w:tc>
           <w:tcPr>
-            <w:tcW w:w="888" w:type="dxa"/>
-            <w:hideMark/>
-          </w:tcPr>
-          <w:p>
-            <w:r>
+            <w:tcW w:w="991" w:type="dxa"/>
+            <w:vAlign w:val="center"/>
+            <w:hideMark/>
+          </w:tcPr>
+          <w:p>
+            <w:pPr>
+              <w:jc w:val="center"/>
+              <w:rPr>
+                <w:color w:val="262626" w:themeColor="text1" w:themeTint="D9"/>
+              </w:rPr>
+            </w:pPr>
+            <w:r>
+              <w:rPr>
+                <w:color w:val="262626" w:themeColor="text1" w:themeTint="D9"/>
+              </w:rPr>
               <w:t>0.61</w:t>
             </w:r>
           </w:p>
         </w:tc>
         <w:tc>
           <w:tcPr>
-            <w:tcW w:w="1047" w:type="dxa"/>
-            <w:hideMark/>
-          </w:tcPr>
-          <w:p>
-            <w:r>
+            <w:tcW w:w="1027" w:type="dxa"/>
+            <w:vAlign w:val="center"/>
+            <w:hideMark/>
+          </w:tcPr>
+          <w:p>
+            <w:pPr>
+              <w:jc w:val="center"/>
+              <w:rPr>
+                <w:color w:val="262626" w:themeColor="text1" w:themeTint="D9"/>
+              </w:rPr>
+            </w:pPr>
+            <w:r>
+              <w:rPr>
+                <w:color w:val="262626" w:themeColor="text1" w:themeTint="D9"/>
+              </w:rPr>
               <w:t>0.64</w:t>
             </w:r>
           </w:p>
         </w:tc>
         <w:tc>
           <w:tcPr>
-            <w:tcW w:w="960" w:type="dxa"/>
-            <w:hideMark/>
-          </w:tcPr>
-          <w:p>
-            <w:r>
+            <w:tcW w:w="926" w:type="dxa"/>
+            <w:vAlign w:val="center"/>
+            <w:hideMark/>
+          </w:tcPr>
+          <w:p>
+            <w:pPr>
+              <w:jc w:val="center"/>
+              <w:rPr>
+                <w:color w:val="262626" w:themeColor="text1" w:themeTint="D9"/>
+              </w:rPr>
+            </w:pPr>
+            <w:r>
+              <w:rPr>
+                <w:color w:val="262626" w:themeColor="text1" w:themeTint="D9"/>
+              </w:rPr>
               <w:t>0.58</w:t>
             </w:r>
           </w:p>
         </w:tc>
         <w:tc>
           <w:tcPr>
-            <w:tcW w:w="892" w:type="dxa"/>
-            <w:hideMark/>
-          </w:tcPr>
-          <w:p>
-            <w:r>
+            <w:tcW w:w="927" w:type="dxa"/>
+            <w:vAlign w:val="center"/>
+            <w:hideMark/>
+          </w:tcPr>
+          <w:p>
+            <w:pPr>
+              <w:jc w:val="center"/>
+              <w:rPr>
+                <w:color w:val="262626" w:themeColor="text1" w:themeTint="D9"/>
+              </w:rPr>
+            </w:pPr>
+            <w:r>
+              <w:rPr>
+                <w:color w:val="262626" w:themeColor="text1" w:themeTint="D9"/>
+              </w:rPr>
               <w:t>0.61</w:t>
             </w:r>
           </w:p>
         </w:tc>
         <w:tc>
           <w:tcPr>
-            <w:tcW w:w="1083" w:type="dxa"/>
-            <w:hideMark/>
-          </w:tcPr>
-          <w:p>
-            <w:r>
+            <w:tcW w:w="1297" w:type="dxa"/>
+            <w:vAlign w:val="center"/>
+            <w:hideMark/>
+          </w:tcPr>
+          <w:p>
+            <w:pPr>
+              <w:jc w:val="center"/>
+              <w:rPr>
+                <w:color w:val="262626" w:themeColor="text1" w:themeTint="D9"/>
+              </w:rPr>
+            </w:pPr>
+            <w:r>
+              <w:rPr>
+                <w:color w:val="262626" w:themeColor="text1" w:themeTint="D9"/>
+              </w:rPr>
               <w:t>58.47</w:t>
             </w:r>
           </w:p>
@@ -2749,34 +3240,41 @@
         </w:trPr>
         <w:tc>
           <w:tcPr>
-            <w:tcW w:w="1168" w:type="dxa"/>
-          </w:tcPr>
-          <w:p>
-            <w:pPr>
-              <w:rPr>
-                <w:b/>
-                <w:bCs/>
-              </w:rPr>
-            </w:pPr>
-            <w:r>
-              <w:rPr>
-                <w:b/>
-                <w:bCs/>
-              </w:rPr>
-              <w:t xml:space="preserve">After </w:t>
-            </w:r>
-          </w:p>
-          <w:p>
-            <w:pPr>
-              <w:rPr>
-                <w:b/>
-                <w:bCs/>
-              </w:rPr>
-            </w:pPr>
-            <w:r>
-              <w:rPr>
-                <w:b/>
-                <w:bCs/>
+            <w:tcW w:w="1255" w:type="dxa"/>
+            <w:vAlign w:val="center"/>
+          </w:tcPr>
+          <w:p>
+            <w:pPr>
+              <w:jc w:val="center"/>
+              <w:rPr>
+                <w:b/>
+                <w:bCs/>
+                <w:color w:val="262626" w:themeColor="text1" w:themeTint="D9"/>
+              </w:rPr>
+            </w:pPr>
+            <w:r>
+              <w:rPr>
+                <w:b/>
+                <w:bCs/>
+                <w:color w:val="262626" w:themeColor="text1" w:themeTint="D9"/>
+              </w:rPr>
+              <w:t>After</w:t>
+            </w:r>
+          </w:p>
+          <w:p>
+            <w:pPr>
+              <w:jc w:val="center"/>
+              <w:rPr>
+                <w:b/>
+                <w:bCs/>
+                <w:color w:val="262626" w:themeColor="text1" w:themeTint="D9"/>
+              </w:rPr>
+            </w:pPr>
+            <w:r>
+              <w:rPr>
+                <w:b/>
+                <w:bCs/>
+                <w:color w:val="262626" w:themeColor="text1" w:themeTint="D9"/>
               </w:rPr>
               <w:t>Encoding</w:t>
             </w:r>
@@ -2784,19 +3282,23 @@
         </w:tc>
         <w:tc>
           <w:tcPr>
-            <w:tcW w:w="1311" w:type="dxa"/>
-          </w:tcPr>
-          <w:p>
-            <w:pPr>
-              <w:rPr>
-                <w:b/>
-                <w:bCs/>
-              </w:rPr>
-            </w:pPr>
-            <w:r>
-              <w:rPr>
-                <w:b/>
-                <w:bCs/>
+            <w:tcW w:w="1620" w:type="dxa"/>
+            <w:vAlign w:val="center"/>
+          </w:tcPr>
+          <w:p>
+            <w:pPr>
+              <w:jc w:val="center"/>
+              <w:rPr>
+                <w:b/>
+                <w:bCs/>
+                <w:color w:val="262626" w:themeColor="text1" w:themeTint="D9"/>
+              </w:rPr>
+            </w:pPr>
+            <w:r>
+              <w:rPr>
+                <w:b/>
+                <w:bCs/>
+                <w:color w:val="262626" w:themeColor="text1" w:themeTint="D9"/>
               </w:rPr>
               <w:t>Logistic Regression</w:t>
             </w:r>
@@ -2804,70 +3306,140 @@
         </w:tc>
         <w:tc>
           <w:tcPr>
-            <w:tcW w:w="1047" w:type="dxa"/>
-          </w:tcPr>
-          <w:p>
-            <w:r>
+            <w:tcW w:w="1080" w:type="dxa"/>
+            <w:vAlign w:val="center"/>
+          </w:tcPr>
+          <w:p>
+            <w:pPr>
+              <w:jc w:val="center"/>
+              <w:rPr>
+                <w:color w:val="262626" w:themeColor="text1" w:themeTint="D9"/>
+              </w:rPr>
+            </w:pPr>
+            <w:r>
+              <w:rPr>
+                <w:color w:val="262626" w:themeColor="text1" w:themeTint="D9"/>
+              </w:rPr>
               <w:t>0.58</w:t>
             </w:r>
           </w:p>
         </w:tc>
         <w:tc>
           <w:tcPr>
-            <w:tcW w:w="954" w:type="dxa"/>
-          </w:tcPr>
-          <w:p>
-            <w:r>
+            <w:tcW w:w="952" w:type="dxa"/>
+            <w:vAlign w:val="center"/>
+          </w:tcPr>
+          <w:p>
+            <w:pPr>
+              <w:jc w:val="center"/>
+              <w:rPr>
+                <w:color w:val="262626" w:themeColor="text1" w:themeTint="D9"/>
+              </w:rPr>
+            </w:pPr>
+            <w:r>
+              <w:rPr>
+                <w:color w:val="262626" w:themeColor="text1" w:themeTint="D9"/>
+              </w:rPr>
               <w:t>0.67</w:t>
             </w:r>
           </w:p>
         </w:tc>
         <w:tc>
           <w:tcPr>
-            <w:tcW w:w="888" w:type="dxa"/>
-          </w:tcPr>
-          <w:p>
-            <w:r>
+            <w:tcW w:w="991" w:type="dxa"/>
+            <w:vAlign w:val="center"/>
+          </w:tcPr>
+          <w:p>
+            <w:pPr>
+              <w:jc w:val="center"/>
+              <w:rPr>
+                <w:color w:val="262626" w:themeColor="text1" w:themeTint="D9"/>
+              </w:rPr>
+            </w:pPr>
+            <w:r>
+              <w:rPr>
+                <w:color w:val="262626" w:themeColor="text1" w:themeTint="D9"/>
+              </w:rPr>
               <w:t>0.61</w:t>
             </w:r>
           </w:p>
         </w:tc>
         <w:tc>
           <w:tcPr>
-            <w:tcW w:w="1047" w:type="dxa"/>
-          </w:tcPr>
-          <w:p>
-            <w:r>
+            <w:tcW w:w="1027" w:type="dxa"/>
+            <w:vAlign w:val="center"/>
+          </w:tcPr>
+          <w:p>
+            <w:pPr>
+              <w:jc w:val="center"/>
+              <w:rPr>
+                <w:color w:val="262626" w:themeColor="text1" w:themeTint="D9"/>
+              </w:rPr>
+            </w:pPr>
+            <w:r>
+              <w:rPr>
+                <w:color w:val="262626" w:themeColor="text1" w:themeTint="D9"/>
+              </w:rPr>
               <w:t>0.64</w:t>
             </w:r>
           </w:p>
         </w:tc>
         <w:tc>
           <w:tcPr>
-            <w:tcW w:w="960" w:type="dxa"/>
-          </w:tcPr>
-          <w:p>
-            <w:r>
+            <w:tcW w:w="926" w:type="dxa"/>
+            <w:vAlign w:val="center"/>
+          </w:tcPr>
+          <w:p>
+            <w:pPr>
+              <w:jc w:val="center"/>
+              <w:rPr>
+                <w:color w:val="262626" w:themeColor="text1" w:themeTint="D9"/>
+              </w:rPr>
+            </w:pPr>
+            <w:r>
+              <w:rPr>
+                <w:color w:val="262626" w:themeColor="text1" w:themeTint="D9"/>
+              </w:rPr>
               <w:t>0.58</w:t>
             </w:r>
           </w:p>
         </w:tc>
         <w:tc>
           <w:tcPr>
-            <w:tcW w:w="892" w:type="dxa"/>
-          </w:tcPr>
-          <w:p>
-            <w:r>
+            <w:tcW w:w="927" w:type="dxa"/>
+            <w:vAlign w:val="center"/>
+          </w:tcPr>
+          <w:p>
+            <w:pPr>
+              <w:jc w:val="center"/>
+              <w:rPr>
+                <w:color w:val="262626" w:themeColor="text1" w:themeTint="D9"/>
+              </w:rPr>
+            </w:pPr>
+            <w:r>
+              <w:rPr>
+                <w:color w:val="262626" w:themeColor="text1" w:themeTint="D9"/>
+              </w:rPr>
               <w:t>0.6</w:t>
             </w:r>
           </w:p>
         </w:tc>
         <w:tc>
           <w:tcPr>
-            <w:tcW w:w="1083" w:type="dxa"/>
-          </w:tcPr>
-          <w:p>
-            <w:r>
+            <w:tcW w:w="1297" w:type="dxa"/>
+            <w:vAlign w:val="center"/>
+          </w:tcPr>
+          <w:p>
+            <w:pPr>
+              <w:jc w:val="center"/>
+              <w:rPr>
+                <w:color w:val="262626" w:themeColor="text1" w:themeTint="D9"/>
+              </w:rPr>
+            </w:pPr>
+            <w:r>
+              <w:rPr>
+                <w:color w:val="262626" w:themeColor="text1" w:themeTint="D9"/>
+              </w:rPr>
               <w:t>58.77</w:t>
             </w:r>
           </w:p>
@@ -2879,19 +3451,23 @@
         </w:trPr>
         <w:tc>
           <w:tcPr>
-            <w:tcW w:w="1168" w:type="dxa"/>
-          </w:tcPr>
-          <w:p>
-            <w:pPr>
-              <w:rPr>
-                <w:b/>
-                <w:bCs/>
-              </w:rPr>
-            </w:pPr>
-            <w:r>
-              <w:rPr>
-                <w:b/>
-                <w:bCs/>
+            <w:tcW w:w="1255" w:type="dxa"/>
+            <w:vAlign w:val="center"/>
+          </w:tcPr>
+          <w:p>
+            <w:pPr>
+              <w:jc w:val="center"/>
+              <w:rPr>
+                <w:b/>
+                <w:bCs/>
+                <w:color w:val="262626" w:themeColor="text1" w:themeTint="D9"/>
+              </w:rPr>
+            </w:pPr>
+            <w:r>
+              <w:rPr>
+                <w:b/>
+                <w:bCs/>
+                <w:color w:val="262626" w:themeColor="text1" w:themeTint="D9"/>
               </w:rPr>
               <w:t>After Stemming</w:t>
             </w:r>
@@ -2899,17 +3475,21 @@
         </w:tc>
         <w:tc>
           <w:tcPr>
-            <w:tcW w:w="1311" w:type="dxa"/>
-          </w:tcPr>
-          <w:p>
-            <w:pPr>
-              <w:rPr>
-                <w:b/>
-              </w:rPr>
-            </w:pPr>
-            <w:r>
-              <w:rPr>
-                <w:b/>
+            <w:tcW w:w="1620" w:type="dxa"/>
+            <w:vAlign w:val="center"/>
+          </w:tcPr>
+          <w:p>
+            <w:pPr>
+              <w:jc w:val="center"/>
+              <w:rPr>
+                <w:b/>
+                <w:color w:val="262626" w:themeColor="text1" w:themeTint="D9"/>
+              </w:rPr>
+            </w:pPr>
+            <w:r>
+              <w:rPr>
+                <w:b/>
+                <w:color w:val="262626" w:themeColor="text1" w:themeTint="D9"/>
               </w:rPr>
               <w:t>SVM</w:t>
             </w:r>
@@ -2917,70 +3497,140 @@
         </w:tc>
         <w:tc>
           <w:tcPr>
-            <w:tcW w:w="1047" w:type="dxa"/>
-          </w:tcPr>
-          <w:p>
-            <w:r>
+            <w:tcW w:w="1080" w:type="dxa"/>
+            <w:vAlign w:val="center"/>
+          </w:tcPr>
+          <w:p>
+            <w:pPr>
+              <w:jc w:val="center"/>
+              <w:rPr>
+                <w:color w:val="262626" w:themeColor="text1" w:themeTint="D9"/>
+              </w:rPr>
+            </w:pPr>
+            <w:r>
+              <w:rPr>
+                <w:color w:val="262626" w:themeColor="text1" w:themeTint="D9"/>
+              </w:rPr>
               <w:t>0.59</w:t>
             </w:r>
           </w:p>
         </w:tc>
         <w:tc>
           <w:tcPr>
-            <w:tcW w:w="954" w:type="dxa"/>
-          </w:tcPr>
-          <w:p>
-            <w:r>
+            <w:tcW w:w="952" w:type="dxa"/>
+            <w:vAlign w:val="center"/>
+          </w:tcPr>
+          <w:p>
+            <w:pPr>
+              <w:jc w:val="center"/>
+              <w:rPr>
+                <w:color w:val="262626" w:themeColor="text1" w:themeTint="D9"/>
+              </w:rPr>
+            </w:pPr>
+            <w:r>
+              <w:rPr>
+                <w:color w:val="262626" w:themeColor="text1" w:themeTint="D9"/>
+              </w:rPr>
               <w:t>0.65</w:t>
             </w:r>
           </w:p>
         </w:tc>
         <w:tc>
           <w:tcPr>
-            <w:tcW w:w="888" w:type="dxa"/>
-          </w:tcPr>
-          <w:p>
-            <w:r>
+            <w:tcW w:w="991" w:type="dxa"/>
+            <w:vAlign w:val="center"/>
+          </w:tcPr>
+          <w:p>
+            <w:pPr>
+              <w:jc w:val="center"/>
+              <w:rPr>
+                <w:color w:val="262626" w:themeColor="text1" w:themeTint="D9"/>
+              </w:rPr>
+            </w:pPr>
+            <w:r>
+              <w:rPr>
+                <w:color w:val="262626" w:themeColor="text1" w:themeTint="D9"/>
+              </w:rPr>
               <w:t>0.61</w:t>
             </w:r>
           </w:p>
         </w:tc>
         <w:tc>
           <w:tcPr>
-            <w:tcW w:w="1047" w:type="dxa"/>
-          </w:tcPr>
-          <w:p>
-            <w:r>
+            <w:tcW w:w="1027" w:type="dxa"/>
+            <w:vAlign w:val="center"/>
+          </w:tcPr>
+          <w:p>
+            <w:pPr>
+              <w:jc w:val="center"/>
+              <w:rPr>
+                <w:color w:val="262626" w:themeColor="text1" w:themeTint="D9"/>
+              </w:rPr>
+            </w:pPr>
+            <w:r>
+              <w:rPr>
+                <w:color w:val="262626" w:themeColor="text1" w:themeTint="D9"/>
+              </w:rPr>
               <w:t>0.61</w:t>
             </w:r>
           </w:p>
         </w:tc>
         <w:tc>
           <w:tcPr>
-            <w:tcW w:w="960" w:type="dxa"/>
-          </w:tcPr>
-          <w:p>
-            <w:r>
+            <w:tcW w:w="926" w:type="dxa"/>
+            <w:vAlign w:val="center"/>
+          </w:tcPr>
+          <w:p>
+            <w:pPr>
+              <w:jc w:val="center"/>
+              <w:rPr>
+                <w:color w:val="262626" w:themeColor="text1" w:themeTint="D9"/>
+              </w:rPr>
+            </w:pPr>
+            <w:r>
+              <w:rPr>
+                <w:color w:val="262626" w:themeColor="text1" w:themeTint="D9"/>
+              </w:rPr>
               <w:t>0.61</w:t>
             </w:r>
           </w:p>
         </w:tc>
         <w:tc>
           <w:tcPr>
-            <w:tcW w:w="892" w:type="dxa"/>
-          </w:tcPr>
-          <w:p>
-            <w:r>
+            <w:tcW w:w="927" w:type="dxa"/>
+            <w:vAlign w:val="center"/>
+          </w:tcPr>
+          <w:p>
+            <w:pPr>
+              <w:jc w:val="center"/>
+              <w:rPr>
+                <w:color w:val="262626" w:themeColor="text1" w:themeTint="D9"/>
+              </w:rPr>
+            </w:pPr>
+            <w:r>
+              <w:rPr>
+                <w:color w:val="262626" w:themeColor="text1" w:themeTint="D9"/>
+              </w:rPr>
               <w:t>0.61</w:t>
             </w:r>
           </w:p>
         </w:tc>
         <w:tc>
           <w:tcPr>
-            <w:tcW w:w="1083" w:type="dxa"/>
-          </w:tcPr>
-          <w:p>
-            <w:r>
+            <w:tcW w:w="1297" w:type="dxa"/>
+            <w:vAlign w:val="center"/>
+          </w:tcPr>
+          <w:p>
+            <w:pPr>
+              <w:jc w:val="center"/>
+              <w:rPr>
+                <w:color w:val="262626" w:themeColor="text1" w:themeTint="D9"/>
+              </w:rPr>
+            </w:pPr>
+            <w:r>
+              <w:rPr>
+                <w:color w:val="262626" w:themeColor="text1" w:themeTint="D9"/>
+              </w:rPr>
               <w:t>59.18</w:t>
             </w:r>
           </w:p>
@@ -2992,52 +3642,63 @@
         </w:trPr>
         <w:tc>
           <w:tcPr>
-            <w:tcW w:w="1168" w:type="dxa"/>
-          </w:tcPr>
-          <w:p>
-            <w:pPr>
-              <w:rPr>
-                <w:b/>
-                <w:bCs/>
-              </w:rPr>
-            </w:pPr>
-            <w:r>
-              <w:rPr>
-                <w:b/>
-                <w:bCs/>
+            <w:tcW w:w="1255" w:type="dxa"/>
+            <w:vAlign w:val="center"/>
+          </w:tcPr>
+          <w:p>
+            <w:pPr>
+              <w:jc w:val="center"/>
+              <w:rPr>
+                <w:b/>
+                <w:bCs/>
+                <w:color w:val="262626" w:themeColor="text1" w:themeTint="D9"/>
+              </w:rPr>
+            </w:pPr>
+            <w:r>
+              <w:rPr>
+                <w:b/>
+                <w:bCs/>
+                <w:color w:val="262626" w:themeColor="text1" w:themeTint="D9"/>
               </w:rPr>
               <w:t>Replacing</w:t>
             </w:r>
           </w:p>
           <w:p>
             <w:pPr>
-              <w:rPr>
-                <w:b/>
-                <w:bCs/>
-              </w:rPr>
-            </w:pPr>
-            <w:r>
-              <w:rPr>
-                <w:b/>
-                <w:bCs/>
-              </w:rPr>
-              <w:t xml:space="preserve">Emoticons </w:t>
-            </w:r>
-          </w:p>
-        </w:tc>
-        <w:tc>
-          <w:tcPr>
-            <w:tcW w:w="1311" w:type="dxa"/>
-          </w:tcPr>
-          <w:p>
-            <w:pPr>
-              <w:rPr>
-                <w:b/>
-              </w:rPr>
-            </w:pPr>
-            <w:r>
-              <w:rPr>
-                <w:b/>
+              <w:jc w:val="center"/>
+              <w:rPr>
+                <w:b/>
+                <w:bCs/>
+                <w:color w:val="262626" w:themeColor="text1" w:themeTint="D9"/>
+              </w:rPr>
+            </w:pPr>
+            <w:r>
+              <w:rPr>
+                <w:b/>
+                <w:bCs/>
+                <w:color w:val="262626" w:themeColor="text1" w:themeTint="D9"/>
+              </w:rPr>
+              <w:t>Emoticons</w:t>
+            </w:r>
+          </w:p>
+        </w:tc>
+        <w:tc>
+          <w:tcPr>
+            <w:tcW w:w="1620" w:type="dxa"/>
+            <w:vAlign w:val="center"/>
+          </w:tcPr>
+          <w:p>
+            <w:pPr>
+              <w:jc w:val="center"/>
+              <w:rPr>
+                <w:b/>
+                <w:color w:val="262626" w:themeColor="text1" w:themeTint="D9"/>
+              </w:rPr>
+            </w:pPr>
+            <w:r>
+              <w:rPr>
+                <w:b/>
+                <w:color w:val="262626" w:themeColor="text1" w:themeTint="D9"/>
               </w:rPr>
               <w:t>SVM</w:t>
             </w:r>
@@ -3045,70 +3706,140 @@
         </w:tc>
         <w:tc>
           <w:tcPr>
-            <w:tcW w:w="1047" w:type="dxa"/>
-          </w:tcPr>
-          <w:p>
-            <w:r>
+            <w:tcW w:w="1080" w:type="dxa"/>
+            <w:vAlign w:val="center"/>
+          </w:tcPr>
+          <w:p>
+            <w:pPr>
+              <w:jc w:val="center"/>
+              <w:rPr>
+                <w:color w:val="262626" w:themeColor="text1" w:themeTint="D9"/>
+              </w:rPr>
+            </w:pPr>
+            <w:r>
+              <w:rPr>
+                <w:color w:val="262626" w:themeColor="text1" w:themeTint="D9"/>
+              </w:rPr>
               <w:t>0.59</w:t>
             </w:r>
           </w:p>
         </w:tc>
         <w:tc>
           <w:tcPr>
-            <w:tcW w:w="954" w:type="dxa"/>
-          </w:tcPr>
-          <w:p>
-            <w:r>
+            <w:tcW w:w="952" w:type="dxa"/>
+            <w:vAlign w:val="center"/>
+          </w:tcPr>
+          <w:p>
+            <w:pPr>
+              <w:jc w:val="center"/>
+              <w:rPr>
+                <w:color w:val="262626" w:themeColor="text1" w:themeTint="D9"/>
+              </w:rPr>
+            </w:pPr>
+            <w:r>
+              <w:rPr>
+                <w:color w:val="262626" w:themeColor="text1" w:themeTint="D9"/>
+              </w:rPr>
               <w:t>0.65</w:t>
             </w:r>
           </w:p>
         </w:tc>
         <w:tc>
           <w:tcPr>
-            <w:tcW w:w="888" w:type="dxa"/>
-          </w:tcPr>
-          <w:p>
-            <w:r>
+            <w:tcW w:w="991" w:type="dxa"/>
+            <w:vAlign w:val="center"/>
+          </w:tcPr>
+          <w:p>
+            <w:pPr>
+              <w:jc w:val="center"/>
+              <w:rPr>
+                <w:color w:val="262626" w:themeColor="text1" w:themeTint="D9"/>
+              </w:rPr>
+            </w:pPr>
+            <w:r>
+              <w:rPr>
+                <w:color w:val="262626" w:themeColor="text1" w:themeTint="D9"/>
+              </w:rPr>
               <w:t>0.61</w:t>
             </w:r>
           </w:p>
         </w:tc>
         <w:tc>
           <w:tcPr>
-            <w:tcW w:w="1047" w:type="dxa"/>
-          </w:tcPr>
-          <w:p>
-            <w:r>
+            <w:tcW w:w="1027" w:type="dxa"/>
+            <w:vAlign w:val="center"/>
+          </w:tcPr>
+          <w:p>
+            <w:pPr>
+              <w:jc w:val="center"/>
+              <w:rPr>
+                <w:color w:val="262626" w:themeColor="text1" w:themeTint="D9"/>
+              </w:rPr>
+            </w:pPr>
+            <w:r>
+              <w:rPr>
+                <w:color w:val="262626" w:themeColor="text1" w:themeTint="D9"/>
+              </w:rPr>
               <w:t>0.61</w:t>
             </w:r>
           </w:p>
         </w:tc>
         <w:tc>
           <w:tcPr>
-            <w:tcW w:w="960" w:type="dxa"/>
-          </w:tcPr>
-          <w:p>
-            <w:r>
+            <w:tcW w:w="926" w:type="dxa"/>
+            <w:vAlign w:val="center"/>
+          </w:tcPr>
+          <w:p>
+            <w:pPr>
+              <w:jc w:val="center"/>
+              <w:rPr>
+                <w:color w:val="262626" w:themeColor="text1" w:themeTint="D9"/>
+              </w:rPr>
+            </w:pPr>
+            <w:r>
+              <w:rPr>
+                <w:color w:val="262626" w:themeColor="text1" w:themeTint="D9"/>
+              </w:rPr>
               <w:t>0.61</w:t>
             </w:r>
           </w:p>
         </w:tc>
         <w:tc>
           <w:tcPr>
-            <w:tcW w:w="892" w:type="dxa"/>
-          </w:tcPr>
-          <w:p>
-            <w:r>
+            <w:tcW w:w="927" w:type="dxa"/>
+            <w:vAlign w:val="center"/>
+          </w:tcPr>
+          <w:p>
+            <w:pPr>
+              <w:jc w:val="center"/>
+              <w:rPr>
+                <w:color w:val="262626" w:themeColor="text1" w:themeTint="D9"/>
+              </w:rPr>
+            </w:pPr>
+            <w:r>
+              <w:rPr>
+                <w:color w:val="262626" w:themeColor="text1" w:themeTint="D9"/>
+              </w:rPr>
               <w:t>0.61</w:t>
             </w:r>
           </w:p>
         </w:tc>
         <w:tc>
           <w:tcPr>
-            <w:tcW w:w="1083" w:type="dxa"/>
-          </w:tcPr>
-          <w:p>
-            <w:r>
+            <w:tcW w:w="1297" w:type="dxa"/>
+            <w:vAlign w:val="center"/>
+          </w:tcPr>
+          <w:p>
+            <w:pPr>
+              <w:jc w:val="center"/>
+              <w:rPr>
+                <w:color w:val="262626" w:themeColor="text1" w:themeTint="D9"/>
+              </w:rPr>
+            </w:pPr>
+            <w:r>
+              <w:rPr>
+                <w:color w:val="262626" w:themeColor="text1" w:themeTint="D9"/>
+              </w:rPr>
               <w:t>59.18</w:t>
             </w:r>
           </w:p>
@@ -3120,34 +3851,41 @@
         </w:trPr>
         <w:tc>
           <w:tcPr>
-            <w:tcW w:w="1168" w:type="dxa"/>
-          </w:tcPr>
-          <w:p>
-            <w:pPr>
-              <w:rPr>
-                <w:b/>
-                <w:bCs/>
-              </w:rPr>
-            </w:pPr>
-            <w:r>
-              <w:rPr>
-                <w:b/>
-                <w:bCs/>
+            <w:tcW w:w="1255" w:type="dxa"/>
+            <w:vAlign w:val="center"/>
+          </w:tcPr>
+          <w:p>
+            <w:pPr>
+              <w:jc w:val="center"/>
+              <w:rPr>
+                <w:b/>
+                <w:bCs/>
+                <w:color w:val="262626" w:themeColor="text1" w:themeTint="D9"/>
+              </w:rPr>
+            </w:pPr>
+            <w:r>
+              <w:rPr>
+                <w:b/>
+                <w:bCs/>
+                <w:color w:val="262626" w:themeColor="text1" w:themeTint="D9"/>
               </w:rPr>
               <w:t>Replacing</w:t>
             </w:r>
           </w:p>
           <w:p>
             <w:pPr>
-              <w:rPr>
-                <w:b/>
-                <w:bCs/>
-              </w:rPr>
-            </w:pPr>
-            <w:r>
-              <w:rPr>
-                <w:b/>
-                <w:bCs/>
+              <w:jc w:val="center"/>
+              <w:rPr>
+                <w:b/>
+                <w:bCs/>
+                <w:color w:val="262626" w:themeColor="text1" w:themeTint="D9"/>
+              </w:rPr>
+            </w:pPr>
+            <w:r>
+              <w:rPr>
+                <w:b/>
+                <w:bCs/>
+                <w:color w:val="262626" w:themeColor="text1" w:themeTint="D9"/>
               </w:rPr>
               <w:t>Slang words</w:t>
             </w:r>
@@ -3155,133 +3893,220 @@
         </w:tc>
         <w:tc>
           <w:tcPr>
-            <w:tcW w:w="1311" w:type="dxa"/>
-          </w:tcPr>
-          <w:p>
-            <w:pPr>
-              <w:rPr>
-                <w:b/>
-              </w:rPr>
-            </w:pPr>
-            <w:r>
-              <w:rPr>
-                <w:b/>
-              </w:rPr>
-              <w:t>Voting 2,3,1</w:t>
-            </w:r>
-          </w:p>
-        </w:tc>
-        <w:tc>
-          <w:tcPr>
-            <w:tcW w:w="1047" w:type="dxa"/>
-          </w:tcPr>
-          <w:p>
-            <w:r>
+            <w:tcW w:w="1620" w:type="dxa"/>
+            <w:vAlign w:val="center"/>
+          </w:tcPr>
+          <w:p>
+            <w:pPr>
+              <w:jc w:val="center"/>
+              <w:rPr>
+                <w:b/>
+                <w:color w:val="262626" w:themeColor="text1" w:themeTint="D9"/>
+              </w:rPr>
+            </w:pPr>
+            <w:r>
+              <w:rPr>
+                <w:b/>
+                <w:color w:val="262626" w:themeColor="text1" w:themeTint="D9"/>
+              </w:rPr>
+              <w:t>Voting (LR, SVM, NB)</w:t>
+            </w:r>
+          </w:p>
+        </w:tc>
+        <w:tc>
+          <w:tcPr>
+            <w:tcW w:w="1080" w:type="dxa"/>
+            <w:vAlign w:val="center"/>
+          </w:tcPr>
+          <w:p>
+            <w:pPr>
+              <w:jc w:val="center"/>
+              <w:rPr>
+                <w:b/>
+                <w:color w:val="262626" w:themeColor="text1" w:themeTint="D9"/>
+              </w:rPr>
+            </w:pPr>
+            <w:r>
+              <w:rPr>
+                <w:b/>
+                <w:color w:val="262626" w:themeColor="text1" w:themeTint="D9"/>
+              </w:rPr>
               <w:t>0.59</w:t>
             </w:r>
-            <w:r>
-              <w:tab/>
-            </w:r>
-          </w:p>
-        </w:tc>
-        <w:tc>
-          <w:tcPr>
-            <w:tcW w:w="954" w:type="dxa"/>
-          </w:tcPr>
-          <w:p>
-            <w:r>
+          </w:p>
+        </w:tc>
+        <w:tc>
+          <w:tcPr>
+            <w:tcW w:w="952" w:type="dxa"/>
+            <w:vAlign w:val="center"/>
+          </w:tcPr>
+          <w:p>
+            <w:pPr>
+              <w:jc w:val="center"/>
+              <w:rPr>
+                <w:b/>
+                <w:color w:val="262626" w:themeColor="text1" w:themeTint="D9"/>
+              </w:rPr>
+            </w:pPr>
+            <w:r>
+              <w:rPr>
+                <w:b/>
+                <w:color w:val="262626" w:themeColor="text1" w:themeTint="D9"/>
+              </w:rPr>
               <w:t>0.67</w:t>
             </w:r>
           </w:p>
         </w:tc>
         <w:tc>
           <w:tcPr>
-            <w:tcW w:w="888" w:type="dxa"/>
-          </w:tcPr>
-          <w:p>
-            <w:r>
+            <w:tcW w:w="991" w:type="dxa"/>
+            <w:vAlign w:val="center"/>
+          </w:tcPr>
+          <w:p>
+            <w:pPr>
+              <w:jc w:val="center"/>
+              <w:rPr>
+                <w:b/>
+                <w:color w:val="262626" w:themeColor="text1" w:themeTint="D9"/>
+              </w:rPr>
+            </w:pPr>
+            <w:r>
+              <w:rPr>
+                <w:b/>
+                <w:color w:val="262626" w:themeColor="text1" w:themeTint="D9"/>
+              </w:rPr>
               <w:t>0.61</w:t>
             </w:r>
           </w:p>
         </w:tc>
         <w:tc>
           <w:tcPr>
-            <w:tcW w:w="1047" w:type="dxa"/>
-          </w:tcPr>
-          <w:p>
-            <w:r>
+            <w:tcW w:w="1027" w:type="dxa"/>
+            <w:vAlign w:val="center"/>
+          </w:tcPr>
+          <w:p>
+            <w:pPr>
+              <w:jc w:val="center"/>
+              <w:rPr>
+                <w:b/>
+                <w:color w:val="262626" w:themeColor="text1" w:themeTint="D9"/>
+              </w:rPr>
+            </w:pPr>
+            <w:r>
+              <w:rPr>
+                <w:b/>
+                <w:color w:val="262626" w:themeColor="text1" w:themeTint="D9"/>
+              </w:rPr>
               <w:t>0.63</w:t>
             </w:r>
           </w:p>
         </w:tc>
         <w:tc>
           <w:tcPr>
-            <w:tcW w:w="960" w:type="dxa"/>
-          </w:tcPr>
-          <w:p>
-            <w:r>
+            <w:tcW w:w="926" w:type="dxa"/>
+            <w:vAlign w:val="center"/>
+          </w:tcPr>
+          <w:p>
+            <w:pPr>
+              <w:jc w:val="center"/>
+              <w:rPr>
+                <w:b/>
+                <w:color w:val="262626" w:themeColor="text1" w:themeTint="D9"/>
+              </w:rPr>
+            </w:pPr>
+            <w:r>
+              <w:rPr>
+                <w:b/>
+                <w:color w:val="262626" w:themeColor="text1" w:themeTint="D9"/>
+              </w:rPr>
               <w:t>0.59</w:t>
             </w:r>
           </w:p>
         </w:tc>
         <w:tc>
           <w:tcPr>
-            <w:tcW w:w="892" w:type="dxa"/>
-          </w:tcPr>
-          <w:p>
-            <w:r>
+            <w:tcW w:w="927" w:type="dxa"/>
+            <w:vAlign w:val="center"/>
+          </w:tcPr>
+          <w:p>
+            <w:pPr>
+              <w:jc w:val="center"/>
+              <w:rPr>
+                <w:b/>
+                <w:color w:val="262626" w:themeColor="text1" w:themeTint="D9"/>
+              </w:rPr>
+            </w:pPr>
+            <w:r>
+              <w:rPr>
+                <w:b/>
+                <w:color w:val="262626" w:themeColor="text1" w:themeTint="D9"/>
+              </w:rPr>
               <w:t>0.61</w:t>
             </w:r>
           </w:p>
         </w:tc>
         <w:tc>
           <w:tcPr>
-            <w:tcW w:w="1083" w:type="dxa"/>
-          </w:tcPr>
-          <w:p>
-            <w:r>
+            <w:tcW w:w="1297" w:type="dxa"/>
+            <w:vAlign w:val="center"/>
+          </w:tcPr>
+          <w:p>
+            <w:pPr>
+              <w:jc w:val="center"/>
+              <w:rPr>
+                <w:b/>
+                <w:color w:val="262626" w:themeColor="text1" w:themeTint="D9"/>
+              </w:rPr>
+            </w:pPr>
+            <w:r>
+              <w:rPr>
+                <w:b/>
+                <w:color w:val="262626" w:themeColor="text1" w:themeTint="D9"/>
+              </w:rPr>
               <w:t>58.98</w:t>
             </w:r>
           </w:p>
         </w:tc>
       </w:tr>
     </w:tbl>
-    <w:p/>
     <w:p>
       <w:pPr>
         <w:rPr>
+          <w:color w:val="262626" w:themeColor="text1" w:themeTint="D9"/>
+        </w:rPr>
+      </w:pPr>
+    </w:p>
+    <w:p>
+      <w:pPr>
+        <w:rPr>
           <w:b/>
+          <w:color w:val="262626" w:themeColor="text1" w:themeTint="D9"/>
         </w:rPr>
       </w:pPr>
       <w:r>
         <w:rPr>
           <w:b/>
-        </w:rPr>
-        <w:t>Romney</w:t>
-      </w:r>
-      <w:r>
-        <w:rPr>
-          <w:b/>
-        </w:rPr>
-        <w:t xml:space="preserve"> Data</w:t>
+          <w:color w:val="262626" w:themeColor="text1" w:themeTint="D9"/>
+        </w:rPr>
+        <w:t>Romney Data</w:t>
       </w:r>
     </w:p>
     <w:tbl>
       <w:tblPr>
-        <w:tblStyle w:val="TableGrid"/>
-        <w:tblW w:w="0" w:type="auto"/>
+        <w:tblStyle w:val="TableGridLight"/>
+        <w:tblW w:w="10075" w:type="dxa"/>
         <w:tblLook w:val="04A0" w:firstRow="1" w:lastRow="0" w:firstColumn="1" w:lastColumn="0" w:noHBand="0" w:noVBand="1"/>
       </w:tblPr>
       <w:tblGrid>
-        <w:gridCol w:w="1168"/>
-        <w:gridCol w:w="1311"/>
+        <w:gridCol w:w="1255"/>
+        <w:gridCol w:w="1620"/>
         <w:gridCol w:w="1047"/>
-        <w:gridCol w:w="954"/>
+        <w:gridCol w:w="950"/>
+        <w:gridCol w:w="992"/>
+        <w:gridCol w:w="1047"/>
+        <w:gridCol w:w="956"/>
         <w:gridCol w:w="888"/>
-        <w:gridCol w:w="1047"/>
-        <w:gridCol w:w="960"/>
-        <w:gridCol w:w="892"/>
-        <w:gridCol w:w="1083"/>
+        <w:gridCol w:w="1320"/>
       </w:tblGrid>
       <w:tr>
         <w:trPr>
@@ -3289,48 +4114,66 @@
         </w:trPr>
         <w:tc>
           <w:tcPr>
-            <w:tcW w:w="1168" w:type="dxa"/>
-          </w:tcPr>
-          <w:p>
-            <w:pPr>
-              <w:rPr>
-                <w:b/>
-                <w:bCs/>
-              </w:rPr>
-            </w:pPr>
-          </w:p>
-        </w:tc>
-        <w:tc>
-          <w:tcPr>
-            <w:tcW w:w="1311" w:type="dxa"/>
-            <w:hideMark/>
-          </w:tcPr>
-          <w:p>
-            <w:pPr>
-              <w:rPr>
-                <w:b/>
-                <w:bCs/>
-              </w:rPr>
-            </w:pPr>
-            <w:r>
-              <w:rPr>
-                <w:b/>
-                <w:bCs/>
+            <w:tcW w:w="1255" w:type="dxa"/>
+            <w:vAlign w:val="center"/>
+          </w:tcPr>
+          <w:p>
+            <w:pPr>
+              <w:jc w:val="center"/>
+              <w:rPr>
+                <w:b/>
+                <w:bCs/>
+                <w:color w:val="262626" w:themeColor="text1" w:themeTint="D9"/>
+              </w:rPr>
+            </w:pPr>
+            <w:r>
+              <w:rPr>
+                <w:b/>
+                <w:bCs/>
+                <w:color w:val="262626" w:themeColor="text1" w:themeTint="D9"/>
+              </w:rPr>
+              <w:t>Pre - Processing Method</w:t>
+            </w:r>
+          </w:p>
+        </w:tc>
+        <w:tc>
+          <w:tcPr>
+            <w:tcW w:w="1620" w:type="dxa"/>
+            <w:vAlign w:val="center"/>
+            <w:hideMark/>
+          </w:tcPr>
+          <w:p>
+            <w:pPr>
+              <w:jc w:val="center"/>
+              <w:rPr>
+                <w:b/>
+                <w:bCs/>
+                <w:color w:val="262626" w:themeColor="text1" w:themeTint="D9"/>
+              </w:rPr>
+            </w:pPr>
+            <w:r>
+              <w:rPr>
+                <w:b/>
+                <w:bCs/>
+                <w:color w:val="262626" w:themeColor="text1" w:themeTint="D9"/>
               </w:rPr>
               <w:t>Best Model</w:t>
             </w:r>
           </w:p>
           <w:p>
             <w:pPr>
-              <w:rPr>
-                <w:b/>
-                <w:bCs/>
-              </w:rPr>
-            </w:pPr>
-            <w:r>
-              <w:rPr>
-                <w:b/>
-                <w:bCs/>
+              <w:jc w:val="center"/>
+              <w:rPr>
+                <w:b/>
+                <w:bCs/>
+                <w:color w:val="262626" w:themeColor="text1" w:themeTint="D9"/>
+              </w:rPr>
+            </w:pPr>
+            <w:r>
+              <w:rPr>
+                <w:b/>
+                <w:bCs/>
+                <w:color w:val="262626" w:themeColor="text1" w:themeTint="D9"/>
               </w:rPr>
               <w:t>Determined</w:t>
             </w:r>
@@ -3338,64 +4181,92 @@
         </w:tc>
         <w:tc>
           <w:tcPr>
-            <w:tcW w:w="2889" w:type="dxa"/>
+            <w:tcW w:w="2989" w:type="dxa"/>
             <w:gridSpan w:val="3"/>
-            <w:hideMark/>
-          </w:tcPr>
-          <w:p>
-            <w:pPr>
-              <w:rPr>
-                <w:b/>
-                <w:bCs/>
-              </w:rPr>
-            </w:pPr>
-            <w:r>
-              <w:rPr>
-                <w:b/>
-                <w:bCs/>
-              </w:rPr>
-              <w:t>Negative Class</w:t>
-            </w:r>
-          </w:p>
-        </w:tc>
-        <w:tc>
-          <w:tcPr>
-            <w:tcW w:w="2899" w:type="dxa"/>
+            <w:vAlign w:val="center"/>
+            <w:hideMark/>
+          </w:tcPr>
+          <w:p>
+            <w:pPr>
+              <w:jc w:val="center"/>
+              <w:rPr>
+                <w:b/>
+                <w:bCs/>
+                <w:color w:val="262626" w:themeColor="text1" w:themeTint="D9"/>
+              </w:rPr>
+            </w:pPr>
+            <w:r>
+              <w:rPr>
+                <w:b/>
+                <w:bCs/>
+                <w:color w:val="262626" w:themeColor="text1" w:themeTint="D9"/>
+              </w:rPr>
+              <w:t>Positive</w:t>
+            </w:r>
+            <w:r>
+              <w:rPr>
+                <w:b/>
+                <w:bCs/>
+                <w:color w:val="262626" w:themeColor="text1" w:themeTint="D9"/>
+              </w:rPr>
+              <w:t xml:space="preserve"> Class</w:t>
+            </w:r>
+          </w:p>
+        </w:tc>
+        <w:tc>
+          <w:tcPr>
+            <w:tcW w:w="2891" w:type="dxa"/>
             <w:gridSpan w:val="3"/>
-            <w:hideMark/>
-          </w:tcPr>
-          <w:p>
-            <w:pPr>
-              <w:rPr>
-                <w:b/>
-                <w:bCs/>
-              </w:rPr>
-            </w:pPr>
-            <w:r>
-              <w:rPr>
-                <w:b/>
-                <w:bCs/>
-              </w:rPr>
-              <w:t>Positive Class</w:t>
-            </w:r>
-          </w:p>
-        </w:tc>
-        <w:tc>
-          <w:tcPr>
-            <w:tcW w:w="1083" w:type="dxa"/>
-            <w:hideMark/>
-          </w:tcPr>
-          <w:p>
-            <w:pPr>
-              <w:rPr>
-                <w:b/>
-                <w:bCs/>
-              </w:rPr>
-            </w:pPr>
-            <w:r>
-              <w:rPr>
-                <w:b/>
-                <w:bCs/>
+            <w:vAlign w:val="center"/>
+            <w:hideMark/>
+          </w:tcPr>
+          <w:p>
+            <w:pPr>
+              <w:jc w:val="center"/>
+              <w:rPr>
+                <w:b/>
+                <w:bCs/>
+                <w:color w:val="262626" w:themeColor="text1" w:themeTint="D9"/>
+              </w:rPr>
+            </w:pPr>
+            <w:r>
+              <w:rPr>
+                <w:b/>
+                <w:bCs/>
+                <w:color w:val="262626" w:themeColor="text1" w:themeTint="D9"/>
+              </w:rPr>
+              <w:t>Negative</w:t>
+            </w:r>
+            <w:r>
+              <w:rPr>
+                <w:b/>
+                <w:bCs/>
+                <w:color w:val="262626" w:themeColor="text1" w:themeTint="D9"/>
+              </w:rPr>
+              <w:t xml:space="preserve"> Class</w:t>
+            </w:r>
+          </w:p>
+        </w:tc>
+        <w:tc>
+          <w:tcPr>
+            <w:tcW w:w="1320" w:type="dxa"/>
+            <w:vAlign w:val="center"/>
+            <w:hideMark/>
+          </w:tcPr>
+          <w:p>
+            <w:pPr>
+              <w:jc w:val="center"/>
+              <w:rPr>
+                <w:b/>
+                <w:bCs/>
+                <w:color w:val="262626" w:themeColor="text1" w:themeTint="D9"/>
+              </w:rPr>
+            </w:pPr>
+            <w:r>
+              <w:rPr>
+                <w:b/>
+                <w:bCs/>
+                <w:color w:val="262626" w:themeColor="text1" w:themeTint="D9"/>
               </w:rPr>
               <w:t>Accuracy</w:t>
             </w:r>
@@ -3408,27 +4279,33 @@
         </w:trPr>
         <w:tc>
           <w:tcPr>
-            <w:tcW w:w="1168" w:type="dxa"/>
-          </w:tcPr>
-          <w:p>
-            <w:pPr>
-              <w:rPr>
-                <w:b/>
-                <w:bCs/>
-              </w:rPr>
-            </w:pPr>
-          </w:p>
-        </w:tc>
-        <w:tc>
-          <w:tcPr>
-            <w:tcW w:w="1311" w:type="dxa"/>
-            <w:hideMark/>
-          </w:tcPr>
-          <w:p>
-            <w:pPr>
-              <w:rPr>
-                <w:b/>
-                <w:bCs/>
+            <w:tcW w:w="1255" w:type="dxa"/>
+            <w:vAlign w:val="center"/>
+          </w:tcPr>
+          <w:p>
+            <w:pPr>
+              <w:jc w:val="center"/>
+              <w:rPr>
+                <w:b/>
+                <w:bCs/>
+                <w:color w:val="262626" w:themeColor="text1" w:themeTint="D9"/>
+              </w:rPr>
+            </w:pPr>
+          </w:p>
+        </w:tc>
+        <w:tc>
+          <w:tcPr>
+            <w:tcW w:w="1620" w:type="dxa"/>
+            <w:vAlign w:val="center"/>
+            <w:hideMark/>
+          </w:tcPr>
+          <w:p>
+            <w:pPr>
+              <w:jc w:val="center"/>
+              <w:rPr>
+                <w:b/>
+                <w:bCs/>
+                <w:color w:val="262626" w:themeColor="text1" w:themeTint="D9"/>
               </w:rPr>
             </w:pPr>
           </w:p>
@@ -3436,19 +4313,23 @@
         <w:tc>
           <w:tcPr>
             <w:tcW w:w="1047" w:type="dxa"/>
-            <w:hideMark/>
-          </w:tcPr>
-          <w:p>
-            <w:pPr>
-              <w:rPr>
-                <w:b/>
-                <w:bCs/>
-              </w:rPr>
-            </w:pPr>
-            <w:r>
-              <w:rPr>
-                <w:b/>
-                <w:bCs/>
+            <w:vAlign w:val="center"/>
+            <w:hideMark/>
+          </w:tcPr>
+          <w:p>
+            <w:pPr>
+              <w:jc w:val="center"/>
+              <w:rPr>
+                <w:b/>
+                <w:bCs/>
+                <w:color w:val="262626" w:themeColor="text1" w:themeTint="D9"/>
+              </w:rPr>
+            </w:pPr>
+            <w:r>
+              <w:rPr>
+                <w:b/>
+                <w:bCs/>
+                <w:color w:val="262626" w:themeColor="text1" w:themeTint="D9"/>
               </w:rPr>
               <w:t>Precision</w:t>
             </w:r>
@@ -3456,20 +4337,24 @@
         </w:tc>
         <w:tc>
           <w:tcPr>
-            <w:tcW w:w="954" w:type="dxa"/>
-            <w:hideMark/>
-          </w:tcPr>
-          <w:p>
-            <w:pPr>
-              <w:rPr>
-                <w:b/>
-                <w:bCs/>
-              </w:rPr>
-            </w:pPr>
-            <w:r>
-              <w:rPr>
-                <w:b/>
-                <w:bCs/>
+            <w:tcW w:w="950" w:type="dxa"/>
+            <w:vAlign w:val="center"/>
+            <w:hideMark/>
+          </w:tcPr>
+          <w:p>
+            <w:pPr>
+              <w:jc w:val="center"/>
+              <w:rPr>
+                <w:b/>
+                <w:bCs/>
+                <w:color w:val="262626" w:themeColor="text1" w:themeTint="D9"/>
+              </w:rPr>
+            </w:pPr>
+            <w:r>
+              <w:rPr>
+                <w:b/>
+                <w:bCs/>
+                <w:color w:val="262626" w:themeColor="text1" w:themeTint="D9"/>
               </w:rPr>
               <w:t>Recall</w:t>
             </w:r>
@@ -3477,98 +4362,128 @@
         </w:tc>
         <w:tc>
           <w:tcPr>
+            <w:tcW w:w="992" w:type="dxa"/>
+            <w:vAlign w:val="center"/>
+            <w:hideMark/>
+          </w:tcPr>
+          <w:p>
+            <w:pPr>
+              <w:jc w:val="center"/>
+              <w:rPr>
+                <w:b/>
+                <w:bCs/>
+                <w:color w:val="262626" w:themeColor="text1" w:themeTint="D9"/>
+              </w:rPr>
+            </w:pPr>
+            <w:r>
+              <w:rPr>
+                <w:b/>
+                <w:bCs/>
+                <w:color w:val="262626" w:themeColor="text1" w:themeTint="D9"/>
+              </w:rPr>
+              <w:t>F-Score</w:t>
+            </w:r>
+          </w:p>
+        </w:tc>
+        <w:tc>
+          <w:tcPr>
+            <w:tcW w:w="1047" w:type="dxa"/>
+            <w:vAlign w:val="center"/>
+            <w:hideMark/>
+          </w:tcPr>
+          <w:p>
+            <w:pPr>
+              <w:jc w:val="center"/>
+              <w:rPr>
+                <w:b/>
+                <w:bCs/>
+                <w:color w:val="262626" w:themeColor="text1" w:themeTint="D9"/>
+              </w:rPr>
+            </w:pPr>
+            <w:r>
+              <w:rPr>
+                <w:b/>
+                <w:bCs/>
+                <w:color w:val="262626" w:themeColor="text1" w:themeTint="D9"/>
+              </w:rPr>
+              <w:t>Precision</w:t>
+            </w:r>
+          </w:p>
+        </w:tc>
+        <w:tc>
+          <w:tcPr>
+            <w:tcW w:w="956" w:type="dxa"/>
+            <w:vAlign w:val="center"/>
+            <w:hideMark/>
+          </w:tcPr>
+          <w:p>
+            <w:pPr>
+              <w:jc w:val="center"/>
+              <w:rPr>
+                <w:b/>
+                <w:bCs/>
+                <w:color w:val="262626" w:themeColor="text1" w:themeTint="D9"/>
+              </w:rPr>
+            </w:pPr>
+            <w:r>
+              <w:rPr>
+                <w:b/>
+                <w:bCs/>
+                <w:color w:val="262626" w:themeColor="text1" w:themeTint="D9"/>
+              </w:rPr>
+              <w:t>Recall</w:t>
+            </w:r>
+          </w:p>
+        </w:tc>
+        <w:tc>
+          <w:tcPr>
             <w:tcW w:w="888" w:type="dxa"/>
-            <w:hideMark/>
-          </w:tcPr>
-          <w:p>
-            <w:pPr>
-              <w:rPr>
-                <w:b/>
-                <w:bCs/>
-              </w:rPr>
-            </w:pPr>
-            <w:r>
-              <w:rPr>
-                <w:b/>
-                <w:bCs/>
-              </w:rPr>
-              <w:t>F-Score</w:t>
-            </w:r>
-          </w:p>
-        </w:tc>
-        <w:tc>
-          <w:tcPr>
-            <w:tcW w:w="1047" w:type="dxa"/>
-            <w:hideMark/>
-          </w:tcPr>
-          <w:p>
-            <w:pPr>
-              <w:rPr>
-                <w:b/>
-                <w:bCs/>
-              </w:rPr>
-            </w:pPr>
-            <w:r>
-              <w:rPr>
-                <w:b/>
-                <w:bCs/>
-              </w:rPr>
-              <w:t>Precision</w:t>
-            </w:r>
-          </w:p>
-        </w:tc>
-        <w:tc>
-          <w:tcPr>
-            <w:tcW w:w="960" w:type="dxa"/>
-            <w:hideMark/>
-          </w:tcPr>
-          <w:p>
-            <w:pPr>
-              <w:rPr>
-                <w:b/>
-                <w:bCs/>
-              </w:rPr>
-            </w:pPr>
-            <w:r>
-              <w:rPr>
-                <w:b/>
-                <w:bCs/>
-              </w:rPr>
-              <w:t>Recall</w:t>
-            </w:r>
-          </w:p>
-        </w:tc>
-        <w:tc>
-          <w:tcPr>
-            <w:tcW w:w="892" w:type="dxa"/>
-            <w:hideMark/>
-          </w:tcPr>
-          <w:p>
-            <w:pPr>
-              <w:rPr>
-                <w:b/>
-                <w:bCs/>
-              </w:rPr>
-            </w:pPr>
-            <w:r>
-              <w:rPr>
-                <w:b/>
-                <w:bCs/>
-              </w:rPr>
-              <w:t>F-Score</w:t>
-            </w:r>
-          </w:p>
-        </w:tc>
-        <w:tc>
-          <w:tcPr>
-            <w:tcW w:w="1083" w:type="dxa"/>
-            <w:hideMark/>
-          </w:tcPr>
-          <w:p>
-            <w:pPr>
-              <w:rPr>
-                <w:b/>
-                <w:bCs/>
+            <w:vAlign w:val="center"/>
+            <w:hideMark/>
+          </w:tcPr>
+          <w:p>
+            <w:pPr>
+              <w:ind w:left="-149" w:right="-165"/>
+              <w:jc w:val="center"/>
+              <w:rPr>
+                <w:b/>
+                <w:bCs/>
+                <w:color w:val="262626" w:themeColor="text1" w:themeTint="D9"/>
+              </w:rPr>
+            </w:pPr>
+            <w:r>
+              <w:rPr>
+                <w:b/>
+                <w:bCs/>
+                <w:color w:val="262626" w:themeColor="text1" w:themeTint="D9"/>
+              </w:rPr>
+              <w:t>F-Sco</w:t>
+            </w:r>
+            <w:bookmarkStart w:id="0" w:name="_GoBack"/>
+            <w:bookmarkEnd w:id="0"/>
+            <w:r>
+              <w:rPr>
+                <w:b/>
+                <w:bCs/>
+                <w:color w:val="262626" w:themeColor="text1" w:themeTint="D9"/>
+              </w:rPr>
+              <w:t>re</w:t>
+            </w:r>
+          </w:p>
+        </w:tc>
+        <w:tc>
+          <w:tcPr>
+            <w:tcW w:w="1320" w:type="dxa"/>
+            <w:vAlign w:val="center"/>
+            <w:hideMark/>
+          </w:tcPr>
+          <w:p>
+            <w:pPr>
+              <w:jc w:val="center"/>
+              <w:rPr>
+                <w:b/>
+                <w:bCs/>
+                <w:color w:val="262626" w:themeColor="text1" w:themeTint="D9"/>
               </w:rPr>
             </w:pPr>
           </w:p>
@@ -3580,34 +4495,41 @@
         </w:trPr>
         <w:tc>
           <w:tcPr>
-            <w:tcW w:w="1168" w:type="dxa"/>
-          </w:tcPr>
-          <w:p>
-            <w:pPr>
-              <w:rPr>
-                <w:b/>
-                <w:bCs/>
-              </w:rPr>
-            </w:pPr>
-            <w:r>
-              <w:rPr>
-                <w:b/>
-                <w:bCs/>
-              </w:rPr>
-              <w:t xml:space="preserve">Before </w:t>
-            </w:r>
-          </w:p>
-          <w:p>
-            <w:pPr>
-              <w:rPr>
-                <w:b/>
-                <w:bCs/>
-              </w:rPr>
-            </w:pPr>
-            <w:r>
-              <w:rPr>
-                <w:b/>
-                <w:bCs/>
+            <w:tcW w:w="1255" w:type="dxa"/>
+            <w:vAlign w:val="center"/>
+          </w:tcPr>
+          <w:p>
+            <w:pPr>
+              <w:jc w:val="center"/>
+              <w:rPr>
+                <w:b/>
+                <w:bCs/>
+                <w:color w:val="262626" w:themeColor="text1" w:themeTint="D9"/>
+              </w:rPr>
+            </w:pPr>
+            <w:r>
+              <w:rPr>
+                <w:b/>
+                <w:bCs/>
+                <w:color w:val="262626" w:themeColor="text1" w:themeTint="D9"/>
+              </w:rPr>
+              <w:t>Before</w:t>
+            </w:r>
+          </w:p>
+          <w:p>
+            <w:pPr>
+              <w:jc w:val="center"/>
+              <w:rPr>
+                <w:b/>
+                <w:bCs/>
+                <w:color w:val="262626" w:themeColor="text1" w:themeTint="D9"/>
+              </w:rPr>
+            </w:pPr>
+            <w:r>
+              <w:rPr>
+                <w:b/>
+                <w:bCs/>
+                <w:color w:val="262626" w:themeColor="text1" w:themeTint="D9"/>
               </w:rPr>
               <w:t>Encoding</w:t>
             </w:r>
@@ -3615,18 +4537,22 @@
         </w:tc>
         <w:tc>
           <w:tcPr>
-            <w:tcW w:w="1311" w:type="dxa"/>
-            <w:hideMark/>
-          </w:tcPr>
-          <w:p>
-            <w:pPr>
-              <w:rPr>
-                <w:b/>
-              </w:rPr>
-            </w:pPr>
-            <w:r>
-              <w:rPr>
-                <w:b/>
+            <w:tcW w:w="1620" w:type="dxa"/>
+            <w:vAlign w:val="center"/>
+            <w:hideMark/>
+          </w:tcPr>
+          <w:p>
+            <w:pPr>
+              <w:jc w:val="center"/>
+              <w:rPr>
+                <w:b/>
+                <w:color w:val="262626" w:themeColor="text1" w:themeTint="D9"/>
+              </w:rPr>
+            </w:pPr>
+            <w:r>
+              <w:rPr>
+                <w:b/>
+                <w:color w:val="262626" w:themeColor="text1" w:themeTint="D9"/>
               </w:rPr>
               <w:t>Logistic Regression</w:t>
             </w:r>
@@ -3635,21 +4561,108 @@
         <w:tc>
           <w:tcPr>
             <w:tcW w:w="1047" w:type="dxa"/>
-            <w:hideMark/>
-          </w:tcPr>
-          <w:p>
-            <w:r>
+            <w:vAlign w:val="center"/>
+            <w:hideMark/>
+          </w:tcPr>
+          <w:p>
+            <w:pPr>
+              <w:jc w:val="center"/>
+              <w:rPr>
+                <w:color w:val="262626" w:themeColor="text1" w:themeTint="D9"/>
+              </w:rPr>
+            </w:pPr>
+            <w:r>
+              <w:rPr>
+                <w:color w:val="262626" w:themeColor="text1" w:themeTint="D9"/>
+              </w:rPr>
+              <w:t>0.64</w:t>
+            </w:r>
+          </w:p>
+        </w:tc>
+        <w:tc>
+          <w:tcPr>
+            <w:tcW w:w="950" w:type="dxa"/>
+            <w:vAlign w:val="center"/>
+            <w:hideMark/>
+          </w:tcPr>
+          <w:p>
+            <w:pPr>
+              <w:jc w:val="center"/>
+              <w:rPr>
+                <w:color w:val="262626" w:themeColor="text1" w:themeTint="D9"/>
+              </w:rPr>
+            </w:pPr>
+            <w:r>
+              <w:rPr>
+                <w:color w:val="262626" w:themeColor="text1" w:themeTint="D9"/>
+              </w:rPr>
+              <w:t>0.28</w:t>
+            </w:r>
+          </w:p>
+        </w:tc>
+        <w:tc>
+          <w:tcPr>
+            <w:tcW w:w="992" w:type="dxa"/>
+            <w:vAlign w:val="center"/>
+            <w:hideMark/>
+          </w:tcPr>
+          <w:p>
+            <w:pPr>
+              <w:jc w:val="center"/>
+              <w:rPr>
+                <w:color w:val="262626" w:themeColor="text1" w:themeTint="D9"/>
+              </w:rPr>
+            </w:pPr>
+            <w:r>
+              <w:rPr>
+                <w:color w:val="262626" w:themeColor="text1" w:themeTint="D9"/>
+              </w:rPr>
+              <w:t>0.39</w:t>
+            </w:r>
+          </w:p>
+        </w:tc>
+        <w:tc>
+          <w:tcPr>
+            <w:tcW w:w="1047" w:type="dxa"/>
+            <w:vAlign w:val="center"/>
+            <w:hideMark/>
+          </w:tcPr>
+          <w:p>
+            <w:pPr>
+              <w:jc w:val="center"/>
+              <w:rPr>
+                <w:rFonts w:ascii="Calibri" w:hAnsi="Calibri"/>
+                <w:color w:val="262626" w:themeColor="text1" w:themeTint="D9"/>
+              </w:rPr>
+            </w:pPr>
+            <w:r>
+              <w:rPr>
+                <w:rFonts w:ascii="Calibri" w:hAnsi="Calibri"/>
+                <w:color w:val="262626" w:themeColor="text1" w:themeTint="D9"/>
+              </w:rPr>
               <w:t>0.59</w:t>
             </w:r>
           </w:p>
         </w:tc>
         <w:tc>
           <w:tcPr>
-            <w:tcW w:w="954" w:type="dxa"/>
-            <w:hideMark/>
-          </w:tcPr>
-          <w:p>
-            <w:r>
+            <w:tcW w:w="956" w:type="dxa"/>
+            <w:vAlign w:val="center"/>
+            <w:hideMark/>
+          </w:tcPr>
+          <w:p>
+            <w:pPr>
+              <w:jc w:val="center"/>
+              <w:rPr>
+                <w:rFonts w:ascii="Calibri" w:hAnsi="Calibri"/>
+                <w:color w:val="262626" w:themeColor="text1" w:themeTint="D9"/>
+              </w:rPr>
+            </w:pPr>
+            <w:r>
+              <w:rPr>
+                <w:rFonts w:ascii="Calibri" w:hAnsi="Calibri"/>
+                <w:color w:val="262626" w:themeColor="text1" w:themeTint="D9"/>
+              </w:rPr>
               <w:t>0.88</w:t>
             </w:r>
           </w:p>
@@ -3657,54 +4670,43 @@
         <w:tc>
           <w:tcPr>
             <w:tcW w:w="888" w:type="dxa"/>
-            <w:hideMark/>
-          </w:tcPr>
-          <w:p>
-            <w:r>
+            <w:vAlign w:val="center"/>
+            <w:hideMark/>
+          </w:tcPr>
+          <w:p>
+            <w:pPr>
+              <w:jc w:val="center"/>
+              <w:rPr>
+                <w:rFonts w:ascii="Calibri" w:hAnsi="Calibri"/>
+                <w:color w:val="262626" w:themeColor="text1" w:themeTint="D9"/>
+              </w:rPr>
+            </w:pPr>
+            <w:r>
+              <w:rPr>
+                <w:rFonts w:ascii="Calibri" w:hAnsi="Calibri"/>
+                <w:color w:val="262626" w:themeColor="text1" w:themeTint="D9"/>
+              </w:rPr>
               <w:t>0.69</w:t>
             </w:r>
           </w:p>
         </w:tc>
         <w:tc>
           <w:tcPr>
-            <w:tcW w:w="1047" w:type="dxa"/>
-            <w:hideMark/>
-          </w:tcPr>
-          <w:p>
-            <w:r>
-              <w:t>0.64</w:t>
-            </w:r>
-          </w:p>
-        </w:tc>
-        <w:tc>
-          <w:tcPr>
-            <w:tcW w:w="960" w:type="dxa"/>
-            <w:hideMark/>
-          </w:tcPr>
-          <w:p>
-            <w:r>
-              <w:t>0.28</w:t>
-            </w:r>
-          </w:p>
-        </w:tc>
-        <w:tc>
-          <w:tcPr>
-            <w:tcW w:w="892" w:type="dxa"/>
-            <w:hideMark/>
-          </w:tcPr>
-          <w:p>
-            <w:r>
-              <w:t>0.39</w:t>
-            </w:r>
-          </w:p>
-        </w:tc>
-        <w:tc>
-          <w:tcPr>
-            <w:tcW w:w="1083" w:type="dxa"/>
-            <w:hideMark/>
-          </w:tcPr>
-          <w:p>
-            <w:r>
+            <w:tcW w:w="1320" w:type="dxa"/>
+            <w:vAlign w:val="center"/>
+            <w:hideMark/>
+          </w:tcPr>
+          <w:p>
+            <w:pPr>
+              <w:jc w:val="center"/>
+              <w:rPr>
+                <w:color w:val="262626" w:themeColor="text1" w:themeTint="D9"/>
+              </w:rPr>
+            </w:pPr>
+            <w:r>
+              <w:rPr>
+                <w:color w:val="262626" w:themeColor="text1" w:themeTint="D9"/>
+              </w:rPr>
               <w:t>57.21</w:t>
             </w:r>
           </w:p>
@@ -3716,35 +4718,41 @@
         </w:trPr>
         <w:tc>
           <w:tcPr>
-            <w:tcW w:w="1168" w:type="dxa"/>
-          </w:tcPr>
-          <w:p>
-            <w:pPr>
-              <w:rPr>
-                <w:b/>
-                <w:bCs/>
-              </w:rPr>
-            </w:pPr>
-            <w:r>
-              <w:rPr>
-                <w:b/>
-                <w:bCs/>
-              </w:rPr>
-              <w:lastRenderedPageBreak/>
-              <w:t xml:space="preserve">After </w:t>
-            </w:r>
-          </w:p>
-          <w:p>
-            <w:pPr>
-              <w:rPr>
-                <w:b/>
-                <w:bCs/>
-              </w:rPr>
-            </w:pPr>
-            <w:r>
-              <w:rPr>
-                <w:b/>
-                <w:bCs/>
+            <w:tcW w:w="1255" w:type="dxa"/>
+            <w:vAlign w:val="center"/>
+          </w:tcPr>
+          <w:p>
+            <w:pPr>
+              <w:jc w:val="center"/>
+              <w:rPr>
+                <w:b/>
+                <w:bCs/>
+                <w:color w:val="262626" w:themeColor="text1" w:themeTint="D9"/>
+              </w:rPr>
+            </w:pPr>
+            <w:r>
+              <w:rPr>
+                <w:b/>
+                <w:bCs/>
+                <w:color w:val="262626" w:themeColor="text1" w:themeTint="D9"/>
+              </w:rPr>
+              <w:t>After</w:t>
+            </w:r>
+          </w:p>
+          <w:p>
+            <w:pPr>
+              <w:jc w:val="center"/>
+              <w:rPr>
+                <w:b/>
+                <w:bCs/>
+                <w:color w:val="262626" w:themeColor="text1" w:themeTint="D9"/>
+              </w:rPr>
+            </w:pPr>
+            <w:r>
+              <w:rPr>
+                <w:b/>
+                <w:bCs/>
+                <w:color w:val="262626" w:themeColor="text1" w:themeTint="D9"/>
               </w:rPr>
               <w:t>Encoding</w:t>
             </w:r>
@@ -3752,19 +4760,23 @@
         </w:tc>
         <w:tc>
           <w:tcPr>
-            <w:tcW w:w="1311" w:type="dxa"/>
-          </w:tcPr>
-          <w:p>
-            <w:pPr>
-              <w:rPr>
-                <w:b/>
-                <w:bCs/>
-              </w:rPr>
-            </w:pPr>
-            <w:r>
-              <w:rPr>
-                <w:b/>
-                <w:bCs/>
+            <w:tcW w:w="1620" w:type="dxa"/>
+            <w:vAlign w:val="center"/>
+          </w:tcPr>
+          <w:p>
+            <w:pPr>
+              <w:jc w:val="center"/>
+              <w:rPr>
+                <w:b/>
+                <w:bCs/>
+                <w:color w:val="262626" w:themeColor="text1" w:themeTint="D9"/>
+              </w:rPr>
+            </w:pPr>
+            <w:r>
+              <w:rPr>
+                <w:b/>
+                <w:bCs/>
+                <w:color w:val="262626" w:themeColor="text1" w:themeTint="D9"/>
               </w:rPr>
               <w:t>Logistic Regression</w:t>
             </w:r>
@@ -3773,19 +4785,103 @@
         <w:tc>
           <w:tcPr>
             <w:tcW w:w="1047" w:type="dxa"/>
-          </w:tcPr>
-          <w:p>
-            <w:r>
+            <w:vAlign w:val="center"/>
+          </w:tcPr>
+          <w:p>
+            <w:pPr>
+              <w:jc w:val="center"/>
+              <w:rPr>
+                <w:color w:val="262626" w:themeColor="text1" w:themeTint="D9"/>
+              </w:rPr>
+            </w:pPr>
+            <w:r>
+              <w:rPr>
+                <w:color w:val="262626" w:themeColor="text1" w:themeTint="D9"/>
+              </w:rPr>
+              <w:t>0.62</w:t>
+            </w:r>
+          </w:p>
+        </w:tc>
+        <w:tc>
+          <w:tcPr>
+            <w:tcW w:w="950" w:type="dxa"/>
+            <w:vAlign w:val="center"/>
+          </w:tcPr>
+          <w:p>
+            <w:pPr>
+              <w:jc w:val="center"/>
+              <w:rPr>
+                <w:color w:val="262626" w:themeColor="text1" w:themeTint="D9"/>
+              </w:rPr>
+            </w:pPr>
+            <w:r>
+              <w:rPr>
+                <w:color w:val="262626" w:themeColor="text1" w:themeTint="D9"/>
+              </w:rPr>
+              <w:t>0.27</w:t>
+            </w:r>
+          </w:p>
+        </w:tc>
+        <w:tc>
+          <w:tcPr>
+            <w:tcW w:w="992" w:type="dxa"/>
+            <w:vAlign w:val="center"/>
+          </w:tcPr>
+          <w:p>
+            <w:pPr>
+              <w:jc w:val="center"/>
+              <w:rPr>
+                <w:color w:val="262626" w:themeColor="text1" w:themeTint="D9"/>
+              </w:rPr>
+            </w:pPr>
+            <w:r>
+              <w:rPr>
+                <w:color w:val="262626" w:themeColor="text1" w:themeTint="D9"/>
+              </w:rPr>
+              <w:t>0.37</w:t>
+            </w:r>
+          </w:p>
+        </w:tc>
+        <w:tc>
+          <w:tcPr>
+            <w:tcW w:w="1047" w:type="dxa"/>
+            <w:vAlign w:val="center"/>
+          </w:tcPr>
+          <w:p>
+            <w:pPr>
+              <w:jc w:val="center"/>
+              <w:rPr>
+                <w:rFonts w:ascii="Calibri" w:hAnsi="Calibri"/>
+                <w:color w:val="262626" w:themeColor="text1" w:themeTint="D9"/>
+              </w:rPr>
+            </w:pPr>
+            <w:r>
+              <w:rPr>
+                <w:rFonts w:ascii="Calibri" w:hAnsi="Calibri"/>
+                <w:color w:val="262626" w:themeColor="text1" w:themeTint="D9"/>
+              </w:rPr>
               <w:t>0.59</w:t>
             </w:r>
           </w:p>
         </w:tc>
         <w:tc>
           <w:tcPr>
-            <w:tcW w:w="954" w:type="dxa"/>
-          </w:tcPr>
-          <w:p>
-            <w:r>
+            <w:tcW w:w="956" w:type="dxa"/>
+            <w:vAlign w:val="center"/>
+          </w:tcPr>
+          <w:p>
+            <w:pPr>
+              <w:jc w:val="center"/>
+              <w:rPr>
+                <w:rFonts w:ascii="Calibri" w:hAnsi="Calibri"/>
+                <w:color w:val="262626" w:themeColor="text1" w:themeTint="D9"/>
+              </w:rPr>
+            </w:pPr>
+            <w:r>
+              <w:rPr>
+                <w:rFonts w:ascii="Calibri" w:hAnsi="Calibri"/>
+                <w:color w:val="262626" w:themeColor="text1" w:themeTint="D9"/>
+              </w:rPr>
               <w:t>0.87</w:t>
             </w:r>
           </w:p>
@@ -3793,49 +4889,41 @@
         <w:tc>
           <w:tcPr>
             <w:tcW w:w="888" w:type="dxa"/>
-          </w:tcPr>
-          <w:p>
-            <w:r>
+            <w:vAlign w:val="center"/>
+          </w:tcPr>
+          <w:p>
+            <w:pPr>
+              <w:jc w:val="center"/>
+              <w:rPr>
+                <w:rFonts w:ascii="Calibri" w:hAnsi="Calibri"/>
+                <w:color w:val="262626" w:themeColor="text1" w:themeTint="D9"/>
+              </w:rPr>
+            </w:pPr>
+            <w:r>
+              <w:rPr>
+                <w:rFonts w:ascii="Calibri" w:hAnsi="Calibri"/>
+                <w:color w:val="262626" w:themeColor="text1" w:themeTint="D9"/>
+              </w:rPr>
               <w:t>0.68</w:t>
             </w:r>
           </w:p>
         </w:tc>
         <w:tc>
           <w:tcPr>
-            <w:tcW w:w="1047" w:type="dxa"/>
-          </w:tcPr>
-          <w:p>
-            <w:r>
-              <w:t>0.62</w:t>
-            </w:r>
-          </w:p>
-        </w:tc>
-        <w:tc>
-          <w:tcPr>
-            <w:tcW w:w="960" w:type="dxa"/>
-          </w:tcPr>
-          <w:p>
-            <w:r>
-              <w:t>0.27</w:t>
-            </w:r>
-          </w:p>
-        </w:tc>
-        <w:tc>
-          <w:tcPr>
-            <w:tcW w:w="892" w:type="dxa"/>
-          </w:tcPr>
-          <w:p>
-            <w:r>
-              <w:t>0.37</w:t>
-            </w:r>
-          </w:p>
-        </w:tc>
-        <w:tc>
-          <w:tcPr>
-            <w:tcW w:w="1083" w:type="dxa"/>
-          </w:tcPr>
-          <w:p>
-            <w:r>
+            <w:tcW w:w="1320" w:type="dxa"/>
+            <w:vAlign w:val="center"/>
+          </w:tcPr>
+          <w:p>
+            <w:pPr>
+              <w:jc w:val="center"/>
+              <w:rPr>
+                <w:color w:val="262626" w:themeColor="text1" w:themeTint="D9"/>
+              </w:rPr>
+            </w:pPr>
+            <w:r>
+              <w:rPr>
+                <w:color w:val="262626" w:themeColor="text1" w:themeTint="D9"/>
+              </w:rPr>
               <w:t>56.28</w:t>
             </w:r>
           </w:p>
@@ -3847,19 +4935,23 @@
         </w:trPr>
         <w:tc>
           <w:tcPr>
-            <w:tcW w:w="1168" w:type="dxa"/>
-          </w:tcPr>
-          <w:p>
-            <w:pPr>
-              <w:rPr>
-                <w:b/>
-                <w:bCs/>
-              </w:rPr>
-            </w:pPr>
-            <w:r>
-              <w:rPr>
-                <w:b/>
-                <w:bCs/>
+            <w:tcW w:w="1255" w:type="dxa"/>
+            <w:vAlign w:val="center"/>
+          </w:tcPr>
+          <w:p>
+            <w:pPr>
+              <w:jc w:val="center"/>
+              <w:rPr>
+                <w:b/>
+                <w:bCs/>
+                <w:color w:val="262626" w:themeColor="text1" w:themeTint="D9"/>
+              </w:rPr>
+            </w:pPr>
+            <w:r>
+              <w:rPr>
+                <w:b/>
+                <w:bCs/>
+                <w:color w:val="262626" w:themeColor="text1" w:themeTint="D9"/>
               </w:rPr>
               <w:t>After Stemming</w:t>
             </w:r>
@@ -3867,17 +4959,21 @@
         </w:tc>
         <w:tc>
           <w:tcPr>
-            <w:tcW w:w="1311" w:type="dxa"/>
-          </w:tcPr>
-          <w:p>
-            <w:pPr>
-              <w:rPr>
-                <w:b/>
-              </w:rPr>
-            </w:pPr>
-            <w:r>
-              <w:rPr>
-                <w:b/>
+            <w:tcW w:w="1620" w:type="dxa"/>
+            <w:vAlign w:val="center"/>
+          </w:tcPr>
+          <w:p>
+            <w:pPr>
+              <w:jc w:val="center"/>
+              <w:rPr>
+                <w:b/>
+                <w:color w:val="262626" w:themeColor="text1" w:themeTint="D9"/>
+              </w:rPr>
+            </w:pPr>
+            <w:r>
+              <w:rPr>
+                <w:b/>
+                <w:color w:val="262626" w:themeColor="text1" w:themeTint="D9"/>
               </w:rPr>
               <w:t>Logistic Regression</w:t>
             </w:r>
@@ -3886,19 +4982,103 @@
         <w:tc>
           <w:tcPr>
             <w:tcW w:w="1047" w:type="dxa"/>
-          </w:tcPr>
-          <w:p>
-            <w:r>
+            <w:vAlign w:val="center"/>
+          </w:tcPr>
+          <w:p>
+            <w:pPr>
+              <w:jc w:val="center"/>
+              <w:rPr>
+                <w:color w:val="262626" w:themeColor="text1" w:themeTint="D9"/>
+              </w:rPr>
+            </w:pPr>
+            <w:r>
+              <w:rPr>
+                <w:color w:val="262626" w:themeColor="text1" w:themeTint="D9"/>
+              </w:rPr>
+              <w:t>0.64</w:t>
+            </w:r>
+          </w:p>
+        </w:tc>
+        <w:tc>
+          <w:tcPr>
+            <w:tcW w:w="950" w:type="dxa"/>
+            <w:vAlign w:val="center"/>
+          </w:tcPr>
+          <w:p>
+            <w:pPr>
+              <w:jc w:val="center"/>
+              <w:rPr>
+                <w:color w:val="262626" w:themeColor="text1" w:themeTint="D9"/>
+              </w:rPr>
+            </w:pPr>
+            <w:r>
+              <w:rPr>
+                <w:color w:val="262626" w:themeColor="text1" w:themeTint="D9"/>
+              </w:rPr>
+              <w:t>0.27</w:t>
+            </w:r>
+          </w:p>
+        </w:tc>
+        <w:tc>
+          <w:tcPr>
+            <w:tcW w:w="992" w:type="dxa"/>
+            <w:vAlign w:val="center"/>
+          </w:tcPr>
+          <w:p>
+            <w:pPr>
+              <w:jc w:val="center"/>
+              <w:rPr>
+                <w:color w:val="262626" w:themeColor="text1" w:themeTint="D9"/>
+              </w:rPr>
+            </w:pPr>
+            <w:r>
+              <w:rPr>
+                <w:color w:val="262626" w:themeColor="text1" w:themeTint="D9"/>
+              </w:rPr>
+              <w:t>0.37</w:t>
+            </w:r>
+          </w:p>
+        </w:tc>
+        <w:tc>
+          <w:tcPr>
+            <w:tcW w:w="1047" w:type="dxa"/>
+            <w:vAlign w:val="center"/>
+          </w:tcPr>
+          <w:p>
+            <w:pPr>
+              <w:jc w:val="center"/>
+              <w:rPr>
+                <w:rFonts w:ascii="Calibri" w:hAnsi="Calibri"/>
+                <w:color w:val="262626" w:themeColor="text1" w:themeTint="D9"/>
+              </w:rPr>
+            </w:pPr>
+            <w:r>
+              <w:rPr>
+                <w:rFonts w:ascii="Calibri" w:hAnsi="Calibri"/>
+                <w:color w:val="262626" w:themeColor="text1" w:themeTint="D9"/>
+              </w:rPr>
               <w:t>0.58</w:t>
             </w:r>
           </w:p>
         </w:tc>
         <w:tc>
           <w:tcPr>
-            <w:tcW w:w="954" w:type="dxa"/>
-          </w:tcPr>
-          <w:p>
-            <w:r>
+            <w:tcW w:w="956" w:type="dxa"/>
+            <w:vAlign w:val="center"/>
+          </w:tcPr>
+          <w:p>
+            <w:pPr>
+              <w:jc w:val="center"/>
+              <w:rPr>
+                <w:rFonts w:ascii="Calibri" w:hAnsi="Calibri"/>
+                <w:color w:val="262626" w:themeColor="text1" w:themeTint="D9"/>
+              </w:rPr>
+            </w:pPr>
+            <w:r>
+              <w:rPr>
+                <w:rFonts w:ascii="Calibri" w:hAnsi="Calibri"/>
+                <w:color w:val="262626" w:themeColor="text1" w:themeTint="D9"/>
+              </w:rPr>
               <w:t>0.86</w:t>
             </w:r>
           </w:p>
@@ -3906,49 +5086,41 @@
         <w:tc>
           <w:tcPr>
             <w:tcW w:w="888" w:type="dxa"/>
-          </w:tcPr>
-          <w:p>
-            <w:r>
+            <w:vAlign w:val="center"/>
+          </w:tcPr>
+          <w:p>
+            <w:pPr>
+              <w:jc w:val="center"/>
+              <w:rPr>
+                <w:rFonts w:ascii="Calibri" w:hAnsi="Calibri"/>
+                <w:color w:val="262626" w:themeColor="text1" w:themeTint="D9"/>
+              </w:rPr>
+            </w:pPr>
+            <w:r>
+              <w:rPr>
+                <w:rFonts w:ascii="Calibri" w:hAnsi="Calibri"/>
+                <w:color w:val="262626" w:themeColor="text1" w:themeTint="D9"/>
+              </w:rPr>
               <w:t>0.68</w:t>
             </w:r>
           </w:p>
         </w:tc>
         <w:tc>
           <w:tcPr>
-            <w:tcW w:w="1047" w:type="dxa"/>
-          </w:tcPr>
-          <w:p>
-            <w:r>
-              <w:t>0.64</w:t>
-            </w:r>
-          </w:p>
-        </w:tc>
-        <w:tc>
-          <w:tcPr>
-            <w:tcW w:w="960" w:type="dxa"/>
-          </w:tcPr>
-          <w:p>
-            <w:r>
-              <w:t>0.27</w:t>
-            </w:r>
-          </w:p>
-        </w:tc>
-        <w:tc>
-          <w:tcPr>
-            <w:tcW w:w="892" w:type="dxa"/>
-          </w:tcPr>
-          <w:p>
-            <w:r>
-              <w:t>0.37</w:t>
-            </w:r>
-          </w:p>
-        </w:tc>
-        <w:tc>
-          <w:tcPr>
-            <w:tcW w:w="1083" w:type="dxa"/>
-          </w:tcPr>
-          <w:p>
-            <w:r>
+            <w:tcW w:w="1320" w:type="dxa"/>
+            <w:vAlign w:val="center"/>
+          </w:tcPr>
+          <w:p>
+            <w:pPr>
+              <w:jc w:val="center"/>
+              <w:rPr>
+                <w:color w:val="262626" w:themeColor="text1" w:themeTint="D9"/>
+              </w:rPr>
+            </w:pPr>
+            <w:r>
+              <w:rPr>
+                <w:color w:val="262626" w:themeColor="text1" w:themeTint="D9"/>
+              </w:rPr>
               <w:t>56.07</w:t>
             </w:r>
           </w:p>
@@ -3960,73 +5132,168 @@
         </w:trPr>
         <w:tc>
           <w:tcPr>
-            <w:tcW w:w="1168" w:type="dxa"/>
-          </w:tcPr>
-          <w:p>
-            <w:pPr>
-              <w:rPr>
-                <w:b/>
-                <w:bCs/>
-              </w:rPr>
-            </w:pPr>
-            <w:r>
-              <w:rPr>
-                <w:b/>
-                <w:bCs/>
+            <w:tcW w:w="1255" w:type="dxa"/>
+            <w:vAlign w:val="center"/>
+          </w:tcPr>
+          <w:p>
+            <w:pPr>
+              <w:jc w:val="center"/>
+              <w:rPr>
+                <w:b/>
+                <w:bCs/>
+                <w:color w:val="262626" w:themeColor="text1" w:themeTint="D9"/>
+              </w:rPr>
+            </w:pPr>
+            <w:r>
+              <w:rPr>
+                <w:b/>
+                <w:bCs/>
+                <w:color w:val="262626" w:themeColor="text1" w:themeTint="D9"/>
               </w:rPr>
               <w:t>Replacing</w:t>
             </w:r>
           </w:p>
           <w:p>
             <w:pPr>
-              <w:rPr>
-                <w:b/>
-                <w:bCs/>
-              </w:rPr>
-            </w:pPr>
-            <w:r>
-              <w:rPr>
-                <w:b/>
-                <w:bCs/>
-              </w:rPr>
-              <w:t xml:space="preserve">Emoticons </w:t>
-            </w:r>
-          </w:p>
-        </w:tc>
-        <w:tc>
-          <w:tcPr>
-            <w:tcW w:w="1311" w:type="dxa"/>
-          </w:tcPr>
-          <w:p>
-            <w:pPr>
-              <w:rPr>
-                <w:b/>
-              </w:rPr>
-            </w:pPr>
-            <w:r>
-              <w:rPr>
-                <w:b/>
-              </w:rPr>
-              <w:t>Voting 3,9,1</w:t>
+              <w:jc w:val="center"/>
+              <w:rPr>
+                <w:b/>
+                <w:bCs/>
+                <w:color w:val="262626" w:themeColor="text1" w:themeTint="D9"/>
+              </w:rPr>
+            </w:pPr>
+            <w:r>
+              <w:rPr>
+                <w:b/>
+                <w:bCs/>
+                <w:color w:val="262626" w:themeColor="text1" w:themeTint="D9"/>
+              </w:rPr>
+              <w:t>Emoticons</w:t>
+            </w:r>
+          </w:p>
+        </w:tc>
+        <w:tc>
+          <w:tcPr>
+            <w:tcW w:w="1620" w:type="dxa"/>
+            <w:vAlign w:val="center"/>
+          </w:tcPr>
+          <w:p>
+            <w:pPr>
+              <w:jc w:val="center"/>
+              <w:rPr>
+                <w:b/>
+                <w:color w:val="262626" w:themeColor="text1" w:themeTint="D9"/>
+              </w:rPr>
+            </w:pPr>
+            <w:r>
+              <w:rPr>
+                <w:b/>
+                <w:color w:val="262626" w:themeColor="text1" w:themeTint="D9"/>
+              </w:rPr>
+              <w:t>Voting (LR, SVM, NB)</w:t>
             </w:r>
           </w:p>
         </w:tc>
         <w:tc>
           <w:tcPr>
             <w:tcW w:w="1047" w:type="dxa"/>
-          </w:tcPr>
-          <w:p>
-            <w:r>
+            <w:vAlign w:val="center"/>
+          </w:tcPr>
+          <w:p>
+            <w:pPr>
+              <w:jc w:val="center"/>
+              <w:rPr>
+                <w:color w:val="262626" w:themeColor="text1" w:themeTint="D9"/>
+              </w:rPr>
+            </w:pPr>
+            <w:r>
+              <w:rPr>
+                <w:color w:val="262626" w:themeColor="text1" w:themeTint="D9"/>
+              </w:rPr>
+              <w:t>0.59</w:t>
+            </w:r>
+          </w:p>
+        </w:tc>
+        <w:tc>
+          <w:tcPr>
+            <w:tcW w:w="950" w:type="dxa"/>
+            <w:vAlign w:val="center"/>
+          </w:tcPr>
+          <w:p>
+            <w:pPr>
+              <w:jc w:val="center"/>
+              <w:rPr>
+                <w:color w:val="262626" w:themeColor="text1" w:themeTint="D9"/>
+              </w:rPr>
+            </w:pPr>
+            <w:r>
+              <w:rPr>
+                <w:color w:val="262626" w:themeColor="text1" w:themeTint="D9"/>
+              </w:rPr>
+              <w:t>0.36</w:t>
+            </w:r>
+          </w:p>
+        </w:tc>
+        <w:tc>
+          <w:tcPr>
+            <w:tcW w:w="992" w:type="dxa"/>
+            <w:vAlign w:val="center"/>
+          </w:tcPr>
+          <w:p>
+            <w:pPr>
+              <w:jc w:val="center"/>
+              <w:rPr>
+                <w:color w:val="262626" w:themeColor="text1" w:themeTint="D9"/>
+              </w:rPr>
+            </w:pPr>
+            <w:r>
+              <w:rPr>
+                <w:color w:val="262626" w:themeColor="text1" w:themeTint="D9"/>
+              </w:rPr>
+              <w:t>0.44</w:t>
+            </w:r>
+          </w:p>
+        </w:tc>
+        <w:tc>
+          <w:tcPr>
+            <w:tcW w:w="1047" w:type="dxa"/>
+            <w:vAlign w:val="center"/>
+          </w:tcPr>
+          <w:p>
+            <w:pPr>
+              <w:jc w:val="center"/>
+              <w:rPr>
+                <w:rFonts w:ascii="Calibri" w:hAnsi="Calibri"/>
+                <w:color w:val="262626" w:themeColor="text1" w:themeTint="D9"/>
+              </w:rPr>
+            </w:pPr>
+            <w:r>
+              <w:rPr>
+                <w:rFonts w:ascii="Calibri" w:hAnsi="Calibri"/>
+                <w:color w:val="262626" w:themeColor="text1" w:themeTint="D9"/>
+              </w:rPr>
               <w:t>0.6</w:t>
             </w:r>
           </w:p>
         </w:tc>
         <w:tc>
           <w:tcPr>
-            <w:tcW w:w="954" w:type="dxa"/>
-          </w:tcPr>
-          <w:p>
-            <w:r>
+            <w:tcW w:w="956" w:type="dxa"/>
+            <w:vAlign w:val="center"/>
+          </w:tcPr>
+          <w:p>
+            <w:pPr>
+              <w:jc w:val="center"/>
+              <w:rPr>
+                <w:rFonts w:ascii="Calibri" w:hAnsi="Calibri"/>
+                <w:color w:val="262626" w:themeColor="text1" w:themeTint="D9"/>
+              </w:rPr>
+            </w:pPr>
+            <w:r>
+              <w:rPr>
+                <w:rFonts w:ascii="Calibri" w:hAnsi="Calibri"/>
+                <w:color w:val="262626" w:themeColor="text1" w:themeTint="D9"/>
+              </w:rPr>
               <w:t>0.83</w:t>
             </w:r>
           </w:p>
@@ -4034,49 +5301,41 @@
         <w:tc>
           <w:tcPr>
             <w:tcW w:w="888" w:type="dxa"/>
-          </w:tcPr>
-          <w:p>
-            <w:r>
+            <w:vAlign w:val="center"/>
+          </w:tcPr>
+          <w:p>
+            <w:pPr>
+              <w:jc w:val="center"/>
+              <w:rPr>
+                <w:rFonts w:ascii="Calibri" w:hAnsi="Calibri"/>
+                <w:color w:val="262626" w:themeColor="text1" w:themeTint="D9"/>
+              </w:rPr>
+            </w:pPr>
+            <w:r>
+              <w:rPr>
+                <w:rFonts w:ascii="Calibri" w:hAnsi="Calibri"/>
+                <w:color w:val="262626" w:themeColor="text1" w:themeTint="D9"/>
+              </w:rPr>
               <w:t>0.68</w:t>
             </w:r>
           </w:p>
         </w:tc>
         <w:tc>
           <w:tcPr>
-            <w:tcW w:w="1047" w:type="dxa"/>
-          </w:tcPr>
-          <w:p>
-            <w:r>
-              <w:t>0.59</w:t>
-            </w:r>
-          </w:p>
-        </w:tc>
-        <w:tc>
-          <w:tcPr>
-            <w:tcW w:w="960" w:type="dxa"/>
-          </w:tcPr>
-          <w:p>
-            <w:r>
-              <w:t>0.36</w:t>
-            </w:r>
-          </w:p>
-        </w:tc>
-        <w:tc>
-          <w:tcPr>
-            <w:tcW w:w="892" w:type="dxa"/>
-          </w:tcPr>
-          <w:p>
-            <w:r>
-              <w:t>0.44</w:t>
-            </w:r>
-          </w:p>
-        </w:tc>
-        <w:tc>
-          <w:tcPr>
-            <w:tcW w:w="1083" w:type="dxa"/>
-          </w:tcPr>
-          <w:p>
-            <w:r>
+            <w:tcW w:w="1320" w:type="dxa"/>
+            <w:vAlign w:val="center"/>
+          </w:tcPr>
+          <w:p>
+            <w:pPr>
+              <w:jc w:val="center"/>
+              <w:rPr>
+                <w:color w:val="262626" w:themeColor="text1" w:themeTint="D9"/>
+              </w:rPr>
+            </w:pPr>
+            <w:r>
+              <w:rPr>
+                <w:color w:val="262626" w:themeColor="text1" w:themeTint="D9"/>
+              </w:rPr>
               <w:t>56.81</w:t>
             </w:r>
           </w:p>
@@ -4088,34 +5347,41 @@
         </w:trPr>
         <w:tc>
           <w:tcPr>
-            <w:tcW w:w="1168" w:type="dxa"/>
-          </w:tcPr>
-          <w:p>
-            <w:pPr>
-              <w:rPr>
-                <w:b/>
-                <w:bCs/>
-              </w:rPr>
-            </w:pPr>
-            <w:r>
-              <w:rPr>
-                <w:b/>
-                <w:bCs/>
+            <w:tcW w:w="1255" w:type="dxa"/>
+            <w:vAlign w:val="center"/>
+          </w:tcPr>
+          <w:p>
+            <w:pPr>
+              <w:jc w:val="center"/>
+              <w:rPr>
+                <w:b/>
+                <w:bCs/>
+                <w:color w:val="262626" w:themeColor="text1" w:themeTint="D9"/>
+              </w:rPr>
+            </w:pPr>
+            <w:r>
+              <w:rPr>
+                <w:b/>
+                <w:bCs/>
+                <w:color w:val="262626" w:themeColor="text1" w:themeTint="D9"/>
               </w:rPr>
               <w:t>Replacing</w:t>
             </w:r>
           </w:p>
           <w:p>
             <w:pPr>
-              <w:rPr>
-                <w:b/>
-                <w:bCs/>
-              </w:rPr>
-            </w:pPr>
-            <w:r>
-              <w:rPr>
-                <w:b/>
-                <w:bCs/>
+              <w:jc w:val="center"/>
+              <w:rPr>
+                <w:b/>
+                <w:bCs/>
+                <w:color w:val="262626" w:themeColor="text1" w:themeTint="D9"/>
+              </w:rPr>
+            </w:pPr>
+            <w:r>
+              <w:rPr>
+                <w:b/>
+                <w:bCs/>
+                <w:color w:val="262626" w:themeColor="text1" w:themeTint="D9"/>
               </w:rPr>
               <w:t>Slang words</w:t>
             </w:r>
@@ -4123,38 +5389,140 @@
         </w:tc>
         <w:tc>
           <w:tcPr>
-            <w:tcW w:w="1311" w:type="dxa"/>
-          </w:tcPr>
-          <w:p>
-            <w:pPr>
-              <w:rPr>
-                <w:b/>
-              </w:rPr>
-            </w:pPr>
-            <w:r>
-              <w:rPr>
-                <w:b/>
-              </w:rPr>
-              <w:t>Voting 3,7,1</w:t>
+            <w:tcW w:w="1620" w:type="dxa"/>
+            <w:vAlign w:val="center"/>
+          </w:tcPr>
+          <w:p>
+            <w:pPr>
+              <w:jc w:val="center"/>
+              <w:rPr>
+                <w:b/>
+                <w:color w:val="262626" w:themeColor="text1" w:themeTint="D9"/>
+              </w:rPr>
+            </w:pPr>
+            <w:r>
+              <w:rPr>
+                <w:b/>
+                <w:color w:val="262626" w:themeColor="text1" w:themeTint="D9"/>
+              </w:rPr>
+              <w:t>Voting (LR, SVM, NB)</w:t>
             </w:r>
           </w:p>
         </w:tc>
         <w:tc>
           <w:tcPr>
             <w:tcW w:w="1047" w:type="dxa"/>
-          </w:tcPr>
-          <w:p>
-            <w:r>
+            <w:vAlign w:val="center"/>
+          </w:tcPr>
+          <w:p>
+            <w:pPr>
+              <w:jc w:val="center"/>
+              <w:rPr>
+                <w:b/>
+                <w:color w:val="262626" w:themeColor="text1" w:themeTint="D9"/>
+              </w:rPr>
+            </w:pPr>
+            <w:r>
+              <w:rPr>
+                <w:b/>
+                <w:color w:val="262626" w:themeColor="text1" w:themeTint="D9"/>
+              </w:rPr>
               <w:t>0.6</w:t>
             </w:r>
           </w:p>
         </w:tc>
         <w:tc>
           <w:tcPr>
-            <w:tcW w:w="954" w:type="dxa"/>
-          </w:tcPr>
-          <w:p>
-            <w:r>
+            <w:tcW w:w="950" w:type="dxa"/>
+            <w:vAlign w:val="center"/>
+          </w:tcPr>
+          <w:p>
+            <w:pPr>
+              <w:jc w:val="center"/>
+              <w:rPr>
+                <w:b/>
+                <w:color w:val="262626" w:themeColor="text1" w:themeTint="D9"/>
+              </w:rPr>
+            </w:pPr>
+            <w:r>
+              <w:rPr>
+                <w:b/>
+                <w:color w:val="262626" w:themeColor="text1" w:themeTint="D9"/>
+              </w:rPr>
+              <w:t>0.36</w:t>
+            </w:r>
+          </w:p>
+        </w:tc>
+        <w:tc>
+          <w:tcPr>
+            <w:tcW w:w="992" w:type="dxa"/>
+            <w:vAlign w:val="center"/>
+          </w:tcPr>
+          <w:p>
+            <w:pPr>
+              <w:jc w:val="center"/>
+              <w:rPr>
+                <w:b/>
+                <w:color w:val="262626" w:themeColor="text1" w:themeTint="D9"/>
+              </w:rPr>
+            </w:pPr>
+            <w:r>
+              <w:rPr>
+                <w:b/>
+                <w:color w:val="262626" w:themeColor="text1" w:themeTint="D9"/>
+              </w:rPr>
+              <w:t>0.44</w:t>
+            </w:r>
+          </w:p>
+        </w:tc>
+        <w:tc>
+          <w:tcPr>
+            <w:tcW w:w="1047" w:type="dxa"/>
+            <w:vAlign w:val="center"/>
+          </w:tcPr>
+          <w:p>
+            <w:pPr>
+              <w:jc w:val="center"/>
+              <w:rPr>
+                <w:rFonts w:ascii="Calibri" w:hAnsi="Calibri"/>
+                <w:b/>
+                <w:bCs/>
+                <w:color w:val="262626" w:themeColor="text1" w:themeTint="D9"/>
+              </w:rPr>
+            </w:pPr>
+            <w:r>
+              <w:rPr>
+                <w:rFonts w:ascii="Calibri" w:hAnsi="Calibri"/>
+                <w:b/>
+                <w:bCs/>
+                <w:color w:val="262626" w:themeColor="text1" w:themeTint="D9"/>
+              </w:rPr>
+              <w:t>0.6</w:t>
+            </w:r>
+          </w:p>
+        </w:tc>
+        <w:tc>
+          <w:tcPr>
+            <w:tcW w:w="956" w:type="dxa"/>
+            <w:vAlign w:val="center"/>
+          </w:tcPr>
+          <w:p>
+            <w:pPr>
+              <w:jc w:val="center"/>
+              <w:rPr>
+                <w:rFonts w:ascii="Calibri" w:hAnsi="Calibri"/>
+                <w:b/>
+                <w:bCs/>
+                <w:color w:val="262626" w:themeColor="text1" w:themeTint="D9"/>
+              </w:rPr>
+            </w:pPr>
+            <w:r>
+              <w:rPr>
+                <w:rFonts w:ascii="Calibri" w:hAnsi="Calibri"/>
+                <w:b/>
+                <w:bCs/>
+                <w:color w:val="262626" w:themeColor="text1" w:themeTint="D9"/>
+              </w:rPr>
               <w:t>0.84</w:t>
             </w:r>
           </w:p>
@@ -4162,66 +5530,2387 @@
         <w:tc>
           <w:tcPr>
             <w:tcW w:w="888" w:type="dxa"/>
-          </w:tcPr>
-          <w:p>
-            <w:r>
+            <w:vAlign w:val="center"/>
+          </w:tcPr>
+          <w:p>
+            <w:pPr>
+              <w:jc w:val="center"/>
+              <w:rPr>
+                <w:rFonts w:ascii="Calibri" w:hAnsi="Calibri"/>
+                <w:b/>
+                <w:bCs/>
+                <w:color w:val="262626" w:themeColor="text1" w:themeTint="D9"/>
+              </w:rPr>
+            </w:pPr>
+            <w:r>
+              <w:rPr>
+                <w:rFonts w:ascii="Calibri" w:hAnsi="Calibri"/>
+                <w:b/>
+                <w:bCs/>
+                <w:color w:val="262626" w:themeColor="text1" w:themeTint="D9"/>
+              </w:rPr>
               <w:t>0.68</w:t>
             </w:r>
           </w:p>
         </w:tc>
         <w:tc>
           <w:tcPr>
-            <w:tcW w:w="1047" w:type="dxa"/>
-          </w:tcPr>
-          <w:p>
-            <w:r>
-              <w:t>0.6</w:t>
-            </w:r>
-          </w:p>
-        </w:tc>
-        <w:tc>
-          <w:tcPr>
-            <w:tcW w:w="960" w:type="dxa"/>
-          </w:tcPr>
-          <w:p>
-            <w:r>
-              <w:t>0.36</w:t>
-            </w:r>
-          </w:p>
-        </w:tc>
-        <w:tc>
-          <w:tcPr>
-            <w:tcW w:w="892" w:type="dxa"/>
-          </w:tcPr>
-          <w:p>
-            <w:r>
-              <w:t>0.44</w:t>
-            </w:r>
-          </w:p>
-        </w:tc>
-        <w:tc>
-          <w:tcPr>
-            <w:tcW w:w="1083" w:type="dxa"/>
-          </w:tcPr>
-          <w:p>
-            <w:r>
+            <w:tcW w:w="1320" w:type="dxa"/>
+            <w:vAlign w:val="center"/>
+          </w:tcPr>
+          <w:p>
+            <w:pPr>
+              <w:jc w:val="center"/>
+              <w:rPr>
+                <w:b/>
+                <w:color w:val="262626" w:themeColor="text1" w:themeTint="D9"/>
+              </w:rPr>
+            </w:pPr>
+            <w:r>
+              <w:rPr>
+                <w:b/>
+                <w:color w:val="262626" w:themeColor="text1" w:themeTint="D9"/>
+              </w:rPr>
               <w:t>56.94</w:t>
             </w:r>
           </w:p>
         </w:tc>
       </w:tr>
     </w:tbl>
-    <w:p/>
+    <w:p>
+      <w:pPr>
+        <w:rPr>
+          <w:color w:val="262626" w:themeColor="text1" w:themeTint="D9"/>
+        </w:rPr>
+      </w:pPr>
+    </w:p>
+    <w:p>
+      <w:pPr>
+        <w:rPr>
+          <w:color w:val="262626" w:themeColor="text1" w:themeTint="D9"/>
+        </w:rPr>
+      </w:pPr>
+    </w:p>
+    <w:p>
+      <w:pPr>
+        <w:rPr>
+          <w:color w:val="262626" w:themeColor="text1" w:themeTint="D9"/>
+        </w:rPr>
+      </w:pPr>
+    </w:p>
+    <w:p>
+      <w:pPr>
+        <w:rPr>
+          <w:color w:val="262626" w:themeColor="text1" w:themeTint="D9"/>
+        </w:rPr>
+      </w:pPr>
+    </w:p>
+    <w:p>
+      <w:pPr>
+        <w:rPr>
+          <w:color w:val="262626" w:themeColor="text1" w:themeTint="D9"/>
+        </w:rPr>
+      </w:pPr>
+      <w:r>
+        <w:rPr>
+          <w:color w:val="262626" w:themeColor="text1" w:themeTint="D9"/>
+        </w:rPr>
+        <w:lastRenderedPageBreak/>
+        <w:t xml:space="preserve">Listing down the top </w:t>
+      </w:r>
+      <w:r>
+        <w:rPr>
+          <w:color w:val="262626" w:themeColor="text1" w:themeTint="D9"/>
+        </w:rPr>
+        <w:t>4</w:t>
+      </w:r>
+      <w:r>
+        <w:rPr>
+          <w:color w:val="262626" w:themeColor="text1" w:themeTint="D9"/>
+        </w:rPr>
+        <w:t xml:space="preserve"> scores and accuracies of the best classifier determined on test data –</w:t>
+      </w:r>
+    </w:p>
+    <w:p>
+      <w:pPr>
+        <w:rPr>
+          <w:b/>
+          <w:color w:val="262626" w:themeColor="text1" w:themeTint="D9"/>
+        </w:rPr>
+      </w:pPr>
+      <w:r>
+        <w:rPr>
+          <w:b/>
+          <w:color w:val="262626" w:themeColor="text1" w:themeTint="D9"/>
+        </w:rPr>
+        <w:t>Obama Data</w:t>
+      </w:r>
+    </w:p>
+    <w:tbl>
+      <w:tblPr>
+        <w:tblStyle w:val="TableGridLight"/>
+        <w:tblW w:w="10080" w:type="dxa"/>
+        <w:tblInd w:w="-5" w:type="dxa"/>
+        <w:tblLook w:val="04A0" w:firstRow="1" w:lastRow="0" w:firstColumn="1" w:lastColumn="0" w:noHBand="0" w:noVBand="1"/>
+      </w:tblPr>
+      <w:tblGrid>
+        <w:gridCol w:w="2809"/>
+        <w:gridCol w:w="1047"/>
+        <w:gridCol w:w="957"/>
+        <w:gridCol w:w="981"/>
+        <w:gridCol w:w="1047"/>
+        <w:gridCol w:w="976"/>
+        <w:gridCol w:w="896"/>
+        <w:gridCol w:w="1367"/>
+      </w:tblGrid>
+      <w:tr>
+        <w:trPr>
+          <w:trHeight w:val="465"/>
+        </w:trPr>
+        <w:tc>
+          <w:tcPr>
+            <w:tcW w:w="2809" w:type="dxa"/>
+            <w:vAlign w:val="center"/>
+            <w:hideMark/>
+          </w:tcPr>
+          <w:p>
+            <w:pPr>
+              <w:jc w:val="center"/>
+              <w:rPr>
+                <w:rFonts w:eastAsia="Times New Roman" w:cs="Times New Roman"/>
+                <w:b/>
+                <w:bCs/>
+                <w:color w:val="262626" w:themeColor="text1" w:themeTint="D9"/>
+              </w:rPr>
+            </w:pPr>
+            <w:r>
+              <w:rPr>
+                <w:rFonts w:eastAsia="Times New Roman" w:cs="Times New Roman"/>
+                <w:b/>
+                <w:bCs/>
+                <w:color w:val="262626" w:themeColor="text1" w:themeTint="D9"/>
+              </w:rPr>
+              <w:t>Algorithms</w:t>
+            </w:r>
+          </w:p>
+        </w:tc>
+        <w:tc>
+          <w:tcPr>
+            <w:tcW w:w="2985" w:type="dxa"/>
+            <w:gridSpan w:val="3"/>
+            <w:vAlign w:val="center"/>
+            <w:hideMark/>
+          </w:tcPr>
+          <w:p>
+            <w:pPr>
+              <w:jc w:val="center"/>
+              <w:rPr>
+                <w:rFonts w:eastAsia="Times New Roman" w:cs="Times New Roman"/>
+                <w:b/>
+                <w:bCs/>
+                <w:color w:val="262626" w:themeColor="text1" w:themeTint="D9"/>
+              </w:rPr>
+            </w:pPr>
+            <w:r>
+              <w:rPr>
+                <w:rFonts w:eastAsia="Times New Roman" w:cs="Times New Roman"/>
+                <w:b/>
+                <w:bCs/>
+                <w:color w:val="262626" w:themeColor="text1" w:themeTint="D9"/>
+              </w:rPr>
+              <w:t>Positive</w:t>
+            </w:r>
+            <w:r>
+              <w:rPr>
+                <w:rFonts w:eastAsia="Times New Roman" w:cs="Times New Roman"/>
+                <w:b/>
+                <w:bCs/>
+                <w:color w:val="262626" w:themeColor="text1" w:themeTint="D9"/>
+              </w:rPr>
+              <w:t xml:space="preserve"> Class</w:t>
+            </w:r>
+          </w:p>
+        </w:tc>
+        <w:tc>
+          <w:tcPr>
+            <w:tcW w:w="2919" w:type="dxa"/>
+            <w:gridSpan w:val="3"/>
+            <w:vAlign w:val="center"/>
+            <w:hideMark/>
+          </w:tcPr>
+          <w:p>
+            <w:pPr>
+              <w:jc w:val="center"/>
+              <w:rPr>
+                <w:rFonts w:eastAsia="Times New Roman" w:cs="Times New Roman"/>
+                <w:b/>
+                <w:bCs/>
+                <w:color w:val="262626" w:themeColor="text1" w:themeTint="D9"/>
+              </w:rPr>
+            </w:pPr>
+            <w:r>
+              <w:rPr>
+                <w:rFonts w:eastAsia="Times New Roman" w:cs="Times New Roman"/>
+                <w:b/>
+                <w:bCs/>
+                <w:color w:val="262626" w:themeColor="text1" w:themeTint="D9"/>
+              </w:rPr>
+              <w:t>Negative</w:t>
+            </w:r>
+            <w:r>
+              <w:rPr>
+                <w:rFonts w:eastAsia="Times New Roman" w:cs="Times New Roman"/>
+                <w:b/>
+                <w:bCs/>
+                <w:color w:val="262626" w:themeColor="text1" w:themeTint="D9"/>
+              </w:rPr>
+              <w:t xml:space="preserve"> Class</w:t>
+            </w:r>
+          </w:p>
+        </w:tc>
+        <w:tc>
+          <w:tcPr>
+            <w:tcW w:w="1367" w:type="dxa"/>
+            <w:vAlign w:val="center"/>
+            <w:hideMark/>
+          </w:tcPr>
+          <w:p>
+            <w:pPr>
+              <w:jc w:val="center"/>
+              <w:rPr>
+                <w:rFonts w:eastAsia="Times New Roman" w:cs="Times New Roman"/>
+                <w:b/>
+                <w:bCs/>
+                <w:color w:val="262626" w:themeColor="text1" w:themeTint="D9"/>
+              </w:rPr>
+            </w:pPr>
+            <w:r>
+              <w:rPr>
+                <w:rFonts w:eastAsia="Times New Roman" w:cs="Times New Roman"/>
+                <w:b/>
+                <w:bCs/>
+                <w:color w:val="262626" w:themeColor="text1" w:themeTint="D9"/>
+              </w:rPr>
+              <w:t>Accuracy</w:t>
+            </w:r>
+          </w:p>
+        </w:tc>
+      </w:tr>
+      <w:tr>
+        <w:trPr>
+          <w:trHeight w:val="465"/>
+        </w:trPr>
+        <w:tc>
+          <w:tcPr>
+            <w:tcW w:w="2809" w:type="dxa"/>
+            <w:vAlign w:val="center"/>
+            <w:hideMark/>
+          </w:tcPr>
+          <w:p>
+            <w:pPr>
+              <w:ind w:left="150"/>
+              <w:jc w:val="center"/>
+              <w:rPr>
+                <w:rFonts w:eastAsia="Times New Roman" w:cs="Arial"/>
+                <w:color w:val="262626" w:themeColor="text1" w:themeTint="D9"/>
+                <w:sz w:val="36"/>
+                <w:szCs w:val="36"/>
+              </w:rPr>
+            </w:pPr>
+          </w:p>
+        </w:tc>
+        <w:tc>
+          <w:tcPr>
+            <w:tcW w:w="1047" w:type="dxa"/>
+            <w:vAlign w:val="center"/>
+            <w:hideMark/>
+          </w:tcPr>
+          <w:p>
+            <w:pPr>
+              <w:jc w:val="center"/>
+              <w:rPr>
+                <w:rFonts w:eastAsia="Times New Roman" w:cs="Times New Roman"/>
+                <w:b/>
+                <w:bCs/>
+                <w:color w:val="262626" w:themeColor="text1" w:themeTint="D9"/>
+              </w:rPr>
+            </w:pPr>
+            <w:r>
+              <w:rPr>
+                <w:rFonts w:eastAsia="Times New Roman" w:cs="Times New Roman"/>
+                <w:b/>
+                <w:bCs/>
+                <w:color w:val="262626" w:themeColor="text1" w:themeTint="D9"/>
+              </w:rPr>
+              <w:t>Precision</w:t>
+            </w:r>
+          </w:p>
+        </w:tc>
+        <w:tc>
+          <w:tcPr>
+            <w:tcW w:w="957" w:type="dxa"/>
+            <w:vAlign w:val="center"/>
+            <w:hideMark/>
+          </w:tcPr>
+          <w:p>
+            <w:pPr>
+              <w:jc w:val="center"/>
+              <w:rPr>
+                <w:rFonts w:eastAsia="Times New Roman" w:cs="Times New Roman"/>
+                <w:b/>
+                <w:bCs/>
+                <w:color w:val="262626" w:themeColor="text1" w:themeTint="D9"/>
+              </w:rPr>
+            </w:pPr>
+            <w:r>
+              <w:rPr>
+                <w:rFonts w:eastAsia="Times New Roman" w:cs="Times New Roman"/>
+                <w:b/>
+                <w:bCs/>
+                <w:color w:val="262626" w:themeColor="text1" w:themeTint="D9"/>
+              </w:rPr>
+              <w:t>Recall</w:t>
+            </w:r>
+          </w:p>
+        </w:tc>
+        <w:tc>
+          <w:tcPr>
+            <w:tcW w:w="981" w:type="dxa"/>
+            <w:vAlign w:val="center"/>
+            <w:hideMark/>
+          </w:tcPr>
+          <w:p>
+            <w:pPr>
+              <w:ind w:left="-104"/>
+              <w:jc w:val="center"/>
+              <w:rPr>
+                <w:rFonts w:eastAsia="Times New Roman" w:cs="Times New Roman"/>
+                <w:b/>
+                <w:bCs/>
+                <w:color w:val="262626" w:themeColor="text1" w:themeTint="D9"/>
+              </w:rPr>
+            </w:pPr>
+            <w:r>
+              <w:rPr>
+                <w:rFonts w:eastAsia="Times New Roman" w:cs="Times New Roman"/>
+                <w:b/>
+                <w:bCs/>
+                <w:color w:val="262626" w:themeColor="text1" w:themeTint="D9"/>
+              </w:rPr>
+              <w:t>F-Score</w:t>
+            </w:r>
+          </w:p>
+        </w:tc>
+        <w:tc>
+          <w:tcPr>
+            <w:tcW w:w="1047" w:type="dxa"/>
+            <w:vAlign w:val="center"/>
+            <w:hideMark/>
+          </w:tcPr>
+          <w:p>
+            <w:pPr>
+              <w:jc w:val="center"/>
+              <w:rPr>
+                <w:rFonts w:eastAsia="Times New Roman" w:cs="Times New Roman"/>
+                <w:b/>
+                <w:bCs/>
+                <w:color w:val="262626" w:themeColor="text1" w:themeTint="D9"/>
+              </w:rPr>
+            </w:pPr>
+            <w:r>
+              <w:rPr>
+                <w:rFonts w:eastAsia="Times New Roman" w:cs="Times New Roman"/>
+                <w:b/>
+                <w:bCs/>
+                <w:color w:val="262626" w:themeColor="text1" w:themeTint="D9"/>
+              </w:rPr>
+              <w:t>Precision</w:t>
+            </w:r>
+          </w:p>
+        </w:tc>
+        <w:tc>
+          <w:tcPr>
+            <w:tcW w:w="976" w:type="dxa"/>
+            <w:vAlign w:val="center"/>
+            <w:hideMark/>
+          </w:tcPr>
+          <w:p>
+            <w:pPr>
+              <w:jc w:val="center"/>
+              <w:rPr>
+                <w:rFonts w:eastAsia="Times New Roman" w:cs="Times New Roman"/>
+                <w:b/>
+                <w:bCs/>
+                <w:color w:val="262626" w:themeColor="text1" w:themeTint="D9"/>
+              </w:rPr>
+            </w:pPr>
+            <w:r>
+              <w:rPr>
+                <w:rFonts w:eastAsia="Times New Roman" w:cs="Times New Roman"/>
+                <w:b/>
+                <w:bCs/>
+                <w:color w:val="262626" w:themeColor="text1" w:themeTint="D9"/>
+              </w:rPr>
+              <w:t>Recall</w:t>
+            </w:r>
+          </w:p>
+        </w:tc>
+        <w:tc>
+          <w:tcPr>
+            <w:tcW w:w="896" w:type="dxa"/>
+            <w:vAlign w:val="center"/>
+            <w:hideMark/>
+          </w:tcPr>
+          <w:p>
+            <w:pPr>
+              <w:jc w:val="center"/>
+              <w:rPr>
+                <w:rFonts w:eastAsia="Times New Roman" w:cs="Times New Roman"/>
+                <w:b/>
+                <w:bCs/>
+                <w:color w:val="262626" w:themeColor="text1" w:themeTint="D9"/>
+              </w:rPr>
+            </w:pPr>
+            <w:r>
+              <w:rPr>
+                <w:rFonts w:eastAsia="Times New Roman" w:cs="Times New Roman"/>
+                <w:b/>
+                <w:bCs/>
+                <w:color w:val="262626" w:themeColor="text1" w:themeTint="D9"/>
+              </w:rPr>
+              <w:t>F-Score</w:t>
+            </w:r>
+          </w:p>
+        </w:tc>
+        <w:tc>
+          <w:tcPr>
+            <w:tcW w:w="1367" w:type="dxa"/>
+            <w:vAlign w:val="center"/>
+            <w:hideMark/>
+          </w:tcPr>
+          <w:p>
+            <w:pPr>
+              <w:jc w:val="center"/>
+              <w:rPr>
+                <w:rFonts w:eastAsia="Times New Roman" w:cs="Arial"/>
+                <w:color w:val="262626" w:themeColor="text1" w:themeTint="D9"/>
+                <w:sz w:val="36"/>
+                <w:szCs w:val="36"/>
+              </w:rPr>
+            </w:pPr>
+          </w:p>
+        </w:tc>
+      </w:tr>
+      <w:tr>
+        <w:trPr>
+          <w:trHeight w:val="465"/>
+        </w:trPr>
+        <w:tc>
+          <w:tcPr>
+            <w:tcW w:w="2809" w:type="dxa"/>
+            <w:vAlign w:val="center"/>
+            <w:hideMark/>
+          </w:tcPr>
+          <w:p>
+            <w:pPr>
+              <w:jc w:val="center"/>
+              <w:rPr>
+                <w:rFonts w:eastAsia="Times New Roman" w:cs="Times New Roman"/>
+                <w:b/>
+                <w:bCs/>
+                <w:color w:val="262626" w:themeColor="text1" w:themeTint="D9"/>
+              </w:rPr>
+            </w:pPr>
+            <w:r>
+              <w:rPr>
+                <w:rFonts w:eastAsia="Times New Roman" w:cs="Times New Roman"/>
+                <w:b/>
+                <w:bCs/>
+                <w:color w:val="262626" w:themeColor="text1" w:themeTint="D9"/>
+              </w:rPr>
+              <w:t>Logistic Regression</w:t>
+            </w:r>
+          </w:p>
+        </w:tc>
+        <w:tc>
+          <w:tcPr>
+            <w:tcW w:w="1047" w:type="dxa"/>
+            <w:vAlign w:val="center"/>
+            <w:hideMark/>
+          </w:tcPr>
+          <w:p>
+            <w:pPr>
+              <w:jc w:val="center"/>
+              <w:rPr>
+                <w:rFonts w:eastAsia="Times New Roman" w:cs="Times New Roman"/>
+                <w:b/>
+                <w:color w:val="262626" w:themeColor="text1" w:themeTint="D9"/>
+              </w:rPr>
+            </w:pPr>
+            <w:r>
+              <w:rPr>
+                <w:rFonts w:eastAsia="Times New Roman" w:cs="Times New Roman"/>
+                <w:b/>
+                <w:color w:val="262626" w:themeColor="text1" w:themeTint="D9"/>
+              </w:rPr>
+              <w:t>0.61</w:t>
+            </w:r>
+          </w:p>
+        </w:tc>
+        <w:tc>
+          <w:tcPr>
+            <w:tcW w:w="957" w:type="dxa"/>
+            <w:vAlign w:val="center"/>
+            <w:hideMark/>
+          </w:tcPr>
+          <w:p>
+            <w:pPr>
+              <w:jc w:val="center"/>
+              <w:rPr>
+                <w:rFonts w:eastAsia="Times New Roman" w:cs="Times New Roman"/>
+                <w:b/>
+                <w:color w:val="262626" w:themeColor="text1" w:themeTint="D9"/>
+              </w:rPr>
+            </w:pPr>
+            <w:r>
+              <w:rPr>
+                <w:rFonts w:eastAsia="Times New Roman" w:cs="Times New Roman"/>
+                <w:b/>
+                <w:color w:val="262626" w:themeColor="text1" w:themeTint="D9"/>
+              </w:rPr>
+              <w:t>0.5</w:t>
+            </w:r>
+          </w:p>
+        </w:tc>
+        <w:tc>
+          <w:tcPr>
+            <w:tcW w:w="981" w:type="dxa"/>
+            <w:vAlign w:val="center"/>
+            <w:hideMark/>
+          </w:tcPr>
+          <w:p>
+            <w:pPr>
+              <w:jc w:val="center"/>
+              <w:rPr>
+                <w:rFonts w:eastAsia="Times New Roman" w:cs="Times New Roman"/>
+                <w:b/>
+                <w:color w:val="262626" w:themeColor="text1" w:themeTint="D9"/>
+              </w:rPr>
+            </w:pPr>
+            <w:r>
+              <w:rPr>
+                <w:rFonts w:eastAsia="Times New Roman" w:cs="Times New Roman"/>
+                <w:b/>
+                <w:color w:val="262626" w:themeColor="text1" w:themeTint="D9"/>
+              </w:rPr>
+              <w:t>0.55</w:t>
+            </w:r>
+          </w:p>
+        </w:tc>
+        <w:tc>
+          <w:tcPr>
+            <w:tcW w:w="1047" w:type="dxa"/>
+            <w:vAlign w:val="center"/>
+            <w:hideMark/>
+          </w:tcPr>
+          <w:p>
+            <w:pPr>
+              <w:jc w:val="center"/>
+              <w:rPr>
+                <w:rFonts w:ascii="Calibri" w:hAnsi="Calibri"/>
+                <w:b/>
+                <w:color w:val="262626" w:themeColor="text1" w:themeTint="D9"/>
+              </w:rPr>
+            </w:pPr>
+            <w:r>
+              <w:rPr>
+                <w:rFonts w:ascii="Calibri" w:hAnsi="Calibri"/>
+                <w:b/>
+                <w:color w:val="262626" w:themeColor="text1" w:themeTint="D9"/>
+              </w:rPr>
+              <w:t>0.57</w:t>
+            </w:r>
+          </w:p>
+        </w:tc>
+        <w:tc>
+          <w:tcPr>
+            <w:tcW w:w="976" w:type="dxa"/>
+            <w:vAlign w:val="center"/>
+            <w:hideMark/>
+          </w:tcPr>
+          <w:p>
+            <w:pPr>
+              <w:jc w:val="center"/>
+              <w:rPr>
+                <w:rFonts w:ascii="Calibri" w:hAnsi="Calibri"/>
+                <w:b/>
+                <w:color w:val="262626" w:themeColor="text1" w:themeTint="D9"/>
+              </w:rPr>
+            </w:pPr>
+            <w:r>
+              <w:rPr>
+                <w:rFonts w:ascii="Calibri" w:hAnsi="Calibri"/>
+                <w:b/>
+                <w:color w:val="262626" w:themeColor="text1" w:themeTint="D9"/>
+              </w:rPr>
+              <w:t>0.64</w:t>
+            </w:r>
+          </w:p>
+        </w:tc>
+        <w:tc>
+          <w:tcPr>
+            <w:tcW w:w="896" w:type="dxa"/>
+            <w:vAlign w:val="center"/>
+            <w:hideMark/>
+          </w:tcPr>
+          <w:p>
+            <w:pPr>
+              <w:jc w:val="center"/>
+              <w:rPr>
+                <w:rFonts w:ascii="Calibri" w:hAnsi="Calibri"/>
+                <w:b/>
+                <w:color w:val="262626" w:themeColor="text1" w:themeTint="D9"/>
+              </w:rPr>
+            </w:pPr>
+            <w:r>
+              <w:rPr>
+                <w:rFonts w:ascii="Calibri" w:hAnsi="Calibri"/>
+                <w:b/>
+                <w:color w:val="262626" w:themeColor="text1" w:themeTint="D9"/>
+              </w:rPr>
+              <w:t>0.61</w:t>
+            </w:r>
+          </w:p>
+        </w:tc>
+        <w:tc>
+          <w:tcPr>
+            <w:tcW w:w="1367" w:type="dxa"/>
+            <w:vAlign w:val="center"/>
+            <w:hideMark/>
+          </w:tcPr>
+          <w:p>
+            <w:pPr>
+              <w:jc w:val="center"/>
+              <w:rPr>
+                <w:rFonts w:eastAsia="Times New Roman" w:cs="Times New Roman"/>
+                <w:b/>
+                <w:color w:val="262626" w:themeColor="text1" w:themeTint="D9"/>
+              </w:rPr>
+            </w:pPr>
+            <w:r>
+              <w:rPr>
+                <w:rFonts w:eastAsia="Times New Roman" w:cs="Times New Roman"/>
+                <w:b/>
+                <w:color w:val="262626" w:themeColor="text1" w:themeTint="D9"/>
+              </w:rPr>
+              <w:t>56.92</w:t>
+            </w:r>
+          </w:p>
+        </w:tc>
+      </w:tr>
+      <w:tr>
+        <w:trPr>
+          <w:trHeight w:val="465"/>
+        </w:trPr>
+        <w:tc>
+          <w:tcPr>
+            <w:tcW w:w="2809" w:type="dxa"/>
+            <w:vAlign w:val="center"/>
+            <w:hideMark/>
+          </w:tcPr>
+          <w:p>
+            <w:pPr>
+              <w:jc w:val="center"/>
+              <w:rPr>
+                <w:rFonts w:eastAsia="Times New Roman" w:cs="Times New Roman"/>
+                <w:b/>
+                <w:bCs/>
+                <w:color w:val="262626" w:themeColor="text1" w:themeTint="D9"/>
+              </w:rPr>
+            </w:pPr>
+            <w:r>
+              <w:rPr>
+                <w:rFonts w:eastAsia="Times New Roman" w:cs="Times New Roman"/>
+                <w:b/>
+                <w:bCs/>
+                <w:color w:val="262626" w:themeColor="text1" w:themeTint="D9"/>
+              </w:rPr>
+              <w:t>SVM</w:t>
+            </w:r>
+          </w:p>
+        </w:tc>
+        <w:tc>
+          <w:tcPr>
+            <w:tcW w:w="1047" w:type="dxa"/>
+            <w:vAlign w:val="center"/>
+            <w:hideMark/>
+          </w:tcPr>
+          <w:p>
+            <w:pPr>
+              <w:jc w:val="center"/>
+              <w:rPr>
+                <w:rFonts w:eastAsia="Times New Roman" w:cs="Times New Roman"/>
+                <w:color w:val="262626" w:themeColor="text1" w:themeTint="D9"/>
+              </w:rPr>
+            </w:pPr>
+            <w:r>
+              <w:rPr>
+                <w:rFonts w:eastAsia="Times New Roman" w:cs="Times New Roman"/>
+                <w:color w:val="262626" w:themeColor="text1" w:themeTint="D9"/>
+              </w:rPr>
+              <w:t>0.59</w:t>
+            </w:r>
+          </w:p>
+        </w:tc>
+        <w:tc>
+          <w:tcPr>
+            <w:tcW w:w="957" w:type="dxa"/>
+            <w:vAlign w:val="center"/>
+            <w:hideMark/>
+          </w:tcPr>
+          <w:p>
+            <w:pPr>
+              <w:jc w:val="center"/>
+              <w:rPr>
+                <w:rFonts w:eastAsia="Times New Roman" w:cs="Times New Roman"/>
+                <w:color w:val="262626" w:themeColor="text1" w:themeTint="D9"/>
+              </w:rPr>
+            </w:pPr>
+            <w:r>
+              <w:rPr>
+                <w:rFonts w:eastAsia="Times New Roman" w:cs="Times New Roman"/>
+                <w:color w:val="262626" w:themeColor="text1" w:themeTint="D9"/>
+              </w:rPr>
+              <w:t>0.49</w:t>
+            </w:r>
+          </w:p>
+        </w:tc>
+        <w:tc>
+          <w:tcPr>
+            <w:tcW w:w="981" w:type="dxa"/>
+            <w:vAlign w:val="center"/>
+            <w:hideMark/>
+          </w:tcPr>
+          <w:p>
+            <w:pPr>
+              <w:jc w:val="center"/>
+              <w:rPr>
+                <w:rFonts w:eastAsia="Times New Roman" w:cs="Times New Roman"/>
+                <w:color w:val="262626" w:themeColor="text1" w:themeTint="D9"/>
+              </w:rPr>
+            </w:pPr>
+            <w:r>
+              <w:rPr>
+                <w:rFonts w:eastAsia="Times New Roman" w:cs="Times New Roman"/>
+                <w:color w:val="262626" w:themeColor="text1" w:themeTint="D9"/>
+              </w:rPr>
+              <w:t>0.54</w:t>
+            </w:r>
+          </w:p>
+        </w:tc>
+        <w:tc>
+          <w:tcPr>
+            <w:tcW w:w="1047" w:type="dxa"/>
+            <w:vAlign w:val="center"/>
+            <w:hideMark/>
+          </w:tcPr>
+          <w:p>
+            <w:pPr>
+              <w:jc w:val="center"/>
+              <w:rPr>
+                <w:rFonts w:ascii="Calibri" w:hAnsi="Calibri"/>
+                <w:color w:val="262626" w:themeColor="text1" w:themeTint="D9"/>
+              </w:rPr>
+            </w:pPr>
+            <w:r>
+              <w:rPr>
+                <w:rFonts w:ascii="Calibri" w:hAnsi="Calibri"/>
+                <w:color w:val="262626" w:themeColor="text1" w:themeTint="D9"/>
+              </w:rPr>
+              <w:t>0.57</w:t>
+            </w:r>
+          </w:p>
+        </w:tc>
+        <w:tc>
+          <w:tcPr>
+            <w:tcW w:w="976" w:type="dxa"/>
+            <w:vAlign w:val="center"/>
+            <w:hideMark/>
+          </w:tcPr>
+          <w:p>
+            <w:pPr>
+              <w:jc w:val="center"/>
+              <w:rPr>
+                <w:rFonts w:ascii="Calibri" w:hAnsi="Calibri"/>
+                <w:color w:val="262626" w:themeColor="text1" w:themeTint="D9"/>
+              </w:rPr>
+            </w:pPr>
+            <w:r>
+              <w:rPr>
+                <w:rFonts w:ascii="Calibri" w:hAnsi="Calibri"/>
+                <w:color w:val="262626" w:themeColor="text1" w:themeTint="D9"/>
+              </w:rPr>
+              <w:t>0.62</w:t>
+            </w:r>
+          </w:p>
+        </w:tc>
+        <w:tc>
+          <w:tcPr>
+            <w:tcW w:w="896" w:type="dxa"/>
+            <w:vAlign w:val="center"/>
+            <w:hideMark/>
+          </w:tcPr>
+          <w:p>
+            <w:pPr>
+              <w:jc w:val="center"/>
+              <w:rPr>
+                <w:rFonts w:ascii="Calibri" w:hAnsi="Calibri"/>
+                <w:color w:val="262626" w:themeColor="text1" w:themeTint="D9"/>
+              </w:rPr>
+            </w:pPr>
+            <w:r>
+              <w:rPr>
+                <w:rFonts w:ascii="Calibri" w:hAnsi="Calibri"/>
+                <w:color w:val="262626" w:themeColor="text1" w:themeTint="D9"/>
+              </w:rPr>
+              <w:t>0.59</w:t>
+            </w:r>
+          </w:p>
+        </w:tc>
+        <w:tc>
+          <w:tcPr>
+            <w:tcW w:w="1367" w:type="dxa"/>
+            <w:vAlign w:val="center"/>
+            <w:hideMark/>
+          </w:tcPr>
+          <w:p>
+            <w:pPr>
+              <w:jc w:val="center"/>
+              <w:rPr>
+                <w:rFonts w:eastAsia="Times New Roman" w:cs="Times New Roman"/>
+                <w:color w:val="262626" w:themeColor="text1" w:themeTint="D9"/>
+              </w:rPr>
+            </w:pPr>
+            <w:r>
+              <w:rPr>
+                <w:rFonts w:eastAsia="Times New Roman" w:cs="Times New Roman"/>
+                <w:color w:val="262626" w:themeColor="text1" w:themeTint="D9"/>
+              </w:rPr>
+              <w:t>56.05</w:t>
+            </w:r>
+          </w:p>
+        </w:tc>
+      </w:tr>
+      <w:tr>
+        <w:trPr>
+          <w:trHeight w:val="465"/>
+        </w:trPr>
+        <w:tc>
+          <w:tcPr>
+            <w:tcW w:w="2809" w:type="dxa"/>
+            <w:vAlign w:val="center"/>
+          </w:tcPr>
+          <w:p>
+            <w:pPr>
+              <w:jc w:val="center"/>
+              <w:rPr>
+                <w:b/>
+                <w:color w:val="262626" w:themeColor="text1" w:themeTint="D9"/>
+              </w:rPr>
+            </w:pPr>
+            <w:r>
+              <w:rPr>
+                <w:b/>
+                <w:color w:val="262626" w:themeColor="text1" w:themeTint="D9"/>
+              </w:rPr>
+              <w:t>SGD</w:t>
+            </w:r>
+          </w:p>
+        </w:tc>
+        <w:tc>
+          <w:tcPr>
+            <w:tcW w:w="1047" w:type="dxa"/>
+            <w:vAlign w:val="center"/>
+          </w:tcPr>
+          <w:p>
+            <w:pPr>
+              <w:jc w:val="center"/>
+              <w:rPr>
+                <w:color w:val="262626" w:themeColor="text1" w:themeTint="D9"/>
+              </w:rPr>
+            </w:pPr>
+            <w:r>
+              <w:rPr>
+                <w:color w:val="262626" w:themeColor="text1" w:themeTint="D9"/>
+              </w:rPr>
+              <w:t>0.57</w:t>
+            </w:r>
+          </w:p>
+        </w:tc>
+        <w:tc>
+          <w:tcPr>
+            <w:tcW w:w="957" w:type="dxa"/>
+            <w:vAlign w:val="center"/>
+          </w:tcPr>
+          <w:p>
+            <w:pPr>
+              <w:jc w:val="center"/>
+              <w:rPr>
+                <w:color w:val="262626" w:themeColor="text1" w:themeTint="D9"/>
+              </w:rPr>
+            </w:pPr>
+            <w:r>
+              <w:rPr>
+                <w:color w:val="262626" w:themeColor="text1" w:themeTint="D9"/>
+              </w:rPr>
+              <w:t>0.6</w:t>
+            </w:r>
+          </w:p>
+        </w:tc>
+        <w:tc>
+          <w:tcPr>
+            <w:tcW w:w="981" w:type="dxa"/>
+            <w:vAlign w:val="center"/>
+          </w:tcPr>
+          <w:p>
+            <w:pPr>
+              <w:jc w:val="center"/>
+              <w:rPr>
+                <w:color w:val="262626" w:themeColor="text1" w:themeTint="D9"/>
+              </w:rPr>
+            </w:pPr>
+            <w:r>
+              <w:rPr>
+                <w:color w:val="262626" w:themeColor="text1" w:themeTint="D9"/>
+              </w:rPr>
+              <w:t>0.59</w:t>
+            </w:r>
+          </w:p>
+        </w:tc>
+        <w:tc>
+          <w:tcPr>
+            <w:tcW w:w="1047" w:type="dxa"/>
+            <w:vAlign w:val="center"/>
+          </w:tcPr>
+          <w:p>
+            <w:pPr>
+              <w:jc w:val="center"/>
+              <w:rPr>
+                <w:color w:val="262626" w:themeColor="text1" w:themeTint="D9"/>
+              </w:rPr>
+            </w:pPr>
+            <w:r>
+              <w:rPr>
+                <w:color w:val="262626" w:themeColor="text1" w:themeTint="D9"/>
+              </w:rPr>
+              <w:t>0.58</w:t>
+            </w:r>
+          </w:p>
+        </w:tc>
+        <w:tc>
+          <w:tcPr>
+            <w:tcW w:w="976" w:type="dxa"/>
+            <w:vAlign w:val="center"/>
+          </w:tcPr>
+          <w:p>
+            <w:pPr>
+              <w:jc w:val="center"/>
+              <w:rPr>
+                <w:color w:val="262626" w:themeColor="text1" w:themeTint="D9"/>
+              </w:rPr>
+            </w:pPr>
+            <w:r>
+              <w:rPr>
+                <w:color w:val="262626" w:themeColor="text1" w:themeTint="D9"/>
+              </w:rPr>
+              <w:t>0.51</w:t>
+            </w:r>
+          </w:p>
+        </w:tc>
+        <w:tc>
+          <w:tcPr>
+            <w:tcW w:w="896" w:type="dxa"/>
+            <w:vAlign w:val="center"/>
+          </w:tcPr>
+          <w:p>
+            <w:pPr>
+              <w:jc w:val="center"/>
+              <w:rPr>
+                <w:color w:val="262626" w:themeColor="text1" w:themeTint="D9"/>
+              </w:rPr>
+            </w:pPr>
+            <w:r>
+              <w:rPr>
+                <w:color w:val="262626" w:themeColor="text1" w:themeTint="D9"/>
+              </w:rPr>
+              <w:t>0.54</w:t>
+            </w:r>
+          </w:p>
+        </w:tc>
+        <w:tc>
+          <w:tcPr>
+            <w:tcW w:w="1367" w:type="dxa"/>
+            <w:vAlign w:val="center"/>
+          </w:tcPr>
+          <w:p>
+            <w:pPr>
+              <w:jc w:val="center"/>
+              <w:rPr>
+                <w:color w:val="262626" w:themeColor="text1" w:themeTint="D9"/>
+              </w:rPr>
+            </w:pPr>
+            <w:r>
+              <w:rPr>
+                <w:color w:val="262626" w:themeColor="text1" w:themeTint="D9"/>
+              </w:rPr>
+              <w:t>56.41</w:t>
+            </w:r>
+          </w:p>
+        </w:tc>
+      </w:tr>
+      <w:tr>
+        <w:trPr>
+          <w:trHeight w:val="465"/>
+        </w:trPr>
+        <w:tc>
+          <w:tcPr>
+            <w:tcW w:w="2809" w:type="dxa"/>
+            <w:vAlign w:val="center"/>
+            <w:hideMark/>
+          </w:tcPr>
+          <w:p>
+            <w:pPr>
+              <w:jc w:val="center"/>
+              <w:rPr>
+                <w:rFonts w:eastAsia="Times New Roman" w:cs="Times New Roman"/>
+                <w:b/>
+                <w:bCs/>
+                <w:color w:val="262626" w:themeColor="text1" w:themeTint="D9"/>
+              </w:rPr>
+            </w:pPr>
+            <w:r>
+              <w:rPr>
+                <w:rFonts w:eastAsia="Times New Roman" w:cs="Times New Roman"/>
+                <w:b/>
+                <w:bCs/>
+                <w:color w:val="262626" w:themeColor="text1" w:themeTint="D9"/>
+              </w:rPr>
+              <w:t>Voting</w:t>
+            </w:r>
+            <w:r>
+              <w:rPr>
+                <w:rFonts w:eastAsia="Times New Roman" w:cs="Times New Roman"/>
+                <w:b/>
+                <w:bCs/>
+                <w:color w:val="262626" w:themeColor="text1" w:themeTint="D9"/>
+              </w:rPr>
+              <w:t xml:space="preserve"> (LR, SVM, SGD)</w:t>
+            </w:r>
+          </w:p>
+        </w:tc>
+        <w:tc>
+          <w:tcPr>
+            <w:tcW w:w="1047" w:type="dxa"/>
+            <w:vAlign w:val="center"/>
+            <w:hideMark/>
+          </w:tcPr>
+          <w:p>
+            <w:pPr>
+              <w:jc w:val="center"/>
+              <w:rPr>
+                <w:rFonts w:eastAsia="Times New Roman" w:cs="Times New Roman"/>
+                <w:color w:val="262626" w:themeColor="text1" w:themeTint="D9"/>
+              </w:rPr>
+            </w:pPr>
+            <w:r>
+              <w:rPr>
+                <w:rFonts w:eastAsia="Times New Roman" w:cs="Times New Roman"/>
+                <w:color w:val="262626" w:themeColor="text1" w:themeTint="D9"/>
+              </w:rPr>
+              <w:t>0.61</w:t>
+            </w:r>
+          </w:p>
+        </w:tc>
+        <w:tc>
+          <w:tcPr>
+            <w:tcW w:w="957" w:type="dxa"/>
+            <w:vAlign w:val="center"/>
+            <w:hideMark/>
+          </w:tcPr>
+          <w:p>
+            <w:pPr>
+              <w:jc w:val="center"/>
+              <w:rPr>
+                <w:rFonts w:eastAsia="Times New Roman" w:cs="Times New Roman"/>
+                <w:color w:val="262626" w:themeColor="text1" w:themeTint="D9"/>
+              </w:rPr>
+            </w:pPr>
+            <w:r>
+              <w:rPr>
+                <w:rFonts w:eastAsia="Times New Roman" w:cs="Times New Roman"/>
+                <w:color w:val="262626" w:themeColor="text1" w:themeTint="D9"/>
+              </w:rPr>
+              <w:t>0.5</w:t>
+            </w:r>
+            <w:r>
+              <w:rPr>
+                <w:rFonts w:eastAsia="Times New Roman" w:cs="Times New Roman"/>
+                <w:color w:val="262626" w:themeColor="text1" w:themeTint="D9"/>
+              </w:rPr>
+              <w:t>0</w:t>
+            </w:r>
+          </w:p>
+        </w:tc>
+        <w:tc>
+          <w:tcPr>
+            <w:tcW w:w="981" w:type="dxa"/>
+            <w:vAlign w:val="center"/>
+            <w:hideMark/>
+          </w:tcPr>
+          <w:p>
+            <w:pPr>
+              <w:jc w:val="center"/>
+              <w:rPr>
+                <w:rFonts w:eastAsia="Times New Roman" w:cs="Times New Roman"/>
+                <w:color w:val="262626" w:themeColor="text1" w:themeTint="D9"/>
+              </w:rPr>
+            </w:pPr>
+            <w:r>
+              <w:rPr>
+                <w:rFonts w:eastAsia="Times New Roman" w:cs="Times New Roman"/>
+                <w:color w:val="262626" w:themeColor="text1" w:themeTint="D9"/>
+              </w:rPr>
+              <w:t>0.55</w:t>
+            </w:r>
+          </w:p>
+        </w:tc>
+        <w:tc>
+          <w:tcPr>
+            <w:tcW w:w="1047" w:type="dxa"/>
+            <w:vAlign w:val="center"/>
+            <w:hideMark/>
+          </w:tcPr>
+          <w:p>
+            <w:pPr>
+              <w:jc w:val="center"/>
+              <w:rPr>
+                <w:rFonts w:ascii="Calibri" w:hAnsi="Calibri"/>
+                <w:color w:val="262626" w:themeColor="text1" w:themeTint="D9"/>
+              </w:rPr>
+            </w:pPr>
+            <w:r>
+              <w:rPr>
+                <w:rFonts w:ascii="Calibri" w:hAnsi="Calibri"/>
+                <w:color w:val="262626" w:themeColor="text1" w:themeTint="D9"/>
+              </w:rPr>
+              <w:t>0.58</w:t>
+            </w:r>
+          </w:p>
+        </w:tc>
+        <w:tc>
+          <w:tcPr>
+            <w:tcW w:w="976" w:type="dxa"/>
+            <w:vAlign w:val="center"/>
+            <w:hideMark/>
+          </w:tcPr>
+          <w:p>
+            <w:pPr>
+              <w:jc w:val="center"/>
+              <w:rPr>
+                <w:rFonts w:ascii="Calibri" w:hAnsi="Calibri"/>
+                <w:color w:val="262626" w:themeColor="text1" w:themeTint="D9"/>
+              </w:rPr>
+            </w:pPr>
+            <w:r>
+              <w:rPr>
+                <w:rFonts w:ascii="Calibri" w:hAnsi="Calibri"/>
+                <w:color w:val="262626" w:themeColor="text1" w:themeTint="D9"/>
+              </w:rPr>
+              <w:t>0.63</w:t>
+            </w:r>
+          </w:p>
+        </w:tc>
+        <w:tc>
+          <w:tcPr>
+            <w:tcW w:w="896" w:type="dxa"/>
+            <w:vAlign w:val="center"/>
+            <w:hideMark/>
+          </w:tcPr>
+          <w:p>
+            <w:pPr>
+              <w:jc w:val="center"/>
+              <w:rPr>
+                <w:rFonts w:ascii="Calibri" w:hAnsi="Calibri"/>
+                <w:color w:val="262626" w:themeColor="text1" w:themeTint="D9"/>
+              </w:rPr>
+            </w:pPr>
+            <w:r>
+              <w:rPr>
+                <w:rFonts w:ascii="Calibri" w:hAnsi="Calibri"/>
+                <w:color w:val="262626" w:themeColor="text1" w:themeTint="D9"/>
+              </w:rPr>
+              <w:t>0.6</w:t>
+            </w:r>
+            <w:r>
+              <w:rPr>
+                <w:rFonts w:ascii="Calibri" w:hAnsi="Calibri"/>
+                <w:color w:val="262626" w:themeColor="text1" w:themeTint="D9"/>
+              </w:rPr>
+              <w:t>0</w:t>
+            </w:r>
+          </w:p>
+        </w:tc>
+        <w:tc>
+          <w:tcPr>
+            <w:tcW w:w="1367" w:type="dxa"/>
+            <w:vAlign w:val="center"/>
+            <w:hideMark/>
+          </w:tcPr>
+          <w:p>
+            <w:pPr>
+              <w:jc w:val="center"/>
+              <w:rPr>
+                <w:rFonts w:eastAsia="Times New Roman" w:cs="Times New Roman"/>
+                <w:color w:val="262626" w:themeColor="text1" w:themeTint="D9"/>
+              </w:rPr>
+            </w:pPr>
+            <w:r>
+              <w:rPr>
+                <w:rFonts w:eastAsia="Times New Roman" w:cs="Times New Roman"/>
+                <w:color w:val="262626" w:themeColor="text1" w:themeTint="D9"/>
+              </w:rPr>
+              <w:t>56.82</w:t>
+            </w:r>
+          </w:p>
+        </w:tc>
+      </w:tr>
+    </w:tbl>
+    <w:p>
+      <w:pPr>
+        <w:rPr>
+          <w:color w:val="262626" w:themeColor="text1" w:themeTint="D9"/>
+        </w:rPr>
+      </w:pPr>
+    </w:p>
+    <w:p>
+      <w:pPr>
+        <w:rPr>
+          <w:b/>
+          <w:color w:val="262626" w:themeColor="text1" w:themeTint="D9"/>
+        </w:rPr>
+      </w:pPr>
+      <w:r>
+        <w:rPr>
+          <w:b/>
+          <w:color w:val="262626" w:themeColor="text1" w:themeTint="D9"/>
+        </w:rPr>
+        <w:t>Romney Data</w:t>
+      </w:r>
+    </w:p>
+    <w:tbl>
+      <w:tblPr>
+        <w:tblStyle w:val="TableGridLight"/>
+        <w:tblW w:w="10080" w:type="dxa"/>
+        <w:tblInd w:w="-5" w:type="dxa"/>
+        <w:tblLook w:val="04A0" w:firstRow="1" w:lastRow="0" w:firstColumn="1" w:lastColumn="0" w:noHBand="0" w:noVBand="1"/>
+      </w:tblPr>
+      <w:tblGrid>
+        <w:gridCol w:w="2809"/>
+        <w:gridCol w:w="1047"/>
+        <w:gridCol w:w="957"/>
+        <w:gridCol w:w="981"/>
+        <w:gridCol w:w="1047"/>
+        <w:gridCol w:w="976"/>
+        <w:gridCol w:w="896"/>
+        <w:gridCol w:w="1367"/>
+      </w:tblGrid>
+      <w:tr>
+        <w:trPr>
+          <w:trHeight w:val="465"/>
+        </w:trPr>
+        <w:tc>
+          <w:tcPr>
+            <w:tcW w:w="2809" w:type="dxa"/>
+            <w:vAlign w:val="center"/>
+            <w:hideMark/>
+          </w:tcPr>
+          <w:p>
+            <w:pPr>
+              <w:jc w:val="center"/>
+              <w:rPr>
+                <w:rFonts w:eastAsia="Times New Roman" w:cs="Times New Roman"/>
+                <w:b/>
+                <w:bCs/>
+                <w:color w:val="262626" w:themeColor="text1" w:themeTint="D9"/>
+              </w:rPr>
+            </w:pPr>
+            <w:r>
+              <w:rPr>
+                <w:rFonts w:eastAsia="Times New Roman" w:cs="Times New Roman"/>
+                <w:b/>
+                <w:bCs/>
+                <w:color w:val="262626" w:themeColor="text1" w:themeTint="D9"/>
+              </w:rPr>
+              <w:t>Algorithms</w:t>
+            </w:r>
+          </w:p>
+        </w:tc>
+        <w:tc>
+          <w:tcPr>
+            <w:tcW w:w="2985" w:type="dxa"/>
+            <w:gridSpan w:val="3"/>
+            <w:vAlign w:val="center"/>
+            <w:hideMark/>
+          </w:tcPr>
+          <w:p>
+            <w:pPr>
+              <w:jc w:val="center"/>
+              <w:rPr>
+                <w:rFonts w:eastAsia="Times New Roman" w:cs="Times New Roman"/>
+                <w:b/>
+                <w:bCs/>
+                <w:color w:val="262626" w:themeColor="text1" w:themeTint="D9"/>
+              </w:rPr>
+            </w:pPr>
+            <w:r>
+              <w:rPr>
+                <w:rFonts w:eastAsia="Times New Roman" w:cs="Times New Roman"/>
+                <w:b/>
+                <w:bCs/>
+                <w:color w:val="262626" w:themeColor="text1" w:themeTint="D9"/>
+              </w:rPr>
+              <w:t>Positive</w:t>
+            </w:r>
+            <w:r>
+              <w:rPr>
+                <w:rFonts w:eastAsia="Times New Roman" w:cs="Times New Roman"/>
+                <w:b/>
+                <w:bCs/>
+                <w:color w:val="262626" w:themeColor="text1" w:themeTint="D9"/>
+              </w:rPr>
+              <w:t xml:space="preserve"> Class</w:t>
+            </w:r>
+          </w:p>
+        </w:tc>
+        <w:tc>
+          <w:tcPr>
+            <w:tcW w:w="2919" w:type="dxa"/>
+            <w:gridSpan w:val="3"/>
+            <w:vAlign w:val="center"/>
+            <w:hideMark/>
+          </w:tcPr>
+          <w:p>
+            <w:pPr>
+              <w:jc w:val="center"/>
+              <w:rPr>
+                <w:rFonts w:eastAsia="Times New Roman" w:cs="Times New Roman"/>
+                <w:b/>
+                <w:bCs/>
+                <w:color w:val="262626" w:themeColor="text1" w:themeTint="D9"/>
+              </w:rPr>
+            </w:pPr>
+            <w:r>
+              <w:rPr>
+                <w:rFonts w:eastAsia="Times New Roman" w:cs="Times New Roman"/>
+                <w:b/>
+                <w:bCs/>
+                <w:color w:val="262626" w:themeColor="text1" w:themeTint="D9"/>
+              </w:rPr>
+              <w:t>Negative</w:t>
+            </w:r>
+            <w:r>
+              <w:rPr>
+                <w:rFonts w:eastAsia="Times New Roman" w:cs="Times New Roman"/>
+                <w:b/>
+                <w:bCs/>
+                <w:color w:val="262626" w:themeColor="text1" w:themeTint="D9"/>
+              </w:rPr>
+              <w:t xml:space="preserve"> Class</w:t>
+            </w:r>
+          </w:p>
+        </w:tc>
+        <w:tc>
+          <w:tcPr>
+            <w:tcW w:w="1367" w:type="dxa"/>
+            <w:vAlign w:val="center"/>
+            <w:hideMark/>
+          </w:tcPr>
+          <w:p>
+            <w:pPr>
+              <w:jc w:val="center"/>
+              <w:rPr>
+                <w:rFonts w:eastAsia="Times New Roman" w:cs="Times New Roman"/>
+                <w:b/>
+                <w:bCs/>
+                <w:color w:val="262626" w:themeColor="text1" w:themeTint="D9"/>
+              </w:rPr>
+            </w:pPr>
+            <w:r>
+              <w:rPr>
+                <w:rFonts w:eastAsia="Times New Roman" w:cs="Times New Roman"/>
+                <w:b/>
+                <w:bCs/>
+                <w:color w:val="262626" w:themeColor="text1" w:themeTint="D9"/>
+              </w:rPr>
+              <w:t>Accuracy</w:t>
+            </w:r>
+          </w:p>
+        </w:tc>
+      </w:tr>
+      <w:tr>
+        <w:trPr>
+          <w:trHeight w:val="465"/>
+        </w:trPr>
+        <w:tc>
+          <w:tcPr>
+            <w:tcW w:w="2809" w:type="dxa"/>
+            <w:vAlign w:val="center"/>
+            <w:hideMark/>
+          </w:tcPr>
+          <w:p>
+            <w:pPr>
+              <w:ind w:left="150"/>
+              <w:jc w:val="center"/>
+              <w:rPr>
+                <w:rFonts w:eastAsia="Times New Roman" w:cs="Arial"/>
+                <w:color w:val="262626" w:themeColor="text1" w:themeTint="D9"/>
+                <w:sz w:val="36"/>
+                <w:szCs w:val="36"/>
+              </w:rPr>
+            </w:pPr>
+          </w:p>
+        </w:tc>
+        <w:tc>
+          <w:tcPr>
+            <w:tcW w:w="1047" w:type="dxa"/>
+            <w:vAlign w:val="center"/>
+            <w:hideMark/>
+          </w:tcPr>
+          <w:p>
+            <w:pPr>
+              <w:jc w:val="center"/>
+              <w:rPr>
+                <w:rFonts w:eastAsia="Times New Roman" w:cs="Times New Roman"/>
+                <w:b/>
+                <w:bCs/>
+                <w:color w:val="262626" w:themeColor="text1" w:themeTint="D9"/>
+              </w:rPr>
+            </w:pPr>
+            <w:r>
+              <w:rPr>
+                <w:rFonts w:eastAsia="Times New Roman" w:cs="Times New Roman"/>
+                <w:b/>
+                <w:bCs/>
+                <w:color w:val="262626" w:themeColor="text1" w:themeTint="D9"/>
+              </w:rPr>
+              <w:t>Precision</w:t>
+            </w:r>
+          </w:p>
+        </w:tc>
+        <w:tc>
+          <w:tcPr>
+            <w:tcW w:w="957" w:type="dxa"/>
+            <w:vAlign w:val="center"/>
+            <w:hideMark/>
+          </w:tcPr>
+          <w:p>
+            <w:pPr>
+              <w:jc w:val="center"/>
+              <w:rPr>
+                <w:rFonts w:eastAsia="Times New Roman" w:cs="Times New Roman"/>
+                <w:b/>
+                <w:bCs/>
+                <w:color w:val="262626" w:themeColor="text1" w:themeTint="D9"/>
+              </w:rPr>
+            </w:pPr>
+            <w:r>
+              <w:rPr>
+                <w:rFonts w:eastAsia="Times New Roman" w:cs="Times New Roman"/>
+                <w:b/>
+                <w:bCs/>
+                <w:color w:val="262626" w:themeColor="text1" w:themeTint="D9"/>
+              </w:rPr>
+              <w:t>Recall</w:t>
+            </w:r>
+          </w:p>
+        </w:tc>
+        <w:tc>
+          <w:tcPr>
+            <w:tcW w:w="981" w:type="dxa"/>
+            <w:vAlign w:val="center"/>
+            <w:hideMark/>
+          </w:tcPr>
+          <w:p>
+            <w:pPr>
+              <w:ind w:left="-104"/>
+              <w:jc w:val="center"/>
+              <w:rPr>
+                <w:rFonts w:eastAsia="Times New Roman" w:cs="Times New Roman"/>
+                <w:b/>
+                <w:bCs/>
+                <w:color w:val="262626" w:themeColor="text1" w:themeTint="D9"/>
+              </w:rPr>
+            </w:pPr>
+            <w:r>
+              <w:rPr>
+                <w:rFonts w:eastAsia="Times New Roman" w:cs="Times New Roman"/>
+                <w:b/>
+                <w:bCs/>
+                <w:color w:val="262626" w:themeColor="text1" w:themeTint="D9"/>
+              </w:rPr>
+              <w:t>F-Score</w:t>
+            </w:r>
+          </w:p>
+        </w:tc>
+        <w:tc>
+          <w:tcPr>
+            <w:tcW w:w="1047" w:type="dxa"/>
+            <w:vAlign w:val="center"/>
+            <w:hideMark/>
+          </w:tcPr>
+          <w:p>
+            <w:pPr>
+              <w:jc w:val="center"/>
+              <w:rPr>
+                <w:rFonts w:eastAsia="Times New Roman" w:cs="Times New Roman"/>
+                <w:b/>
+                <w:bCs/>
+                <w:color w:val="262626" w:themeColor="text1" w:themeTint="D9"/>
+              </w:rPr>
+            </w:pPr>
+            <w:r>
+              <w:rPr>
+                <w:rFonts w:eastAsia="Times New Roman" w:cs="Times New Roman"/>
+                <w:b/>
+                <w:bCs/>
+                <w:color w:val="262626" w:themeColor="text1" w:themeTint="D9"/>
+              </w:rPr>
+              <w:t>Precision</w:t>
+            </w:r>
+          </w:p>
+        </w:tc>
+        <w:tc>
+          <w:tcPr>
+            <w:tcW w:w="976" w:type="dxa"/>
+            <w:vAlign w:val="center"/>
+            <w:hideMark/>
+          </w:tcPr>
+          <w:p>
+            <w:pPr>
+              <w:jc w:val="center"/>
+              <w:rPr>
+                <w:rFonts w:eastAsia="Times New Roman" w:cs="Times New Roman"/>
+                <w:b/>
+                <w:bCs/>
+                <w:color w:val="262626" w:themeColor="text1" w:themeTint="D9"/>
+              </w:rPr>
+            </w:pPr>
+            <w:r>
+              <w:rPr>
+                <w:rFonts w:eastAsia="Times New Roman" w:cs="Times New Roman"/>
+                <w:b/>
+                <w:bCs/>
+                <w:color w:val="262626" w:themeColor="text1" w:themeTint="D9"/>
+              </w:rPr>
+              <w:t>Recall</w:t>
+            </w:r>
+          </w:p>
+        </w:tc>
+        <w:tc>
+          <w:tcPr>
+            <w:tcW w:w="896" w:type="dxa"/>
+            <w:vAlign w:val="center"/>
+            <w:hideMark/>
+          </w:tcPr>
+          <w:p>
+            <w:pPr>
+              <w:jc w:val="center"/>
+              <w:rPr>
+                <w:rFonts w:eastAsia="Times New Roman" w:cs="Times New Roman"/>
+                <w:b/>
+                <w:bCs/>
+                <w:color w:val="262626" w:themeColor="text1" w:themeTint="D9"/>
+              </w:rPr>
+            </w:pPr>
+            <w:r>
+              <w:rPr>
+                <w:rFonts w:eastAsia="Times New Roman" w:cs="Times New Roman"/>
+                <w:b/>
+                <w:bCs/>
+                <w:color w:val="262626" w:themeColor="text1" w:themeTint="D9"/>
+              </w:rPr>
+              <w:t>F-Score</w:t>
+            </w:r>
+          </w:p>
+        </w:tc>
+        <w:tc>
+          <w:tcPr>
+            <w:tcW w:w="1367" w:type="dxa"/>
+            <w:vAlign w:val="center"/>
+            <w:hideMark/>
+          </w:tcPr>
+          <w:p>
+            <w:pPr>
+              <w:jc w:val="center"/>
+              <w:rPr>
+                <w:rFonts w:eastAsia="Times New Roman" w:cs="Arial"/>
+                <w:color w:val="262626" w:themeColor="text1" w:themeTint="D9"/>
+                <w:sz w:val="36"/>
+                <w:szCs w:val="36"/>
+              </w:rPr>
+            </w:pPr>
+          </w:p>
+        </w:tc>
+      </w:tr>
+      <w:tr>
+        <w:trPr>
+          <w:trHeight w:val="465"/>
+        </w:trPr>
+        <w:tc>
+          <w:tcPr>
+            <w:tcW w:w="2809" w:type="dxa"/>
+            <w:vAlign w:val="center"/>
+            <w:hideMark/>
+          </w:tcPr>
+          <w:p>
+            <w:pPr>
+              <w:jc w:val="center"/>
+              <w:rPr>
+                <w:rFonts w:eastAsia="Times New Roman" w:cs="Times New Roman"/>
+                <w:b/>
+                <w:bCs/>
+                <w:color w:val="262626" w:themeColor="text1" w:themeTint="D9"/>
+              </w:rPr>
+            </w:pPr>
+            <w:r>
+              <w:rPr>
+                <w:rFonts w:eastAsia="Times New Roman" w:cs="Times New Roman"/>
+                <w:b/>
+                <w:bCs/>
+                <w:color w:val="262626" w:themeColor="text1" w:themeTint="D9"/>
+              </w:rPr>
+              <w:t>Logistic Regression</w:t>
+            </w:r>
+          </w:p>
+        </w:tc>
+        <w:tc>
+          <w:tcPr>
+            <w:tcW w:w="1047" w:type="dxa"/>
+            <w:vAlign w:val="center"/>
+            <w:hideMark/>
+          </w:tcPr>
+          <w:p>
+            <w:pPr>
+              <w:jc w:val="center"/>
+              <w:rPr>
+                <w:b/>
+                <w:color w:val="262626" w:themeColor="text1" w:themeTint="D9"/>
+              </w:rPr>
+            </w:pPr>
+            <w:r>
+              <w:rPr>
+                <w:b/>
+                <w:color w:val="262626" w:themeColor="text1" w:themeTint="D9"/>
+              </w:rPr>
+              <w:t>0.61</w:t>
+            </w:r>
+          </w:p>
+        </w:tc>
+        <w:tc>
+          <w:tcPr>
+            <w:tcW w:w="957" w:type="dxa"/>
+            <w:vAlign w:val="center"/>
+            <w:hideMark/>
+          </w:tcPr>
+          <w:p>
+            <w:pPr>
+              <w:jc w:val="center"/>
+              <w:rPr>
+                <w:b/>
+                <w:color w:val="262626" w:themeColor="text1" w:themeTint="D9"/>
+              </w:rPr>
+            </w:pPr>
+            <w:r>
+              <w:rPr>
+                <w:b/>
+                <w:color w:val="262626" w:themeColor="text1" w:themeTint="D9"/>
+              </w:rPr>
+              <w:t>0.52</w:t>
+            </w:r>
+          </w:p>
+        </w:tc>
+        <w:tc>
+          <w:tcPr>
+            <w:tcW w:w="981" w:type="dxa"/>
+            <w:vAlign w:val="center"/>
+            <w:hideMark/>
+          </w:tcPr>
+          <w:p>
+            <w:pPr>
+              <w:jc w:val="center"/>
+              <w:rPr>
+                <w:b/>
+                <w:color w:val="262626" w:themeColor="text1" w:themeTint="D9"/>
+              </w:rPr>
+            </w:pPr>
+            <w:r>
+              <w:rPr>
+                <w:b/>
+                <w:color w:val="262626" w:themeColor="text1" w:themeTint="D9"/>
+              </w:rPr>
+              <w:t>0.56</w:t>
+            </w:r>
+          </w:p>
+        </w:tc>
+        <w:tc>
+          <w:tcPr>
+            <w:tcW w:w="1047" w:type="dxa"/>
+            <w:vAlign w:val="center"/>
+            <w:hideMark/>
+          </w:tcPr>
+          <w:p>
+            <w:pPr>
+              <w:jc w:val="center"/>
+              <w:rPr>
+                <w:b/>
+                <w:color w:val="262626" w:themeColor="text1" w:themeTint="D9"/>
+              </w:rPr>
+            </w:pPr>
+            <w:r>
+              <w:rPr>
+                <w:b/>
+                <w:color w:val="262626" w:themeColor="text1" w:themeTint="D9"/>
+              </w:rPr>
+              <w:t>0.66</w:t>
+            </w:r>
+          </w:p>
+        </w:tc>
+        <w:tc>
+          <w:tcPr>
+            <w:tcW w:w="976" w:type="dxa"/>
+            <w:vAlign w:val="center"/>
+            <w:hideMark/>
+          </w:tcPr>
+          <w:p>
+            <w:pPr>
+              <w:jc w:val="center"/>
+              <w:rPr>
+                <w:b/>
+                <w:color w:val="262626" w:themeColor="text1" w:themeTint="D9"/>
+              </w:rPr>
+            </w:pPr>
+            <w:r>
+              <w:rPr>
+                <w:b/>
+                <w:color w:val="262626" w:themeColor="text1" w:themeTint="D9"/>
+              </w:rPr>
+              <w:t>0.8</w:t>
+            </w:r>
+          </w:p>
+        </w:tc>
+        <w:tc>
+          <w:tcPr>
+            <w:tcW w:w="896" w:type="dxa"/>
+            <w:vAlign w:val="center"/>
+            <w:hideMark/>
+          </w:tcPr>
+          <w:p>
+            <w:pPr>
+              <w:jc w:val="center"/>
+              <w:rPr>
+                <w:b/>
+                <w:color w:val="262626" w:themeColor="text1" w:themeTint="D9"/>
+              </w:rPr>
+            </w:pPr>
+            <w:r>
+              <w:rPr>
+                <w:b/>
+                <w:color w:val="262626" w:themeColor="text1" w:themeTint="D9"/>
+              </w:rPr>
+              <w:t>0.73</w:t>
+            </w:r>
+          </w:p>
+        </w:tc>
+        <w:tc>
+          <w:tcPr>
+            <w:tcW w:w="1367" w:type="dxa"/>
+            <w:vAlign w:val="center"/>
+            <w:hideMark/>
+          </w:tcPr>
+          <w:p>
+            <w:pPr>
+              <w:jc w:val="center"/>
+              <w:rPr>
+                <w:b/>
+                <w:color w:val="262626" w:themeColor="text1" w:themeTint="D9"/>
+              </w:rPr>
+            </w:pPr>
+            <w:r>
+              <w:rPr>
+                <w:b/>
+                <w:color w:val="262626" w:themeColor="text1" w:themeTint="D9"/>
+              </w:rPr>
+              <w:t>62.35</w:t>
+            </w:r>
+          </w:p>
+        </w:tc>
+      </w:tr>
+      <w:tr>
+        <w:trPr>
+          <w:trHeight w:val="465"/>
+        </w:trPr>
+        <w:tc>
+          <w:tcPr>
+            <w:tcW w:w="2809" w:type="dxa"/>
+            <w:vAlign w:val="center"/>
+            <w:hideMark/>
+          </w:tcPr>
+          <w:p>
+            <w:pPr>
+              <w:jc w:val="center"/>
+              <w:rPr>
+                <w:rFonts w:eastAsia="Times New Roman" w:cs="Times New Roman"/>
+                <w:b/>
+                <w:bCs/>
+                <w:color w:val="262626" w:themeColor="text1" w:themeTint="D9"/>
+              </w:rPr>
+            </w:pPr>
+            <w:r>
+              <w:rPr>
+                <w:rFonts w:eastAsia="Times New Roman" w:cs="Times New Roman"/>
+                <w:b/>
+                <w:bCs/>
+                <w:color w:val="262626" w:themeColor="text1" w:themeTint="D9"/>
+              </w:rPr>
+              <w:t>SVM</w:t>
+            </w:r>
+          </w:p>
+        </w:tc>
+        <w:tc>
+          <w:tcPr>
+            <w:tcW w:w="1047" w:type="dxa"/>
+            <w:vAlign w:val="center"/>
+            <w:hideMark/>
+          </w:tcPr>
+          <w:p>
+            <w:pPr>
+              <w:jc w:val="center"/>
+              <w:rPr>
+                <w:color w:val="262626" w:themeColor="text1" w:themeTint="D9"/>
+              </w:rPr>
+            </w:pPr>
+            <w:r>
+              <w:rPr>
+                <w:color w:val="262626" w:themeColor="text1" w:themeTint="D9"/>
+              </w:rPr>
+              <w:t>0.55</w:t>
+            </w:r>
+          </w:p>
+        </w:tc>
+        <w:tc>
+          <w:tcPr>
+            <w:tcW w:w="957" w:type="dxa"/>
+            <w:vAlign w:val="center"/>
+            <w:hideMark/>
+          </w:tcPr>
+          <w:p>
+            <w:pPr>
+              <w:jc w:val="center"/>
+              <w:rPr>
+                <w:color w:val="262626" w:themeColor="text1" w:themeTint="D9"/>
+              </w:rPr>
+            </w:pPr>
+            <w:r>
+              <w:rPr>
+                <w:color w:val="262626" w:themeColor="text1" w:themeTint="D9"/>
+              </w:rPr>
+              <w:t>0.58</w:t>
+            </w:r>
+          </w:p>
+        </w:tc>
+        <w:tc>
+          <w:tcPr>
+            <w:tcW w:w="981" w:type="dxa"/>
+            <w:vAlign w:val="center"/>
+            <w:hideMark/>
+          </w:tcPr>
+          <w:p>
+            <w:pPr>
+              <w:jc w:val="center"/>
+              <w:rPr>
+                <w:color w:val="262626" w:themeColor="text1" w:themeTint="D9"/>
+              </w:rPr>
+            </w:pPr>
+            <w:r>
+              <w:rPr>
+                <w:color w:val="262626" w:themeColor="text1" w:themeTint="D9"/>
+              </w:rPr>
+              <w:t>0.57</w:t>
+            </w:r>
+          </w:p>
+        </w:tc>
+        <w:tc>
+          <w:tcPr>
+            <w:tcW w:w="1047" w:type="dxa"/>
+            <w:vAlign w:val="center"/>
+            <w:hideMark/>
+          </w:tcPr>
+          <w:p>
+            <w:pPr>
+              <w:jc w:val="center"/>
+              <w:rPr>
+                <w:color w:val="262626" w:themeColor="text1" w:themeTint="D9"/>
+              </w:rPr>
+            </w:pPr>
+            <w:r>
+              <w:rPr>
+                <w:color w:val="262626" w:themeColor="text1" w:themeTint="D9"/>
+              </w:rPr>
+              <w:t>0.7</w:t>
+            </w:r>
+          </w:p>
+        </w:tc>
+        <w:tc>
+          <w:tcPr>
+            <w:tcW w:w="976" w:type="dxa"/>
+            <w:vAlign w:val="center"/>
+            <w:hideMark/>
+          </w:tcPr>
+          <w:p>
+            <w:pPr>
+              <w:jc w:val="center"/>
+              <w:rPr>
+                <w:color w:val="262626" w:themeColor="text1" w:themeTint="D9"/>
+              </w:rPr>
+            </w:pPr>
+            <w:r>
+              <w:rPr>
+                <w:color w:val="262626" w:themeColor="text1" w:themeTint="D9"/>
+              </w:rPr>
+              <w:t>0.67</w:t>
+            </w:r>
+          </w:p>
+        </w:tc>
+        <w:tc>
+          <w:tcPr>
+            <w:tcW w:w="896" w:type="dxa"/>
+            <w:vAlign w:val="center"/>
+            <w:hideMark/>
+          </w:tcPr>
+          <w:p>
+            <w:pPr>
+              <w:jc w:val="center"/>
+              <w:rPr>
+                <w:color w:val="262626" w:themeColor="text1" w:themeTint="D9"/>
+              </w:rPr>
+            </w:pPr>
+            <w:r>
+              <w:rPr>
+                <w:color w:val="262626" w:themeColor="text1" w:themeTint="D9"/>
+              </w:rPr>
+              <w:t>0.68</w:t>
+            </w:r>
+          </w:p>
+        </w:tc>
+        <w:tc>
+          <w:tcPr>
+            <w:tcW w:w="1367" w:type="dxa"/>
+            <w:vAlign w:val="center"/>
+            <w:hideMark/>
+          </w:tcPr>
+          <w:p>
+            <w:pPr>
+              <w:jc w:val="center"/>
+              <w:rPr>
+                <w:color w:val="262626" w:themeColor="text1" w:themeTint="D9"/>
+              </w:rPr>
+            </w:pPr>
+            <w:r>
+              <w:rPr>
+                <w:color w:val="262626" w:themeColor="text1" w:themeTint="D9"/>
+              </w:rPr>
+              <w:t>60.19</w:t>
+            </w:r>
+          </w:p>
+        </w:tc>
+      </w:tr>
+      <w:tr>
+        <w:trPr>
+          <w:trHeight w:val="465"/>
+        </w:trPr>
+        <w:tc>
+          <w:tcPr>
+            <w:tcW w:w="2809" w:type="dxa"/>
+            <w:vAlign w:val="center"/>
+          </w:tcPr>
+          <w:p>
+            <w:pPr>
+              <w:jc w:val="center"/>
+              <w:rPr>
+                <w:b/>
+                <w:color w:val="262626" w:themeColor="text1" w:themeTint="D9"/>
+              </w:rPr>
+            </w:pPr>
+            <w:r>
+              <w:rPr>
+                <w:b/>
+                <w:color w:val="262626" w:themeColor="text1" w:themeTint="D9"/>
+              </w:rPr>
+              <w:t>SGD</w:t>
+            </w:r>
+          </w:p>
+        </w:tc>
+        <w:tc>
+          <w:tcPr>
+            <w:tcW w:w="1047" w:type="dxa"/>
+            <w:vAlign w:val="center"/>
+          </w:tcPr>
+          <w:p>
+            <w:pPr>
+              <w:jc w:val="center"/>
+              <w:rPr>
+                <w:color w:val="262626" w:themeColor="text1" w:themeTint="D9"/>
+              </w:rPr>
+            </w:pPr>
+            <w:r>
+              <w:rPr>
+                <w:color w:val="262626" w:themeColor="text1" w:themeTint="D9"/>
+              </w:rPr>
+              <w:t>0.62</w:t>
+            </w:r>
+          </w:p>
+        </w:tc>
+        <w:tc>
+          <w:tcPr>
+            <w:tcW w:w="957" w:type="dxa"/>
+            <w:vAlign w:val="center"/>
+          </w:tcPr>
+          <w:p>
+            <w:pPr>
+              <w:jc w:val="center"/>
+              <w:rPr>
+                <w:color w:val="262626" w:themeColor="text1" w:themeTint="D9"/>
+              </w:rPr>
+            </w:pPr>
+            <w:r>
+              <w:rPr>
+                <w:color w:val="262626" w:themeColor="text1" w:themeTint="D9"/>
+              </w:rPr>
+              <w:t>0.47</w:t>
+            </w:r>
+          </w:p>
+        </w:tc>
+        <w:tc>
+          <w:tcPr>
+            <w:tcW w:w="981" w:type="dxa"/>
+            <w:vAlign w:val="center"/>
+          </w:tcPr>
+          <w:p>
+            <w:pPr>
+              <w:jc w:val="center"/>
+              <w:rPr>
+                <w:color w:val="262626" w:themeColor="text1" w:themeTint="D9"/>
+              </w:rPr>
+            </w:pPr>
+            <w:r>
+              <w:rPr>
+                <w:color w:val="262626" w:themeColor="text1" w:themeTint="D9"/>
+              </w:rPr>
+              <w:t>0.53</w:t>
+            </w:r>
+          </w:p>
+        </w:tc>
+        <w:tc>
+          <w:tcPr>
+            <w:tcW w:w="1047" w:type="dxa"/>
+            <w:vAlign w:val="center"/>
+          </w:tcPr>
+          <w:p>
+            <w:pPr>
+              <w:jc w:val="center"/>
+              <w:rPr>
+                <w:color w:val="262626" w:themeColor="text1" w:themeTint="D9"/>
+              </w:rPr>
+            </w:pPr>
+            <w:r>
+              <w:rPr>
+                <w:color w:val="262626" w:themeColor="text1" w:themeTint="D9"/>
+              </w:rPr>
+              <w:t>0.66</w:t>
+            </w:r>
+          </w:p>
+        </w:tc>
+        <w:tc>
+          <w:tcPr>
+            <w:tcW w:w="976" w:type="dxa"/>
+            <w:vAlign w:val="center"/>
+          </w:tcPr>
+          <w:p>
+            <w:pPr>
+              <w:jc w:val="center"/>
+              <w:rPr>
+                <w:color w:val="262626" w:themeColor="text1" w:themeTint="D9"/>
+              </w:rPr>
+            </w:pPr>
+            <w:r>
+              <w:rPr>
+                <w:color w:val="262626" w:themeColor="text1" w:themeTint="D9"/>
+              </w:rPr>
+              <w:t>0.8</w:t>
+            </w:r>
+          </w:p>
+        </w:tc>
+        <w:tc>
+          <w:tcPr>
+            <w:tcW w:w="896" w:type="dxa"/>
+            <w:vAlign w:val="center"/>
+          </w:tcPr>
+          <w:p>
+            <w:pPr>
+              <w:jc w:val="center"/>
+              <w:rPr>
+                <w:color w:val="262626" w:themeColor="text1" w:themeTint="D9"/>
+              </w:rPr>
+            </w:pPr>
+            <w:r>
+              <w:rPr>
+                <w:color w:val="262626" w:themeColor="text1" w:themeTint="D9"/>
+              </w:rPr>
+              <w:t>0.72</w:t>
+            </w:r>
+          </w:p>
+        </w:tc>
+        <w:tc>
+          <w:tcPr>
+            <w:tcW w:w="1367" w:type="dxa"/>
+            <w:vAlign w:val="center"/>
+          </w:tcPr>
+          <w:p>
+            <w:pPr>
+              <w:jc w:val="center"/>
+              <w:rPr>
+                <w:color w:val="262626" w:themeColor="text1" w:themeTint="D9"/>
+              </w:rPr>
+            </w:pPr>
+            <w:r>
+              <w:rPr>
+                <w:color w:val="262626" w:themeColor="text1" w:themeTint="D9"/>
+              </w:rPr>
+              <w:t>61.19</w:t>
+            </w:r>
+          </w:p>
+        </w:tc>
+      </w:tr>
+      <w:tr>
+        <w:trPr>
+          <w:trHeight w:val="465"/>
+        </w:trPr>
+        <w:tc>
+          <w:tcPr>
+            <w:tcW w:w="2809" w:type="dxa"/>
+            <w:vAlign w:val="center"/>
+            <w:hideMark/>
+          </w:tcPr>
+          <w:p>
+            <w:pPr>
+              <w:jc w:val="center"/>
+              <w:rPr>
+                <w:rFonts w:eastAsia="Times New Roman" w:cs="Times New Roman"/>
+                <w:b/>
+                <w:bCs/>
+                <w:color w:val="262626" w:themeColor="text1" w:themeTint="D9"/>
+              </w:rPr>
+            </w:pPr>
+            <w:r>
+              <w:rPr>
+                <w:rFonts w:eastAsia="Times New Roman" w:cs="Times New Roman"/>
+                <w:b/>
+                <w:bCs/>
+                <w:color w:val="262626" w:themeColor="text1" w:themeTint="D9"/>
+              </w:rPr>
+              <w:t>Voting</w:t>
+            </w:r>
+            <w:r>
+              <w:rPr>
+                <w:rFonts w:eastAsia="Times New Roman" w:cs="Times New Roman"/>
+                <w:b/>
+                <w:bCs/>
+                <w:color w:val="262626" w:themeColor="text1" w:themeTint="D9"/>
+              </w:rPr>
+              <w:t xml:space="preserve"> (LR, SVM, SGD)</w:t>
+            </w:r>
+          </w:p>
+        </w:tc>
+        <w:tc>
+          <w:tcPr>
+            <w:tcW w:w="1047" w:type="dxa"/>
+            <w:vAlign w:val="center"/>
+            <w:hideMark/>
+          </w:tcPr>
+          <w:p>
+            <w:pPr>
+              <w:jc w:val="center"/>
+              <w:rPr>
+                <w:color w:val="262626" w:themeColor="text1" w:themeTint="D9"/>
+              </w:rPr>
+            </w:pPr>
+            <w:r>
+              <w:rPr>
+                <w:color w:val="262626" w:themeColor="text1" w:themeTint="D9"/>
+              </w:rPr>
+              <w:t>0.61</w:t>
+            </w:r>
+          </w:p>
+        </w:tc>
+        <w:tc>
+          <w:tcPr>
+            <w:tcW w:w="957" w:type="dxa"/>
+            <w:vAlign w:val="center"/>
+            <w:hideMark/>
+          </w:tcPr>
+          <w:p>
+            <w:pPr>
+              <w:jc w:val="center"/>
+              <w:rPr>
+                <w:color w:val="262626" w:themeColor="text1" w:themeTint="D9"/>
+              </w:rPr>
+            </w:pPr>
+            <w:r>
+              <w:rPr>
+                <w:color w:val="262626" w:themeColor="text1" w:themeTint="D9"/>
+              </w:rPr>
+              <w:t>0.5</w:t>
+            </w:r>
+          </w:p>
+        </w:tc>
+        <w:tc>
+          <w:tcPr>
+            <w:tcW w:w="981" w:type="dxa"/>
+            <w:vAlign w:val="center"/>
+            <w:hideMark/>
+          </w:tcPr>
+          <w:p>
+            <w:pPr>
+              <w:jc w:val="center"/>
+              <w:rPr>
+                <w:color w:val="262626" w:themeColor="text1" w:themeTint="D9"/>
+              </w:rPr>
+            </w:pPr>
+            <w:r>
+              <w:rPr>
+                <w:color w:val="262626" w:themeColor="text1" w:themeTint="D9"/>
+              </w:rPr>
+              <w:t>0.55</w:t>
+            </w:r>
+          </w:p>
+        </w:tc>
+        <w:tc>
+          <w:tcPr>
+            <w:tcW w:w="1047" w:type="dxa"/>
+            <w:vAlign w:val="center"/>
+            <w:hideMark/>
+          </w:tcPr>
+          <w:p>
+            <w:pPr>
+              <w:jc w:val="center"/>
+              <w:rPr>
+                <w:color w:val="262626" w:themeColor="text1" w:themeTint="D9"/>
+              </w:rPr>
+            </w:pPr>
+            <w:r>
+              <w:rPr>
+                <w:color w:val="262626" w:themeColor="text1" w:themeTint="D9"/>
+              </w:rPr>
+              <w:t>0.58</w:t>
+            </w:r>
+          </w:p>
+        </w:tc>
+        <w:tc>
+          <w:tcPr>
+            <w:tcW w:w="976" w:type="dxa"/>
+            <w:vAlign w:val="center"/>
+            <w:hideMark/>
+          </w:tcPr>
+          <w:p>
+            <w:pPr>
+              <w:jc w:val="center"/>
+              <w:rPr>
+                <w:color w:val="262626" w:themeColor="text1" w:themeTint="D9"/>
+              </w:rPr>
+            </w:pPr>
+            <w:r>
+              <w:rPr>
+                <w:color w:val="262626" w:themeColor="text1" w:themeTint="D9"/>
+              </w:rPr>
+              <w:t>0.63</w:t>
+            </w:r>
+          </w:p>
+        </w:tc>
+        <w:tc>
+          <w:tcPr>
+            <w:tcW w:w="896" w:type="dxa"/>
+            <w:vAlign w:val="center"/>
+            <w:hideMark/>
+          </w:tcPr>
+          <w:p>
+            <w:pPr>
+              <w:jc w:val="center"/>
+              <w:rPr>
+                <w:color w:val="262626" w:themeColor="text1" w:themeTint="D9"/>
+              </w:rPr>
+            </w:pPr>
+            <w:r>
+              <w:rPr>
+                <w:color w:val="262626" w:themeColor="text1" w:themeTint="D9"/>
+              </w:rPr>
+              <w:t>0.73</w:t>
+            </w:r>
+          </w:p>
+        </w:tc>
+        <w:tc>
+          <w:tcPr>
+            <w:tcW w:w="1367" w:type="dxa"/>
+            <w:vAlign w:val="center"/>
+            <w:hideMark/>
+          </w:tcPr>
+          <w:p>
+            <w:pPr>
+              <w:jc w:val="center"/>
+              <w:rPr>
+                <w:color w:val="262626" w:themeColor="text1" w:themeTint="D9"/>
+              </w:rPr>
+            </w:pPr>
+            <w:r>
+              <w:rPr>
+                <w:color w:val="262626" w:themeColor="text1" w:themeTint="D9"/>
+              </w:rPr>
+              <w:t>62.24</w:t>
+            </w:r>
+          </w:p>
+        </w:tc>
+      </w:tr>
+    </w:tbl>
+    <w:p>
+      <w:pPr>
+        <w:rPr>
+          <w:color w:val="262626" w:themeColor="text1" w:themeTint="D9"/>
+        </w:rPr>
+      </w:pPr>
+    </w:p>
     <w:p>
       <w:pPr>
         <w:pStyle w:val="Heading1"/>
         <w:jc w:val="both"/>
         <w:rPr>
-          <w:shd w:val="clear" w:color="auto" w:fill="FFFFFF"/>
-        </w:rPr>
-      </w:pPr>
-      <w:r>
-        <w:rPr>
+          <w:b/>
+          <w:color w:val="262626" w:themeColor="text1" w:themeTint="D9"/>
+          <w:shd w:val="clear" w:color="auto" w:fill="FFFFFF"/>
+        </w:rPr>
+      </w:pPr>
+      <w:r>
+        <w:rPr>
+          <w:b/>
+          <w:color w:val="262626" w:themeColor="text1" w:themeTint="D9"/>
           <w:shd w:val="clear" w:color="auto" w:fill="FFFFFF"/>
         </w:rPr>
         <w:t>Conclusion</w:t>
@@ -4232,17 +7921,23 @@
         <w:pStyle w:val="Heading1"/>
         <w:jc w:val="both"/>
         <w:rPr>
-          <w:shd w:val="clear" w:color="auto" w:fill="FFFFFF"/>
-        </w:rPr>
-      </w:pPr>
-      <w:r>
-        <w:rPr>
+          <w:b/>
+          <w:color w:val="262626" w:themeColor="text1" w:themeTint="D9"/>
+          <w:shd w:val="clear" w:color="auto" w:fill="FFFFFF"/>
+        </w:rPr>
+      </w:pPr>
+      <w:r>
+        <w:rPr>
+          <w:b/>
+          <w:color w:val="262626" w:themeColor="text1" w:themeTint="D9"/>
           <w:shd w:val="clear" w:color="auto" w:fill="FFFFFF"/>
         </w:rPr>
         <w:t>Reference</w:t>
       </w:r>
       <w:r>
         <w:rPr>
+          <w:b/>
+          <w:color w:val="262626" w:themeColor="text1" w:themeTint="D9"/>
           <w:shd w:val="clear" w:color="auto" w:fill="FFFFFF"/>
         </w:rPr>
         <w:t>s</w:t>
@@ -4250,37 +7945,89 @@
     </w:p>
     <w:p>
       <w:pPr>
+        <w:pStyle w:val="ListParagraph"/>
+        <w:numPr>
+          <w:ilvl w:val="0"/>
+          <w:numId w:val="10"/>
+        </w:numPr>
         <w:jc w:val="both"/>
         <w:rPr>
           <w:rFonts w:cstheme="minorHAnsi"/>
-          <w:b/>
-          <w:color w:val="222222"/>
-          <w:sz w:val="24"/>
-          <w:szCs w:val="24"/>
-          <w:shd w:val="clear" w:color="auto" w:fill="FFFFFF"/>
-        </w:rPr>
-      </w:pPr>
+          <w:color w:val="262626" w:themeColor="text1" w:themeTint="D9"/>
+        </w:rPr>
+      </w:pPr>
+      <w:hyperlink r:id="rId6" w:history="1">
+        <w:r>
+          <w:rPr>
+            <w:rStyle w:val="Hyperlink"/>
+            <w:rFonts w:cstheme="minorHAnsi"/>
+            <w:color w:val="0679EE" w:themeColor="hyperlink" w:themeTint="D9"/>
+          </w:rPr>
+          <w:t>http://scikit-learn.org/stable/modules/classes.html</w:t>
+        </w:r>
+      </w:hyperlink>
     </w:p>
     <w:p>
       <w:pPr>
+        <w:pStyle w:val="ListParagraph"/>
+        <w:numPr>
+          <w:ilvl w:val="0"/>
+          <w:numId w:val="10"/>
+        </w:numPr>
         <w:jc w:val="both"/>
         <w:rPr>
           <w:rFonts w:cstheme="minorHAnsi"/>
-          <w:b/>
-          <w:sz w:val="24"/>
-          <w:szCs w:val="24"/>
+          <w:color w:val="262626" w:themeColor="text1" w:themeTint="D9"/>
+        </w:rPr>
+      </w:pPr>
+      <w:hyperlink r:id="rId7" w:history="1">
+        <w:r>
+          <w:rPr>
+            <w:rStyle w:val="Hyperlink"/>
+            <w:rFonts w:cstheme="minorHAnsi"/>
+            <w:color w:val="0679EE" w:themeColor="hyperlink" w:themeTint="D9"/>
+          </w:rPr>
+          <w:t>https://github.com/sifei/Dictionary-for-Sentiment-Analysis/tree/master/slang</w:t>
+        </w:r>
+      </w:hyperlink>
+    </w:p>
+    <w:p>
+      <w:pPr>
+        <w:pStyle w:val="ListParagraph"/>
+        <w:numPr>
+          <w:ilvl w:val="0"/>
+          <w:numId w:val="10"/>
+        </w:numPr>
+        <w:jc w:val="both"/>
+        <w:rPr>
+          <w:rFonts w:cstheme="minorHAnsi"/>
+          <w:color w:val="262626" w:themeColor="text1" w:themeTint="D9"/>
+        </w:rPr>
+      </w:pPr>
+      <w:hyperlink r:id="rId8" w:history="1">
+        <w:r>
+          <w:rPr>
+            <w:rStyle w:val="Hyperlink"/>
+            <w:rFonts w:cstheme="minorHAnsi"/>
+            <w:color w:val="0679EE" w:themeColor="hyperlink" w:themeTint="D9"/>
+          </w:rPr>
+          <w:t>https://stackoverflow.com/questions/tagged/scikit-learn</w:t>
+        </w:r>
+      </w:hyperlink>
+    </w:p>
+    <w:p>
+      <w:pPr>
+        <w:pStyle w:val="ListParagraph"/>
+        <w:jc w:val="both"/>
+        <w:rPr>
+          <w:rFonts w:cstheme="minorHAnsi"/>
+          <w:color w:val="262626" w:themeColor="text1" w:themeTint="D9"/>
         </w:rPr>
       </w:pPr>
     </w:p>
     <w:sectPr>
       <w:pgSz w:w="12240" w:h="15840"/>
-      <w:pgMar w:top="1440" w:right="1440" w:bottom="1440" w:left="1440" w:header="720" w:footer="720" w:gutter="0"/>
-      <w:pgBorders w:offsetFrom="page">
-        <w:top w:val="single" w:sz="4" w:space="24" w:color="auto"/>
-        <w:left w:val="single" w:sz="4" w:space="24" w:color="auto"/>
-        <w:bottom w:val="single" w:sz="4" w:space="24" w:color="auto"/>
-        <w:right w:val="single" w:sz="4" w:space="24" w:color="auto"/>
-      </w:pgBorders>
+      <w:pgMar w:top="990" w:right="1080" w:bottom="1080" w:left="1080" w:header="720" w:footer="720" w:gutter="0"/>
       <w:cols w:space="720"/>
       <w:docGrid w:linePitch="360"/>
     </w:sectPr>
@@ -4289,7 +8036,7 @@
 </file>
 
 <file path=word/numbering.xml><?xml version="1.0" encoding="utf-8"?>
-<w:numbering xmlns:wpc="http://schemas.microsoft.com/office/word/2010/wordprocessingCanvas" xmlns:cx="http://schemas.microsoft.com/office/drawing/2014/chartex" xmlns:cx1="http://schemas.microsoft.com/office/drawing/2015/9/8/chartex" xmlns:cx2="http://schemas.microsoft.com/office/drawing/2015/10/21/chartex" xmlns:cx3="http://schemas.microsoft.com/office/drawing/2016/5/9/chartex" xmlns:cx4="http://schemas.microsoft.com/office/drawing/2016/5/10/chartex" xmlns:cx5="http://schemas.microsoft.com/office/drawing/2016/5/11/chartex" xmlns:cx6="http://schemas.microsoft.com/office/drawing/2016/5/12/chartex" xmlns:cx7="http://schemas.microsoft.com/office/drawing/2016/5/13/chartex" xmlns:cx8="http://schemas.microsoft.com/office/drawing/2016/5/14/chartex" xmlns:mc="http://schemas.openxmlformats.org/markup-compatibility/2006" xmlns:o="urn:schemas-microsoft-com:office:office" xmlns:r="http://schemas.openxmlformats.org/officeDocument/2006/relationships" xmlns:m="http://schemas.openxmlformats.org/officeDocument/2006/math" xmlns:v="urn:schemas-microsoft-com:vml" xmlns:wp14="http://schemas.microsoft.com/office/word/2010/wordprocessingDrawing" xmlns:wp="http://schemas.openxmlformats.org/drawingml/2006/wordprocessingDrawing" xmlns:w10="urn:schemas-microsoft-com:office:word" xmlns:w="http://schemas.openxmlformats.org/wordprocessingml/2006/main" xmlns:w14="http://schemas.microsoft.com/office/word/2010/wordml" xmlns:w15="http://schemas.microsoft.com/office/word/2012/wordml" xmlns:w16se="http://schemas.microsoft.com/office/word/2015/wordml/symex" xmlns:wpg="http://schemas.microsoft.com/office/word/2010/wordprocessingGroup" xmlns:wpi="http://schemas.microsoft.com/office/word/2010/wordprocessingInk" xmlns:wne="http://schemas.microsoft.com/office/word/2006/wordml" xmlns:wps="http://schemas.microsoft.com/office/word/2010/wordprocessingShape" mc:Ignorable="w14 w15 w16se wp14">
+<w:numbering xmlns:wpc="http://schemas.microsoft.com/office/word/2010/wordprocessingCanvas" xmlns:cx="http://schemas.microsoft.com/office/drawing/2014/chartex" xmlns:cx1="http://schemas.microsoft.com/office/drawing/2015/9/8/chartex" xmlns:cx2="http://schemas.microsoft.com/office/drawing/2015/10/21/chartex" xmlns:cx3="http://schemas.microsoft.com/office/drawing/2016/5/9/chartex" xmlns:cx4="http://schemas.microsoft.com/office/drawing/2016/5/10/chartex" xmlns:cx5="http://schemas.microsoft.com/office/drawing/2016/5/11/chartex" xmlns:mc="http://schemas.openxmlformats.org/markup-compatibility/2006" xmlns:o="urn:schemas-microsoft-com:office:office" xmlns:r="http://schemas.openxmlformats.org/officeDocument/2006/relationships" xmlns:m="http://schemas.openxmlformats.org/officeDocument/2006/math" xmlns:v="urn:schemas-microsoft-com:vml" xmlns:wp14="http://schemas.microsoft.com/office/word/2010/wordprocessingDrawing" xmlns:wp="http://schemas.openxmlformats.org/drawingml/2006/wordprocessingDrawing" xmlns:w10="urn:schemas-microsoft-com:office:word" xmlns:w="http://schemas.openxmlformats.org/wordprocessingml/2006/main" xmlns:w14="http://schemas.microsoft.com/office/word/2010/wordml" xmlns:w15="http://schemas.microsoft.com/office/word/2012/wordml" xmlns:w16se="http://schemas.microsoft.com/office/word/2015/wordml/symex" xmlns:wpg="http://schemas.microsoft.com/office/word/2010/wordprocessingGroup" xmlns:wpi="http://schemas.microsoft.com/office/word/2010/wordprocessingInk" xmlns:wne="http://schemas.microsoft.com/office/word/2006/wordml" xmlns:wps="http://schemas.microsoft.com/office/word/2010/wordprocessingShape" mc:Ignorable="w14 w15 w16se wp14">
   <w:abstractNum w:abstractNumId="0" w15:restartNumberingAfterBreak="0">
     <w:nsid w:val="14B174F5"/>
     <w:multiLevelType w:val="hybridMultilevel"/>
@@ -5136,6 +8883,119 @@
     </w:lvl>
   </w:abstractNum>
   <w:abstractNum w:abstractNumId="7" w15:restartNumberingAfterBreak="0">
+    <w:nsid w:val="5BB9089E"/>
+    <w:multiLevelType w:val="hybridMultilevel"/>
+    <w:tmpl w:val="ACB400E8"/>
+    <w:lvl w:ilvl="0" w:tplc="04090001">
+      <w:start w:val="1"/>
+      <w:numFmt w:val="bullet"/>
+      <w:lvlText w:val=""/>
+      <w:lvlJc w:val="left"/>
+      <w:pPr>
+        <w:ind w:left="720" w:hanging="360"/>
+      </w:pPr>
+      <w:rPr>
+        <w:rFonts w:ascii="Symbol" w:hAnsi="Symbol" w:hint="default"/>
+      </w:rPr>
+    </w:lvl>
+    <w:lvl w:ilvl="1" w:tplc="04090003">
+      <w:start w:val="1"/>
+      <w:numFmt w:val="bullet"/>
+      <w:lvlText w:val="o"/>
+      <w:lvlJc w:val="left"/>
+      <w:pPr>
+        <w:ind w:left="1440" w:hanging="360"/>
+      </w:pPr>
+      <w:rPr>
+        <w:rFonts w:ascii="Courier New" w:hAnsi="Courier New" w:cs="Courier New" w:hint="default"/>
+      </w:rPr>
+    </w:lvl>
+    <w:lvl w:ilvl="2" w:tplc="04090005" w:tentative="1">
+      <w:start w:val="1"/>
+      <w:numFmt w:val="bullet"/>
+      <w:lvlText w:val=""/>
+      <w:lvlJc w:val="left"/>
+      <w:pPr>
+        <w:ind w:left="2160" w:hanging="360"/>
+      </w:pPr>
+      <w:rPr>
+        <w:rFonts w:ascii="Wingdings" w:hAnsi="Wingdings" w:hint="default"/>
+      </w:rPr>
+    </w:lvl>
+    <w:lvl w:ilvl="3" w:tplc="04090001" w:tentative="1">
+      <w:start w:val="1"/>
+      <w:numFmt w:val="bullet"/>
+      <w:lvlText w:val=""/>
+      <w:lvlJc w:val="left"/>
+      <w:pPr>
+        <w:ind w:left="2880" w:hanging="360"/>
+      </w:pPr>
+      <w:rPr>
+        <w:rFonts w:ascii="Symbol" w:hAnsi="Symbol" w:hint="default"/>
+      </w:rPr>
+    </w:lvl>
+    <w:lvl w:ilvl="4" w:tplc="04090003" w:tentative="1">
+      <w:start w:val="1"/>
+      <w:numFmt w:val="bullet"/>
+      <w:lvlText w:val="o"/>
+      <w:lvlJc w:val="left"/>
+      <w:pPr>
+        <w:ind w:left="3600" w:hanging="360"/>
+      </w:pPr>
+      <w:rPr>
+        <w:rFonts w:ascii="Courier New" w:hAnsi="Courier New" w:cs="Courier New" w:hint="default"/>
+      </w:rPr>
+    </w:lvl>
+    <w:lvl w:ilvl="5" w:tplc="04090005" w:tentative="1">
+      <w:start w:val="1"/>
+      <w:numFmt w:val="bullet"/>
+      <w:lvlText w:val=""/>
+      <w:lvlJc w:val="left"/>
+      <w:pPr>
+        <w:ind w:left="4320" w:hanging="360"/>
+      </w:pPr>
+      <w:rPr>
+        <w:rFonts w:ascii="Wingdings" w:hAnsi="Wingdings" w:hint="default"/>
+      </w:rPr>
+    </w:lvl>
+    <w:lvl w:ilvl="6" w:tplc="04090001" w:tentative="1">
+      <w:start w:val="1"/>
+      <w:numFmt w:val="bullet"/>
+      <w:lvlText w:val=""/>
+      <w:lvlJc w:val="left"/>
+      <w:pPr>
+        <w:ind w:left="5040" w:hanging="360"/>
+      </w:pPr>
+      <w:rPr>
+        <w:rFonts w:ascii="Symbol" w:hAnsi="Symbol" w:hint="default"/>
+      </w:rPr>
+    </w:lvl>
+    <w:lvl w:ilvl="7" w:tplc="04090003" w:tentative="1">
+      <w:start w:val="1"/>
+      <w:numFmt w:val="bullet"/>
+      <w:lvlText w:val="o"/>
+      <w:lvlJc w:val="left"/>
+      <w:pPr>
+        <w:ind w:left="5760" w:hanging="360"/>
+      </w:pPr>
+      <w:rPr>
+        <w:rFonts w:ascii="Courier New" w:hAnsi="Courier New" w:cs="Courier New" w:hint="default"/>
+      </w:rPr>
+    </w:lvl>
+    <w:lvl w:ilvl="8" w:tplc="04090005" w:tentative="1">
+      <w:start w:val="1"/>
+      <w:numFmt w:val="bullet"/>
+      <w:lvlText w:val=""/>
+      <w:lvlJc w:val="left"/>
+      <w:pPr>
+        <w:ind w:left="6480" w:hanging="360"/>
+      </w:pPr>
+      <w:rPr>
+        <w:rFonts w:ascii="Wingdings" w:hAnsi="Wingdings" w:hint="default"/>
+      </w:rPr>
+    </w:lvl>
+  </w:abstractNum>
+  <w:abstractNum w:abstractNumId="8" w15:restartNumberingAfterBreak="0">
     <w:nsid w:val="6E8F251A"/>
     <w:multiLevelType w:val="hybridMultilevel"/>
     <w:tmpl w:val="10BA308C"/>
@@ -5248,7 +9108,7 @@
       </w:rPr>
     </w:lvl>
   </w:abstractNum>
-  <w:abstractNum w:abstractNumId="8" w15:restartNumberingAfterBreak="0">
+  <w:abstractNum w:abstractNumId="9" w15:restartNumberingAfterBreak="0">
     <w:nsid w:val="7D4E5D32"/>
     <w:multiLevelType w:val="hybridMultilevel"/>
     <w:tmpl w:val="1E3AFCBA"/>
@@ -5395,7 +9255,7 @@
     <w:abstractNumId w:val="6"/>
   </w:num>
   <w:num w:numId="3">
-    <w:abstractNumId w:val="8"/>
+    <w:abstractNumId w:val="9"/>
   </w:num>
   <w:num w:numId="4">
     <w:abstractNumId w:val="3"/>
@@ -5413,6 +9273,9 @@
     <w:abstractNumId w:val="1"/>
   </w:num>
   <w:num w:numId="9">
+    <w:abstractNumId w:val="8"/>
+  </w:num>
+  <w:num w:numId="10">
     <w:abstractNumId w:val="7"/>
   </w:num>
 </w:numbering>
@@ -5839,6 +9702,7 @@
   <w:style w:type="character" w:default="1" w:styleId="DefaultParagraphFont">
     <w:name w:val="Default Paragraph Font"/>
     <w:uiPriority w:val="1"/>
+    <w:semiHidden/>
     <w:unhideWhenUsed/>
   </w:style>
   <w:style w:type="table" w:default="1" w:styleId="TableNormal">
@@ -5965,6 +9829,25 @@
         <w:right w:val="single" w:sz="4" w:space="0" w:color="auto"/>
         <w:insideH w:val="single" w:sz="4" w:space="0" w:color="auto"/>
         <w:insideV w:val="single" w:sz="4" w:space="0" w:color="auto"/>
+      </w:tblBorders>
+    </w:tblPr>
+  </w:style>
+  <w:style w:type="table" w:styleId="TableGridLight">
+    <w:name w:val="Grid Table Light"/>
+    <w:basedOn w:val="TableNormal"/>
+    <w:uiPriority w:val="40"/>
+    <w:rsid w:val="00C84236"/>
+    <w:pPr>
+      <w:spacing w:after="0" w:line="240" w:lineRule="auto"/>
+    </w:pPr>
+    <w:tblPr>
+      <w:tblBorders>
+        <w:top w:val="single" w:sz="4" w:space="0" w:color="BFBFBF" w:themeColor="background1" w:themeShade="BF"/>
+        <w:left w:val="single" w:sz="4" w:space="0" w:color="BFBFBF" w:themeColor="background1" w:themeShade="BF"/>
+        <w:bottom w:val="single" w:sz="4" w:space="0" w:color="BFBFBF" w:themeColor="background1" w:themeShade="BF"/>
+        <w:right w:val="single" w:sz="4" w:space="0" w:color="BFBFBF" w:themeColor="background1" w:themeShade="BF"/>
+        <w:insideH w:val="single" w:sz="4" w:space="0" w:color="BFBFBF" w:themeColor="background1" w:themeShade="BF"/>
+        <w:insideV w:val="single" w:sz="4" w:space="0" w:color="BFBFBF" w:themeColor="background1" w:themeShade="BF"/>
       </w:tblBorders>
     </w:tblPr>
   </w:style>
@@ -6264,4 +10147,16 @@
     </a:ext>
   </a:extLst>
 </a:theme>
+</file>
+
+<file path=customXml/item1.xml><?xml version="1.0" encoding="utf-8"?>
+<b:Sources xmlns:b="http://schemas.openxmlformats.org/officeDocument/2006/bibliography" xmlns="http://schemas.openxmlformats.org/officeDocument/2006/bibliography" SelectedStyle="\APASixthEditionOfficeOnline.xsl" StyleName="APA" Version="6"/>
+</file>
+
+<file path=customXml/itemProps1.xml><?xml version="1.0" encoding="utf-8"?>
+<ds:datastoreItem xmlns:ds="http://schemas.openxmlformats.org/officeDocument/2006/customXml" ds:itemID="{6643F293-9B04-4F7D-A9E0-30613AD8EFCE}">
+  <ds:schemaRefs>
+    <ds:schemaRef ds:uri="http://schemas.openxmlformats.org/officeDocument/2006/bibliography"/>
+  </ds:schemaRefs>
+</ds:datastoreItem>
 </file>
--- a/docs/Report_DM.docx
+++ b/docs/Report_DM.docx
@@ -177,25 +177,23 @@
           <w:sz w:val="24"/>
           <w:szCs w:val="24"/>
         </w:rPr>
-        <w:t xml:space="preserve">.  The tweet dataset can thus play an important role to uncover how users feel about a </w:t>
-      </w:r>
-      <w:proofErr w:type="gramStart"/>
+        <w:t xml:space="preserve">.  The tweet dataset can thus play an important role to uncover how users feel about a particular product or </w:t>
+      </w:r>
       <w:r>
         <w:rPr>
           <w:color w:val="262626" w:themeColor="text1" w:themeTint="D9"/>
           <w:sz w:val="24"/>
           <w:szCs w:val="24"/>
         </w:rPr>
-        <w:t>particular product</w:t>
-      </w:r>
-      <w:proofErr w:type="gramEnd"/>
+        <w:t xml:space="preserve">a </w:t>
+      </w:r>
       <w:r>
         <w:rPr>
           <w:color w:val="262626" w:themeColor="text1" w:themeTint="D9"/>
           <w:sz w:val="24"/>
           <w:szCs w:val="24"/>
         </w:rPr>
-        <w:t xml:space="preserve"> or </w:t>
+        <w:t xml:space="preserve">service. </w:t>
       </w:r>
       <w:r>
         <w:rPr>
@@ -203,7 +201,7 @@
           <w:sz w:val="24"/>
           <w:szCs w:val="24"/>
         </w:rPr>
-        <w:t xml:space="preserve">a </w:t>
+        <w:t xml:space="preserve">A company can then use this information to make informed decisions about its products. </w:t>
       </w:r>
       <w:r>
         <w:rPr>
@@ -211,7 +209,7 @@
           <w:sz w:val="24"/>
           <w:szCs w:val="24"/>
         </w:rPr>
-        <w:t xml:space="preserve">service. </w:t>
+        <w:t>By mining for such information, a company can work more towards its customer base satisfaction and end up with higher profits and a better service</w:t>
       </w:r>
       <w:r>
         <w:rPr>
@@ -219,27 +217,459 @@
           <w:sz w:val="24"/>
           <w:szCs w:val="24"/>
         </w:rPr>
-        <w:t xml:space="preserve">A company can then use this information to make informed decisions about its products. </w:t>
-      </w:r>
-      <w:r>
-        <w:rPr>
+        <w:t>. This project aims to achieve something similar, by classifying a given tweet dataset into positive, negative and neutral tweets in regards to the election campaigns by presidential candidates Barack Obama and Mitt Romney.</w:t>
+      </w:r>
+    </w:p>
+    <w:p>
+      <w:pPr>
+        <w:pStyle w:val="Heading1"/>
+        <w:jc w:val="both"/>
+        <w:rPr>
+          <w:b/>
+          <w:color w:val="262626" w:themeColor="text1" w:themeTint="D9"/>
+          <w:shd w:val="clear" w:color="auto" w:fill="FFFFFF"/>
+        </w:rPr>
+      </w:pPr>
+      <w:r>
+        <w:rPr>
+          <w:b/>
+          <w:color w:val="262626" w:themeColor="text1" w:themeTint="D9"/>
+          <w:shd w:val="clear" w:color="auto" w:fill="FFFFFF"/>
+        </w:rPr>
+        <w:t>Introduction</w:t>
+      </w:r>
+    </w:p>
+    <w:p>
+      <w:pPr>
+        <w:jc w:val="both"/>
+        <w:rPr>
+          <w:rFonts w:cstheme="minorHAnsi"/>
           <w:color w:val="262626" w:themeColor="text1" w:themeTint="D9"/>
           <w:sz w:val="24"/>
           <w:szCs w:val="24"/>
-        </w:rPr>
-        <w:t>By mining for such information, a company can work more towards its customer base satisfaction and end up with higher profits and a better service</w:t>
-      </w:r>
-      <w:r>
-        <w:rPr>
+          <w:shd w:val="clear" w:color="auto" w:fill="FFFFFF"/>
+        </w:rPr>
+      </w:pPr>
+      <w:r>
+        <w:rPr>
+          <w:rFonts w:cstheme="minorHAnsi"/>
           <w:color w:val="262626" w:themeColor="text1" w:themeTint="D9"/>
           <w:sz w:val="24"/>
           <w:szCs w:val="24"/>
-        </w:rPr>
-        <w:t>. This project aims to achieve something similar, by classifying a given tweet dataset into positive, negative and neutral tweets in regards to the election campaigns by presidential candidates Barack Obama and Mitt Romney.</w:t>
+          <w:shd w:val="clear" w:color="auto" w:fill="FFFFFF"/>
+        </w:rPr>
+        <w:t xml:space="preserve">Twitter </w:t>
+      </w:r>
+      <w:r>
+        <w:rPr>
+          <w:rFonts w:cstheme="minorHAnsi"/>
+          <w:color w:val="262626" w:themeColor="text1" w:themeTint="D9"/>
+          <w:sz w:val="24"/>
+          <w:szCs w:val="24"/>
+          <w:shd w:val="clear" w:color="auto" w:fill="FFFFFF"/>
+        </w:rPr>
+        <w:t xml:space="preserve">users tweet in total over 200 </w:t>
+      </w:r>
+      <w:r>
+        <w:rPr>
+          <w:rFonts w:cstheme="minorHAnsi"/>
+          <w:color w:val="262626" w:themeColor="text1" w:themeTint="D9"/>
+          <w:sz w:val="24"/>
+          <w:szCs w:val="24"/>
+          <w:shd w:val="clear" w:color="auto" w:fill="FFFFFF"/>
+        </w:rPr>
+        <w:t>million</w:t>
+      </w:r>
+      <w:r>
+        <w:rPr>
+          <w:rFonts w:cstheme="minorHAnsi"/>
+          <w:color w:val="262626" w:themeColor="text1" w:themeTint="D9"/>
+          <w:sz w:val="24"/>
+          <w:szCs w:val="24"/>
+          <w:shd w:val="clear" w:color="auto" w:fill="FFFFFF"/>
+        </w:rPr>
+        <w:t xml:space="preserve"> tweets a </w:t>
+      </w:r>
+      <w:r>
+        <w:rPr>
+          <w:rFonts w:cstheme="minorHAnsi"/>
+          <w:color w:val="262626" w:themeColor="text1" w:themeTint="D9"/>
+          <w:sz w:val="24"/>
+          <w:szCs w:val="24"/>
+          <w:shd w:val="clear" w:color="auto" w:fill="FFFFFF"/>
+        </w:rPr>
+        <w:t xml:space="preserve">day.  People often express </w:t>
+      </w:r>
+      <w:r>
+        <w:rPr>
+          <w:rFonts w:cstheme="minorHAnsi"/>
+          <w:color w:val="262626" w:themeColor="text1" w:themeTint="D9"/>
+          <w:sz w:val="24"/>
+          <w:szCs w:val="24"/>
+          <w:shd w:val="clear" w:color="auto" w:fill="FFFFFF"/>
+        </w:rPr>
+        <w:t>their opinions</w:t>
+      </w:r>
+      <w:r>
+        <w:rPr>
+          <w:rFonts w:cstheme="minorHAnsi"/>
+          <w:color w:val="262626" w:themeColor="text1" w:themeTint="D9"/>
+          <w:sz w:val="24"/>
+          <w:szCs w:val="24"/>
+          <w:shd w:val="clear" w:color="auto" w:fill="FFFFFF"/>
+        </w:rPr>
+        <w:t xml:space="preserve"> in form of tweets which are short </w:t>
+      </w:r>
+      <w:r>
+        <w:rPr>
+          <w:rFonts w:cstheme="minorHAnsi"/>
+          <w:color w:val="262626" w:themeColor="text1" w:themeTint="D9"/>
+          <w:sz w:val="24"/>
+          <w:szCs w:val="24"/>
+          <w:shd w:val="clear" w:color="auto" w:fill="FFFFFF"/>
+        </w:rPr>
+        <w:t xml:space="preserve">text </w:t>
+      </w:r>
+      <w:r>
+        <w:rPr>
+          <w:rFonts w:cstheme="minorHAnsi"/>
+          <w:color w:val="262626" w:themeColor="text1" w:themeTint="D9"/>
+          <w:sz w:val="24"/>
+          <w:szCs w:val="24"/>
+          <w:shd w:val="clear" w:color="auto" w:fill="FFFFFF"/>
+        </w:rPr>
+        <w:t>messages</w:t>
+      </w:r>
+      <w:r>
+        <w:rPr>
+          <w:rFonts w:cstheme="minorHAnsi"/>
+          <w:color w:val="262626" w:themeColor="text1" w:themeTint="D9"/>
+          <w:sz w:val="24"/>
+          <w:szCs w:val="24"/>
+          <w:shd w:val="clear" w:color="auto" w:fill="FFFFFF"/>
+        </w:rPr>
+        <w:t xml:space="preserve">. This makes it an excellent </w:t>
+      </w:r>
+      <w:r>
+        <w:rPr>
+          <w:rFonts w:cstheme="minorHAnsi"/>
+          <w:color w:val="262626" w:themeColor="text1" w:themeTint="D9"/>
+          <w:sz w:val="24"/>
+          <w:szCs w:val="24"/>
+          <w:shd w:val="clear" w:color="auto" w:fill="FFFFFF"/>
+        </w:rPr>
+        <w:t>data source</w:t>
+      </w:r>
+      <w:r>
+        <w:rPr>
+          <w:rFonts w:cstheme="minorHAnsi"/>
+          <w:color w:val="262626" w:themeColor="text1" w:themeTint="D9"/>
+          <w:sz w:val="24"/>
+          <w:szCs w:val="24"/>
+          <w:shd w:val="clear" w:color="auto" w:fill="FFFFFF"/>
+        </w:rPr>
+        <w:t xml:space="preserve"> for various problems like sentiment analysis and topic classification. Given below is the </w:t>
+      </w:r>
+      <w:r>
+        <w:rPr>
+          <w:rFonts w:cstheme="minorHAnsi"/>
+          <w:color w:val="262626" w:themeColor="text1" w:themeTint="D9"/>
+          <w:sz w:val="24"/>
+          <w:szCs w:val="24"/>
+          <w:shd w:val="clear" w:color="auto" w:fill="FFFFFF"/>
+        </w:rPr>
+        <w:t>problem s</w:t>
+      </w:r>
+      <w:r>
+        <w:rPr>
+          <w:rFonts w:cstheme="minorHAnsi"/>
+          <w:color w:val="262626" w:themeColor="text1" w:themeTint="D9"/>
+          <w:sz w:val="24"/>
+          <w:szCs w:val="24"/>
+          <w:shd w:val="clear" w:color="auto" w:fill="FFFFFF"/>
+        </w:rPr>
+        <w:t xml:space="preserve">tatement </w:t>
+      </w:r>
+      <w:r>
+        <w:rPr>
+          <w:rFonts w:cstheme="minorHAnsi"/>
+          <w:color w:val="262626" w:themeColor="text1" w:themeTint="D9"/>
+          <w:sz w:val="24"/>
+          <w:szCs w:val="24"/>
+          <w:shd w:val="clear" w:color="auto" w:fill="FFFFFF"/>
+        </w:rPr>
+        <w:t>and objective of</w:t>
+      </w:r>
+      <w:r>
+        <w:rPr>
+          <w:rFonts w:cstheme="minorHAnsi"/>
+          <w:color w:val="262626" w:themeColor="text1" w:themeTint="D9"/>
+          <w:sz w:val="24"/>
+          <w:szCs w:val="24"/>
+          <w:shd w:val="clear" w:color="auto" w:fill="FFFFFF"/>
+        </w:rPr>
+        <w:t xml:space="preserve"> this project –</w:t>
       </w:r>
     </w:p>
     <w:p>
       <w:pPr>
+        <w:spacing w:after="0"/>
+        <w:jc w:val="both"/>
+        <w:rPr>
+          <w:rFonts w:cstheme="minorHAnsi"/>
+          <w:b/>
+          <w:color w:val="262626" w:themeColor="text1" w:themeTint="D9"/>
+          <w:sz w:val="24"/>
+          <w:szCs w:val="24"/>
+          <w:shd w:val="clear" w:color="auto" w:fill="FFFFFF"/>
+        </w:rPr>
+      </w:pPr>
+      <w:r>
+        <w:rPr>
+          <w:rFonts w:cstheme="minorHAnsi"/>
+          <w:b/>
+          <w:color w:val="262626" w:themeColor="text1" w:themeTint="D9"/>
+          <w:sz w:val="24"/>
+          <w:szCs w:val="24"/>
+          <w:shd w:val="clear" w:color="auto" w:fill="FFFFFF"/>
+        </w:rPr>
+        <w:t>Problem Statement</w:t>
+      </w:r>
+    </w:p>
+    <w:p>
+      <w:pPr>
+        <w:jc w:val="both"/>
+        <w:rPr>
+          <w:rFonts w:cstheme="minorHAnsi"/>
+          <w:color w:val="262626" w:themeColor="text1" w:themeTint="D9"/>
+          <w:sz w:val="24"/>
+          <w:szCs w:val="24"/>
+          <w:shd w:val="clear" w:color="auto" w:fill="FFFFFF"/>
+        </w:rPr>
+      </w:pPr>
+      <w:r>
+        <w:rPr>
+          <w:rFonts w:cstheme="minorHAnsi"/>
+          <w:color w:val="262626" w:themeColor="text1" w:themeTint="D9"/>
+          <w:sz w:val="24"/>
+          <w:szCs w:val="24"/>
+          <w:shd w:val="clear" w:color="auto" w:fill="FFFFFF"/>
+        </w:rPr>
+        <w:t>The input data given is a</w:t>
+      </w:r>
+      <w:r>
+        <w:rPr>
+          <w:rFonts w:cstheme="minorHAnsi"/>
+          <w:color w:val="262626" w:themeColor="text1" w:themeTint="D9"/>
+          <w:sz w:val="24"/>
+          <w:szCs w:val="24"/>
+          <w:shd w:val="clear" w:color="auto" w:fill="FFFFFF"/>
+        </w:rPr>
+        <w:t xml:space="preserve"> collection of tweets about Presidents Barack Obama and Mitt Romney</w:t>
+      </w:r>
+      <w:r>
+        <w:rPr>
+          <w:rFonts w:cstheme="minorHAnsi"/>
+          <w:color w:val="262626" w:themeColor="text1" w:themeTint="D9"/>
+          <w:sz w:val="24"/>
+          <w:szCs w:val="24"/>
+          <w:shd w:val="clear" w:color="auto" w:fill="FFFFFF"/>
+        </w:rPr>
+        <w:t xml:space="preserve">’s election campaign. The training data for the project is in the form of two excel sheets containing around </w:t>
+      </w:r>
+      <w:r>
+        <w:rPr>
+          <w:rFonts w:cstheme="minorHAnsi"/>
+          <w:color w:val="262626" w:themeColor="text1" w:themeTint="D9"/>
+          <w:sz w:val="24"/>
+          <w:szCs w:val="24"/>
+          <w:shd w:val="clear" w:color="auto" w:fill="FFFFFF"/>
+        </w:rPr>
+        <w:t>71</w:t>
+      </w:r>
+      <w:bookmarkStart w:id="0" w:name="_GoBack"/>
+      <w:bookmarkEnd w:id="0"/>
+      <w:r>
+        <w:rPr>
+          <w:rFonts w:cstheme="minorHAnsi"/>
+          <w:color w:val="262626" w:themeColor="text1" w:themeTint="D9"/>
+          <w:sz w:val="24"/>
+          <w:szCs w:val="24"/>
+          <w:shd w:val="clear" w:color="auto" w:fill="FFFFFF"/>
+        </w:rPr>
+        <w:t>00 tweets, where every tweet holds an opinion and can be labelled as 1, -1, 0 and 2 for positive, negative, neutral and mixed opinions respectively.</w:t>
+      </w:r>
+      <w:r>
+        <w:rPr>
+          <w:rFonts w:cstheme="minorHAnsi"/>
+          <w:color w:val="262626" w:themeColor="text1" w:themeTint="D9"/>
+          <w:sz w:val="24"/>
+          <w:szCs w:val="24"/>
+          <w:shd w:val="clear" w:color="auto" w:fill="FFFFFF"/>
+        </w:rPr>
+        <w:t xml:space="preserve"> </w:t>
+      </w:r>
+    </w:p>
+    <w:p>
+      <w:pPr>
+        <w:spacing w:after="0"/>
+        <w:jc w:val="both"/>
+        <w:rPr>
+          <w:rFonts w:cstheme="minorHAnsi"/>
+          <w:b/>
+          <w:color w:val="262626" w:themeColor="text1" w:themeTint="D9"/>
+          <w:sz w:val="24"/>
+          <w:szCs w:val="24"/>
+          <w:shd w:val="clear" w:color="auto" w:fill="FFFFFF"/>
+        </w:rPr>
+      </w:pPr>
+      <w:r>
+        <w:rPr>
+          <w:rFonts w:cstheme="minorHAnsi"/>
+          <w:b/>
+          <w:color w:val="262626" w:themeColor="text1" w:themeTint="D9"/>
+          <w:sz w:val="24"/>
+          <w:szCs w:val="24"/>
+          <w:shd w:val="clear" w:color="auto" w:fill="FFFFFF"/>
+        </w:rPr>
+        <w:t>Objective</w:t>
+      </w:r>
+    </w:p>
+    <w:p>
+      <w:pPr>
+        <w:jc w:val="both"/>
+        <w:rPr>
+          <w:rFonts w:cstheme="minorHAnsi"/>
+          <w:color w:val="262626" w:themeColor="text1" w:themeTint="D9"/>
+          <w:sz w:val="24"/>
+          <w:szCs w:val="24"/>
+          <w:shd w:val="clear" w:color="auto" w:fill="FFFFFF"/>
+        </w:rPr>
+      </w:pPr>
+      <w:r>
+        <w:rPr>
+          <w:rFonts w:cstheme="minorHAnsi"/>
+          <w:color w:val="262626" w:themeColor="text1" w:themeTint="D9"/>
+          <w:sz w:val="24"/>
+          <w:szCs w:val="24"/>
+          <w:shd w:val="clear" w:color="auto" w:fill="FFFFFF"/>
+        </w:rPr>
+        <w:t>The objective of the project is</w:t>
+      </w:r>
+      <w:r>
+        <w:rPr>
+          <w:rFonts w:cstheme="minorHAnsi"/>
+          <w:b/>
+          <w:color w:val="262626" w:themeColor="text1" w:themeTint="D9"/>
+          <w:sz w:val="24"/>
+          <w:szCs w:val="24"/>
+          <w:shd w:val="clear" w:color="auto" w:fill="FFFFFF"/>
+        </w:rPr>
+        <w:t xml:space="preserve"> </w:t>
+      </w:r>
+      <w:r>
+        <w:rPr>
+          <w:rFonts w:cstheme="minorHAnsi"/>
+          <w:color w:val="262626" w:themeColor="text1" w:themeTint="D9"/>
+          <w:sz w:val="24"/>
+          <w:szCs w:val="24"/>
+          <w:shd w:val="clear" w:color="auto" w:fill="FFFFFF"/>
+        </w:rPr>
+        <w:t>t</w:t>
+      </w:r>
+      <w:r>
+        <w:rPr>
+          <w:rFonts w:cstheme="minorHAnsi"/>
+          <w:color w:val="262626" w:themeColor="text1" w:themeTint="D9"/>
+          <w:sz w:val="24"/>
+          <w:szCs w:val="24"/>
+          <w:shd w:val="clear" w:color="auto" w:fill="FFFFFF"/>
+        </w:rPr>
+        <w:t xml:space="preserve">o build </w:t>
+      </w:r>
+      <w:r>
+        <w:rPr>
+          <w:rFonts w:cstheme="minorHAnsi"/>
+          <w:color w:val="262626" w:themeColor="text1" w:themeTint="D9"/>
+          <w:sz w:val="24"/>
+          <w:szCs w:val="24"/>
+          <w:shd w:val="clear" w:color="auto" w:fill="FFFFFF"/>
+        </w:rPr>
+        <w:t xml:space="preserve">and train </w:t>
+      </w:r>
+      <w:r>
+        <w:rPr>
+          <w:rFonts w:cstheme="minorHAnsi"/>
+          <w:color w:val="262626" w:themeColor="text1" w:themeTint="D9"/>
+          <w:sz w:val="24"/>
+          <w:szCs w:val="24"/>
+          <w:shd w:val="clear" w:color="auto" w:fill="FFFFFF"/>
+        </w:rPr>
+        <w:t>a classifier to classify</w:t>
+      </w:r>
+      <w:r>
+        <w:rPr>
+          <w:rFonts w:cstheme="minorHAnsi"/>
+          <w:color w:val="262626" w:themeColor="text1" w:themeTint="D9"/>
+          <w:sz w:val="24"/>
+          <w:szCs w:val="24"/>
+          <w:shd w:val="clear" w:color="auto" w:fill="FFFFFF"/>
+        </w:rPr>
+        <w:t xml:space="preserve"> the given tweets into three classes -</w:t>
+      </w:r>
+      <w:r>
+        <w:rPr>
+          <w:rFonts w:cstheme="minorHAnsi"/>
+          <w:color w:val="262626" w:themeColor="text1" w:themeTint="D9"/>
+          <w:sz w:val="24"/>
+          <w:szCs w:val="24"/>
+          <w:shd w:val="clear" w:color="auto" w:fill="FFFFFF"/>
+        </w:rPr>
+        <w:t xml:space="preserve"> </w:t>
+      </w:r>
+      <w:r>
+        <w:rPr>
+          <w:rFonts w:cstheme="minorHAnsi"/>
+          <w:color w:val="262626" w:themeColor="text1" w:themeTint="D9"/>
+          <w:sz w:val="24"/>
+          <w:szCs w:val="24"/>
+          <w:shd w:val="clear" w:color="auto" w:fill="FFFFFF"/>
+        </w:rPr>
+        <w:t xml:space="preserve">positive, negative and neutral and then use the classifier </w:t>
+      </w:r>
+      <w:r>
+        <w:rPr>
+          <w:rFonts w:cstheme="minorHAnsi"/>
+          <w:color w:val="262626" w:themeColor="text1" w:themeTint="D9"/>
+          <w:sz w:val="24"/>
+          <w:szCs w:val="24"/>
+          <w:shd w:val="clear" w:color="auto" w:fill="FFFFFF"/>
+        </w:rPr>
+        <w:t>on the</w:t>
+      </w:r>
+      <w:r>
+        <w:rPr>
+          <w:rFonts w:cstheme="minorHAnsi"/>
+          <w:color w:val="262626" w:themeColor="text1" w:themeTint="D9"/>
+          <w:sz w:val="24"/>
+          <w:szCs w:val="24"/>
+          <w:shd w:val="clear" w:color="auto" w:fill="FFFFFF"/>
+        </w:rPr>
+        <w:t xml:space="preserve"> test</w:t>
+      </w:r>
+      <w:r>
+        <w:rPr>
+          <w:rFonts w:cstheme="minorHAnsi"/>
+          <w:color w:val="262626" w:themeColor="text1" w:themeTint="D9"/>
+          <w:sz w:val="24"/>
+          <w:szCs w:val="24"/>
+          <w:shd w:val="clear" w:color="auto" w:fill="FFFFFF"/>
+        </w:rPr>
+        <w:t xml:space="preserve"> set to generate the Accuracy, Precision, Recall, F-Score for the classes. The mixed opinion tweets can be ignored.</w:t>
+      </w:r>
+    </w:p>
+    <w:p>
+      <w:pPr>
         <w:pStyle w:val="Heading1"/>
         <w:jc w:val="both"/>
         <w:rPr>
@@ -254,475 +684,39 @@
           <w:color w:val="262626" w:themeColor="text1" w:themeTint="D9"/>
           <w:shd w:val="clear" w:color="auto" w:fill="FFFFFF"/>
         </w:rPr>
-        <w:t>Introduction</w:t>
+        <w:t>Technique</w:t>
+      </w:r>
+      <w:r>
+        <w:rPr>
+          <w:b/>
+          <w:color w:val="262626" w:themeColor="text1" w:themeTint="D9"/>
+          <w:shd w:val="clear" w:color="auto" w:fill="FFFFFF"/>
+        </w:rPr>
+        <w:t>s</w:t>
+      </w:r>
+      <w:r>
+        <w:rPr>
+          <w:b/>
+          <w:color w:val="262626" w:themeColor="text1" w:themeTint="D9"/>
+          <w:shd w:val="clear" w:color="auto" w:fill="FFFFFF"/>
+        </w:rPr>
+        <w:t xml:space="preserve"> </w:t>
       </w:r>
     </w:p>
     <w:p>
       <w:pPr>
         <w:jc w:val="both"/>
         <w:rPr>
-          <w:rFonts w:cstheme="minorHAnsi"/>
+          <w:color w:val="262626" w:themeColor="text1" w:themeTint="D9"/>
+        </w:rPr>
+      </w:pPr>
+      <w:r>
+        <w:rPr>
           <w:color w:val="262626" w:themeColor="text1" w:themeTint="D9"/>
           <w:sz w:val="24"/>
           <w:szCs w:val="24"/>
-          <w:shd w:val="clear" w:color="auto" w:fill="FFFFFF"/>
-        </w:rPr>
-      </w:pPr>
-      <w:r>
-        <w:rPr>
-          <w:rFonts w:cstheme="minorHAnsi"/>
-          <w:color w:val="262626" w:themeColor="text1" w:themeTint="D9"/>
-          <w:sz w:val="24"/>
-          <w:szCs w:val="24"/>
-          <w:shd w:val="clear" w:color="auto" w:fill="FFFFFF"/>
-        </w:rPr>
-        <w:t xml:space="preserve">Twitter </w:t>
-      </w:r>
-      <w:r>
-        <w:rPr>
-          <w:rFonts w:cstheme="minorHAnsi"/>
-          <w:color w:val="262626" w:themeColor="text1" w:themeTint="D9"/>
-          <w:sz w:val="24"/>
-          <w:szCs w:val="24"/>
-          <w:shd w:val="clear" w:color="auto" w:fill="FFFFFF"/>
-        </w:rPr>
-        <w:t xml:space="preserve">users tweet in total over 200 </w:t>
-      </w:r>
-      <w:r>
-        <w:rPr>
-          <w:rFonts w:cstheme="minorHAnsi"/>
-          <w:color w:val="262626" w:themeColor="text1" w:themeTint="D9"/>
-          <w:sz w:val="24"/>
-          <w:szCs w:val="24"/>
-          <w:shd w:val="clear" w:color="auto" w:fill="FFFFFF"/>
-        </w:rPr>
-        <w:t>million</w:t>
-      </w:r>
-      <w:r>
-        <w:rPr>
-          <w:rFonts w:cstheme="minorHAnsi"/>
-          <w:color w:val="262626" w:themeColor="text1" w:themeTint="D9"/>
-          <w:sz w:val="24"/>
-          <w:szCs w:val="24"/>
-          <w:shd w:val="clear" w:color="auto" w:fill="FFFFFF"/>
-        </w:rPr>
-        <w:t xml:space="preserve"> tweets a </w:t>
-      </w:r>
-      <w:r>
-        <w:rPr>
-          <w:rFonts w:cstheme="minorHAnsi"/>
-          <w:color w:val="262626" w:themeColor="text1" w:themeTint="D9"/>
-          <w:sz w:val="24"/>
-          <w:szCs w:val="24"/>
-          <w:shd w:val="clear" w:color="auto" w:fill="FFFFFF"/>
-        </w:rPr>
-        <w:t xml:space="preserve">day.  People often express </w:t>
-      </w:r>
-      <w:r>
-        <w:rPr>
-          <w:rFonts w:cstheme="minorHAnsi"/>
-          <w:color w:val="262626" w:themeColor="text1" w:themeTint="D9"/>
-          <w:sz w:val="24"/>
-          <w:szCs w:val="24"/>
-          <w:shd w:val="clear" w:color="auto" w:fill="FFFFFF"/>
-        </w:rPr>
-        <w:t>their opinions</w:t>
-      </w:r>
-      <w:r>
-        <w:rPr>
-          <w:rFonts w:cstheme="minorHAnsi"/>
-          <w:color w:val="262626" w:themeColor="text1" w:themeTint="D9"/>
-          <w:sz w:val="24"/>
-          <w:szCs w:val="24"/>
-          <w:shd w:val="clear" w:color="auto" w:fill="FFFFFF"/>
-        </w:rPr>
-        <w:t xml:space="preserve"> in form of tweets which are short </w:t>
-      </w:r>
-      <w:r>
-        <w:rPr>
-          <w:rFonts w:cstheme="minorHAnsi"/>
-          <w:color w:val="262626" w:themeColor="text1" w:themeTint="D9"/>
-          <w:sz w:val="24"/>
-          <w:szCs w:val="24"/>
-          <w:shd w:val="clear" w:color="auto" w:fill="FFFFFF"/>
-        </w:rPr>
-        <w:t xml:space="preserve">text </w:t>
-      </w:r>
-      <w:r>
-        <w:rPr>
-          <w:rFonts w:cstheme="minorHAnsi"/>
-          <w:color w:val="262626" w:themeColor="text1" w:themeTint="D9"/>
-          <w:sz w:val="24"/>
-          <w:szCs w:val="24"/>
-          <w:shd w:val="clear" w:color="auto" w:fill="FFFFFF"/>
-        </w:rPr>
-        <w:t>messages</w:t>
-      </w:r>
-      <w:r>
-        <w:rPr>
-          <w:rFonts w:cstheme="minorHAnsi"/>
-          <w:color w:val="262626" w:themeColor="text1" w:themeTint="D9"/>
-          <w:sz w:val="24"/>
-          <w:szCs w:val="24"/>
-          <w:shd w:val="clear" w:color="auto" w:fill="FFFFFF"/>
-        </w:rPr>
-        <w:t xml:space="preserve">. This makes it an excellent </w:t>
-      </w:r>
-      <w:r>
-        <w:rPr>
-          <w:rFonts w:cstheme="minorHAnsi"/>
-          <w:color w:val="262626" w:themeColor="text1" w:themeTint="D9"/>
-          <w:sz w:val="24"/>
-          <w:szCs w:val="24"/>
-          <w:shd w:val="clear" w:color="auto" w:fill="FFFFFF"/>
-        </w:rPr>
-        <w:t>data source</w:t>
-      </w:r>
-      <w:r>
-        <w:rPr>
-          <w:rFonts w:cstheme="minorHAnsi"/>
-          <w:color w:val="262626" w:themeColor="text1" w:themeTint="D9"/>
-          <w:sz w:val="24"/>
-          <w:szCs w:val="24"/>
-          <w:shd w:val="clear" w:color="auto" w:fill="FFFFFF"/>
-        </w:rPr>
-        <w:t xml:space="preserve"> for various problems like sentiment analysis and topic classification. Given below is the </w:t>
-      </w:r>
-      <w:r>
-        <w:rPr>
-          <w:rFonts w:cstheme="minorHAnsi"/>
-          <w:color w:val="262626" w:themeColor="text1" w:themeTint="D9"/>
-          <w:sz w:val="24"/>
-          <w:szCs w:val="24"/>
-          <w:shd w:val="clear" w:color="auto" w:fill="FFFFFF"/>
-        </w:rPr>
-        <w:t>problem s</w:t>
-      </w:r>
-      <w:r>
-        <w:rPr>
-          <w:rFonts w:cstheme="minorHAnsi"/>
-          <w:color w:val="262626" w:themeColor="text1" w:themeTint="D9"/>
-          <w:sz w:val="24"/>
-          <w:szCs w:val="24"/>
-          <w:shd w:val="clear" w:color="auto" w:fill="FFFFFF"/>
-        </w:rPr>
-        <w:t xml:space="preserve">tatement </w:t>
-      </w:r>
-      <w:r>
-        <w:rPr>
-          <w:rFonts w:cstheme="minorHAnsi"/>
-          <w:color w:val="262626" w:themeColor="text1" w:themeTint="D9"/>
-          <w:sz w:val="24"/>
-          <w:szCs w:val="24"/>
-          <w:shd w:val="clear" w:color="auto" w:fill="FFFFFF"/>
-        </w:rPr>
-        <w:t>and objective of</w:t>
-      </w:r>
-      <w:r>
-        <w:rPr>
-          <w:rFonts w:cstheme="minorHAnsi"/>
-          <w:color w:val="262626" w:themeColor="text1" w:themeTint="D9"/>
-          <w:sz w:val="24"/>
-          <w:szCs w:val="24"/>
-          <w:shd w:val="clear" w:color="auto" w:fill="FFFFFF"/>
-        </w:rPr>
-        <w:t xml:space="preserve"> this project –</w:t>
-      </w:r>
-    </w:p>
-    <w:p>
-      <w:pPr>
-        <w:spacing w:after="0"/>
-        <w:jc w:val="both"/>
-        <w:rPr>
-          <w:rFonts w:cstheme="minorHAnsi"/>
-          <w:b/>
-          <w:color w:val="262626" w:themeColor="text1" w:themeTint="D9"/>
-          <w:sz w:val="24"/>
-          <w:szCs w:val="24"/>
-          <w:shd w:val="clear" w:color="auto" w:fill="FFFFFF"/>
-        </w:rPr>
-      </w:pPr>
-      <w:r>
-        <w:rPr>
-          <w:rFonts w:cstheme="minorHAnsi"/>
-          <w:b/>
-          <w:color w:val="262626" w:themeColor="text1" w:themeTint="D9"/>
-          <w:sz w:val="24"/>
-          <w:szCs w:val="24"/>
-          <w:shd w:val="clear" w:color="auto" w:fill="FFFFFF"/>
-        </w:rPr>
-        <w:t>Problem Statement</w:t>
-      </w:r>
-    </w:p>
-    <w:p>
-      <w:pPr>
-        <w:jc w:val="both"/>
-        <w:rPr>
-          <w:rFonts w:cstheme="minorHAnsi"/>
-          <w:color w:val="262626" w:themeColor="text1" w:themeTint="D9"/>
-          <w:sz w:val="24"/>
-          <w:szCs w:val="24"/>
-          <w:shd w:val="clear" w:color="auto" w:fill="FFFFFF"/>
-        </w:rPr>
-      </w:pPr>
-      <w:r>
-        <w:rPr>
-          <w:rFonts w:cstheme="minorHAnsi"/>
-          <w:color w:val="262626" w:themeColor="text1" w:themeTint="D9"/>
-          <w:sz w:val="24"/>
-          <w:szCs w:val="24"/>
-          <w:shd w:val="clear" w:color="auto" w:fill="FFFFFF"/>
-        </w:rPr>
-        <w:t>The input data given is a</w:t>
-      </w:r>
-      <w:r>
-        <w:rPr>
-          <w:rFonts w:cstheme="minorHAnsi"/>
-          <w:color w:val="262626" w:themeColor="text1" w:themeTint="D9"/>
-          <w:sz w:val="24"/>
-          <w:szCs w:val="24"/>
-          <w:shd w:val="clear" w:color="auto" w:fill="FFFFFF"/>
-        </w:rPr>
-        <w:t xml:space="preserve"> collection of tweets about Presidents Barack Obama and Mitt Romney</w:t>
-      </w:r>
-      <w:r>
-        <w:rPr>
-          <w:rFonts w:cstheme="minorHAnsi"/>
-          <w:color w:val="262626" w:themeColor="text1" w:themeTint="D9"/>
-          <w:sz w:val="24"/>
-          <w:szCs w:val="24"/>
-          <w:shd w:val="clear" w:color="auto" w:fill="FFFFFF"/>
-        </w:rPr>
-        <w:t>’s election campaign. The training data for the project is in the form of two excel sheets containing around 5500 tweets, where every tweet holds an opinion and can be labelled as 1, -1, 0 and 2 for positive, negative, neutral and mixed opinions respectively.</w:t>
-      </w:r>
-      <w:r>
-        <w:rPr>
-          <w:rFonts w:cstheme="minorHAnsi"/>
-          <w:color w:val="262626" w:themeColor="text1" w:themeTint="D9"/>
-          <w:sz w:val="24"/>
-          <w:szCs w:val="24"/>
-          <w:shd w:val="clear" w:color="auto" w:fill="FFFFFF"/>
-        </w:rPr>
-        <w:t xml:space="preserve"> </w:t>
-      </w:r>
-    </w:p>
-    <w:p>
-      <w:pPr>
-        <w:spacing w:after="0"/>
-        <w:jc w:val="both"/>
-        <w:rPr>
-          <w:rFonts w:cstheme="minorHAnsi"/>
-          <w:b/>
-          <w:color w:val="262626" w:themeColor="text1" w:themeTint="D9"/>
-          <w:sz w:val="24"/>
-          <w:szCs w:val="24"/>
-          <w:shd w:val="clear" w:color="auto" w:fill="FFFFFF"/>
-        </w:rPr>
-      </w:pPr>
-      <w:r>
-        <w:rPr>
-          <w:rFonts w:cstheme="minorHAnsi"/>
-          <w:b/>
-          <w:color w:val="262626" w:themeColor="text1" w:themeTint="D9"/>
-          <w:sz w:val="24"/>
-          <w:szCs w:val="24"/>
-          <w:shd w:val="clear" w:color="auto" w:fill="FFFFFF"/>
-        </w:rPr>
-        <w:t>Objective</w:t>
-      </w:r>
-    </w:p>
-    <w:p>
-      <w:pPr>
-        <w:jc w:val="both"/>
-        <w:rPr>
-          <w:rFonts w:cstheme="minorHAnsi"/>
-          <w:color w:val="262626" w:themeColor="text1" w:themeTint="D9"/>
-          <w:sz w:val="24"/>
-          <w:szCs w:val="24"/>
-          <w:shd w:val="clear" w:color="auto" w:fill="FFFFFF"/>
-        </w:rPr>
-      </w:pPr>
-      <w:r>
-        <w:rPr>
-          <w:rFonts w:cstheme="minorHAnsi"/>
-          <w:color w:val="262626" w:themeColor="text1" w:themeTint="D9"/>
-          <w:sz w:val="24"/>
-          <w:szCs w:val="24"/>
-          <w:shd w:val="clear" w:color="auto" w:fill="FFFFFF"/>
-        </w:rPr>
-        <w:t>The objective of the project is</w:t>
-      </w:r>
-      <w:r>
-        <w:rPr>
-          <w:rFonts w:cstheme="minorHAnsi"/>
-          <w:b/>
-          <w:color w:val="262626" w:themeColor="text1" w:themeTint="D9"/>
-          <w:sz w:val="24"/>
-          <w:szCs w:val="24"/>
-          <w:shd w:val="clear" w:color="auto" w:fill="FFFFFF"/>
-        </w:rPr>
-        <w:t xml:space="preserve"> </w:t>
-      </w:r>
-      <w:r>
-        <w:rPr>
-          <w:rFonts w:cstheme="minorHAnsi"/>
-          <w:color w:val="262626" w:themeColor="text1" w:themeTint="D9"/>
-          <w:sz w:val="24"/>
-          <w:szCs w:val="24"/>
-          <w:shd w:val="clear" w:color="auto" w:fill="FFFFFF"/>
-        </w:rPr>
-        <w:t>t</w:t>
-      </w:r>
-      <w:r>
-        <w:rPr>
-          <w:rFonts w:cstheme="minorHAnsi"/>
-          <w:color w:val="262626" w:themeColor="text1" w:themeTint="D9"/>
-          <w:sz w:val="24"/>
-          <w:szCs w:val="24"/>
-          <w:shd w:val="clear" w:color="auto" w:fill="FFFFFF"/>
-        </w:rPr>
-        <w:t xml:space="preserve">o build </w:t>
-      </w:r>
-      <w:r>
-        <w:rPr>
-          <w:rFonts w:cstheme="minorHAnsi"/>
-          <w:color w:val="262626" w:themeColor="text1" w:themeTint="D9"/>
-          <w:sz w:val="24"/>
-          <w:szCs w:val="24"/>
-          <w:shd w:val="clear" w:color="auto" w:fill="FFFFFF"/>
-        </w:rPr>
-        <w:t xml:space="preserve">and train </w:t>
-      </w:r>
-      <w:r>
-        <w:rPr>
-          <w:rFonts w:cstheme="minorHAnsi"/>
-          <w:color w:val="262626" w:themeColor="text1" w:themeTint="D9"/>
-          <w:sz w:val="24"/>
-          <w:szCs w:val="24"/>
-          <w:shd w:val="clear" w:color="auto" w:fill="FFFFFF"/>
-        </w:rPr>
-        <w:t>a classifier to classify</w:t>
-      </w:r>
-      <w:r>
-        <w:rPr>
-          <w:rFonts w:cstheme="minorHAnsi"/>
-          <w:color w:val="262626" w:themeColor="text1" w:themeTint="D9"/>
-          <w:sz w:val="24"/>
-          <w:szCs w:val="24"/>
-          <w:shd w:val="clear" w:color="auto" w:fill="FFFFFF"/>
-        </w:rPr>
-        <w:t xml:space="preserve"> the given tweets into three classes -</w:t>
-      </w:r>
-      <w:r>
-        <w:rPr>
-          <w:rFonts w:cstheme="minorHAnsi"/>
-          <w:color w:val="262626" w:themeColor="text1" w:themeTint="D9"/>
-          <w:sz w:val="24"/>
-          <w:szCs w:val="24"/>
-          <w:shd w:val="clear" w:color="auto" w:fill="FFFFFF"/>
-        </w:rPr>
-        <w:t xml:space="preserve"> </w:t>
-      </w:r>
-      <w:r>
-        <w:rPr>
-          <w:rFonts w:cstheme="minorHAnsi"/>
-          <w:color w:val="262626" w:themeColor="text1" w:themeTint="D9"/>
-          <w:sz w:val="24"/>
-          <w:szCs w:val="24"/>
-          <w:shd w:val="clear" w:color="auto" w:fill="FFFFFF"/>
-        </w:rPr>
-        <w:t xml:space="preserve">positive, negative and neutral and then use the classifier </w:t>
-      </w:r>
-      <w:r>
-        <w:rPr>
-          <w:rFonts w:cstheme="minorHAnsi"/>
-          <w:color w:val="262626" w:themeColor="text1" w:themeTint="D9"/>
-          <w:sz w:val="24"/>
-          <w:szCs w:val="24"/>
-          <w:shd w:val="clear" w:color="auto" w:fill="FFFFFF"/>
-        </w:rPr>
-        <w:t>on the</w:t>
-      </w:r>
-      <w:r>
-        <w:rPr>
-          <w:rFonts w:cstheme="minorHAnsi"/>
-          <w:color w:val="262626" w:themeColor="text1" w:themeTint="D9"/>
-          <w:sz w:val="24"/>
-          <w:szCs w:val="24"/>
-          <w:shd w:val="clear" w:color="auto" w:fill="FFFFFF"/>
-        </w:rPr>
-        <w:t xml:space="preserve"> test</w:t>
-      </w:r>
-      <w:r>
-        <w:rPr>
-          <w:rFonts w:cstheme="minorHAnsi"/>
-          <w:color w:val="262626" w:themeColor="text1" w:themeTint="D9"/>
-          <w:sz w:val="24"/>
-          <w:szCs w:val="24"/>
-          <w:shd w:val="clear" w:color="auto" w:fill="FFFFFF"/>
-        </w:rPr>
-        <w:t xml:space="preserve"> set to generate the Accuracy, Precision, Recall, F-Score for the classes. The mixed opinion tweets can be ignored.</w:t>
-      </w:r>
-    </w:p>
-    <w:p>
-      <w:pPr>
-        <w:pStyle w:val="Heading1"/>
-        <w:jc w:val="both"/>
-        <w:rPr>
-          <w:b/>
-          <w:color w:val="262626" w:themeColor="text1" w:themeTint="D9"/>
-          <w:shd w:val="clear" w:color="auto" w:fill="FFFFFF"/>
-        </w:rPr>
-      </w:pPr>
-      <w:r>
-        <w:rPr>
-          <w:b/>
-          <w:color w:val="262626" w:themeColor="text1" w:themeTint="D9"/>
-          <w:shd w:val="clear" w:color="auto" w:fill="FFFFFF"/>
-        </w:rPr>
-        <w:t>Technique</w:t>
-      </w:r>
-      <w:r>
-        <w:rPr>
-          <w:b/>
-          <w:color w:val="262626" w:themeColor="text1" w:themeTint="D9"/>
-          <w:shd w:val="clear" w:color="auto" w:fill="FFFFFF"/>
-        </w:rPr>
-        <w:t>s</w:t>
-      </w:r>
-      <w:r>
-        <w:rPr>
-          <w:b/>
-          <w:color w:val="262626" w:themeColor="text1" w:themeTint="D9"/>
-          <w:shd w:val="clear" w:color="auto" w:fill="FFFFFF"/>
-        </w:rPr>
-        <w:t xml:space="preserve"> </w:t>
-      </w:r>
-    </w:p>
-    <w:p>
-      <w:pPr>
-        <w:jc w:val="both"/>
-        <w:rPr>
-          <w:color w:val="262626" w:themeColor="text1" w:themeTint="D9"/>
-        </w:rPr>
-      </w:pPr>
-      <w:proofErr w:type="gramStart"/>
-      <w:r>
-        <w:rPr>
-          <w:color w:val="262626" w:themeColor="text1" w:themeTint="D9"/>
-          <w:sz w:val="24"/>
-          <w:szCs w:val="24"/>
-        </w:rPr>
-        <w:t>In order for</w:t>
-      </w:r>
-      <w:proofErr w:type="gramEnd"/>
-      <w:r>
-        <w:rPr>
-          <w:color w:val="262626" w:themeColor="text1" w:themeTint="D9"/>
-          <w:sz w:val="24"/>
-          <w:szCs w:val="24"/>
-        </w:rPr>
-        <w:t xml:space="preserve"> us to get a better result, the raw data provided must be cleaned and transformed into a format that will be more easily and effectively processed. There are many approaches which can be used</w:t>
+        </w:rPr>
+        <w:t>In order for us to get a better result, the raw data provided must be cleaned and transformed into a format that will be more easily and effectively processed. There are many approaches which can be used</w:t>
       </w:r>
       <w:r>
         <w:rPr>
@@ -1369,9 +1363,8 @@
           <w:szCs w:val="24"/>
           <w:shd w:val="clear" w:color="auto" w:fill="FFFFFF"/>
         </w:rPr>
-        <w:t xml:space="preserve">After the </w:t>
-      </w:r>
-      <w:proofErr w:type="gramStart"/>
+        <w:t xml:space="preserve">After the data has been pre – processed, it can now be used for classification. </w:t>
+      </w:r>
       <w:r>
         <w:rPr>
           <w:rFonts w:cstheme="minorHAnsi"/>
@@ -1380,50 +1373,7 @@
           <w:szCs w:val="24"/>
           <w:shd w:val="clear" w:color="auto" w:fill="FFFFFF"/>
         </w:rPr>
-        <w:t>data</w:t>
-      </w:r>
-      <w:proofErr w:type="gramEnd"/>
-      <w:r>
-        <w:rPr>
-          <w:rFonts w:cstheme="minorHAnsi"/>
-          <w:color w:val="262626" w:themeColor="text1" w:themeTint="D9"/>
-          <w:sz w:val="24"/>
-          <w:szCs w:val="24"/>
-          <w:shd w:val="clear" w:color="auto" w:fill="FFFFFF"/>
-        </w:rPr>
-        <w:t xml:space="preserve"> has been pre – processed, it can now be used for classification. </w:t>
-      </w:r>
-      <w:r>
-        <w:rPr>
-          <w:rFonts w:cstheme="minorHAnsi"/>
-          <w:color w:val="262626" w:themeColor="text1" w:themeTint="D9"/>
-          <w:sz w:val="24"/>
-          <w:szCs w:val="24"/>
-          <w:shd w:val="clear" w:color="auto" w:fill="FFFFFF"/>
-        </w:rPr>
-        <w:t xml:space="preserve"> Python’s </w:t>
-      </w:r>
-      <w:proofErr w:type="spellStart"/>
-      <w:r>
-        <w:rPr>
-          <w:rFonts w:cstheme="minorHAnsi"/>
-          <w:color w:val="262626" w:themeColor="text1" w:themeTint="D9"/>
-          <w:sz w:val="24"/>
-          <w:szCs w:val="24"/>
-          <w:shd w:val="clear" w:color="auto" w:fill="FFFFFF"/>
-        </w:rPr>
-        <w:t>scikit</w:t>
-      </w:r>
-      <w:proofErr w:type="spellEnd"/>
-      <w:r>
-        <w:rPr>
-          <w:rFonts w:cstheme="minorHAnsi"/>
-          <w:color w:val="262626" w:themeColor="text1" w:themeTint="D9"/>
-          <w:sz w:val="24"/>
-          <w:szCs w:val="24"/>
-          <w:shd w:val="clear" w:color="auto" w:fill="FFFFFF"/>
-        </w:rPr>
-        <w:t xml:space="preserve">-learn library has numerous in built classifiers which have been used in this project. </w:t>
+        <w:t xml:space="preserve"> Python’s scikit-learn library has numerous in built classifiers which have been used in this project. </w:t>
       </w:r>
     </w:p>
     <w:p>
@@ -1441,41 +1391,13 @@
           <w:shd w:val="clear" w:color="auto" w:fill="FFFFFF"/>
         </w:rPr>
       </w:pPr>
-      <w:proofErr w:type="spellStart"/>
-      <w:r>
-        <w:rPr>
-          <w:rFonts w:asciiTheme="minorHAnsi" w:hAnsiTheme="minorHAnsi" w:cstheme="minorHAnsi"/>
-          <w:color w:val="262626" w:themeColor="text1" w:themeTint="D9"/>
-          <w:shd w:val="clear" w:color="auto" w:fill="FFFFFF"/>
-        </w:rPr>
-        <w:t>Scikit-learn’s</w:t>
-      </w:r>
-      <w:proofErr w:type="spellEnd"/>
-      <w:r>
-        <w:rPr>
-          <w:rFonts w:asciiTheme="minorHAnsi" w:hAnsiTheme="minorHAnsi" w:cstheme="minorHAnsi"/>
-          <w:color w:val="262626" w:themeColor="text1" w:themeTint="D9"/>
-          <w:shd w:val="clear" w:color="auto" w:fill="FFFFFF"/>
-        </w:rPr>
-        <w:t xml:space="preserve"> </w:t>
-      </w:r>
-      <w:proofErr w:type="spellStart"/>
-      <w:r>
-        <w:rPr>
-          <w:rFonts w:asciiTheme="minorHAnsi" w:hAnsiTheme="minorHAnsi" w:cstheme="minorHAnsi"/>
-          <w:color w:val="262626" w:themeColor="text1" w:themeTint="D9"/>
-          <w:shd w:val="clear" w:color="auto" w:fill="FFFFFF"/>
-        </w:rPr>
-        <w:t>CountVectorizer</w:t>
-      </w:r>
-      <w:proofErr w:type="spellEnd"/>
-      <w:r>
-        <w:rPr>
-          <w:rFonts w:asciiTheme="minorHAnsi" w:hAnsiTheme="minorHAnsi" w:cstheme="minorHAnsi"/>
-          <w:color w:val="262626" w:themeColor="text1" w:themeTint="D9"/>
-          <w:shd w:val="clear" w:color="auto" w:fill="FFFFFF"/>
-        </w:rPr>
-        <w:t xml:space="preserve"> is used to convert all the text into a matrix of token counts.</w:t>
+      <w:r>
+        <w:rPr>
+          <w:rFonts w:asciiTheme="minorHAnsi" w:hAnsiTheme="minorHAnsi" w:cstheme="minorHAnsi"/>
+          <w:color w:val="262626" w:themeColor="text1" w:themeTint="D9"/>
+          <w:shd w:val="clear" w:color="auto" w:fill="FFFFFF"/>
+        </w:rPr>
+        <w:t>Scikit-learn’s CountVectorizer is used to convert all the text into a matrix of token counts.</w:t>
       </w:r>
     </w:p>
     <w:p>
@@ -1493,77 +1415,13 @@
           <w:shd w:val="clear" w:color="auto" w:fill="FFFFFF"/>
         </w:rPr>
       </w:pPr>
-      <w:proofErr w:type="spellStart"/>
-      <w:r>
-        <w:rPr>
-          <w:rFonts w:asciiTheme="minorHAnsi" w:hAnsiTheme="minorHAnsi" w:cstheme="minorHAnsi"/>
-          <w:color w:val="262626" w:themeColor="text1" w:themeTint="D9"/>
-          <w:shd w:val="clear" w:color="auto" w:fill="FFFFFF"/>
-        </w:rPr>
-        <w:t>Scikit-learn’s</w:t>
-      </w:r>
-      <w:proofErr w:type="spellEnd"/>
-      <w:r>
-        <w:rPr>
-          <w:rFonts w:asciiTheme="minorHAnsi" w:hAnsiTheme="minorHAnsi" w:cstheme="minorHAnsi"/>
-          <w:color w:val="262626" w:themeColor="text1" w:themeTint="D9"/>
-          <w:shd w:val="clear" w:color="auto" w:fill="FFFFFF"/>
-        </w:rPr>
-        <w:t xml:space="preserve"> </w:t>
-      </w:r>
-      <w:proofErr w:type="spellStart"/>
-      <w:r>
-        <w:rPr>
-          <w:rFonts w:asciiTheme="minorHAnsi" w:hAnsiTheme="minorHAnsi" w:cstheme="minorHAnsi"/>
-          <w:color w:val="262626" w:themeColor="text1" w:themeTint="D9"/>
-          <w:shd w:val="clear" w:color="auto" w:fill="FFFFFF"/>
-        </w:rPr>
-        <w:t>TfidTransformer</w:t>
-      </w:r>
-      <w:proofErr w:type="spellEnd"/>
-      <w:r>
-        <w:rPr>
-          <w:rFonts w:asciiTheme="minorHAnsi" w:hAnsiTheme="minorHAnsi" w:cstheme="minorHAnsi"/>
-          <w:color w:val="262626" w:themeColor="text1" w:themeTint="D9"/>
-          <w:shd w:val="clear" w:color="auto" w:fill="FFFFFF"/>
-        </w:rPr>
-        <w:t xml:space="preserve"> is used to transform the count matrix into a normalized </w:t>
-      </w:r>
-      <w:proofErr w:type="spellStart"/>
-      <w:r>
-        <w:rPr>
-          <w:rFonts w:asciiTheme="minorHAnsi" w:hAnsiTheme="minorHAnsi" w:cstheme="minorHAnsi"/>
-          <w:color w:val="262626" w:themeColor="text1" w:themeTint="D9"/>
-          <w:shd w:val="clear" w:color="auto" w:fill="FFFFFF"/>
-        </w:rPr>
-        <w:t>tf</w:t>
-      </w:r>
-      <w:proofErr w:type="spellEnd"/>
-      <w:r>
-        <w:rPr>
-          <w:rFonts w:asciiTheme="minorHAnsi" w:hAnsiTheme="minorHAnsi" w:cstheme="minorHAnsi"/>
-          <w:color w:val="262626" w:themeColor="text1" w:themeTint="D9"/>
-          <w:shd w:val="clear" w:color="auto" w:fill="FFFFFF"/>
-        </w:rPr>
-        <w:t xml:space="preserve"> or </w:t>
-      </w:r>
-      <w:proofErr w:type="spellStart"/>
-      <w:r>
-        <w:rPr>
-          <w:rFonts w:asciiTheme="minorHAnsi" w:hAnsiTheme="minorHAnsi" w:cstheme="minorHAnsi"/>
-          <w:color w:val="262626" w:themeColor="text1" w:themeTint="D9"/>
-          <w:shd w:val="clear" w:color="auto" w:fill="FFFFFF"/>
-        </w:rPr>
-        <w:t>tf-idf</w:t>
-      </w:r>
-      <w:proofErr w:type="spellEnd"/>
-      <w:r>
-        <w:rPr>
-          <w:rFonts w:asciiTheme="minorHAnsi" w:hAnsiTheme="minorHAnsi" w:cstheme="minorHAnsi"/>
-          <w:color w:val="262626" w:themeColor="text1" w:themeTint="D9"/>
-          <w:shd w:val="clear" w:color="auto" w:fill="FFFFFF"/>
-        </w:rPr>
-        <w:t xml:space="preserve"> representation.</w:t>
+      <w:r>
+        <w:rPr>
+          <w:rFonts w:asciiTheme="minorHAnsi" w:hAnsiTheme="minorHAnsi" w:cstheme="minorHAnsi"/>
+          <w:color w:val="262626" w:themeColor="text1" w:themeTint="D9"/>
+          <w:shd w:val="clear" w:color="auto" w:fill="FFFFFF"/>
+        </w:rPr>
+        <w:t>Scikit-learn’s TfidTransformer is used to transform the count matrix into a normalized tf or tf-idf representation.</w:t>
       </w:r>
     </w:p>
     <w:p>
@@ -1809,25 +1667,7 @@
           <w:color w:val="262626" w:themeColor="text1" w:themeTint="D9"/>
           <w:shd w:val="clear" w:color="auto" w:fill="FFFFFF"/>
         </w:rPr>
-        <w:t xml:space="preserve">All naive Bayes classifiers assume that the value of a </w:t>
-      </w:r>
-      <w:proofErr w:type="gramStart"/>
-      <w:r>
-        <w:rPr>
-          <w:rFonts w:asciiTheme="minorHAnsi" w:hAnsiTheme="minorHAnsi" w:cstheme="minorHAnsi"/>
-          <w:color w:val="262626" w:themeColor="text1" w:themeTint="D9"/>
-          <w:shd w:val="clear" w:color="auto" w:fill="FFFFFF"/>
-        </w:rPr>
-        <w:t>particular feature</w:t>
-      </w:r>
-      <w:proofErr w:type="gramEnd"/>
-      <w:r>
-        <w:rPr>
-          <w:rFonts w:asciiTheme="minorHAnsi" w:hAnsiTheme="minorHAnsi" w:cstheme="minorHAnsi"/>
-          <w:color w:val="262626" w:themeColor="text1" w:themeTint="D9"/>
-          <w:shd w:val="clear" w:color="auto" w:fill="FFFFFF"/>
-        </w:rPr>
-        <w:t xml:space="preserve"> is independent of the value of any other feature, given the class variable. It is a simple technique for constructing classifiers: models that assign class labels to problem instances, represented as vectors of feature values, where the class labels are drawn from some finite set.</w:t>
+        <w:t>All naive Bayes classifiers assume that the value of a particular feature is independent of the value of any other feature, given the class variable. It is a simple technique for constructing classifiers: models that assign class labels to problem instances, represented as vectors of feature values, where the class labels are drawn from some finite set.</w:t>
       </w:r>
       <w:r>
         <w:rPr>
@@ -4457,17 +4297,7 @@
                 <w:bCs/>
                 <w:color w:val="262626" w:themeColor="text1" w:themeTint="D9"/>
               </w:rPr>
-              <w:t>F-Sco</w:t>
-            </w:r>
-            <w:bookmarkStart w:id="0" w:name="_GoBack"/>
-            <w:bookmarkEnd w:id="0"/>
-            <w:r>
-              <w:rPr>
-                <w:b/>
-                <w:bCs/>
-                <w:color w:val="262626" w:themeColor="text1" w:themeTint="D9"/>
-              </w:rPr>
-              <w:t>re</w:t>
+              <w:t>F-Score</w:t>
             </w:r>
           </w:p>
         </w:tc>
@@ -10154,7 +9984,7 @@
 </file>
 
 <file path=customXml/itemProps1.xml><?xml version="1.0" encoding="utf-8"?>
-<ds:datastoreItem xmlns:ds="http://schemas.openxmlformats.org/officeDocument/2006/customXml" ds:itemID="{6643F293-9B04-4F7D-A9E0-30613AD8EFCE}">
+<ds:datastoreItem xmlns:ds="http://schemas.openxmlformats.org/officeDocument/2006/customXml" ds:itemID="{361D5CD1-AFA0-4AF0-B676-248CA650408F}">
   <ds:schemaRefs>
     <ds:schemaRef ds:uri="http://schemas.openxmlformats.org/officeDocument/2006/bibliography"/>
   </ds:schemaRefs>

--- a/docs/Report_DM.docx
+++ b/docs/Report_DM.docx
@@ -1,6 +1,6 @@
 
 <file path=word/document.xml><?xml version="1.0" encoding="utf-8"?>
-<w:document xmlns:wpc="http://schemas.microsoft.com/office/word/2010/wordprocessingCanvas" xmlns:cx="http://schemas.microsoft.com/office/drawing/2014/chartex" xmlns:cx1="http://schemas.microsoft.com/office/drawing/2015/9/8/chartex" xmlns:cx2="http://schemas.microsoft.com/office/drawing/2015/10/21/chartex" xmlns:cx3="http://schemas.microsoft.com/office/drawing/2016/5/9/chartex" xmlns:cx4="http://schemas.microsoft.com/office/drawing/2016/5/10/chartex" xmlns:cx5="http://schemas.microsoft.com/office/drawing/2016/5/11/chartex" xmlns:mc="http://schemas.openxmlformats.org/markup-compatibility/2006" xmlns:o="urn:schemas-microsoft-com:office:office" xmlns:r="http://schemas.openxmlformats.org/officeDocument/2006/relationships" xmlns:m="http://schemas.openxmlformats.org/officeDocument/2006/math" xmlns:v="urn:schemas-microsoft-com:vml" xmlns:wp14="http://schemas.microsoft.com/office/word/2010/wordprocessingDrawing" xmlns:wp="http://schemas.openxmlformats.org/drawingml/2006/wordprocessingDrawing" xmlns:w10="urn:schemas-microsoft-com:office:word" xmlns:w="http://schemas.openxmlformats.org/wordprocessingml/2006/main" xmlns:w14="http://schemas.microsoft.com/office/word/2010/wordml" xmlns:w15="http://schemas.microsoft.com/office/word/2012/wordml" xmlns:w16se="http://schemas.microsoft.com/office/word/2015/wordml/symex" xmlns:wpg="http://schemas.microsoft.com/office/word/2010/wordprocessingGroup" xmlns:wpi="http://schemas.microsoft.com/office/word/2010/wordprocessingInk" xmlns:wne="http://schemas.microsoft.com/office/word/2006/wordml" xmlns:wps="http://schemas.microsoft.com/office/word/2010/wordprocessingShape" mc:Ignorable="w14 w15 w16se wp14">
+<w:document xmlns:wpc="http://schemas.microsoft.com/office/word/2010/wordprocessingCanvas" xmlns:cx="http://schemas.microsoft.com/office/drawing/2014/chartex" xmlns:cx1="http://schemas.microsoft.com/office/drawing/2015/9/8/chartex" xmlns:cx2="http://schemas.microsoft.com/office/drawing/2015/10/21/chartex" xmlns:cx3="http://schemas.microsoft.com/office/drawing/2016/5/9/chartex" xmlns:cx4="http://schemas.microsoft.com/office/drawing/2016/5/10/chartex" xmlns:cx5="http://schemas.microsoft.com/office/drawing/2016/5/11/chartex" xmlns:cx6="http://schemas.microsoft.com/office/drawing/2016/5/12/chartex" xmlns:cx7="http://schemas.microsoft.com/office/drawing/2016/5/13/chartex" xmlns:cx8="http://schemas.microsoft.com/office/drawing/2016/5/14/chartex" xmlns:mc="http://schemas.openxmlformats.org/markup-compatibility/2006" xmlns:o="urn:schemas-microsoft-com:office:office" xmlns:r="http://schemas.openxmlformats.org/officeDocument/2006/relationships" xmlns:m="http://schemas.openxmlformats.org/officeDocument/2006/math" xmlns:v="urn:schemas-microsoft-com:vml" xmlns:wp14="http://schemas.microsoft.com/office/word/2010/wordprocessingDrawing" xmlns:wp="http://schemas.openxmlformats.org/drawingml/2006/wordprocessingDrawing" xmlns:w10="urn:schemas-microsoft-com:office:word" xmlns:w="http://schemas.openxmlformats.org/wordprocessingml/2006/main" xmlns:w14="http://schemas.microsoft.com/office/word/2010/wordml" xmlns:w15="http://schemas.microsoft.com/office/word/2012/wordml" xmlns:w16se="http://schemas.microsoft.com/office/word/2015/wordml/symex" xmlns:wpg="http://schemas.microsoft.com/office/word/2010/wordprocessingGroup" xmlns:wpi="http://schemas.microsoft.com/office/word/2010/wordprocessingInk" xmlns:wne="http://schemas.microsoft.com/office/word/2006/wordml" xmlns:wps="http://schemas.microsoft.com/office/word/2010/wordprocessingShape" mc:Ignorable="w14 w15 w16se wp14">
   <w:body>
     <w:p>
       <w:pPr>
@@ -487,8 +487,6 @@
         </w:rPr>
         <w:t>71</w:t>
       </w:r>
-      <w:bookmarkStart w:id="0" w:name="_GoBack"/>
-      <w:bookmarkEnd w:id="0"/>
       <w:r>
         <w:rPr>
           <w:rFonts w:cstheme="minorHAnsi"/>
@@ -7747,6 +7745,90 @@
       </w:r>
     </w:p>
     <w:p>
+      <w:r>
+        <w:t xml:space="preserve">For the Obama dataset, </w:t>
+      </w:r>
+      <w:r>
+        <w:rPr>
+          <w:b/>
+        </w:rPr>
+        <w:t>Logistic Regression</w:t>
+      </w:r>
+      <w:r>
+        <w:t xml:space="preserve"> gave the best accuracy of </w:t>
+      </w:r>
+      <w:r>
+        <w:rPr>
+          <w:b/>
+        </w:rPr>
+        <w:t>56.92%.</w:t>
+      </w:r>
+      <w:r>
+        <w:t xml:space="preserve"> </w:t>
+      </w:r>
+      <w:r>
+        <w:t xml:space="preserve">The f-scores obtained were </w:t>
+      </w:r>
+      <w:r>
+        <w:rPr>
+          <w:b/>
+        </w:rPr>
+        <w:t>0.55 and 0.61 for the positive and negative classes</w:t>
+      </w:r>
+      <w:r>
+        <w:t xml:space="preserve"> respectively.</w:t>
+      </w:r>
+      <w:r>
+        <w:t xml:space="preserve"> Voting classifier combining Logistic Regression</w:t>
+      </w:r>
+      <w:r>
+        <w:t>, SVM and SGD also gave the very similar</w:t>
+      </w:r>
+      <w:r>
+        <w:t xml:space="preserve"> results</w:t>
+      </w:r>
+      <w:r>
+        <w:t>.</w:t>
+      </w:r>
+    </w:p>
+    <w:p>
+      <w:r>
+        <w:t xml:space="preserve">For the Romney dataset also, </w:t>
+      </w:r>
+      <w:r>
+        <w:rPr>
+          <w:b/>
+        </w:rPr>
+        <w:t>Logistic Regression</w:t>
+      </w:r>
+      <w:r>
+        <w:t xml:space="preserve"> gave the highest accuracy of </w:t>
+      </w:r>
+      <w:r>
+        <w:rPr>
+          <w:b/>
+        </w:rPr>
+        <w:t>62.35%</w:t>
+      </w:r>
+      <w:r>
+        <w:t xml:space="preserve"> with </w:t>
+      </w:r>
+      <w:r>
+        <w:rPr>
+          <w:b/>
+        </w:rPr>
+        <w:t>f-scores of 0.56 and 0.733 for the positive and negative classes</w:t>
+      </w:r>
+      <w:r>
+        <w:t>.</w:t>
+      </w:r>
+      <w:r>
+        <w:t xml:space="preserve"> </w:t>
+      </w:r>
+      <w:bookmarkStart w:id="0" w:name="_GoBack"/>
+      <w:bookmarkEnd w:id="0"/>
+    </w:p>
+    <w:p>
       <w:pPr>
         <w:pStyle w:val="Heading1"/>
         <w:jc w:val="both"/>
@@ -7866,7 +7948,7 @@
 </file>
 
 <file path=word/numbering.xml><?xml version="1.0" encoding="utf-8"?>
-<w:numbering xmlns:wpc="http://schemas.microsoft.com/office/word/2010/wordprocessingCanvas" xmlns:cx="http://schemas.microsoft.com/office/drawing/2014/chartex" xmlns:cx1="http://schemas.microsoft.com/office/drawing/2015/9/8/chartex" xmlns:cx2="http://schemas.microsoft.com/office/drawing/2015/10/21/chartex" xmlns:cx3="http://schemas.microsoft.com/office/drawing/2016/5/9/chartex" xmlns:cx4="http://schemas.microsoft.com/office/drawing/2016/5/10/chartex" xmlns:cx5="http://schemas.microsoft.com/office/drawing/2016/5/11/chartex" xmlns:mc="http://schemas.openxmlformats.org/markup-compatibility/2006" xmlns:o="urn:schemas-microsoft-com:office:office" xmlns:r="http://schemas.openxmlformats.org/officeDocument/2006/relationships" xmlns:m="http://schemas.openxmlformats.org/officeDocument/2006/math" xmlns:v="urn:schemas-microsoft-com:vml" xmlns:wp14="http://schemas.microsoft.com/office/word/2010/wordprocessingDrawing" xmlns:wp="http://schemas.openxmlformats.org/drawingml/2006/wordprocessingDrawing" xmlns:w10="urn:schemas-microsoft-com:office:word" xmlns:w="http://schemas.openxmlformats.org/wordprocessingml/2006/main" xmlns:w14="http://schemas.microsoft.com/office/word/2010/wordml" xmlns:w15="http://schemas.microsoft.com/office/word/2012/wordml" xmlns:w16se="http://schemas.microsoft.com/office/word/2015/wordml/symex" xmlns:wpg="http://schemas.microsoft.com/office/word/2010/wordprocessingGroup" xmlns:wpi="http://schemas.microsoft.com/office/word/2010/wordprocessingInk" xmlns:wne="http://schemas.microsoft.com/office/word/2006/wordml" xmlns:wps="http://schemas.microsoft.com/office/word/2010/wordprocessingShape" mc:Ignorable="w14 w15 w16se wp14">
+<w:numbering xmlns:wpc="http://schemas.microsoft.com/office/word/2010/wordprocessingCanvas" xmlns:cx="http://schemas.microsoft.com/office/drawing/2014/chartex" xmlns:cx1="http://schemas.microsoft.com/office/drawing/2015/9/8/chartex" xmlns:cx2="http://schemas.microsoft.com/office/drawing/2015/10/21/chartex" xmlns:cx3="http://schemas.microsoft.com/office/drawing/2016/5/9/chartex" xmlns:cx4="http://schemas.microsoft.com/office/drawing/2016/5/10/chartex" xmlns:cx5="http://schemas.microsoft.com/office/drawing/2016/5/11/chartex" xmlns:cx6="http://schemas.microsoft.com/office/drawing/2016/5/12/chartex" xmlns:cx7="http://schemas.microsoft.com/office/drawing/2016/5/13/chartex" xmlns:cx8="http://schemas.microsoft.com/office/drawing/2016/5/14/chartex" xmlns:mc="http://schemas.openxmlformats.org/markup-compatibility/2006" xmlns:o="urn:schemas-microsoft-com:office:office" xmlns:r="http://schemas.openxmlformats.org/officeDocument/2006/relationships" xmlns:m="http://schemas.openxmlformats.org/officeDocument/2006/math" xmlns:v="urn:schemas-microsoft-com:vml" xmlns:wp14="http://schemas.microsoft.com/office/word/2010/wordprocessingDrawing" xmlns:wp="http://schemas.openxmlformats.org/drawingml/2006/wordprocessingDrawing" xmlns:w10="urn:schemas-microsoft-com:office:word" xmlns:w="http://schemas.openxmlformats.org/wordprocessingml/2006/main" xmlns:w14="http://schemas.microsoft.com/office/word/2010/wordml" xmlns:w15="http://schemas.microsoft.com/office/word/2012/wordml" xmlns:w16se="http://schemas.microsoft.com/office/word/2015/wordml/symex" xmlns:wpg="http://schemas.microsoft.com/office/word/2010/wordprocessingGroup" xmlns:wpi="http://schemas.microsoft.com/office/word/2010/wordprocessingInk" xmlns:wne="http://schemas.microsoft.com/office/word/2006/wordml" xmlns:wps="http://schemas.microsoft.com/office/word/2010/wordprocessingShape" mc:Ignorable="w14 w15 w16se wp14">
   <w:abstractNum w:abstractNumId="0" w15:restartNumberingAfterBreak="0">
     <w:nsid w:val="14B174F5"/>
     <w:multiLevelType w:val="hybridMultilevel"/>
@@ -9984,7 +10066,7 @@
 </file>
 
 <file path=customXml/itemProps1.xml><?xml version="1.0" encoding="utf-8"?>
-<ds:datastoreItem xmlns:ds="http://schemas.openxmlformats.org/officeDocument/2006/customXml" ds:itemID="{361D5CD1-AFA0-4AF0-B676-248CA650408F}">
+<ds:datastoreItem xmlns:ds="http://schemas.openxmlformats.org/officeDocument/2006/customXml" ds:itemID="{A15A4EFE-8870-4977-BB50-2BBB95952E5D}">
   <ds:schemaRefs>
     <ds:schemaRef ds:uri="http://schemas.openxmlformats.org/officeDocument/2006/bibliography"/>
   </ds:schemaRefs>

--- a/docs/Report_DM.docx
+++ b/docs/Report_DM.docx
@@ -1,6 +1,6 @@
 
 <file path=word/document.xml><?xml version="1.0" encoding="utf-8"?>
-<w:document xmlns:wpc="http://schemas.microsoft.com/office/word/2010/wordprocessingCanvas" xmlns:cx="http://schemas.microsoft.com/office/drawing/2014/chartex" xmlns:cx1="http://schemas.microsoft.com/office/drawing/2015/9/8/chartex" xmlns:cx2="http://schemas.microsoft.com/office/drawing/2015/10/21/chartex" xmlns:cx3="http://schemas.microsoft.com/office/drawing/2016/5/9/chartex" xmlns:cx4="http://schemas.microsoft.com/office/drawing/2016/5/10/chartex" xmlns:cx5="http://schemas.microsoft.com/office/drawing/2016/5/11/chartex" xmlns:cx6="http://schemas.microsoft.com/office/drawing/2016/5/12/chartex" xmlns:cx7="http://schemas.microsoft.com/office/drawing/2016/5/13/chartex" xmlns:cx8="http://schemas.microsoft.com/office/drawing/2016/5/14/chartex" xmlns:mc="http://schemas.openxmlformats.org/markup-compatibility/2006" xmlns:o="urn:schemas-microsoft-com:office:office" xmlns:r="http://schemas.openxmlformats.org/officeDocument/2006/relationships" xmlns:m="http://schemas.openxmlformats.org/officeDocument/2006/math" xmlns:v="urn:schemas-microsoft-com:vml" xmlns:wp14="http://schemas.microsoft.com/office/word/2010/wordprocessingDrawing" xmlns:wp="http://schemas.openxmlformats.org/drawingml/2006/wordprocessingDrawing" xmlns:w10="urn:schemas-microsoft-com:office:word" xmlns:w="http://schemas.openxmlformats.org/wordprocessingml/2006/main" xmlns:w14="http://schemas.microsoft.com/office/word/2010/wordml" xmlns:w15="http://schemas.microsoft.com/office/word/2012/wordml" xmlns:w16se="http://schemas.microsoft.com/office/word/2015/wordml/symex" xmlns:wpg="http://schemas.microsoft.com/office/word/2010/wordprocessingGroup" xmlns:wpi="http://schemas.microsoft.com/office/word/2010/wordprocessingInk" xmlns:wne="http://schemas.microsoft.com/office/word/2006/wordml" xmlns:wps="http://schemas.microsoft.com/office/word/2010/wordprocessingShape" mc:Ignorable="w14 w15 w16se wp14">
+<w:document xmlns:wpc="http://schemas.microsoft.com/office/word/2010/wordprocessingCanvas" xmlns:cx="http://schemas.microsoft.com/office/drawing/2014/chartex" xmlns:cx1="http://schemas.microsoft.com/office/drawing/2015/9/8/chartex" xmlns:cx2="http://schemas.microsoft.com/office/drawing/2015/10/21/chartex" xmlns:cx3="http://schemas.microsoft.com/office/drawing/2016/5/9/chartex" xmlns:cx4="http://schemas.microsoft.com/office/drawing/2016/5/10/chartex" xmlns:cx5="http://schemas.microsoft.com/office/drawing/2016/5/11/chartex" xmlns:mc="http://schemas.openxmlformats.org/markup-compatibility/2006" xmlns:o="urn:schemas-microsoft-com:office:office" xmlns:r="http://schemas.openxmlformats.org/officeDocument/2006/relationships" xmlns:m="http://schemas.openxmlformats.org/officeDocument/2006/math" xmlns:v="urn:schemas-microsoft-com:vml" xmlns:wp14="http://schemas.microsoft.com/office/word/2010/wordprocessingDrawing" xmlns:wp="http://schemas.openxmlformats.org/drawingml/2006/wordprocessingDrawing" xmlns:w10="urn:schemas-microsoft-com:office:word" xmlns:w="http://schemas.openxmlformats.org/wordprocessingml/2006/main" xmlns:w14="http://schemas.microsoft.com/office/word/2010/wordml" xmlns:w15="http://schemas.microsoft.com/office/word/2012/wordml" xmlns:w16se="http://schemas.microsoft.com/office/word/2015/wordml/symex" xmlns:wpg="http://schemas.microsoft.com/office/word/2010/wordprocessingGroup" xmlns:wpi="http://schemas.microsoft.com/office/word/2010/wordprocessingInk" xmlns:wne="http://schemas.microsoft.com/office/word/2006/wordml" xmlns:wps="http://schemas.microsoft.com/office/word/2010/wordprocessingShape" mc:Ignorable="w14 w15 w16se wp14">
   <w:body>
     <w:p>
       <w:pPr>
@@ -2056,6 +2056,22 @@
         </w:rPr>
         <w:t xml:space="preserve">Decision Trees </w:t>
       </w:r>
+      <w:r>
+        <w:rPr>
+          <w:rFonts w:asciiTheme="minorHAnsi" w:hAnsiTheme="minorHAnsi" w:cstheme="minorHAnsi"/>
+          <w:color w:val="262626" w:themeColor="text1" w:themeTint="D9"/>
+          <w:shd w:val="clear" w:color="auto" w:fill="FFFFFF"/>
+        </w:rPr>
+        <w:t>– ‘max_features’, ‘random_state’</w:t>
+      </w:r>
+      <w:r>
+        <w:rPr>
+          <w:rFonts w:asciiTheme="minorHAnsi" w:hAnsiTheme="minorHAnsi" w:cstheme="minorHAnsi"/>
+          <w:color w:val="262626" w:themeColor="text1" w:themeTint="D9"/>
+          <w:shd w:val="clear" w:color="auto" w:fill="FFFFFF"/>
+        </w:rPr>
+        <w:t>, ‘class_weight’</w:t>
+      </w:r>
     </w:p>
     <w:p>
       <w:pPr>
@@ -2085,6 +2101,12 @@
         </w:rPr>
         <w:t xml:space="preserve"> </w:t>
       </w:r>
+      <w:r>
+        <w:rPr>
+          <w:color w:val="262626" w:themeColor="text1" w:themeTint="D9"/>
+        </w:rPr>
+        <w:t>– ‘class_weight’</w:t>
+      </w:r>
     </w:p>
     <w:p>
       <w:pPr>
@@ -2108,6 +2130,14 @@
         </w:rPr>
         <w:t>Multinomial Naïve Bayes</w:t>
       </w:r>
+      <w:r>
+        <w:rPr>
+          <w:rFonts w:asciiTheme="minorHAnsi" w:hAnsiTheme="minorHAnsi" w:cstheme="minorHAnsi"/>
+          <w:color w:val="262626" w:themeColor="text1" w:themeTint="D9"/>
+          <w:shd w:val="clear" w:color="auto" w:fill="FFFFFF"/>
+        </w:rPr>
+        <w:t xml:space="preserve"> – ‘class_prior’</w:t>
+      </w:r>
     </w:p>
     <w:p>
       <w:pPr>
@@ -2131,6 +2161,14 @@
         </w:rPr>
         <w:t>K – Nearest</w:t>
       </w:r>
+      <w:r>
+        <w:rPr>
+          <w:rFonts w:asciiTheme="minorHAnsi" w:hAnsiTheme="minorHAnsi" w:cstheme="minorHAnsi"/>
+          <w:color w:val="262626" w:themeColor="text1" w:themeTint="D9"/>
+          <w:shd w:val="clear" w:color="auto" w:fill="FFFFFF"/>
+        </w:rPr>
+        <w:t xml:space="preserve"> – ‘n_neighbours’, ‘weights’</w:t>
+      </w:r>
     </w:p>
     <w:p>
       <w:pPr>
@@ -2154,6 +2192,14 @@
         </w:rPr>
         <w:t>SVM</w:t>
       </w:r>
+      <w:r>
+        <w:rPr>
+          <w:rFonts w:asciiTheme="minorHAnsi" w:hAnsiTheme="minorHAnsi" w:cstheme="minorHAnsi"/>
+          <w:color w:val="262626" w:themeColor="text1" w:themeTint="D9"/>
+          <w:shd w:val="clear" w:color="auto" w:fill="FFFFFF"/>
+        </w:rPr>
+        <w:t xml:space="preserve"> – ‘kernal’, ‘class_weight’, ‘cache_size’, ‘probabiltlity’</w:t>
+      </w:r>
     </w:p>
     <w:p>
       <w:pPr>
@@ -2177,6 +2223,14 @@
         </w:rPr>
         <w:t>SGD</w:t>
       </w:r>
+      <w:r>
+        <w:rPr>
+          <w:rFonts w:asciiTheme="minorHAnsi" w:hAnsiTheme="minorHAnsi" w:cstheme="minorHAnsi"/>
+          <w:color w:val="262626" w:themeColor="text1" w:themeTint="D9"/>
+          <w:shd w:val="clear" w:color="auto" w:fill="FFFFFF"/>
+        </w:rPr>
+        <w:t xml:space="preserve"> – ‘class_weight’, ‘alpha’</w:t>
+      </w:r>
     </w:p>
     <w:p>
       <w:pPr>
@@ -2199,6 +2253,22 @@
           <w:shd w:val="clear" w:color="auto" w:fill="FFFFFF"/>
         </w:rPr>
         <w:t>Voting</w:t>
+      </w:r>
+      <w:r>
+        <w:rPr>
+          <w:rFonts w:asciiTheme="minorHAnsi" w:hAnsiTheme="minorHAnsi" w:cstheme="minorHAnsi"/>
+          <w:color w:val="262626" w:themeColor="text1" w:themeTint="D9"/>
+          <w:shd w:val="clear" w:color="auto" w:fill="FFFFFF"/>
+        </w:rPr>
+        <w:t xml:space="preserve"> – ‘voting’, ‘weights’</w:t>
+      </w:r>
+      <w:r>
+        <w:rPr>
+          <w:rFonts w:asciiTheme="minorHAnsi" w:hAnsiTheme="minorHAnsi" w:cstheme="minorHAnsi"/>
+          <w:color w:val="262626" w:themeColor="text1" w:themeTint="D9"/>
+          <w:shd w:val="clear" w:color="auto" w:fill="FFFFFF"/>
+        </w:rPr>
+        <w:t>, ‘n_jobs’</w:t>
       </w:r>
     </w:p>
     <w:p>
@@ -7773,7 +7843,31 @@
         <w:rPr>
           <w:b/>
         </w:rPr>
-        <w:t>0.55 and 0.61 for the positive and negative classes</w:t>
+        <w:t xml:space="preserve">0.55 </w:t>
+      </w:r>
+      <w:r>
+        <w:rPr>
+          <w:b/>
+        </w:rPr>
+        <w:t xml:space="preserve">for the positive </w:t>
+      </w:r>
+      <w:r>
+        <w:rPr>
+          <w:b/>
+        </w:rPr>
+        <w:t xml:space="preserve">class </w:t>
+      </w:r>
+      <w:r>
+        <w:rPr>
+          <w:b/>
+        </w:rPr>
+        <w:t xml:space="preserve">and 0.61 </w:t>
+      </w:r>
+      <w:r>
+        <w:rPr>
+          <w:b/>
+        </w:rPr>
+        <w:t>and negative class</w:t>
       </w:r>
       <w:r>
         <w:t xml:space="preserve"> respectively.</w:t>
@@ -7793,7 +7887,10 @@
     </w:p>
     <w:p>
       <w:r>
-        <w:t xml:space="preserve">For the Romney dataset also, </w:t>
+        <w:t xml:space="preserve">For the Romney </w:t>
+      </w:r>
+      <w:r>
+        <w:t xml:space="preserve">dataset, </w:t>
       </w:r>
       <w:r>
         <w:rPr>
@@ -7817,13 +7914,46 @@
         <w:rPr>
           <w:b/>
         </w:rPr>
-        <w:t>f-scores of 0.56 and 0.733 for the positive and negative classes</w:t>
+        <w:t>f-scores of 0.56</w:t>
+      </w:r>
+      <w:r>
+        <w:rPr>
+          <w:b/>
+        </w:rPr>
+        <w:t xml:space="preserve"> </w:t>
+      </w:r>
+      <w:r>
+        <w:rPr>
+          <w:b/>
+        </w:rPr>
+        <w:t>for the positive</w:t>
+      </w:r>
+      <w:r>
+        <w:rPr>
+          <w:b/>
+        </w:rPr>
+        <w:t xml:space="preserve"> class</w:t>
+      </w:r>
+      <w:r>
+        <w:rPr>
+          <w:b/>
+        </w:rPr>
+        <w:t xml:space="preserve"> and 0.733 </w:t>
+      </w:r>
+      <w:r>
+        <w:rPr>
+          <w:b/>
+        </w:rPr>
+        <w:t>and negative class</w:t>
       </w:r>
       <w:r>
         <w:t>.</w:t>
       </w:r>
       <w:r>
         <w:t xml:space="preserve"> </w:t>
+      </w:r>
+      <w:r>
+        <w:t>Even here, voting classifier combing Logistic Regression, SVM and SGD gave similar results.</w:t>
       </w:r>
       <w:bookmarkStart w:id="0" w:name="_GoBack"/>
       <w:bookmarkEnd w:id="0"/>
@@ -7948,7 +8078,7 @@
 </file>
 
 <file path=word/numbering.xml><?xml version="1.0" encoding="utf-8"?>
-<w:numbering xmlns:wpc="http://schemas.microsoft.com/office/word/2010/wordprocessingCanvas" xmlns:cx="http://schemas.microsoft.com/office/drawing/2014/chartex" xmlns:cx1="http://schemas.microsoft.com/office/drawing/2015/9/8/chartex" xmlns:cx2="http://schemas.microsoft.com/office/drawing/2015/10/21/chartex" xmlns:cx3="http://schemas.microsoft.com/office/drawing/2016/5/9/chartex" xmlns:cx4="http://schemas.microsoft.com/office/drawing/2016/5/10/chartex" xmlns:cx5="http://schemas.microsoft.com/office/drawing/2016/5/11/chartex" xmlns:cx6="http://schemas.microsoft.com/office/drawing/2016/5/12/chartex" xmlns:cx7="http://schemas.microsoft.com/office/drawing/2016/5/13/chartex" xmlns:cx8="http://schemas.microsoft.com/office/drawing/2016/5/14/chartex" xmlns:mc="http://schemas.openxmlformats.org/markup-compatibility/2006" xmlns:o="urn:schemas-microsoft-com:office:office" xmlns:r="http://schemas.openxmlformats.org/officeDocument/2006/relationships" xmlns:m="http://schemas.openxmlformats.org/officeDocument/2006/math" xmlns:v="urn:schemas-microsoft-com:vml" xmlns:wp14="http://schemas.microsoft.com/office/word/2010/wordprocessingDrawing" xmlns:wp="http://schemas.openxmlformats.org/drawingml/2006/wordprocessingDrawing" xmlns:w10="urn:schemas-microsoft-com:office:word" xmlns:w="http://schemas.openxmlformats.org/wordprocessingml/2006/main" xmlns:w14="http://schemas.microsoft.com/office/word/2010/wordml" xmlns:w15="http://schemas.microsoft.com/office/word/2012/wordml" xmlns:w16se="http://schemas.microsoft.com/office/word/2015/wordml/symex" xmlns:wpg="http://schemas.microsoft.com/office/word/2010/wordprocessingGroup" xmlns:wpi="http://schemas.microsoft.com/office/word/2010/wordprocessingInk" xmlns:wne="http://schemas.microsoft.com/office/word/2006/wordml" xmlns:wps="http://schemas.microsoft.com/office/word/2010/wordprocessingShape" mc:Ignorable="w14 w15 w16se wp14">
+<w:numbering xmlns:wpc="http://schemas.microsoft.com/office/word/2010/wordprocessingCanvas" xmlns:cx="http://schemas.microsoft.com/office/drawing/2014/chartex" xmlns:cx1="http://schemas.microsoft.com/office/drawing/2015/9/8/chartex" xmlns:cx2="http://schemas.microsoft.com/office/drawing/2015/10/21/chartex" xmlns:cx3="http://schemas.microsoft.com/office/drawing/2016/5/9/chartex" xmlns:cx4="http://schemas.microsoft.com/office/drawing/2016/5/10/chartex" xmlns:cx5="http://schemas.microsoft.com/office/drawing/2016/5/11/chartex" xmlns:mc="http://schemas.openxmlformats.org/markup-compatibility/2006" xmlns:o="urn:schemas-microsoft-com:office:office" xmlns:r="http://schemas.openxmlformats.org/officeDocument/2006/relationships" xmlns:m="http://schemas.openxmlformats.org/officeDocument/2006/math" xmlns:v="urn:schemas-microsoft-com:vml" xmlns:wp14="http://schemas.microsoft.com/office/word/2010/wordprocessingDrawing" xmlns:wp="http://schemas.openxmlformats.org/drawingml/2006/wordprocessingDrawing" xmlns:w10="urn:schemas-microsoft-com:office:word" xmlns:w="http://schemas.openxmlformats.org/wordprocessingml/2006/main" xmlns:w14="http://schemas.microsoft.com/office/word/2010/wordml" xmlns:w15="http://schemas.microsoft.com/office/word/2012/wordml" xmlns:w16se="http://schemas.microsoft.com/office/word/2015/wordml/symex" xmlns:wpg="http://schemas.microsoft.com/office/word/2010/wordprocessingGroup" xmlns:wpi="http://schemas.microsoft.com/office/word/2010/wordprocessingInk" xmlns:wne="http://schemas.microsoft.com/office/word/2006/wordml" xmlns:wps="http://schemas.microsoft.com/office/word/2010/wordprocessingShape" mc:Ignorable="w14 w15 w16se wp14">
   <w:abstractNum w:abstractNumId="0" w15:restartNumberingAfterBreak="0">
     <w:nsid w:val="14B174F5"/>
     <w:multiLevelType w:val="hybridMultilevel"/>
@@ -10066,7 +10196,7 @@
 </file>
 
 <file path=customXml/itemProps1.xml><?xml version="1.0" encoding="utf-8"?>
-<ds:datastoreItem xmlns:ds="http://schemas.openxmlformats.org/officeDocument/2006/customXml" ds:itemID="{A15A4EFE-8870-4977-BB50-2BBB95952E5D}">
+<ds:datastoreItem xmlns:ds="http://schemas.openxmlformats.org/officeDocument/2006/customXml" ds:itemID="{969C7813-4F69-4147-8BA8-8FFA8E8869E8}">
   <ds:schemaRefs>
     <ds:schemaRef ds:uri="http://schemas.openxmlformats.org/officeDocument/2006/bibliography"/>
   </ds:schemaRefs>
